--- a/RegressionAnalysis_Project4_Report.docx
+++ b/RegressionAnalysis_Project4_Report.docx
@@ -792,14 +792,7 @@
           <w:b/>
         </w:rPr>
         <w:lastRenderedPageBreak/>
-        <w:t>9.</w:t>
-      </w:r>
-      <w:r>
-        <w:rPr>
-          <w:rFonts w:ascii="Courier New" w:eastAsia="Courier New" w:hAnsi="Courier New" w:cs="Courier New"/>
-          <w:b/>
-        </w:rPr>
-        <w:t>2</w:t>
+        <w:t>9.2</w:t>
       </w:r>
       <w:r>
         <w:rPr>
@@ -871,6 +864,7 @@
           <w:rFonts w:ascii="Courier New" w:eastAsia="Courier New" w:hAnsi="Courier New" w:cs="Courier New"/>
           <w:b/>
           <w:bCs/>
+          <w:noProof/>
         </w:rPr>
         <w:drawing>
           <wp:inline distT="0" distB="0" distL="0" distR="0" wp14:anchorId="70B43B06" wp14:editId="2A833B19">
@@ -931,6 +925,7 @@
           <w:rFonts w:ascii="Courier New" w:eastAsia="Courier New" w:hAnsi="Courier New" w:cs="Courier New"/>
           <w:b/>
           <w:bCs/>
+          <w:noProof/>
         </w:rPr>
         <w:drawing>
           <wp:inline distT="0" distB="0" distL="0" distR="0" wp14:anchorId="45AFAF4B" wp14:editId="015D2387">
@@ -1026,21 +1021,7 @@
           <w:b/>
         </w:rPr>
         <w:lastRenderedPageBreak/>
-        <w:t xml:space="preserve">QUESTION </w:t>
-      </w:r>
-      <w:r>
-        <w:rPr>
-          <w:rFonts w:ascii="Courier New" w:eastAsia="Courier New" w:hAnsi="Courier New" w:cs="Courier New"/>
-          <w:b/>
-        </w:rPr>
-        <w:t>10</w:t>
-      </w:r>
-      <w:r>
-        <w:rPr>
-          <w:rFonts w:ascii="Courier New" w:eastAsia="Courier New" w:hAnsi="Courier New" w:cs="Courier New"/>
-          <w:b/>
-        </w:rPr>
-        <w:t>:</w:t>
+        <w:t>QUESTION 10:</w:t>
       </w:r>
       <w:r>
         <w:rPr>
@@ -1054,16 +1035,386 @@
         <w:rPr>
           <w:rFonts w:ascii="Courier New" w:eastAsia="Courier New" w:hAnsi="Courier New" w:cs="Courier New"/>
           <w:b/>
-          <w:bCs/>
-        </w:rPr>
-      </w:pPr>
-    </w:p>
-    <w:p>
-      <w:pPr>
-        <w:rPr>
-          <w:rFonts w:ascii="Courier New" w:eastAsia="Courier New" w:hAnsi="Courier New" w:cs="Courier New"/>
-        </w:rPr>
-      </w:pPr>
+        </w:rPr>
+      </w:pPr>
+      <w:r>
+        <w:rPr>
+          <w:rFonts w:ascii="Courier New" w:eastAsia="Courier New" w:hAnsi="Courier New" w:cs="Courier New"/>
+          <w:b/>
+        </w:rPr>
+        <w:t>ANS:</w:t>
+      </w:r>
+    </w:p>
+    <w:p>
+      <w:pPr>
+        <w:rPr>
+          <w:rFonts w:ascii="Courier New" w:eastAsia="Courier New" w:hAnsi="Courier New" w:cs="Courier New"/>
+          <w:b/>
+          <w:bCs/>
+        </w:rPr>
+      </w:pPr>
+    </w:p>
+    <w:p>
+      <w:pPr>
+        <w:rPr>
+          <w:rFonts w:ascii="Courier New" w:eastAsia="Courier New" w:hAnsi="Courier New" w:cs="Courier New"/>
+        </w:rPr>
+      </w:pPr>
+      <w:r>
+        <w:rPr>
+          <w:rFonts w:ascii="Courier New" w:eastAsia="Courier New" w:hAnsi="Courier New" w:cs="Courier New"/>
+        </w:rPr>
+        <w:t>I have performed following task on the provided twitter dataset.</w:t>
+      </w:r>
+    </w:p>
+    <w:p>
+      <w:pPr>
+        <w:pStyle w:val="ListParagraph"/>
+        <w:numPr>
+          <w:ilvl w:val="0"/>
+          <w:numId w:val="3"/>
+        </w:numPr>
+        <w:rPr>
+          <w:rFonts w:ascii="Courier New" w:eastAsia="Courier New" w:hAnsi="Courier New" w:cs="Courier New"/>
+        </w:rPr>
+      </w:pPr>
+      <w:r>
+        <w:rPr>
+          <w:rFonts w:ascii="Courier New" w:eastAsia="Courier New" w:hAnsi="Courier New" w:cs="Courier New"/>
+        </w:rPr>
+        <w:t xml:space="preserve">Fan Base analysis </w:t>
+      </w:r>
+      <w:r>
+        <w:rPr>
+          <w:rFonts w:ascii="Courier New" w:eastAsia="Courier New" w:hAnsi="Courier New" w:cs="Courier New"/>
+        </w:rPr>
+        <w:t>b</w:t>
+      </w:r>
+      <w:r>
+        <w:rPr>
+          <w:rFonts w:ascii="Courier New" w:eastAsia="Courier New" w:hAnsi="Courier New" w:cs="Courier New"/>
+        </w:rPr>
+        <w:t xml:space="preserve">efore, </w:t>
+      </w:r>
+      <w:r>
+        <w:rPr>
+          <w:rFonts w:ascii="Courier New" w:eastAsia="Courier New" w:hAnsi="Courier New" w:cs="Courier New"/>
+        </w:rPr>
+        <w:t>d</w:t>
+      </w:r>
+      <w:r>
+        <w:rPr>
+          <w:rFonts w:ascii="Courier New" w:eastAsia="Courier New" w:hAnsi="Courier New" w:cs="Courier New"/>
+        </w:rPr>
+        <w:t xml:space="preserve">uring and </w:t>
+      </w:r>
+      <w:r>
+        <w:rPr>
+          <w:rFonts w:ascii="Courier New" w:eastAsia="Courier New" w:hAnsi="Courier New" w:cs="Courier New"/>
+        </w:rPr>
+        <w:t>a</w:t>
+      </w:r>
+      <w:r>
+        <w:rPr>
+          <w:rFonts w:ascii="Courier New" w:eastAsia="Courier New" w:hAnsi="Courier New" w:cs="Courier New"/>
+        </w:rPr>
+        <w:t xml:space="preserve">fter the </w:t>
+      </w:r>
+      <w:r>
+        <w:rPr>
+          <w:rFonts w:ascii="Courier New" w:eastAsia="Courier New" w:hAnsi="Courier New" w:cs="Courier New"/>
+        </w:rPr>
+        <w:t>m</w:t>
+      </w:r>
+      <w:r>
+        <w:rPr>
+          <w:rFonts w:ascii="Courier New" w:eastAsia="Courier New" w:hAnsi="Courier New" w:cs="Courier New"/>
+        </w:rPr>
+        <w:t>atch</w:t>
+      </w:r>
+      <w:r>
+        <w:rPr>
+          <w:rFonts w:ascii="Courier New" w:eastAsia="Courier New" w:hAnsi="Courier New" w:cs="Courier New"/>
+        </w:rPr>
+        <w:t>.</w:t>
+      </w:r>
+    </w:p>
+    <w:p>
+      <w:pPr>
+        <w:pStyle w:val="ListParagraph"/>
+        <w:numPr>
+          <w:ilvl w:val="0"/>
+          <w:numId w:val="3"/>
+        </w:numPr>
+        <w:rPr>
+          <w:rFonts w:ascii="Courier New" w:eastAsia="Courier New" w:hAnsi="Courier New" w:cs="Courier New"/>
+        </w:rPr>
+      </w:pPr>
+      <w:r>
+        <w:rPr>
+          <w:rFonts w:ascii="Courier New" w:eastAsia="Courier New" w:hAnsi="Courier New" w:cs="Courier New"/>
+        </w:rPr>
+        <w:t xml:space="preserve">Analyzing the average Sentiment </w:t>
+      </w:r>
+      <w:r>
+        <w:rPr>
+          <w:rFonts w:ascii="Courier New" w:eastAsia="Courier New" w:hAnsi="Courier New" w:cs="Courier New"/>
+        </w:rPr>
+        <w:t>t</w:t>
+      </w:r>
+      <w:r>
+        <w:rPr>
+          <w:rFonts w:ascii="Courier New" w:eastAsia="Courier New" w:hAnsi="Courier New" w:cs="Courier New"/>
+        </w:rPr>
+        <w:t>rend</w:t>
+      </w:r>
+      <w:r>
+        <w:rPr>
+          <w:rFonts w:ascii="Courier New" w:eastAsia="Courier New" w:hAnsi="Courier New" w:cs="Courier New"/>
+        </w:rPr>
+        <w:t xml:space="preserve"> during the game.</w:t>
+      </w:r>
+    </w:p>
+    <w:p>
+      <w:pPr>
+        <w:pStyle w:val="ListParagraph"/>
+        <w:numPr>
+          <w:ilvl w:val="0"/>
+          <w:numId w:val="3"/>
+        </w:numPr>
+        <w:rPr>
+          <w:rFonts w:ascii="Courier New" w:eastAsia="Courier New" w:hAnsi="Courier New" w:cs="Courier New"/>
+        </w:rPr>
+      </w:pPr>
+      <w:r>
+        <w:rPr>
+          <w:rFonts w:ascii="Courier New" w:eastAsia="Courier New" w:hAnsi="Courier New" w:cs="Courier New"/>
+        </w:rPr>
+        <w:t>Identifying the Key Moment</w:t>
+      </w:r>
+      <w:r>
+        <w:rPr>
+          <w:rFonts w:ascii="Courier New" w:eastAsia="Courier New" w:hAnsi="Courier New" w:cs="Courier New"/>
+        </w:rPr>
+        <w:t xml:space="preserve"> and Key Player</w:t>
+      </w:r>
+      <w:r>
+        <w:rPr>
+          <w:rFonts w:ascii="Courier New" w:eastAsia="Courier New" w:hAnsi="Courier New" w:cs="Courier New"/>
+        </w:rPr>
+        <w:t xml:space="preserve"> in a Game</w:t>
+      </w:r>
+      <w:r>
+        <w:rPr>
+          <w:rFonts w:ascii="Courier New" w:eastAsia="Courier New" w:hAnsi="Courier New" w:cs="Courier New"/>
+        </w:rPr>
+        <w:t xml:space="preserve"> at different duration</w:t>
+      </w:r>
+    </w:p>
+    <w:p>
+      <w:pPr>
+        <w:pStyle w:val="ListParagraph"/>
+        <w:numPr>
+          <w:ilvl w:val="0"/>
+          <w:numId w:val="3"/>
+        </w:numPr>
+        <w:rPr>
+          <w:rFonts w:ascii="Courier New" w:eastAsia="Courier New" w:hAnsi="Courier New" w:cs="Courier New"/>
+        </w:rPr>
+      </w:pPr>
+      <w:r>
+        <w:rPr>
+          <w:rFonts w:ascii="Courier New" w:eastAsia="Courier New" w:hAnsi="Courier New" w:cs="Courier New"/>
+        </w:rPr>
+        <w:t>Predicting Fanbase from Tweet</w:t>
+      </w:r>
+      <w:r>
+        <w:rPr>
+          <w:rFonts w:ascii="Courier New" w:eastAsia="Courier New" w:hAnsi="Courier New" w:cs="Courier New"/>
+        </w:rPr>
+        <w:t xml:space="preserve"> whether </w:t>
+      </w:r>
+      <w:r>
+        <w:rPr>
+          <w:rFonts w:ascii="Courier New" w:eastAsia="Courier New" w:hAnsi="Courier New" w:cs="Courier New"/>
+        </w:rPr>
+        <w:t>Massachusetts</w:t>
+      </w:r>
+      <w:r>
+        <w:rPr>
+          <w:rFonts w:ascii="Courier New" w:eastAsia="Courier New" w:hAnsi="Courier New" w:cs="Courier New"/>
+        </w:rPr>
+        <w:t xml:space="preserve"> or </w:t>
+      </w:r>
+      <w:r>
+        <w:rPr>
+          <w:rFonts w:ascii="Courier New" w:eastAsia="Courier New" w:hAnsi="Courier New" w:cs="Courier New"/>
+        </w:rPr>
+        <w:t>Washington</w:t>
+      </w:r>
+      <w:r>
+        <w:rPr>
+          <w:rFonts w:ascii="Courier New" w:eastAsia="Courier New" w:hAnsi="Courier New" w:cs="Courier New"/>
+        </w:rPr>
+        <w:t>.</w:t>
+      </w:r>
+    </w:p>
+    <w:p>
+      <w:pPr>
+        <w:rPr>
+          <w:rFonts w:ascii="Courier New" w:eastAsia="Courier New" w:hAnsi="Courier New" w:cs="Courier New"/>
+        </w:rPr>
+      </w:pPr>
+    </w:p>
+    <w:p>
+      <w:pPr>
+        <w:rPr>
+          <w:rFonts w:ascii="Courier New" w:eastAsia="Courier New" w:hAnsi="Courier New" w:cs="Courier New"/>
+        </w:rPr>
+      </w:pPr>
+    </w:p>
+    <w:p>
+      <w:pPr>
+        <w:rPr>
+          <w:rFonts w:ascii="Courier New" w:eastAsia="Courier New" w:hAnsi="Courier New" w:cs="Courier New"/>
+        </w:rPr>
+      </w:pPr>
+      <w:r>
+        <w:rPr>
+          <w:rFonts w:ascii="Courier New" w:eastAsia="Courier New" w:hAnsi="Courier New" w:cs="Courier New"/>
+        </w:rPr>
+        <w:t>Fan Base analysis before, during and after the match</w:t>
+      </w:r>
+    </w:p>
+    <w:p>
+      <w:pPr>
+        <w:rPr>
+          <w:rFonts w:ascii="Courier New" w:eastAsia="Courier New" w:hAnsi="Courier New" w:cs="Courier New"/>
+        </w:rPr>
+      </w:pPr>
+    </w:p>
+    <w:p>
+      <w:pPr>
+        <w:rPr>
+          <w:rFonts w:ascii="Courier New" w:eastAsia="Courier New" w:hAnsi="Courier New" w:cs="Courier New"/>
+        </w:rPr>
+      </w:pPr>
+      <w:r>
+        <w:rPr>
+          <w:rFonts w:ascii="Courier New" w:eastAsia="Courier New" w:hAnsi="Courier New" w:cs="Courier New"/>
+          <w:b/>
+          <w:bCs/>
+        </w:rPr>
+        <w:t>Describe your task</w:t>
+      </w:r>
+      <w:r>
+        <w:rPr>
+          <w:rFonts w:ascii="Courier New" w:eastAsia="Courier New" w:hAnsi="Courier New" w:cs="Courier New"/>
+          <w:b/>
+          <w:bCs/>
+        </w:rPr>
+        <w:t>?</w:t>
+      </w:r>
+    </w:p>
+    <w:p>
+      <w:pPr>
+        <w:rPr>
+          <w:rFonts w:ascii="Courier New" w:eastAsia="Courier New" w:hAnsi="Courier New" w:cs="Courier New"/>
+        </w:rPr>
+      </w:pPr>
+      <w:r>
+        <w:rPr>
+          <w:rFonts w:ascii="Courier New" w:eastAsia="Courier New" w:hAnsi="Courier New" w:cs="Courier New"/>
+        </w:rPr>
+        <w:t>The aim for this task was to find which team has better fanbase in term of volume by analyzing the volume of tweet in support for both the teams at different time interval before, during and after the game.</w:t>
+      </w:r>
+    </w:p>
+    <w:p>
+      <w:pPr>
+        <w:rPr>
+          <w:rFonts w:ascii="Courier New" w:eastAsia="Courier New" w:hAnsi="Courier New" w:cs="Courier New"/>
+        </w:rPr>
+      </w:pPr>
+    </w:p>
+    <w:p>
+      <w:pPr>
+        <w:rPr>
+          <w:rFonts w:ascii="Courier New" w:eastAsia="Courier New" w:hAnsi="Courier New" w:cs="Courier New"/>
+          <w:b/>
+          <w:bCs/>
+        </w:rPr>
+      </w:pPr>
+      <w:r>
+        <w:rPr>
+          <w:rFonts w:ascii="Courier New" w:eastAsia="Courier New" w:hAnsi="Courier New" w:cs="Courier New"/>
+          <w:b/>
+          <w:bCs/>
+        </w:rPr>
+        <w:t>Explore the data and any metadata</w:t>
+      </w:r>
+      <w:r>
+        <w:rPr>
+          <w:rFonts w:ascii="Courier New" w:eastAsia="Courier New" w:hAnsi="Courier New" w:cs="Courier New"/>
+          <w:b/>
+          <w:bCs/>
+        </w:rPr>
+        <w:t>?</w:t>
+      </w:r>
+    </w:p>
+    <w:p>
+      <w:pPr>
+        <w:rPr>
+          <w:rFonts w:ascii="Courier New" w:eastAsia="Courier New" w:hAnsi="Courier New" w:cs="Courier New"/>
+        </w:rPr>
+      </w:pPr>
+    </w:p>
+    <w:p>
+      <w:pPr>
+        <w:rPr>
+          <w:rFonts w:ascii="Courier New" w:eastAsia="Courier New" w:hAnsi="Courier New" w:cs="Courier New"/>
+        </w:rPr>
+      </w:pPr>
+      <w:r>
+        <w:rPr>
+          <w:rFonts w:ascii="Courier New" w:eastAsia="Courier New" w:hAnsi="Courier New" w:cs="Courier New"/>
+        </w:rPr>
+        <w:lastRenderedPageBreak/>
+        <w:drawing>
+          <wp:inline distT="0" distB="0" distL="0" distR="0" wp14:anchorId="5A89048A" wp14:editId="3E7CE5C1">
+            <wp:extent cx="5816600" cy="4453179"/>
+            <wp:effectExtent l="0" t="0" r="0" b="5080"/>
+            <wp:docPr id="2" name="Picture 2" descr="Chart, bar chart&#10;&#10;Description automatically generated"/>
+            <wp:cNvGraphicFramePr>
+              <a:graphicFrameLocks xmlns:a="http://schemas.openxmlformats.org/drawingml/2006/main" noChangeAspect="1"/>
+            </wp:cNvGraphicFramePr>
+            <a:graphic xmlns:a="http://schemas.openxmlformats.org/drawingml/2006/main">
+              <a:graphicData uri="http://schemas.openxmlformats.org/drawingml/2006/picture">
+                <pic:pic xmlns:pic="http://schemas.openxmlformats.org/drawingml/2006/picture">
+                  <pic:nvPicPr>
+                    <pic:cNvPr id="2" name="Picture 2" descr="Chart, bar chart&#10;&#10;Description automatically generated"/>
+                    <pic:cNvPicPr/>
+                  </pic:nvPicPr>
+                  <pic:blipFill>
+                    <a:blip r:embed="rId8"/>
+                    <a:stretch>
+                      <a:fillRect/>
+                    </a:stretch>
+                  </pic:blipFill>
+                  <pic:spPr>
+                    <a:xfrm>
+                      <a:off x="0" y="0"/>
+                      <a:ext cx="5826970" cy="4461118"/>
+                    </a:xfrm>
+                    <a:prstGeom prst="rect">
+                      <a:avLst/>
+                    </a:prstGeom>
+                  </pic:spPr>
+                </pic:pic>
+              </a:graphicData>
+            </a:graphic>
+          </wp:inline>
+        </w:drawing>
+      </w:r>
     </w:p>
     <w:p>
       <w:pPr>
@@ -1294,11 +1645,103 @@
       </w:pPr>
     </w:lvl>
   </w:abstractNum>
+  <w:abstractNum w:abstractNumId="2" w15:restartNumberingAfterBreak="0">
+    <w:nsid w:val="63173BC4"/>
+    <w:multiLevelType w:val="hybridMultilevel"/>
+    <w:tmpl w:val="CBB6AF52"/>
+    <w:lvl w:ilvl="0" w:tplc="0409000F">
+      <w:start w:val="1"/>
+      <w:numFmt w:val="decimal"/>
+      <w:lvlText w:val="%1."/>
+      <w:lvlJc w:val="left"/>
+      <w:pPr>
+        <w:ind w:left="720" w:hanging="360"/>
+      </w:pPr>
+      <w:rPr>
+        <w:rFonts w:hint="default"/>
+      </w:rPr>
+    </w:lvl>
+    <w:lvl w:ilvl="1" w:tplc="04090019" w:tentative="1">
+      <w:start w:val="1"/>
+      <w:numFmt w:val="lowerLetter"/>
+      <w:lvlText w:val="%2."/>
+      <w:lvlJc w:val="left"/>
+      <w:pPr>
+        <w:ind w:left="1440" w:hanging="360"/>
+      </w:pPr>
+    </w:lvl>
+    <w:lvl w:ilvl="2" w:tplc="0409001B" w:tentative="1">
+      <w:start w:val="1"/>
+      <w:numFmt w:val="lowerRoman"/>
+      <w:lvlText w:val="%3."/>
+      <w:lvlJc w:val="right"/>
+      <w:pPr>
+        <w:ind w:left="2160" w:hanging="180"/>
+      </w:pPr>
+    </w:lvl>
+    <w:lvl w:ilvl="3" w:tplc="0409000F" w:tentative="1">
+      <w:start w:val="1"/>
+      <w:numFmt w:val="decimal"/>
+      <w:lvlText w:val="%4."/>
+      <w:lvlJc w:val="left"/>
+      <w:pPr>
+        <w:ind w:left="2880" w:hanging="360"/>
+      </w:pPr>
+    </w:lvl>
+    <w:lvl w:ilvl="4" w:tplc="04090019" w:tentative="1">
+      <w:start w:val="1"/>
+      <w:numFmt w:val="lowerLetter"/>
+      <w:lvlText w:val="%5."/>
+      <w:lvlJc w:val="left"/>
+      <w:pPr>
+        <w:ind w:left="3600" w:hanging="360"/>
+      </w:pPr>
+    </w:lvl>
+    <w:lvl w:ilvl="5" w:tplc="0409001B" w:tentative="1">
+      <w:start w:val="1"/>
+      <w:numFmt w:val="lowerRoman"/>
+      <w:lvlText w:val="%6."/>
+      <w:lvlJc w:val="right"/>
+      <w:pPr>
+        <w:ind w:left="4320" w:hanging="180"/>
+      </w:pPr>
+    </w:lvl>
+    <w:lvl w:ilvl="6" w:tplc="0409000F" w:tentative="1">
+      <w:start w:val="1"/>
+      <w:numFmt w:val="decimal"/>
+      <w:lvlText w:val="%7."/>
+      <w:lvlJc w:val="left"/>
+      <w:pPr>
+        <w:ind w:left="5040" w:hanging="360"/>
+      </w:pPr>
+    </w:lvl>
+    <w:lvl w:ilvl="7" w:tplc="04090019" w:tentative="1">
+      <w:start w:val="1"/>
+      <w:numFmt w:val="lowerLetter"/>
+      <w:lvlText w:val="%8."/>
+      <w:lvlJc w:val="left"/>
+      <w:pPr>
+        <w:ind w:left="5760" w:hanging="360"/>
+      </w:pPr>
+    </w:lvl>
+    <w:lvl w:ilvl="8" w:tplc="0409001B" w:tentative="1">
+      <w:start w:val="1"/>
+      <w:numFmt w:val="lowerRoman"/>
+      <w:lvlText w:val="%9."/>
+      <w:lvlJc w:val="right"/>
+      <w:pPr>
+        <w:ind w:left="6480" w:hanging="180"/>
+      </w:pPr>
+    </w:lvl>
+  </w:abstractNum>
   <w:num w:numId="1" w16cid:durableId="1904870957">
     <w:abstractNumId w:val="0"/>
   </w:num>
   <w:num w:numId="2" w16cid:durableId="410277079">
     <w:abstractNumId w:val="1"/>
+  </w:num>
+  <w:num w:numId="3" w16cid:durableId="118305477">
+    <w:abstractNumId w:val="2"/>
   </w:num>
 </w:numbering>
 </file>

--- a/RegressionAnalysis_Project4_Report.docx
+++ b/RegressionAnalysis_Project4_Report.docx
@@ -1350,33 +1350,131 @@
           <w:b/>
           <w:bCs/>
         </w:rPr>
-        <w:t>Explore the data and any metadata</w:t>
-      </w:r>
-      <w:r>
-        <w:rPr>
-          <w:rFonts w:ascii="Courier New" w:eastAsia="Courier New" w:hAnsi="Courier New" w:cs="Courier New"/>
-          <w:b/>
-          <w:bCs/>
-        </w:rPr>
-        <w:t>?</w:t>
-      </w:r>
-    </w:p>
-    <w:p>
-      <w:pPr>
-        <w:rPr>
-          <w:rFonts w:ascii="Courier New" w:eastAsia="Courier New" w:hAnsi="Courier New" w:cs="Courier New"/>
-        </w:rPr>
-      </w:pPr>
-    </w:p>
-    <w:p>
-      <w:pPr>
-        <w:rPr>
-          <w:rFonts w:ascii="Courier New" w:eastAsia="Courier New" w:hAnsi="Courier New" w:cs="Courier New"/>
-        </w:rPr>
-      </w:pPr>
-      <w:r>
-        <w:rPr>
-          <w:rFonts w:ascii="Courier New" w:eastAsia="Courier New" w:hAnsi="Courier New" w:cs="Courier New"/>
+        <w:t>Explore the data and any metadata?</w:t>
+      </w:r>
+    </w:p>
+    <w:p>
+      <w:pPr>
+        <w:rPr>
+          <w:rFonts w:ascii="Courier New" w:eastAsia="Courier New" w:hAnsi="Courier New" w:cs="Courier New"/>
+        </w:rPr>
+      </w:pPr>
+    </w:p>
+    <w:p>
+      <w:pPr>
+        <w:rPr>
+          <w:rFonts w:ascii="Courier New" w:eastAsia="Courier New" w:hAnsi="Courier New" w:cs="Courier New"/>
+        </w:rPr>
+      </w:pPr>
+      <w:r>
+        <w:rPr>
+          <w:rFonts w:ascii="Courier New" w:eastAsia="Courier New" w:hAnsi="Courier New" w:cs="Courier New"/>
+        </w:rPr>
+        <w:t xml:space="preserve">For this we explored </w:t>
+      </w:r>
+      <w:r>
+        <w:rPr>
+          <w:rFonts w:ascii="Courier New" w:eastAsia="Courier New" w:hAnsi="Courier New" w:cs="Courier New"/>
+        </w:rPr>
+        <w:t>tweets_#gohawks.txt and tweets_#gopatriots.txt</w:t>
+      </w:r>
+      <w:r>
+        <w:rPr>
+          <w:rFonts w:ascii="Courier New" w:eastAsia="Courier New" w:hAnsi="Courier New" w:cs="Courier New"/>
+        </w:rPr>
+        <w:t xml:space="preserve"> which contains the relevant positive tweets for patriots and hawk team.</w:t>
+      </w:r>
+    </w:p>
+    <w:p>
+      <w:pPr>
+        <w:rPr>
+          <w:rFonts w:ascii="Courier New" w:eastAsia="Courier New" w:hAnsi="Courier New" w:cs="Courier New"/>
+        </w:rPr>
+      </w:pPr>
+    </w:p>
+    <w:p>
+      <w:pPr>
+        <w:rPr>
+          <w:rFonts w:ascii="Courier New" w:eastAsia="Courier New" w:hAnsi="Courier New" w:cs="Courier New"/>
+        </w:rPr>
+      </w:pPr>
+      <w:r>
+        <w:rPr>
+          <w:rFonts w:ascii="Courier New" w:eastAsia="Courier New" w:hAnsi="Courier New" w:cs="Courier New"/>
+        </w:rPr>
+        <w:t xml:space="preserve">The </w:t>
+      </w:r>
+      <w:r>
+        <w:rPr>
+          <w:rFonts w:ascii="Courier New" w:eastAsia="Courier New" w:hAnsi="Courier New" w:cs="Courier New"/>
+        </w:rPr>
+        <w:t>tweets_#gohawks.txt</w:t>
+      </w:r>
+      <w:r>
+        <w:rPr>
+          <w:rFonts w:ascii="Courier New" w:eastAsia="Courier New" w:hAnsi="Courier New" w:cs="Courier New"/>
+        </w:rPr>
+        <w:t xml:space="preserve"> contains around </w:t>
+      </w:r>
+      <w:r>
+        <w:rPr>
+          <w:rFonts w:ascii="Courier New" w:eastAsia="Courier New" w:hAnsi="Courier New" w:cs="Courier New"/>
+        </w:rPr>
+        <w:t>169122</w:t>
+      </w:r>
+      <w:r>
+        <w:rPr>
+          <w:rFonts w:ascii="Courier New" w:eastAsia="Courier New" w:hAnsi="Courier New" w:cs="Courier New"/>
+        </w:rPr>
+        <w:t xml:space="preserve"> tweets while </w:t>
+      </w:r>
+      <w:r>
+        <w:rPr>
+          <w:rFonts w:ascii="Courier New" w:eastAsia="Courier New" w:hAnsi="Courier New" w:cs="Courier New"/>
+        </w:rPr>
+        <w:t>tweets_#gopatriots.txt</w:t>
+      </w:r>
+      <w:r>
+        <w:rPr>
+          <w:rFonts w:ascii="Courier New" w:eastAsia="Courier New" w:hAnsi="Courier New" w:cs="Courier New"/>
+        </w:rPr>
+        <w:t xml:space="preserve"> contains around </w:t>
+      </w:r>
+      <w:r>
+        <w:rPr>
+          <w:rFonts w:ascii="Courier New" w:eastAsia="Courier New" w:hAnsi="Courier New" w:cs="Courier New"/>
+        </w:rPr>
+        <w:t>23511</w:t>
+      </w:r>
+      <w:r>
+        <w:rPr>
+          <w:rFonts w:ascii="Courier New" w:eastAsia="Courier New" w:hAnsi="Courier New" w:cs="Courier New"/>
+        </w:rPr>
+        <w:t xml:space="preserve"> </w:t>
+      </w:r>
+      <w:r>
+        <w:rPr>
+          <w:rFonts w:ascii="Courier New" w:eastAsia="Courier New" w:hAnsi="Courier New" w:cs="Courier New"/>
+        </w:rPr>
+        <w:t>tweets</w:t>
+      </w:r>
+      <w:r>
+        <w:rPr>
+          <w:rFonts w:ascii="Courier New" w:eastAsia="Courier New" w:hAnsi="Courier New" w:cs="Courier New"/>
+        </w:rPr>
+        <w:t>.</w:t>
+      </w:r>
+    </w:p>
+    <w:p>
+      <w:pPr>
+        <w:rPr>
+          <w:rFonts w:ascii="Courier New" w:eastAsia="Courier New" w:hAnsi="Courier New" w:cs="Courier New"/>
+        </w:rPr>
+      </w:pPr>
+      <w:r>
+        <w:rPr>
+          <w:rFonts w:ascii="Courier New" w:eastAsia="Courier New" w:hAnsi="Courier New" w:cs="Courier New"/>
+          <w:noProof/>
         </w:rPr>
         <w:lastRenderedPageBreak/>
         <w:drawing>

--- a/RegressionAnalysis_Project4_Report.docx
+++ b/RegressionAnalysis_Project4_Report.docx
@@ -334,12 +334,12 @@
           <wp:inline distB="114300" distT="114300" distL="114300" distR="114300">
             <wp:extent cx="5943600" cy="2514600"/>
             <wp:effectExtent b="0" l="0" r="0" t="0"/>
-            <wp:docPr id="77" name="image9.png"/>
+            <wp:docPr id="81" name="image4.png"/>
             <a:graphic>
               <a:graphicData uri="http://schemas.openxmlformats.org/drawingml/2006/picture">
                 <pic:pic>
                   <pic:nvPicPr>
-                    <pic:cNvPr id="0" name="image9.png"/>
+                    <pic:cNvPr id="0" name="image4.png"/>
                     <pic:cNvPicPr preferRelativeResize="0"/>
                   </pic:nvPicPr>
                   <pic:blipFill>
@@ -568,12 +568,12 @@
           <wp:inline distB="114300" distT="114300" distL="114300" distR="114300">
             <wp:extent cx="5943600" cy="3771900"/>
             <wp:effectExtent b="0" l="0" r="0" t="0"/>
-            <wp:docPr id="76" name="image12.png"/>
+            <wp:docPr id="83" name="image2.png"/>
             <a:graphic>
               <a:graphicData uri="http://schemas.openxmlformats.org/drawingml/2006/picture">
                 <pic:pic>
                   <pic:nvPicPr>
-                    <pic:cNvPr id="0" name="image12.png"/>
+                    <pic:cNvPr id="0" name="image2.png"/>
                     <pic:cNvPicPr preferRelativeResize="0"/>
                   </pic:nvPicPr>
                   <pic:blipFill>
@@ -620,14 +620,14 @@
         </w:rPr>
         <w:drawing>
           <wp:inline distB="114300" distT="114300" distL="114300" distR="114300">
-            <wp:extent cx="2157413" cy="1982191"/>
+            <wp:extent cx="2014538" cy="1845920"/>
             <wp:effectExtent b="0" l="0" r="0" t="0"/>
-            <wp:docPr id="69" name="image3.png"/>
+            <wp:docPr id="82" name="image9.png"/>
             <a:graphic>
               <a:graphicData uri="http://schemas.openxmlformats.org/drawingml/2006/picture">
                 <pic:pic>
                   <pic:nvPicPr>
-                    <pic:cNvPr id="0" name="image3.png"/>
+                    <pic:cNvPr id="0" name="image9.png"/>
                     <pic:cNvPicPr preferRelativeResize="0"/>
                   </pic:nvPicPr>
                   <pic:blipFill>
@@ -640,7 +640,7 @@
                   <pic:spPr>
                     <a:xfrm>
                       <a:off x="0" y="0"/>
-                      <a:ext cx="2157413" cy="1982191"/>
+                      <a:ext cx="2014538" cy="1845920"/>
                     </a:xfrm>
                     <a:prstGeom prst="rect"/>
                     <a:ln/>
@@ -949,12 +949,12 @@
           <wp:inline distB="114300" distT="114300" distL="114300" distR="114300">
             <wp:extent cx="3543300" cy="6993109"/>
             <wp:effectExtent b="0" l="0" r="0" t="0"/>
-            <wp:docPr id="71" name="image8.png"/>
+            <wp:docPr id="85" name="image13.png"/>
             <a:graphic>
               <a:graphicData uri="http://schemas.openxmlformats.org/drawingml/2006/picture">
                 <pic:pic>
                   <pic:nvPicPr>
-                    <pic:cNvPr id="0" name="image8.png"/>
+                    <pic:cNvPr id="0" name="image13.png"/>
                     <pic:cNvPicPr preferRelativeResize="0"/>
                   </pic:nvPicPr>
                   <pic:blipFill>
@@ -1137,12 +1137,12 @@
           <wp:inline distB="114300" distT="114300" distL="114300" distR="114300">
             <wp:extent cx="3857625" cy="7696200"/>
             <wp:effectExtent b="0" l="0" r="0" t="0"/>
-            <wp:docPr id="75" name="image10.png"/>
+            <wp:docPr id="84" name="image3.png"/>
             <a:graphic>
               <a:graphicData uri="http://schemas.openxmlformats.org/drawingml/2006/picture">
                 <pic:pic>
                   <pic:nvPicPr>
-                    <pic:cNvPr id="0" name="image10.png"/>
+                    <pic:cNvPr id="0" name="image3.png"/>
                     <pic:cNvPicPr preferRelativeResize="0"/>
                   </pic:nvPicPr>
                   <pic:blipFill>
@@ -1252,7 +1252,7 @@
           <wp:inline distB="114300" distT="114300" distL="114300" distR="114300">
             <wp:extent cx="5943600" cy="3009900"/>
             <wp:effectExtent b="0" l="0" r="0" t="0"/>
-            <wp:docPr id="70" name="image11.png"/>
+            <wp:docPr id="88" name="image11.png"/>
             <a:graphic>
               <a:graphicData uri="http://schemas.openxmlformats.org/drawingml/2006/picture">
                 <pic:pic>
@@ -1668,12 +1668,12 @@
           <wp:inline distB="114300" distT="114300" distL="114300" distR="114300">
             <wp:extent cx="4076700" cy="2562225"/>
             <wp:effectExtent b="0" l="0" r="0" t="0"/>
-            <wp:docPr id="73" name="image4.png"/>
+            <wp:docPr id="87" name="image1.png"/>
             <a:graphic>
               <a:graphicData uri="http://schemas.openxmlformats.org/drawingml/2006/picture">
                 <pic:pic>
                   <pic:nvPicPr>
-                    <pic:cNvPr id="0" name="image4.png"/>
+                    <pic:cNvPr id="0" name="image1.png"/>
                     <pic:cNvPicPr preferRelativeResize="0"/>
                   </pic:nvPicPr>
                   <pic:blipFill>
@@ -1927,20 +1927,58 @@
     <w:p>
       <w:pPr>
         <w:spacing w:line="276" w:lineRule="auto"/>
-        <w:rPr>
-          <w:rFonts w:ascii="Courier New" w:cs="Courier New" w:eastAsia="Courier New" w:hAnsi="Courier New"/>
-          <w:sz w:val="20"/>
-          <w:szCs w:val="20"/>
-        </w:rPr>
-      </w:pPr>
-      <w:r>
-        <w:rPr>
-          <w:rFonts w:ascii="Courier New" w:cs="Courier New" w:eastAsia="Courier New" w:hAnsi="Courier New"/>
-          <w:sz w:val="20"/>
-          <w:szCs w:val="20"/>
-          <w:rtl w:val="0"/>
-        </w:rPr>
-        <w:t xml:space="preserve">$L = \frac{1}{2N} \sum\limits_{i=1}^{n}({y}_i-\sum\limits_{j=0}^{D}w_jx_{ij})^2$</w:t>
+        <w:jc w:val="center"/>
+        <w:rPr>
+          <w:rFonts w:ascii="Courier New" w:cs="Courier New" w:eastAsia="Courier New" w:hAnsi="Courier New"/>
+          <w:sz w:val="20"/>
+          <w:szCs w:val="20"/>
+        </w:rPr>
+      </w:pPr>
+      <w:hyperlink r:id="rId14">
+        <w:r>
+          <w:rPr>
+            <w:rFonts w:ascii="Courier New" w:cs="Courier New" w:eastAsia="Courier New" w:hAnsi="Courier New"/>
+            <w:sz w:val="20"/>
+            <w:szCs w:val="20"/>
+          </w:rPr>
+          <w:drawing>
+            <wp:inline distB="19050" distT="19050" distL="19050" distR="19050">
+              <wp:extent cx="1714500" cy="419100"/>
+              <wp:effectExtent b="0" l="0" r="0" t="0"/>
+              <wp:docPr id="89" name="image8.png"/>
+              <a:graphic>
+                <a:graphicData uri="http://schemas.openxmlformats.org/drawingml/2006/picture">
+                  <pic:pic>
+                    <pic:nvPicPr>
+                      <pic:cNvPr id="0" name="image8.png"/>
+                      <pic:cNvPicPr preferRelativeResize="0"/>
+                    </pic:nvPicPr>
+                    <pic:blipFill>
+                      <a:blip r:embed="rId15"/>
+                      <a:srcRect b="0" l="0" r="0" t="0"/>
+                      <a:stretch>
+                        <a:fillRect/>
+                      </a:stretch>
+                    </pic:blipFill>
+                    <pic:spPr>
+                      <a:xfrm>
+                        <a:off x="0" y="0"/>
+                        <a:ext cx="1714500" cy="419100"/>
+                      </a:xfrm>
+                      <a:prstGeom prst="rect"/>
+                      <a:ln/>
+                    </pic:spPr>
+                  </pic:pic>
+                </a:graphicData>
+              </a:graphic>
+            </wp:inline>
+          </w:drawing>
+        </w:r>
+      </w:hyperlink>
+      <w:r>
+        <w:rPr>
+          <w:rtl w:val="0"/>
+        </w:rPr>
       </w:r>
     </w:p>
     <w:p>
@@ -1980,35 +2018,73 @@
     <w:p>
       <w:pPr>
         <w:spacing w:line="276" w:lineRule="auto"/>
-        <w:rPr>
-          <w:rFonts w:ascii="Courier New" w:cs="Courier New" w:eastAsia="Courier New" w:hAnsi="Courier New"/>
-          <w:sz w:val="20"/>
-          <w:szCs w:val="20"/>
-        </w:rPr>
-      </w:pPr>
-      <w:r>
-        <w:rPr>
-          <w:rtl w:val="0"/>
-        </w:rPr>
-      </w:r>
-    </w:p>
-    <w:p>
-      <w:pPr>
-        <w:spacing w:line="276" w:lineRule="auto"/>
-        <w:rPr>
-          <w:rFonts w:ascii="Courier New" w:cs="Courier New" w:eastAsia="Courier New" w:hAnsi="Courier New"/>
-          <w:sz w:val="20"/>
-          <w:szCs w:val="20"/>
-        </w:rPr>
-      </w:pPr>
-      <w:r>
-        <w:rPr>
-          <w:rFonts w:ascii="Courier New" w:cs="Courier New" w:eastAsia="Courier New" w:hAnsi="Courier New"/>
-          <w:sz w:val="20"/>
-          <w:szCs w:val="20"/>
-          <w:rtl w:val="0"/>
-        </w:rPr>
-        <w:t xml:space="preserve">$L = \frac{1}{2N} \sum\limits_{i=1}^{n}({y}_i-\sum\limits_{j=0}^{D}w_jx_{ij})^2 + \alpha \sum\limits_{j=0}^{D}|w_j|$</w:t>
+        <w:jc w:val="center"/>
+        <w:rPr>
+          <w:rFonts w:ascii="Courier New" w:cs="Courier New" w:eastAsia="Courier New" w:hAnsi="Courier New"/>
+          <w:sz w:val="20"/>
+          <w:szCs w:val="20"/>
+        </w:rPr>
+      </w:pPr>
+      <w:hyperlink r:id="rId16">
+        <w:r>
+          <w:rPr>
+            <w:rFonts w:ascii="Courier New" w:cs="Courier New" w:eastAsia="Courier New" w:hAnsi="Courier New"/>
+            <w:sz w:val="20"/>
+            <w:szCs w:val="20"/>
+          </w:rPr>
+          <w:drawing>
+            <wp:inline distB="19050" distT="19050" distL="19050" distR="19050">
+              <wp:extent cx="2438400" cy="419100"/>
+              <wp:effectExtent b="0" l="0" r="0" t="0"/>
+              <wp:docPr id="86" name="image14.png"/>
+              <a:graphic>
+                <a:graphicData uri="http://schemas.openxmlformats.org/drawingml/2006/picture">
+                  <pic:pic>
+                    <pic:nvPicPr>
+                      <pic:cNvPr id="0" name="image14.png"/>
+                      <pic:cNvPicPr preferRelativeResize="0"/>
+                    </pic:nvPicPr>
+                    <pic:blipFill>
+                      <a:blip r:embed="rId17"/>
+                      <a:srcRect b="0" l="0" r="0" t="0"/>
+                      <a:stretch>
+                        <a:fillRect/>
+                      </a:stretch>
+                    </pic:blipFill>
+                    <pic:spPr>
+                      <a:xfrm>
+                        <a:off x="0" y="0"/>
+                        <a:ext cx="2438400" cy="419100"/>
+                      </a:xfrm>
+                      <a:prstGeom prst="rect"/>
+                      <a:ln/>
+                    </pic:spPr>
+                  </pic:pic>
+                </a:graphicData>
+              </a:graphic>
+            </wp:inline>
+          </w:drawing>
+        </w:r>
+      </w:hyperlink>
+      <w:r>
+        <w:rPr>
+          <w:rtl w:val="0"/>
+        </w:rPr>
+      </w:r>
+    </w:p>
+    <w:p>
+      <w:pPr>
+        <w:spacing w:line="276" w:lineRule="auto"/>
+        <w:rPr>
+          <w:rFonts w:ascii="Courier New" w:cs="Courier New" w:eastAsia="Courier New" w:hAnsi="Courier New"/>
+          <w:sz w:val="20"/>
+          <w:szCs w:val="20"/>
+        </w:rPr>
+      </w:pPr>
+      <w:r>
+        <w:rPr>
+          <w:rtl w:val="0"/>
+        </w:rPr>
       </w:r>
     </w:p>
     <w:p>
@@ -2048,35 +2124,73 @@
     <w:p>
       <w:pPr>
         <w:spacing w:line="276" w:lineRule="auto"/>
-        <w:rPr>
-          <w:rFonts w:ascii="Courier New" w:cs="Courier New" w:eastAsia="Courier New" w:hAnsi="Courier New"/>
-          <w:sz w:val="20"/>
-          <w:szCs w:val="20"/>
-        </w:rPr>
-      </w:pPr>
-      <w:r>
-        <w:rPr>
-          <w:rtl w:val="0"/>
-        </w:rPr>
-      </w:r>
-    </w:p>
-    <w:p>
-      <w:pPr>
-        <w:spacing w:line="276" w:lineRule="auto"/>
-        <w:rPr>
-          <w:rFonts w:ascii="Courier New" w:cs="Courier New" w:eastAsia="Courier New" w:hAnsi="Courier New"/>
-          <w:sz w:val="20"/>
-          <w:szCs w:val="20"/>
-        </w:rPr>
-      </w:pPr>
-      <w:r>
-        <w:rPr>
-          <w:rFonts w:ascii="Courier New" w:cs="Courier New" w:eastAsia="Courier New" w:hAnsi="Courier New"/>
-          <w:sz w:val="20"/>
-          <w:szCs w:val="20"/>
-          <w:rtl w:val="0"/>
-        </w:rPr>
-        <w:t xml:space="preserve">$L = \frac{1}{2N} \sum\limits_{i=1}^{n}(y_i-\sum\limits_{j=0}^{D}w_jx_{ij})^2 + \alpha \sum\limits_{j=0}^{D}w_j^2$</w:t>
+        <w:jc w:val="center"/>
+        <w:rPr>
+          <w:rFonts w:ascii="Courier New" w:cs="Courier New" w:eastAsia="Courier New" w:hAnsi="Courier New"/>
+          <w:sz w:val="20"/>
+          <w:szCs w:val="20"/>
+        </w:rPr>
+      </w:pPr>
+      <w:hyperlink r:id="rId18">
+        <w:r>
+          <w:rPr>
+            <w:rFonts w:ascii="Courier New" w:cs="Courier New" w:eastAsia="Courier New" w:hAnsi="Courier New"/>
+            <w:sz w:val="20"/>
+            <w:szCs w:val="20"/>
+          </w:rPr>
+          <w:drawing>
+            <wp:inline distB="19050" distT="19050" distL="19050" distR="19050">
+              <wp:extent cx="2387600" cy="419100"/>
+              <wp:effectExtent b="0" l="0" r="0" t="0"/>
+              <wp:docPr id="92" name="image15.png"/>
+              <a:graphic>
+                <a:graphicData uri="http://schemas.openxmlformats.org/drawingml/2006/picture">
+                  <pic:pic>
+                    <pic:nvPicPr>
+                      <pic:cNvPr id="0" name="image15.png"/>
+                      <pic:cNvPicPr preferRelativeResize="0"/>
+                    </pic:nvPicPr>
+                    <pic:blipFill>
+                      <a:blip r:embed="rId19"/>
+                      <a:srcRect b="0" l="0" r="0" t="0"/>
+                      <a:stretch>
+                        <a:fillRect/>
+                      </a:stretch>
+                    </pic:blipFill>
+                    <pic:spPr>
+                      <a:xfrm>
+                        <a:off x="0" y="0"/>
+                        <a:ext cx="2387600" cy="419100"/>
+                      </a:xfrm>
+                      <a:prstGeom prst="rect"/>
+                      <a:ln/>
+                    </pic:spPr>
+                  </pic:pic>
+                </a:graphicData>
+              </a:graphic>
+            </wp:inline>
+          </w:drawing>
+        </w:r>
+      </w:hyperlink>
+      <w:r>
+        <w:rPr>
+          <w:rtl w:val="0"/>
+        </w:rPr>
+      </w:r>
+    </w:p>
+    <w:p>
+      <w:pPr>
+        <w:spacing w:line="276" w:lineRule="auto"/>
+        <w:rPr>
+          <w:rFonts w:ascii="Courier New" w:cs="Courier New" w:eastAsia="Courier New" w:hAnsi="Courier New"/>
+          <w:sz w:val="20"/>
+          <w:szCs w:val="20"/>
+        </w:rPr>
+      </w:pPr>
+      <w:r>
+        <w:rPr>
+          <w:rtl w:val="0"/>
+        </w:rPr>
       </w:r>
     </w:p>
     <w:p>
@@ -2167,82 +2281,6 @@
           <w:rtl w:val="0"/>
         </w:rPr>
         <w:t xml:space="preserve">Regularization schemes affect the learned parameter set by adjusting the trade-off between fitting the data well and preventing overfitting. In linear regression without regularization, the model can fit the data exactly, but it may not generalize well to new data. In Lasso regression, some of the coefficients are driven to zero, leading to a simpler model with fewer features that may be easier to interpret and generalize. In Ridge regression, the coefficients are shrunk towards zero, leading to a smoother model with less variance and potentially better generalization performance.</w:t>
-      </w:r>
-    </w:p>
-    <w:p>
-      <w:pPr>
-        <w:spacing w:line="276" w:lineRule="auto"/>
-        <w:rPr>
-          <w:rFonts w:ascii="Courier New" w:cs="Courier New" w:eastAsia="Courier New" w:hAnsi="Courier New"/>
-          <w:sz w:val="20"/>
-          <w:szCs w:val="20"/>
-        </w:rPr>
-      </w:pPr>
-      <w:r>
-        <w:rPr>
-          <w:rtl w:val="0"/>
-        </w:rPr>
-      </w:r>
-    </w:p>
-    <w:p>
-      <w:pPr>
-        <w:spacing w:line="276" w:lineRule="auto"/>
-        <w:rPr>
-          <w:rFonts w:ascii="Courier New" w:cs="Courier New" w:eastAsia="Courier New" w:hAnsi="Courier New"/>
-          <w:sz w:val="20"/>
-          <w:szCs w:val="20"/>
-        </w:rPr>
-      </w:pPr>
-      <w:r>
-        <w:rPr>
-          <w:rtl w:val="0"/>
-        </w:rPr>
-      </w:r>
-    </w:p>
-    <w:p>
-      <w:pPr>
-        <w:spacing w:line="276" w:lineRule="auto"/>
-        <w:rPr>
-          <w:rFonts w:ascii="Courier New" w:cs="Courier New" w:eastAsia="Courier New" w:hAnsi="Courier New"/>
-          <w:sz w:val="20"/>
-          <w:szCs w:val="20"/>
-        </w:rPr>
-      </w:pPr>
-      <w:r>
-        <w:rPr>
-          <w:rtl w:val="0"/>
-        </w:rPr>
-      </w:r>
-    </w:p>
-    <w:p>
-      <w:pPr>
-        <w:spacing w:line="276" w:lineRule="auto"/>
-        <w:rPr>
-          <w:rFonts w:ascii="Courier New" w:cs="Courier New" w:eastAsia="Courier New" w:hAnsi="Courier New"/>
-          <w:sz w:val="20"/>
-          <w:szCs w:val="20"/>
-        </w:rPr>
-      </w:pPr>
-      <w:r>
-        <w:rPr>
-          <w:rtl w:val="0"/>
-        </w:rPr>
-      </w:r>
-    </w:p>
-    <w:p>
-      <w:pPr>
-        <w:spacing w:line="276" w:lineRule="auto"/>
-        <w:rPr>
-          <w:rFonts w:ascii="Courier New" w:cs="Courier New" w:eastAsia="Courier New" w:hAnsi="Courier New"/>
-          <w:b w:val="1"/>
-          <w:sz w:val="20"/>
-          <w:szCs w:val="20"/>
-        </w:rPr>
-      </w:pPr>
-      <w:r>
-        <w:rPr>
-          <w:rtl w:val="0"/>
-        </w:rPr>
       </w:r>
     </w:p>
     <w:p>
@@ -2760,11 +2798,23 @@
           </w:tcPr>
           <w:p>
             <w:pPr>
+              <w:keepNext w:val="0"/>
+              <w:keepLines w:val="0"/>
+              <w:pageBreakBefore w:val="0"/>
               <w:widowControl w:val="0"/>
-              <w:spacing w:line="240" w:lineRule="auto"/>
-              <w:rPr>
-                <w:rFonts w:ascii="Courier New" w:cs="Courier New" w:eastAsia="Courier New" w:hAnsi="Courier New"/>
-                <w:b w:val="1"/>
+              <w:pBdr>
+                <w:top w:space="0" w:sz="0" w:val="nil"/>
+                <w:left w:space="0" w:sz="0" w:val="nil"/>
+                <w:bottom w:space="0" w:sz="0" w:val="nil"/>
+                <w:right w:space="0" w:sz="0" w:val="nil"/>
+                <w:between w:space="0" w:sz="0" w:val="nil"/>
+              </w:pBdr>
+              <w:shd w:fill="auto" w:val="clear"/>
+              <w:spacing w:after="0" w:before="0" w:line="276" w:lineRule="auto"/>
+              <w:ind w:left="0" w:right="0" w:firstLine="0"/>
+              <w:jc w:val="left"/>
+              <w:rPr>
+                <w:rFonts w:ascii="Courier New" w:cs="Courier New" w:eastAsia="Courier New" w:hAnsi="Courier New"/>
                 <w:sz w:val="20"/>
                 <w:szCs w:val="20"/>
               </w:rPr>
@@ -2790,11 +2840,23 @@
           </w:tcPr>
           <w:p>
             <w:pPr>
+              <w:keepNext w:val="0"/>
+              <w:keepLines w:val="0"/>
+              <w:pageBreakBefore w:val="0"/>
               <w:widowControl w:val="0"/>
-              <w:spacing w:line="240" w:lineRule="auto"/>
-              <w:rPr>
-                <w:rFonts w:ascii="Courier New" w:cs="Courier New" w:eastAsia="Courier New" w:hAnsi="Courier New"/>
-                <w:b w:val="1"/>
+              <w:pBdr>
+                <w:top w:space="0" w:sz="0" w:val="nil"/>
+                <w:left w:space="0" w:sz="0" w:val="nil"/>
+                <w:bottom w:space="0" w:sz="0" w:val="nil"/>
+                <w:right w:space="0" w:sz="0" w:val="nil"/>
+                <w:between w:space="0" w:sz="0" w:val="nil"/>
+              </w:pBdr>
+              <w:shd w:fill="auto" w:val="clear"/>
+              <w:spacing w:after="0" w:before="0" w:line="276" w:lineRule="auto"/>
+              <w:ind w:left="0" w:right="0" w:firstLine="0"/>
+              <w:jc w:val="left"/>
+              <w:rPr>
+                <w:rFonts w:ascii="Courier New" w:cs="Courier New" w:eastAsia="Courier New" w:hAnsi="Courier New"/>
                 <w:sz w:val="20"/>
                 <w:szCs w:val="20"/>
               </w:rPr>
@@ -3164,12 +3226,23 @@
           </w:tcPr>
           <w:p>
             <w:pPr>
+              <w:keepNext w:val="0"/>
+              <w:keepLines w:val="0"/>
+              <w:pageBreakBefore w:val="0"/>
               <w:widowControl w:val="0"/>
-              <w:spacing w:line="240" w:lineRule="auto"/>
-              <w:jc w:val="center"/>
-              <w:rPr>
-                <w:rFonts w:ascii="Courier New" w:cs="Courier New" w:eastAsia="Courier New" w:hAnsi="Courier New"/>
-                <w:b w:val="1"/>
+              <w:pBdr>
+                <w:top w:space="0" w:sz="0" w:val="nil"/>
+                <w:left w:space="0" w:sz="0" w:val="nil"/>
+                <w:bottom w:space="0" w:sz="0" w:val="nil"/>
+                <w:right w:space="0" w:sz="0" w:val="nil"/>
+                <w:between w:space="0" w:sz="0" w:val="nil"/>
+              </w:pBdr>
+              <w:shd w:fill="auto" w:val="clear"/>
+              <w:spacing w:after="0" w:before="0" w:line="276" w:lineRule="auto"/>
+              <w:ind w:left="0" w:right="0" w:firstLine="0"/>
+              <w:jc w:val="left"/>
+              <w:rPr>
+                <w:rFonts w:ascii="Courier New" w:cs="Courier New" w:eastAsia="Courier New" w:hAnsi="Courier New"/>
                 <w:sz w:val="20"/>
                 <w:szCs w:val="20"/>
               </w:rPr>
@@ -3195,12 +3268,23 @@
           </w:tcPr>
           <w:p>
             <w:pPr>
+              <w:keepNext w:val="0"/>
+              <w:keepLines w:val="0"/>
+              <w:pageBreakBefore w:val="0"/>
               <w:widowControl w:val="0"/>
-              <w:spacing w:line="240" w:lineRule="auto"/>
-              <w:jc w:val="center"/>
-              <w:rPr>
-                <w:rFonts w:ascii="Courier New" w:cs="Courier New" w:eastAsia="Courier New" w:hAnsi="Courier New"/>
-                <w:b w:val="1"/>
+              <w:pBdr>
+                <w:top w:space="0" w:sz="0" w:val="nil"/>
+                <w:left w:space="0" w:sz="0" w:val="nil"/>
+                <w:bottom w:space="0" w:sz="0" w:val="nil"/>
+                <w:right w:space="0" w:sz="0" w:val="nil"/>
+                <w:between w:space="0" w:sz="0" w:val="nil"/>
+              </w:pBdr>
+              <w:shd w:fill="auto" w:val="clear"/>
+              <w:spacing w:after="0" w:before="0" w:line="276" w:lineRule="auto"/>
+              <w:ind w:left="0" w:right="0" w:firstLine="0"/>
+              <w:jc w:val="left"/>
+              <w:rPr>
+                <w:rFonts w:ascii="Courier New" w:cs="Courier New" w:eastAsia="Courier New" w:hAnsi="Courier New"/>
                 <w:sz w:val="20"/>
                 <w:szCs w:val="20"/>
               </w:rPr>
@@ -3570,12 +3654,23 @@
           </w:tcPr>
           <w:p>
             <w:pPr>
+              <w:keepNext w:val="0"/>
+              <w:keepLines w:val="0"/>
+              <w:pageBreakBefore w:val="0"/>
               <w:widowControl w:val="0"/>
-              <w:spacing w:line="240" w:lineRule="auto"/>
-              <w:jc w:val="center"/>
-              <w:rPr>
-                <w:rFonts w:ascii="Courier New" w:cs="Courier New" w:eastAsia="Courier New" w:hAnsi="Courier New"/>
-                <w:b w:val="1"/>
+              <w:pBdr>
+                <w:top w:space="0" w:sz="0" w:val="nil"/>
+                <w:left w:space="0" w:sz="0" w:val="nil"/>
+                <w:bottom w:space="0" w:sz="0" w:val="nil"/>
+                <w:right w:space="0" w:sz="0" w:val="nil"/>
+                <w:between w:space="0" w:sz="0" w:val="nil"/>
+              </w:pBdr>
+              <w:shd w:fill="auto" w:val="clear"/>
+              <w:spacing w:after="0" w:before="0" w:line="276" w:lineRule="auto"/>
+              <w:ind w:left="0" w:right="0" w:firstLine="0"/>
+              <w:jc w:val="left"/>
+              <w:rPr>
+                <w:rFonts w:ascii="Courier New" w:cs="Courier New" w:eastAsia="Courier New" w:hAnsi="Courier New"/>
                 <w:sz w:val="20"/>
                 <w:szCs w:val="20"/>
               </w:rPr>
@@ -3601,12 +3696,23 @@
           </w:tcPr>
           <w:p>
             <w:pPr>
+              <w:keepNext w:val="0"/>
+              <w:keepLines w:val="0"/>
+              <w:pageBreakBefore w:val="0"/>
               <w:widowControl w:val="0"/>
-              <w:spacing w:line="240" w:lineRule="auto"/>
-              <w:jc w:val="center"/>
-              <w:rPr>
-                <w:rFonts w:ascii="Courier New" w:cs="Courier New" w:eastAsia="Courier New" w:hAnsi="Courier New"/>
-                <w:b w:val="1"/>
+              <w:pBdr>
+                <w:top w:space="0" w:sz="0" w:val="nil"/>
+                <w:left w:space="0" w:sz="0" w:val="nil"/>
+                <w:bottom w:space="0" w:sz="0" w:val="nil"/>
+                <w:right w:space="0" w:sz="0" w:val="nil"/>
+                <w:between w:space="0" w:sz="0" w:val="nil"/>
+              </w:pBdr>
+              <w:shd w:fill="auto" w:val="clear"/>
+              <w:spacing w:after="0" w:before="0" w:line="276" w:lineRule="auto"/>
+              <w:ind w:left="0" w:right="0" w:firstLine="0"/>
+              <w:jc w:val="left"/>
+              <w:rPr>
+                <w:rFonts w:ascii="Courier New" w:cs="Courier New" w:eastAsia="Courier New" w:hAnsi="Courier New"/>
                 <w:sz w:val="20"/>
                 <w:szCs w:val="20"/>
               </w:rPr>
@@ -3990,12 +4096,23 @@
           </w:tcPr>
           <w:p>
             <w:pPr>
+              <w:keepNext w:val="0"/>
+              <w:keepLines w:val="0"/>
+              <w:pageBreakBefore w:val="0"/>
               <w:widowControl w:val="0"/>
-              <w:spacing w:line="240" w:lineRule="auto"/>
-              <w:jc w:val="center"/>
-              <w:rPr>
-                <w:rFonts w:ascii="Courier New" w:cs="Courier New" w:eastAsia="Courier New" w:hAnsi="Courier New"/>
-                <w:b w:val="1"/>
+              <w:pBdr>
+                <w:top w:space="0" w:sz="0" w:val="nil"/>
+                <w:left w:space="0" w:sz="0" w:val="nil"/>
+                <w:bottom w:space="0" w:sz="0" w:val="nil"/>
+                <w:right w:space="0" w:sz="0" w:val="nil"/>
+                <w:between w:space="0" w:sz="0" w:val="nil"/>
+              </w:pBdr>
+              <w:shd w:fill="auto" w:val="clear"/>
+              <w:spacing w:after="0" w:before="0" w:line="276" w:lineRule="auto"/>
+              <w:ind w:left="0" w:right="0" w:firstLine="0"/>
+              <w:jc w:val="left"/>
+              <w:rPr>
+                <w:rFonts w:ascii="Courier New" w:cs="Courier New" w:eastAsia="Courier New" w:hAnsi="Courier New"/>
                 <w:sz w:val="20"/>
                 <w:szCs w:val="20"/>
               </w:rPr>
@@ -4021,12 +4138,23 @@
           </w:tcPr>
           <w:p>
             <w:pPr>
+              <w:keepNext w:val="0"/>
+              <w:keepLines w:val="0"/>
+              <w:pageBreakBefore w:val="0"/>
               <w:widowControl w:val="0"/>
-              <w:spacing w:line="240" w:lineRule="auto"/>
-              <w:jc w:val="center"/>
-              <w:rPr>
-                <w:rFonts w:ascii="Courier New" w:cs="Courier New" w:eastAsia="Courier New" w:hAnsi="Courier New"/>
-                <w:b w:val="1"/>
+              <w:pBdr>
+                <w:top w:space="0" w:sz="0" w:val="nil"/>
+                <w:left w:space="0" w:sz="0" w:val="nil"/>
+                <w:bottom w:space="0" w:sz="0" w:val="nil"/>
+                <w:right w:space="0" w:sz="0" w:val="nil"/>
+                <w:between w:space="0" w:sz="0" w:val="nil"/>
+              </w:pBdr>
+              <w:shd w:fill="auto" w:val="clear"/>
+              <w:spacing w:after="0" w:before="0" w:line="276" w:lineRule="auto"/>
+              <w:ind w:left="0" w:right="0" w:firstLine="0"/>
+              <w:jc w:val="left"/>
+              <w:rPr>
+                <w:rFonts w:ascii="Courier New" w:cs="Courier New" w:eastAsia="Courier New" w:hAnsi="Courier New"/>
                 <w:sz w:val="20"/>
                 <w:szCs w:val="20"/>
               </w:rPr>
@@ -4540,7 +4668,7 @@
           <wp:inline distB="114300" distT="114300" distL="114300" distR="114300">
             <wp:extent cx="4276725" cy="2867025"/>
             <wp:effectExtent b="0" l="0" r="0" t="0"/>
-            <wp:docPr id="80" name="image6.png"/>
+            <wp:docPr id="91" name="image6.png"/>
             <a:graphic>
               <a:graphicData uri="http://schemas.openxmlformats.org/drawingml/2006/picture">
                 <pic:pic>
@@ -4549,7 +4677,7 @@
                     <pic:cNvPicPr preferRelativeResize="0"/>
                   </pic:nvPicPr>
                   <pic:blipFill>
-                    <a:blip r:embed="rId14"/>
+                    <a:blip r:embed="rId20"/>
                     <a:srcRect b="0" l="0" r="0" t="0"/>
                     <a:stretch>
                       <a:fillRect/>
@@ -4614,6 +4742,7 @@
         <w:spacing w:line="276" w:lineRule="auto"/>
         <w:rPr>
           <w:rFonts w:ascii="Courier New" w:cs="Courier New" w:eastAsia="Courier New" w:hAnsi="Courier New"/>
+          <w:b w:val="1"/>
           <w:sz w:val="20"/>
           <w:szCs w:val="20"/>
         </w:rPr>
@@ -4627,80 +4756,6 @@
         </w:rPr>
         <w:t xml:space="preserve">To determine the most significant features, we look for the features with the lowest p-values, as they are most likely to have a strong correlation with the target variable. In the diamonds dataset, the top 5 significant features based on their p-values are carat, color, clarity, x, and cut, as they all have p-values of 0.05 or less. These results partially match the salient features obtained from the heatmap in Question 2, with some differences possibly due to the influence of categorical variables over numerical variables.  However, it's worth noting that the p-values alone do not necessarily determine the most significant features. Other factors, such as the correlation between features, should also be taken into consideration.</w:t>
       </w:r>
-    </w:p>
-    <w:p>
-      <w:pPr>
-        <w:spacing w:line="276" w:lineRule="auto"/>
-        <w:rPr>
-          <w:rFonts w:ascii="Courier New" w:cs="Courier New" w:eastAsia="Courier New" w:hAnsi="Courier New"/>
-          <w:b w:val="1"/>
-          <w:sz w:val="20"/>
-          <w:szCs w:val="20"/>
-        </w:rPr>
-      </w:pPr>
-      <w:r>
-        <w:rPr>
-          <w:rtl w:val="0"/>
-        </w:rPr>
-      </w:r>
-    </w:p>
-    <w:p>
-      <w:pPr>
-        <w:spacing w:line="276" w:lineRule="auto"/>
-        <w:rPr>
-          <w:rFonts w:ascii="Courier New" w:cs="Courier New" w:eastAsia="Courier New" w:hAnsi="Courier New"/>
-          <w:sz w:val="20"/>
-          <w:szCs w:val="20"/>
-        </w:rPr>
-      </w:pPr>
-      <w:r>
-        <w:rPr>
-          <w:rtl w:val="0"/>
-        </w:rPr>
-      </w:r>
-    </w:p>
-    <w:p>
-      <w:pPr>
-        <w:spacing w:line="276" w:lineRule="auto"/>
-        <w:rPr>
-          <w:rFonts w:ascii="Courier New" w:cs="Courier New" w:eastAsia="Courier New" w:hAnsi="Courier New"/>
-          <w:b w:val="1"/>
-          <w:sz w:val="20"/>
-          <w:szCs w:val="20"/>
-        </w:rPr>
-      </w:pPr>
-      <w:r>
-        <w:rPr>
-          <w:rtl w:val="0"/>
-        </w:rPr>
-      </w:r>
-    </w:p>
-    <w:p>
-      <w:pPr>
-        <w:spacing w:line="276" w:lineRule="auto"/>
-        <w:rPr>
-          <w:rFonts w:ascii="Courier New" w:cs="Courier New" w:eastAsia="Courier New" w:hAnsi="Courier New"/>
-          <w:b w:val="1"/>
-          <w:sz w:val="20"/>
-          <w:szCs w:val="20"/>
-        </w:rPr>
-      </w:pPr>
-      <w:r>
-        <w:rPr>
-          <w:rtl w:val="0"/>
-        </w:rPr>
-      </w:r>
-    </w:p>
-    <w:p>
-      <w:pPr>
-        <w:spacing w:line="276" w:lineRule="auto"/>
-        <w:rPr>
-          <w:rFonts w:ascii="Courier New" w:cs="Courier New" w:eastAsia="Courier New" w:hAnsi="Courier New"/>
-          <w:b w:val="1"/>
-          <w:sz w:val="20"/>
-          <w:szCs w:val="20"/>
-        </w:rPr>
-      </w:pPr>
       <w:r>
         <w:rPr>
           <w:rtl w:val="0"/>
@@ -4845,16 +4900,16 @@
           <wp:inline distB="114300" distT="114300" distL="114300" distR="114300">
             <wp:extent cx="3971925" cy="4924425"/>
             <wp:effectExtent b="0" l="0" r="0" t="0"/>
-            <wp:docPr id="74" name="image7.png"/>
+            <wp:docPr id="90" name="image10.png"/>
             <a:graphic>
               <a:graphicData uri="http://schemas.openxmlformats.org/drawingml/2006/picture">
                 <pic:pic>
                   <pic:nvPicPr>
-                    <pic:cNvPr id="0" name="image7.png"/>
+                    <pic:cNvPr id="0" name="image10.png"/>
                     <pic:cNvPicPr preferRelativeResize="0"/>
                   </pic:nvPicPr>
                   <pic:blipFill>
-                    <a:blip r:embed="rId15"/>
+                    <a:blip r:embed="rId21"/>
                     <a:srcRect b="0" l="0" r="0" t="0"/>
                     <a:stretch>
                       <a:fillRect/>
@@ -5253,36 +5308,6 @@
         <w:spacing w:line="276" w:lineRule="auto"/>
         <w:rPr>
           <w:rFonts w:ascii="Courier New" w:cs="Courier New" w:eastAsia="Courier New" w:hAnsi="Courier New"/>
-          <w:sz w:val="20"/>
-          <w:szCs w:val="20"/>
-        </w:rPr>
-      </w:pPr>
-      <w:r>
-        <w:rPr>
-          <w:rtl w:val="0"/>
-        </w:rPr>
-      </w:r>
-    </w:p>
-    <w:p>
-      <w:pPr>
-        <w:spacing w:line="276" w:lineRule="auto"/>
-        <w:rPr>
-          <w:rFonts w:ascii="Courier New" w:cs="Courier New" w:eastAsia="Courier New" w:hAnsi="Courier New"/>
-          <w:sz w:val="20"/>
-          <w:szCs w:val="20"/>
-        </w:rPr>
-      </w:pPr>
-      <w:r>
-        <w:rPr>
-          <w:rtl w:val="0"/>
-        </w:rPr>
-      </w:r>
-    </w:p>
-    <w:p>
-      <w:pPr>
-        <w:spacing w:line="276" w:lineRule="auto"/>
-        <w:rPr>
-          <w:rFonts w:ascii="Courier New" w:cs="Courier New" w:eastAsia="Courier New" w:hAnsi="Courier New"/>
           <w:b w:val="1"/>
           <w:sz w:val="20"/>
           <w:szCs w:val="20"/>
@@ -5699,12 +5724,16 @@
       <w:pPr>
         <w:rPr>
           <w:rFonts w:ascii="Courier New" w:cs="Courier New" w:eastAsia="Courier New" w:hAnsi="Courier New"/>
-        </w:rPr>
-      </w:pPr>
-      <w:r>
-        <w:rPr>
-          <w:rFonts w:ascii="Courier New" w:cs="Courier New" w:eastAsia="Courier New" w:hAnsi="Courier New"/>
-          <w:b w:val="1"/>
+          <w:sz w:val="20"/>
+          <w:szCs w:val="20"/>
+        </w:rPr>
+      </w:pPr>
+      <w:r>
+        <w:rPr>
+          <w:rFonts w:ascii="Courier New" w:cs="Courier New" w:eastAsia="Courier New" w:hAnsi="Courier New"/>
+          <w:b w:val="1"/>
+          <w:sz w:val="20"/>
+          <w:szCs w:val="20"/>
           <w:rtl w:val="0"/>
         </w:rPr>
         <w:t xml:space="preserve">QUESTION 9:</w:t>
@@ -5712,6 +5741,8 @@
       <w:r>
         <w:rPr>
           <w:rFonts w:ascii="Courier New" w:cs="Courier New" w:eastAsia="Courier New" w:hAnsi="Courier New"/>
+          <w:sz w:val="20"/>
+          <w:szCs w:val="20"/>
           <w:rtl w:val="0"/>
         </w:rPr>
         <w:t xml:space="preserve"> </w:t>
@@ -5722,12 +5753,16 @@
         <w:rPr>
           <w:rFonts w:ascii="Courier New" w:cs="Courier New" w:eastAsia="Courier New" w:hAnsi="Courier New"/>
           <w:b w:val="1"/>
-        </w:rPr>
-      </w:pPr>
-      <w:r>
-        <w:rPr>
-          <w:rFonts w:ascii="Courier New" w:cs="Courier New" w:eastAsia="Courier New" w:hAnsi="Courier New"/>
-          <w:b w:val="1"/>
+          <w:sz w:val="20"/>
+          <w:szCs w:val="20"/>
+        </w:rPr>
+      </w:pPr>
+      <w:r>
+        <w:rPr>
+          <w:rFonts w:ascii="Courier New" w:cs="Courier New" w:eastAsia="Courier New" w:hAnsi="Courier New"/>
+          <w:b w:val="1"/>
+          <w:sz w:val="20"/>
+          <w:szCs w:val="20"/>
           <w:rtl w:val="0"/>
         </w:rPr>
         <w:t xml:space="preserve">About the Data: </w:t>
@@ -5738,12 +5773,16 @@
         <w:rPr>
           <w:rFonts w:ascii="Courier New" w:cs="Courier New" w:eastAsia="Courier New" w:hAnsi="Courier New"/>
           <w:b w:val="1"/>
-        </w:rPr>
-      </w:pPr>
-      <w:r>
-        <w:rPr>
-          <w:rFonts w:ascii="Courier New" w:cs="Courier New" w:eastAsia="Courier New" w:hAnsi="Courier New"/>
-          <w:b w:val="1"/>
+          <w:sz w:val="20"/>
+          <w:szCs w:val="20"/>
+        </w:rPr>
+      </w:pPr>
+      <w:r>
+        <w:rPr>
+          <w:rFonts w:ascii="Courier New" w:cs="Courier New" w:eastAsia="Courier New" w:hAnsi="Courier New"/>
+          <w:b w:val="1"/>
+          <w:sz w:val="20"/>
+          <w:szCs w:val="20"/>
           <w:rtl w:val="0"/>
         </w:rPr>
         <w:t xml:space="preserve">9.1 Report the following statistics for each hashtag:</w:t>
@@ -5754,25 +5793,31 @@
         <w:rPr>
           <w:rFonts w:ascii="Courier New" w:cs="Courier New" w:eastAsia="Courier New" w:hAnsi="Courier New"/>
           <w:b w:val="1"/>
-        </w:rPr>
-      </w:pPr>
-      <w:r>
-        <w:rPr>
-          <w:rtl w:val="0"/>
-        </w:rPr>
-      </w:r>
-    </w:p>
-    <w:p>
-      <w:pPr>
-        <w:rPr>
-          <w:rFonts w:ascii="Courier New" w:cs="Courier New" w:eastAsia="Courier New" w:hAnsi="Courier New"/>
-          <w:b w:val="1"/>
-        </w:rPr>
-      </w:pPr>
-      <w:r>
-        <w:rPr>
-          <w:rFonts w:ascii="Courier New" w:cs="Courier New" w:eastAsia="Courier New" w:hAnsi="Courier New"/>
-          <w:b w:val="1"/>
+          <w:sz w:val="20"/>
+          <w:szCs w:val="20"/>
+        </w:rPr>
+      </w:pPr>
+      <w:r>
+        <w:rPr>
+          <w:rtl w:val="0"/>
+        </w:rPr>
+      </w:r>
+    </w:p>
+    <w:p>
+      <w:pPr>
+        <w:rPr>
+          <w:rFonts w:ascii="Courier New" w:cs="Courier New" w:eastAsia="Courier New" w:hAnsi="Courier New"/>
+          <w:b w:val="1"/>
+          <w:sz w:val="20"/>
+          <w:szCs w:val="20"/>
+        </w:rPr>
+      </w:pPr>
+      <w:r>
+        <w:rPr>
+          <w:rFonts w:ascii="Courier New" w:cs="Courier New" w:eastAsia="Courier New" w:hAnsi="Courier New"/>
+          <w:b w:val="1"/>
+          <w:sz w:val="20"/>
+          <w:szCs w:val="20"/>
           <w:rtl w:val="0"/>
         </w:rPr>
         <w:t xml:space="preserve">ANS:</w:t>
@@ -5783,12 +5828,16 @@
         <w:rPr>
           <w:rFonts w:ascii="Courier New" w:cs="Courier New" w:eastAsia="Courier New" w:hAnsi="Courier New"/>
           <w:b w:val="1"/>
-        </w:rPr>
-      </w:pPr>
-      <w:r>
-        <w:rPr>
-          <w:rFonts w:ascii="Courier New" w:cs="Courier New" w:eastAsia="Courier New" w:hAnsi="Courier New"/>
-          <w:b w:val="1"/>
+          <w:sz w:val="20"/>
+          <w:szCs w:val="20"/>
+        </w:rPr>
+      </w:pPr>
+      <w:r>
+        <w:rPr>
+          <w:rFonts w:ascii="Courier New" w:cs="Courier New" w:eastAsia="Courier New" w:hAnsi="Courier New"/>
+          <w:b w:val="1"/>
+          <w:sz w:val="20"/>
+          <w:szCs w:val="20"/>
           <w:rtl w:val="0"/>
         </w:rPr>
         <w:t xml:space="preserve">Average number of tweets per hour:</w:t>
@@ -5799,23 +5848,29 @@
         <w:rPr>
           <w:rFonts w:ascii="Courier New" w:cs="Courier New" w:eastAsia="Courier New" w:hAnsi="Courier New"/>
           <w:b w:val="1"/>
-        </w:rPr>
-      </w:pPr>
-      <w:r>
-        <w:rPr>
-          <w:rtl w:val="0"/>
-        </w:rPr>
-      </w:r>
-    </w:p>
-    <w:p>
-      <w:pPr>
-        <w:rPr>
-          <w:rFonts w:ascii="Courier New" w:cs="Courier New" w:eastAsia="Courier New" w:hAnsi="Courier New"/>
-        </w:rPr>
-      </w:pPr>
-      <w:r>
-        <w:rPr>
-          <w:rFonts w:ascii="Courier New" w:cs="Courier New" w:eastAsia="Courier New" w:hAnsi="Courier New"/>
+          <w:sz w:val="20"/>
+          <w:szCs w:val="20"/>
+        </w:rPr>
+      </w:pPr>
+      <w:r>
+        <w:rPr>
+          <w:rtl w:val="0"/>
+        </w:rPr>
+      </w:r>
+    </w:p>
+    <w:p>
+      <w:pPr>
+        <w:rPr>
+          <w:rFonts w:ascii="Courier New" w:cs="Courier New" w:eastAsia="Courier New" w:hAnsi="Courier New"/>
+          <w:sz w:val="20"/>
+          <w:szCs w:val="20"/>
+        </w:rPr>
+      </w:pPr>
+      <w:r>
+        <w:rPr>
+          <w:rFonts w:ascii="Courier New" w:cs="Courier New" w:eastAsia="Courier New" w:hAnsi="Courier New"/>
+          <w:sz w:val="20"/>
+          <w:szCs w:val="20"/>
           <w:rtl w:val="0"/>
         </w:rPr>
         <w:t xml:space="preserve">Average number of tweets per hour #goHwaks:  292.09326424870466</w:t>
@@ -5826,11 +5881,15 @@
         <w:rPr>
           <w:rFonts w:ascii="Courier New" w:cs="Courier New" w:eastAsia="Courier New" w:hAnsi="Courier New"/>
           <w:b w:val="1"/>
-        </w:rPr>
-      </w:pPr>
-      <w:r>
-        <w:rPr>
-          <w:rFonts w:ascii="Courier New" w:cs="Courier New" w:eastAsia="Courier New" w:hAnsi="Courier New"/>
+          <w:sz w:val="20"/>
+          <w:szCs w:val="20"/>
+        </w:rPr>
+      </w:pPr>
+      <w:r>
+        <w:rPr>
+          <w:rFonts w:ascii="Courier New" w:cs="Courier New" w:eastAsia="Courier New" w:hAnsi="Courier New"/>
+          <w:sz w:val="20"/>
+          <w:szCs w:val="20"/>
           <w:rtl w:val="0"/>
         </w:rPr>
         <w:t xml:space="preserve">Average number of tweets per hour #gopatriots:  40.888695652173915</w:t>
@@ -5845,11 +5904,15 @@
       <w:pPr>
         <w:rPr>
           <w:rFonts w:ascii="Courier New" w:cs="Courier New" w:eastAsia="Courier New" w:hAnsi="Courier New"/>
-        </w:rPr>
-      </w:pPr>
-      <w:r>
-        <w:rPr>
-          <w:rFonts w:ascii="Courier New" w:cs="Courier New" w:eastAsia="Courier New" w:hAnsi="Courier New"/>
+          <w:sz w:val="20"/>
+          <w:szCs w:val="20"/>
+        </w:rPr>
+      </w:pPr>
+      <w:r>
+        <w:rPr>
+          <w:rFonts w:ascii="Courier New" w:cs="Courier New" w:eastAsia="Courier New" w:hAnsi="Courier New"/>
+          <w:sz w:val="20"/>
+          <w:szCs w:val="20"/>
           <w:rtl w:val="0"/>
         </w:rPr>
         <w:t xml:space="preserve">Average number of tweets per hour #nfl:  396.97103918228277</w:t>
@@ -5860,11 +5923,15 @@
         <w:rPr>
           <w:rFonts w:ascii="Courier New" w:cs="Courier New" w:eastAsia="Courier New" w:hAnsi="Courier New"/>
           <w:b w:val="1"/>
-        </w:rPr>
-      </w:pPr>
-      <w:r>
-        <w:rPr>
-          <w:rFonts w:ascii="Courier New" w:cs="Courier New" w:eastAsia="Courier New" w:hAnsi="Courier New"/>
+          <w:sz w:val="20"/>
+          <w:szCs w:val="20"/>
+        </w:rPr>
+      </w:pPr>
+      <w:r>
+        <w:rPr>
+          <w:rFonts w:ascii="Courier New" w:cs="Courier New" w:eastAsia="Courier New" w:hAnsi="Courier New"/>
+          <w:sz w:val="20"/>
+          <w:szCs w:val="20"/>
           <w:rtl w:val="0"/>
         </w:rPr>
         <w:t xml:space="preserve">Average number of tweets per hour #patriots:  750.6320272572402</w:t>
@@ -5879,11 +5946,15 @@
       <w:pPr>
         <w:rPr>
           <w:rFonts w:ascii="Courier New" w:cs="Courier New" w:eastAsia="Courier New" w:hAnsi="Courier New"/>
-        </w:rPr>
-      </w:pPr>
-      <w:r>
-        <w:rPr>
-          <w:rFonts w:ascii="Courier New" w:cs="Courier New" w:eastAsia="Courier New" w:hAnsi="Courier New"/>
+          <w:sz w:val="20"/>
+          <w:szCs w:val="20"/>
+        </w:rPr>
+      </w:pPr>
+      <w:r>
+        <w:rPr>
+          <w:rFonts w:ascii="Courier New" w:cs="Courier New" w:eastAsia="Courier New" w:hAnsi="Courier New"/>
+          <w:sz w:val="20"/>
+          <w:szCs w:val="20"/>
           <w:rtl w:val="0"/>
         </w:rPr>
         <w:t xml:space="preserve">Average number of tweets per hour #sb49:  1275.5557461406518</w:t>
@@ -5894,11 +5965,15 @@
         <w:rPr>
           <w:rFonts w:ascii="Courier New" w:cs="Courier New" w:eastAsia="Courier New" w:hAnsi="Courier New"/>
           <w:b w:val="1"/>
-        </w:rPr>
-      </w:pPr>
-      <w:r>
-        <w:rPr>
-          <w:rFonts w:ascii="Courier New" w:cs="Courier New" w:eastAsia="Courier New" w:hAnsi="Courier New"/>
+          <w:sz w:val="20"/>
+          <w:szCs w:val="20"/>
+        </w:rPr>
+      </w:pPr>
+      <w:r>
+        <w:rPr>
+          <w:rFonts w:ascii="Courier New" w:cs="Courier New" w:eastAsia="Courier New" w:hAnsi="Courier New"/>
+          <w:sz w:val="20"/>
+          <w:szCs w:val="20"/>
           <w:rtl w:val="0"/>
         </w:rPr>
         <w:t xml:space="preserve">Average number of tweets per hour #superbowl:  2067.824531516184</w:t>
@@ -5914,25 +5989,31 @@
         <w:rPr>
           <w:rFonts w:ascii="Courier New" w:cs="Courier New" w:eastAsia="Courier New" w:hAnsi="Courier New"/>
           <w:b w:val="1"/>
-        </w:rPr>
-      </w:pPr>
-      <w:r>
-        <w:rPr>
-          <w:rtl w:val="0"/>
-        </w:rPr>
-      </w:r>
-    </w:p>
-    <w:p>
-      <w:pPr>
-        <w:rPr>
-          <w:rFonts w:ascii="Courier New" w:cs="Courier New" w:eastAsia="Courier New" w:hAnsi="Courier New"/>
-          <w:b w:val="1"/>
-        </w:rPr>
-      </w:pPr>
-      <w:r>
-        <w:rPr>
-          <w:rFonts w:ascii="Courier New" w:cs="Courier New" w:eastAsia="Courier New" w:hAnsi="Courier New"/>
-          <w:b w:val="1"/>
+          <w:sz w:val="20"/>
+          <w:szCs w:val="20"/>
+        </w:rPr>
+      </w:pPr>
+      <w:r>
+        <w:rPr>
+          <w:rtl w:val="0"/>
+        </w:rPr>
+      </w:r>
+    </w:p>
+    <w:p>
+      <w:pPr>
+        <w:rPr>
+          <w:rFonts w:ascii="Courier New" w:cs="Courier New" w:eastAsia="Courier New" w:hAnsi="Courier New"/>
+          <w:b w:val="1"/>
+          <w:sz w:val="20"/>
+          <w:szCs w:val="20"/>
+        </w:rPr>
+      </w:pPr>
+      <w:r>
+        <w:rPr>
+          <w:rFonts w:ascii="Courier New" w:cs="Courier New" w:eastAsia="Courier New" w:hAnsi="Courier New"/>
+          <w:b w:val="1"/>
+          <w:sz w:val="20"/>
+          <w:szCs w:val="20"/>
           <w:rtl w:val="0"/>
         </w:rPr>
         <w:t xml:space="preserve">Average number of followers:</w:t>
@@ -5943,23 +6024,29 @@
         <w:rPr>
           <w:rFonts w:ascii="Courier New" w:cs="Courier New" w:eastAsia="Courier New" w:hAnsi="Courier New"/>
           <w:b w:val="1"/>
-        </w:rPr>
-      </w:pPr>
-      <w:r>
-        <w:rPr>
-          <w:rtl w:val="0"/>
-        </w:rPr>
-      </w:r>
-    </w:p>
-    <w:p>
-      <w:pPr>
-        <w:rPr>
-          <w:rFonts w:ascii="Courier New" w:cs="Courier New" w:eastAsia="Courier New" w:hAnsi="Courier New"/>
-        </w:rPr>
-      </w:pPr>
-      <w:r>
-        <w:rPr>
-          <w:rFonts w:ascii="Courier New" w:cs="Courier New" w:eastAsia="Courier New" w:hAnsi="Courier New"/>
+          <w:sz w:val="20"/>
+          <w:szCs w:val="20"/>
+        </w:rPr>
+      </w:pPr>
+      <w:r>
+        <w:rPr>
+          <w:rtl w:val="0"/>
+        </w:rPr>
+      </w:r>
+    </w:p>
+    <w:p>
+      <w:pPr>
+        <w:rPr>
+          <w:rFonts w:ascii="Courier New" w:cs="Courier New" w:eastAsia="Courier New" w:hAnsi="Courier New"/>
+          <w:sz w:val="20"/>
+          <w:szCs w:val="20"/>
+        </w:rPr>
+      </w:pPr>
+      <w:r>
+        <w:rPr>
+          <w:rFonts w:ascii="Courier New" w:cs="Courier New" w:eastAsia="Courier New" w:hAnsi="Courier New"/>
+          <w:sz w:val="20"/>
+          <w:szCs w:val="20"/>
           <w:rtl w:val="0"/>
         </w:rPr>
         <w:t xml:space="preserve">Average number of followers of users posting tweet #goHwaks:  2217.9237355281984</w:t>
@@ -5969,11 +6056,15 @@
       <w:pPr>
         <w:rPr>
           <w:rFonts w:ascii="Courier New" w:cs="Courier New" w:eastAsia="Courier New" w:hAnsi="Courier New"/>
-        </w:rPr>
-      </w:pPr>
-      <w:r>
-        <w:rPr>
-          <w:rFonts w:ascii="Courier New" w:cs="Courier New" w:eastAsia="Courier New" w:hAnsi="Courier New"/>
+          <w:sz w:val="20"/>
+          <w:szCs w:val="20"/>
+        </w:rPr>
+      </w:pPr>
+      <w:r>
+        <w:rPr>
+          <w:rFonts w:ascii="Courier New" w:cs="Courier New" w:eastAsia="Courier New" w:hAnsi="Courier New"/>
+          <w:sz w:val="20"/>
+          <w:szCs w:val="20"/>
           <w:rtl w:val="0"/>
         </w:rPr>
         <w:t xml:space="preserve">Average number of followers of users posting tweet #gopatriots:  1427.2526051635405</w:t>
@@ -5983,11 +6074,15 @@
       <w:pPr>
         <w:rPr>
           <w:rFonts w:ascii="Courier New" w:cs="Courier New" w:eastAsia="Courier New" w:hAnsi="Courier New"/>
-        </w:rPr>
-      </w:pPr>
-      <w:r>
-        <w:rPr>
-          <w:rFonts w:ascii="Courier New" w:cs="Courier New" w:eastAsia="Courier New" w:hAnsi="Courier New"/>
+          <w:sz w:val="20"/>
+          <w:szCs w:val="20"/>
+        </w:rPr>
+      </w:pPr>
+      <w:r>
+        <w:rPr>
+          <w:rFonts w:ascii="Courier New" w:cs="Courier New" w:eastAsia="Courier New" w:hAnsi="Courier New"/>
+          <w:sz w:val="20"/>
+          <w:szCs w:val="20"/>
           <w:rtl w:val="0"/>
         </w:rPr>
         <w:t xml:space="preserve">Average number of followers of users posting tweet #nfl:  4662.37544523693</w:t>
@@ -5997,11 +6092,15 @@
       <w:pPr>
         <w:rPr>
           <w:rFonts w:ascii="Courier New" w:cs="Courier New" w:eastAsia="Courier New" w:hAnsi="Courier New"/>
-        </w:rPr>
-      </w:pPr>
-      <w:r>
-        <w:rPr>
-          <w:rFonts w:ascii="Courier New" w:cs="Courier New" w:eastAsia="Courier New" w:hAnsi="Courier New"/>
+          <w:sz w:val="20"/>
+          <w:szCs w:val="20"/>
+        </w:rPr>
+      </w:pPr>
+      <w:r>
+        <w:rPr>
+          <w:rFonts w:ascii="Courier New" w:cs="Courier New" w:eastAsia="Courier New" w:hAnsi="Courier New"/>
+          <w:sz w:val="20"/>
+          <w:szCs w:val="20"/>
           <w:rtl w:val="0"/>
         </w:rPr>
         <w:t xml:space="preserve">Average number of followers of users posting tweet #patriots:  3280.4635616550277</w:t>
@@ -6011,11 +6110,15 @@
       <w:pPr>
         <w:rPr>
           <w:rFonts w:ascii="Courier New" w:cs="Courier New" w:eastAsia="Courier New" w:hAnsi="Courier New"/>
-        </w:rPr>
-      </w:pPr>
-      <w:r>
-        <w:rPr>
-          <w:rFonts w:ascii="Courier New" w:cs="Courier New" w:eastAsia="Courier New" w:hAnsi="Courier New"/>
+          <w:sz w:val="20"/>
+          <w:szCs w:val="20"/>
+        </w:rPr>
+      </w:pPr>
+      <w:r>
+        <w:rPr>
+          <w:rFonts w:ascii="Courier New" w:cs="Courier New" w:eastAsia="Courier New" w:hAnsi="Courier New"/>
+          <w:sz w:val="20"/>
+          <w:szCs w:val="20"/>
           <w:rtl w:val="0"/>
         </w:rPr>
         <w:t xml:space="preserve">Average number of followers of users posting tweet #sb49:  10374.160292019487</w:t>
@@ -6025,11 +6128,15 @@
       <w:pPr>
         <w:rPr>
           <w:rFonts w:ascii="Courier New" w:cs="Courier New" w:eastAsia="Courier New" w:hAnsi="Courier New"/>
-        </w:rPr>
-      </w:pPr>
-      <w:r>
-        <w:rPr>
-          <w:rFonts w:ascii="Courier New" w:cs="Courier New" w:eastAsia="Courier New" w:hAnsi="Courier New"/>
+          <w:sz w:val="20"/>
+          <w:szCs w:val="20"/>
+        </w:rPr>
+      </w:pPr>
+      <w:r>
+        <w:rPr>
+          <w:rFonts w:ascii="Courier New" w:cs="Courier New" w:eastAsia="Courier New" w:hAnsi="Courier New"/>
+          <w:sz w:val="20"/>
+          <w:szCs w:val="20"/>
           <w:rtl w:val="0"/>
         </w:rPr>
         <w:t xml:space="preserve">Average number of followers of users posting tweet #superbowl:  8814.96799424623</w:t>
@@ -6040,25 +6147,31 @@
         <w:rPr>
           <w:rFonts w:ascii="Courier New" w:cs="Courier New" w:eastAsia="Courier New" w:hAnsi="Courier New"/>
           <w:b w:val="1"/>
-        </w:rPr>
-      </w:pPr>
-      <w:r>
-        <w:rPr>
-          <w:rtl w:val="0"/>
-        </w:rPr>
-      </w:r>
-    </w:p>
-    <w:p>
-      <w:pPr>
-        <w:rPr>
-          <w:rFonts w:ascii="Courier New" w:cs="Courier New" w:eastAsia="Courier New" w:hAnsi="Courier New"/>
-          <w:b w:val="1"/>
-        </w:rPr>
-      </w:pPr>
-      <w:r>
-        <w:rPr>
-          <w:rFonts w:ascii="Courier New" w:cs="Courier New" w:eastAsia="Courier New" w:hAnsi="Courier New"/>
-          <w:b w:val="1"/>
+          <w:sz w:val="20"/>
+          <w:szCs w:val="20"/>
+        </w:rPr>
+      </w:pPr>
+      <w:r>
+        <w:rPr>
+          <w:rtl w:val="0"/>
+        </w:rPr>
+      </w:r>
+    </w:p>
+    <w:p>
+      <w:pPr>
+        <w:rPr>
+          <w:rFonts w:ascii="Courier New" w:cs="Courier New" w:eastAsia="Courier New" w:hAnsi="Courier New"/>
+          <w:b w:val="1"/>
+          <w:sz w:val="20"/>
+          <w:szCs w:val="20"/>
+        </w:rPr>
+      </w:pPr>
+      <w:r>
+        <w:rPr>
+          <w:rFonts w:ascii="Courier New" w:cs="Courier New" w:eastAsia="Courier New" w:hAnsi="Courier New"/>
+          <w:b w:val="1"/>
+          <w:sz w:val="20"/>
+          <w:szCs w:val="20"/>
           <w:rtl w:val="0"/>
         </w:rPr>
         <w:t xml:space="preserve">Average number of retweets per tweet:</w:t>
@@ -6069,23 +6182,29 @@
         <w:rPr>
           <w:rFonts w:ascii="Courier New" w:cs="Courier New" w:eastAsia="Courier New" w:hAnsi="Courier New"/>
           <w:b w:val="1"/>
-        </w:rPr>
-      </w:pPr>
-      <w:r>
-        <w:rPr>
-          <w:rtl w:val="0"/>
-        </w:rPr>
-      </w:r>
-    </w:p>
-    <w:p>
-      <w:pPr>
-        <w:rPr>
-          <w:rFonts w:ascii="Courier New" w:cs="Courier New" w:eastAsia="Courier New" w:hAnsi="Courier New"/>
-        </w:rPr>
-      </w:pPr>
-      <w:r>
-        <w:rPr>
-          <w:rFonts w:ascii="Courier New" w:cs="Courier New" w:eastAsia="Courier New" w:hAnsi="Courier New"/>
+          <w:sz w:val="20"/>
+          <w:szCs w:val="20"/>
+        </w:rPr>
+      </w:pPr>
+      <w:r>
+        <w:rPr>
+          <w:rtl w:val="0"/>
+        </w:rPr>
+      </w:r>
+    </w:p>
+    <w:p>
+      <w:pPr>
+        <w:rPr>
+          <w:rFonts w:ascii="Courier New" w:cs="Courier New" w:eastAsia="Courier New" w:hAnsi="Courier New"/>
+          <w:sz w:val="20"/>
+          <w:szCs w:val="20"/>
+        </w:rPr>
+      </w:pPr>
+      <w:r>
+        <w:rPr>
+          <w:rFonts w:ascii="Courier New" w:cs="Courier New" w:eastAsia="Courier New" w:hAnsi="Courier New"/>
+          <w:sz w:val="20"/>
+          <w:szCs w:val="20"/>
           <w:rtl w:val="0"/>
         </w:rPr>
         <w:t xml:space="preserve">Average number of retweets per tweet #goHwaks:  2.01320939913198</w:t>
@@ -6095,11 +6214,15 @@
       <w:pPr>
         <w:rPr>
           <w:rFonts w:ascii="Courier New" w:cs="Courier New" w:eastAsia="Courier New" w:hAnsi="Courier New"/>
-        </w:rPr>
-      </w:pPr>
-      <w:r>
-        <w:rPr>
-          <w:rFonts w:ascii="Courier New" w:cs="Courier New" w:eastAsia="Courier New" w:hAnsi="Courier New"/>
+          <w:sz w:val="20"/>
+          <w:szCs w:val="20"/>
+        </w:rPr>
+      </w:pPr>
+      <w:r>
+        <w:rPr>
+          <w:rFonts w:ascii="Courier New" w:cs="Courier New" w:eastAsia="Courier New" w:hAnsi="Courier New"/>
+          <w:sz w:val="20"/>
+          <w:szCs w:val="20"/>
           <w:rtl w:val="0"/>
         </w:rPr>
         <w:t xml:space="preserve">Average number of retweets per tweet #gopatriots:  1.408191910169</w:t>
@@ -6109,11 +6232,15 @@
       <w:pPr>
         <w:rPr>
           <w:rFonts w:ascii="Courier New" w:cs="Courier New" w:eastAsia="Courier New" w:hAnsi="Courier New"/>
-        </w:rPr>
-      </w:pPr>
-      <w:r>
-        <w:rPr>
-          <w:rFonts w:ascii="Courier New" w:cs="Courier New" w:eastAsia="Courier New" w:hAnsi="Courier New"/>
+          <w:sz w:val="20"/>
+          <w:szCs w:val="20"/>
+        </w:rPr>
+      </w:pPr>
+      <w:r>
+        <w:rPr>
+          <w:rFonts w:ascii="Courier New" w:cs="Courier New" w:eastAsia="Courier New" w:hAnsi="Courier New"/>
+          <w:sz w:val="20"/>
+          <w:szCs w:val="20"/>
           <w:rtl w:val="0"/>
         </w:rPr>
         <w:t xml:space="preserve">Average number of retweets per tweet #nfl:  1.534460265554</w:t>
@@ -6123,11 +6250,15 @@
       <w:pPr>
         <w:rPr>
           <w:rFonts w:ascii="Courier New" w:cs="Courier New" w:eastAsia="Courier New" w:hAnsi="Courier New"/>
-        </w:rPr>
-      </w:pPr>
-      <w:r>
-        <w:rPr>
-          <w:rFonts w:ascii="Courier New" w:cs="Courier New" w:eastAsia="Courier New" w:hAnsi="Courier New"/>
+          <w:sz w:val="20"/>
+          <w:szCs w:val="20"/>
+        </w:rPr>
+      </w:pPr>
+      <w:r>
+        <w:rPr>
+          <w:rFonts w:ascii="Courier New" w:cs="Courier New" w:eastAsia="Courier New" w:hAnsi="Courier New"/>
+          <w:sz w:val="20"/>
+          <w:szCs w:val="20"/>
           <w:rtl w:val="0"/>
         </w:rPr>
         <w:t xml:space="preserve">Average number of retweets per tweet #patriots:  1.78528712884</w:t>
@@ -6137,11 +6268,15 @@
       <w:pPr>
         <w:rPr>
           <w:rFonts w:ascii="Courier New" w:cs="Courier New" w:eastAsia="Courier New" w:hAnsi="Courier New"/>
-        </w:rPr>
-      </w:pPr>
-      <w:r>
-        <w:rPr>
-          <w:rFonts w:ascii="Courier New" w:cs="Courier New" w:eastAsia="Courier New" w:hAnsi="Courier New"/>
+          <w:sz w:val="20"/>
+          <w:szCs w:val="20"/>
+        </w:rPr>
+      </w:pPr>
+      <w:r>
+        <w:rPr>
+          <w:rFonts w:ascii="Courier New" w:cs="Courier New" w:eastAsia="Courier New" w:hAnsi="Courier New"/>
+          <w:sz w:val="20"/>
+          <w:szCs w:val="20"/>
           <w:rtl w:val="0"/>
         </w:rPr>
         <w:t xml:space="preserve">Average number of retweets per tweet #sb49:  2.5271344411</w:t>
@@ -6151,11 +6286,15 @@
       <w:pPr>
         <w:rPr>
           <w:rFonts w:ascii="Courier New" w:cs="Courier New" w:eastAsia="Courier New" w:hAnsi="Courier New"/>
-        </w:rPr>
-      </w:pPr>
-      <w:r>
-        <w:rPr>
-          <w:rFonts w:ascii="Courier New" w:cs="Courier New" w:eastAsia="Courier New" w:hAnsi="Courier New"/>
+          <w:sz w:val="20"/>
+          <w:szCs w:val="20"/>
+        </w:rPr>
+      </w:pPr>
+      <w:r>
+        <w:rPr>
+          <w:rFonts w:ascii="Courier New" w:cs="Courier New" w:eastAsia="Courier New" w:hAnsi="Courier New"/>
+          <w:sz w:val="20"/>
+          <w:szCs w:val="20"/>
           <w:rtl w:val="0"/>
         </w:rPr>
         <w:t xml:space="preserve">Average number of retweets per tweet #superbowl:  2.3911895819207</w:t>
@@ -6166,12 +6305,16 @@
         <w:rPr>
           <w:rFonts w:ascii="Courier New" w:cs="Courier New" w:eastAsia="Courier New" w:hAnsi="Courier New"/>
           <w:b w:val="1"/>
-        </w:rPr>
-      </w:pPr>
-      <w:r>
-        <w:rPr>
-          <w:rFonts w:ascii="Courier New" w:cs="Courier New" w:eastAsia="Courier New" w:hAnsi="Courier New"/>
-          <w:b w:val="1"/>
+          <w:sz w:val="20"/>
+          <w:szCs w:val="20"/>
+        </w:rPr>
+      </w:pPr>
+      <w:r>
+        <w:rPr>
+          <w:rFonts w:ascii="Courier New" w:cs="Courier New" w:eastAsia="Courier New" w:hAnsi="Courier New"/>
+          <w:b w:val="1"/>
+          <w:sz w:val="20"/>
+          <w:szCs w:val="20"/>
           <w:rtl w:val="0"/>
         </w:rPr>
         <w:t xml:space="preserve">9.2 Plot “number of tweets in hour” over time for #SuperBowl and #NFL:</w:t>
@@ -6182,25 +6325,31 @@
         <w:rPr>
           <w:rFonts w:ascii="Courier New" w:cs="Courier New" w:eastAsia="Courier New" w:hAnsi="Courier New"/>
           <w:b w:val="1"/>
-        </w:rPr>
-      </w:pPr>
-      <w:r>
-        <w:rPr>
-          <w:rtl w:val="0"/>
-        </w:rPr>
-      </w:r>
-    </w:p>
-    <w:p>
-      <w:pPr>
-        <w:rPr>
-          <w:rFonts w:ascii="Courier New" w:cs="Courier New" w:eastAsia="Courier New" w:hAnsi="Courier New"/>
-          <w:b w:val="1"/>
-        </w:rPr>
-      </w:pPr>
-      <w:r>
-        <w:rPr>
-          <w:rFonts w:ascii="Courier New" w:cs="Courier New" w:eastAsia="Courier New" w:hAnsi="Courier New"/>
-          <w:b w:val="1"/>
+          <w:sz w:val="20"/>
+          <w:szCs w:val="20"/>
+        </w:rPr>
+      </w:pPr>
+      <w:r>
+        <w:rPr>
+          <w:rtl w:val="0"/>
+        </w:rPr>
+      </w:r>
+    </w:p>
+    <w:p>
+      <w:pPr>
+        <w:rPr>
+          <w:rFonts w:ascii="Courier New" w:cs="Courier New" w:eastAsia="Courier New" w:hAnsi="Courier New"/>
+          <w:b w:val="1"/>
+          <w:sz w:val="20"/>
+          <w:szCs w:val="20"/>
+        </w:rPr>
+      </w:pPr>
+      <w:r>
+        <w:rPr>
+          <w:rFonts w:ascii="Courier New" w:cs="Courier New" w:eastAsia="Courier New" w:hAnsi="Courier New"/>
+          <w:b w:val="1"/>
+          <w:sz w:val="20"/>
+          <w:szCs w:val="20"/>
           <w:rtl w:val="0"/>
         </w:rPr>
         <w:t xml:space="preserve">ANS:</w:t>
@@ -6211,40 +6360,46 @@
         <w:rPr>
           <w:rFonts w:ascii="Courier New" w:cs="Courier New" w:eastAsia="Courier New" w:hAnsi="Courier New"/>
           <w:b w:val="1"/>
-        </w:rPr>
-      </w:pPr>
-      <w:r>
-        <w:rPr>
-          <w:rtl w:val="0"/>
-        </w:rPr>
-      </w:r>
-    </w:p>
-    <w:p>
-      <w:pPr>
-        <w:rPr>
-          <w:rFonts w:ascii="Courier New" w:cs="Courier New" w:eastAsia="Courier New" w:hAnsi="Courier New"/>
-          <w:b w:val="1"/>
-        </w:rPr>
-      </w:pPr>
-      <w:r>
-        <w:rPr>
-          <w:rFonts w:ascii="Courier New" w:cs="Courier New" w:eastAsia="Courier New" w:hAnsi="Courier New"/>
-          <w:b w:val="1"/>
+          <w:sz w:val="20"/>
+          <w:szCs w:val="20"/>
+        </w:rPr>
+      </w:pPr>
+      <w:r>
+        <w:rPr>
+          <w:rtl w:val="0"/>
+        </w:rPr>
+      </w:r>
+    </w:p>
+    <w:p>
+      <w:pPr>
+        <w:rPr>
+          <w:rFonts w:ascii="Courier New" w:cs="Courier New" w:eastAsia="Courier New" w:hAnsi="Courier New"/>
+          <w:b w:val="1"/>
+          <w:sz w:val="20"/>
+          <w:szCs w:val="20"/>
+        </w:rPr>
+      </w:pPr>
+      <w:r>
+        <w:rPr>
+          <w:rFonts w:ascii="Courier New" w:cs="Courier New" w:eastAsia="Courier New" w:hAnsi="Courier New"/>
+          <w:b w:val="1"/>
+          <w:sz w:val="20"/>
+          <w:szCs w:val="20"/>
         </w:rPr>
         <w:drawing>
           <wp:inline distB="0" distT="0" distL="0" distR="0">
             <wp:extent cx="5943600" cy="3175000"/>
             <wp:effectExtent b="0" l="0" r="0" t="0"/>
-            <wp:docPr descr="Chart&#10;&#10;Description automatically generated" id="78" name="image2.png"/>
+            <wp:docPr descr="Chart&#10;&#10;Description automatically generated" id="95" name="image7.png"/>
             <a:graphic>
               <a:graphicData uri="http://schemas.openxmlformats.org/drawingml/2006/picture">
                 <pic:pic>
                   <pic:nvPicPr>
-                    <pic:cNvPr descr="Chart&#10;&#10;Description automatically generated" id="0" name="image2.png"/>
+                    <pic:cNvPr descr="Chart&#10;&#10;Description automatically generated" id="0" name="image7.png"/>
                     <pic:cNvPicPr preferRelativeResize="0"/>
                   </pic:nvPicPr>
                   <pic:blipFill>
-                    <a:blip r:embed="rId16"/>
+                    <a:blip r:embed="rId22"/>
                     <a:srcRect b="0" l="0" r="0" t="0"/>
                     <a:stretch>
                       <a:fillRect/>
@@ -6275,40 +6430,46 @@
         <w:rPr>
           <w:rFonts w:ascii="Courier New" w:cs="Courier New" w:eastAsia="Courier New" w:hAnsi="Courier New"/>
           <w:b w:val="1"/>
-        </w:rPr>
-      </w:pPr>
-      <w:r>
-        <w:rPr>
-          <w:rtl w:val="0"/>
-        </w:rPr>
-      </w:r>
-    </w:p>
-    <w:p>
-      <w:pPr>
-        <w:rPr>
-          <w:rFonts w:ascii="Courier New" w:cs="Courier New" w:eastAsia="Courier New" w:hAnsi="Courier New"/>
-          <w:b w:val="1"/>
-        </w:rPr>
-      </w:pPr>
-      <w:r>
-        <w:rPr>
-          <w:rFonts w:ascii="Courier New" w:cs="Courier New" w:eastAsia="Courier New" w:hAnsi="Courier New"/>
-          <w:b w:val="1"/>
+          <w:sz w:val="20"/>
+          <w:szCs w:val="20"/>
+        </w:rPr>
+      </w:pPr>
+      <w:r>
+        <w:rPr>
+          <w:rtl w:val="0"/>
+        </w:rPr>
+      </w:r>
+    </w:p>
+    <w:p>
+      <w:pPr>
+        <w:rPr>
+          <w:rFonts w:ascii="Courier New" w:cs="Courier New" w:eastAsia="Courier New" w:hAnsi="Courier New"/>
+          <w:b w:val="1"/>
+          <w:sz w:val="20"/>
+          <w:szCs w:val="20"/>
+        </w:rPr>
+      </w:pPr>
+      <w:r>
+        <w:rPr>
+          <w:rFonts w:ascii="Courier New" w:cs="Courier New" w:eastAsia="Courier New" w:hAnsi="Courier New"/>
+          <w:b w:val="1"/>
+          <w:sz w:val="20"/>
+          <w:szCs w:val="20"/>
         </w:rPr>
         <w:drawing>
           <wp:inline distB="0" distT="0" distL="0" distR="0">
             <wp:extent cx="5943600" cy="3122295"/>
             <wp:effectExtent b="0" l="0" r="0" t="0"/>
-            <wp:docPr descr="Chart, histogram&#10;&#10;Description automatically generated" id="79" name="image1.png"/>
+            <wp:docPr descr="Chart, histogram&#10;&#10;Description automatically generated" id="93" name="image12.png"/>
             <a:graphic>
               <a:graphicData uri="http://schemas.openxmlformats.org/drawingml/2006/picture">
                 <pic:pic>
                   <pic:nvPicPr>
-                    <pic:cNvPr descr="Chart, histogram&#10;&#10;Description automatically generated" id="0" name="image1.png"/>
+                    <pic:cNvPr descr="Chart, histogram&#10;&#10;Description automatically generated" id="0" name="image12.png"/>
                     <pic:cNvPicPr preferRelativeResize="0"/>
                   </pic:nvPicPr>
                   <pic:blipFill>
-                    <a:blip r:embed="rId17"/>
+                    <a:blip r:embed="rId23"/>
                     <a:srcRect b="0" l="0" r="0" t="0"/>
                     <a:stretch>
                       <a:fillRect/>
@@ -6339,76 +6500,90 @@
         <w:rPr>
           <w:rFonts w:ascii="Courier New" w:cs="Courier New" w:eastAsia="Courier New" w:hAnsi="Courier New"/>
           <w:b w:val="1"/>
-        </w:rPr>
-      </w:pPr>
-      <w:r>
-        <w:rPr>
-          <w:rtl w:val="0"/>
-        </w:rPr>
-      </w:r>
-    </w:p>
-    <w:p>
-      <w:pPr>
-        <w:rPr>
-          <w:rFonts w:ascii="Courier New" w:cs="Courier New" w:eastAsia="Courier New" w:hAnsi="Courier New"/>
-          <w:b w:val="1"/>
-        </w:rPr>
-      </w:pPr>
-      <w:r>
-        <w:rPr>
-          <w:rtl w:val="0"/>
-        </w:rPr>
-      </w:r>
-    </w:p>
-    <w:p>
-      <w:pPr>
-        <w:rPr>
-          <w:rFonts w:ascii="Courier New" w:cs="Courier New" w:eastAsia="Courier New" w:hAnsi="Courier New"/>
-          <w:b w:val="1"/>
-        </w:rPr>
-      </w:pPr>
-      <w:r>
-        <w:rPr>
-          <w:rtl w:val="0"/>
-        </w:rPr>
-      </w:r>
-    </w:p>
-    <w:p>
-      <w:pPr>
-        <w:rPr>
-          <w:rFonts w:ascii="Courier New" w:cs="Courier New" w:eastAsia="Courier New" w:hAnsi="Courier New"/>
-          <w:b w:val="1"/>
-        </w:rPr>
-      </w:pPr>
-      <w:r>
-        <w:rPr>
-          <w:rtl w:val="0"/>
-        </w:rPr>
-      </w:r>
-    </w:p>
-    <w:p>
-      <w:pPr>
-        <w:rPr>
-          <w:rFonts w:ascii="Courier New" w:cs="Courier New" w:eastAsia="Courier New" w:hAnsi="Courier New"/>
-          <w:b w:val="1"/>
-        </w:rPr>
-      </w:pPr>
-      <w:r>
-        <w:rPr>
-          <w:rtl w:val="0"/>
-        </w:rPr>
-      </w:r>
-    </w:p>
-    <w:p>
-      <w:pPr>
-        <w:rPr>
-          <w:rFonts w:ascii="Courier New" w:cs="Courier New" w:eastAsia="Courier New" w:hAnsi="Courier New"/>
-        </w:rPr>
-      </w:pPr>
-      <w:r>
-        <w:rPr>
-          <w:rFonts w:ascii="Courier New" w:cs="Courier New" w:eastAsia="Courier New" w:hAnsi="Courier New"/>
-          <w:b w:val="1"/>
+          <w:sz w:val="20"/>
+          <w:szCs w:val="20"/>
+        </w:rPr>
+      </w:pPr>
+      <w:r>
+        <w:rPr>
+          <w:rtl w:val="0"/>
+        </w:rPr>
+      </w:r>
+    </w:p>
+    <w:p>
+      <w:pPr>
+        <w:rPr>
+          <w:rFonts w:ascii="Courier New" w:cs="Courier New" w:eastAsia="Courier New" w:hAnsi="Courier New"/>
+          <w:b w:val="1"/>
+          <w:sz w:val="20"/>
+          <w:szCs w:val="20"/>
+        </w:rPr>
+      </w:pPr>
+      <w:r>
+        <w:rPr>
+          <w:rtl w:val="0"/>
+        </w:rPr>
+      </w:r>
+    </w:p>
+    <w:p>
+      <w:pPr>
+        <w:rPr>
+          <w:rFonts w:ascii="Courier New" w:cs="Courier New" w:eastAsia="Courier New" w:hAnsi="Courier New"/>
+          <w:b w:val="1"/>
+          <w:sz w:val="20"/>
+          <w:szCs w:val="20"/>
+        </w:rPr>
+      </w:pPr>
+      <w:r>
+        <w:rPr>
+          <w:rtl w:val="0"/>
+        </w:rPr>
+      </w:r>
+    </w:p>
+    <w:p>
+      <w:pPr>
+        <w:rPr>
+          <w:rFonts w:ascii="Courier New" w:cs="Courier New" w:eastAsia="Courier New" w:hAnsi="Courier New"/>
+          <w:b w:val="1"/>
+          <w:sz w:val="20"/>
+          <w:szCs w:val="20"/>
+        </w:rPr>
+      </w:pPr>
+      <w:r>
+        <w:rPr>
+          <w:rtl w:val="0"/>
+        </w:rPr>
+      </w:r>
+    </w:p>
+    <w:p>
+      <w:pPr>
+        <w:rPr>
+          <w:rFonts w:ascii="Courier New" w:cs="Courier New" w:eastAsia="Courier New" w:hAnsi="Courier New"/>
+          <w:b w:val="1"/>
+          <w:sz w:val="20"/>
+          <w:szCs w:val="20"/>
+        </w:rPr>
+      </w:pPr>
+      <w:r>
+        <w:rPr>
+          <w:rtl w:val="0"/>
+        </w:rPr>
+      </w:r>
+    </w:p>
+    <w:p>
+      <w:pPr>
+        <w:rPr>
+          <w:rFonts w:ascii="Courier New" w:cs="Courier New" w:eastAsia="Courier New" w:hAnsi="Courier New"/>
+          <w:sz w:val="20"/>
+          <w:szCs w:val="20"/>
+        </w:rPr>
+      </w:pPr>
+      <w:r>
+        <w:rPr>
+          <w:rFonts w:ascii="Courier New" w:cs="Courier New" w:eastAsia="Courier New" w:hAnsi="Courier New"/>
+          <w:b w:val="1"/>
+          <w:sz w:val="20"/>
+          <w:szCs w:val="20"/>
           <w:rtl w:val="0"/>
         </w:rPr>
         <w:t xml:space="preserve">QUESTION 10:</w:t>
@@ -6416,6 +6591,8 @@
       <w:r>
         <w:rPr>
           <w:rFonts w:ascii="Courier New" w:cs="Courier New" w:eastAsia="Courier New" w:hAnsi="Courier New"/>
+          <w:sz w:val="20"/>
+          <w:szCs w:val="20"/>
           <w:rtl w:val="0"/>
         </w:rPr>
         <w:t xml:space="preserve"> </w:t>
@@ -6426,12 +6603,16 @@
         <w:rPr>
           <w:rFonts w:ascii="Courier New" w:cs="Courier New" w:eastAsia="Courier New" w:hAnsi="Courier New"/>
           <w:b w:val="1"/>
-        </w:rPr>
-      </w:pPr>
-      <w:r>
-        <w:rPr>
-          <w:rFonts w:ascii="Courier New" w:cs="Courier New" w:eastAsia="Courier New" w:hAnsi="Courier New"/>
-          <w:b w:val="1"/>
+          <w:sz w:val="20"/>
+          <w:szCs w:val="20"/>
+        </w:rPr>
+      </w:pPr>
+      <w:r>
+        <w:rPr>
+          <w:rFonts w:ascii="Courier New" w:cs="Courier New" w:eastAsia="Courier New" w:hAnsi="Courier New"/>
+          <w:b w:val="1"/>
+          <w:sz w:val="20"/>
+          <w:szCs w:val="20"/>
           <w:rtl w:val="0"/>
         </w:rPr>
         <w:t xml:space="preserve">ANS:</w:t>
@@ -6442,23 +6623,29 @@
         <w:rPr>
           <w:rFonts w:ascii="Courier New" w:cs="Courier New" w:eastAsia="Courier New" w:hAnsi="Courier New"/>
           <w:b w:val="1"/>
-        </w:rPr>
-      </w:pPr>
-      <w:r>
-        <w:rPr>
-          <w:rtl w:val="0"/>
-        </w:rPr>
-      </w:r>
-    </w:p>
-    <w:p>
-      <w:pPr>
-        <w:rPr>
-          <w:rFonts w:ascii="Courier New" w:cs="Courier New" w:eastAsia="Courier New" w:hAnsi="Courier New"/>
-        </w:rPr>
-      </w:pPr>
-      <w:r>
-        <w:rPr>
-          <w:rFonts w:ascii="Courier New" w:cs="Courier New" w:eastAsia="Courier New" w:hAnsi="Courier New"/>
+          <w:sz w:val="20"/>
+          <w:szCs w:val="20"/>
+        </w:rPr>
+      </w:pPr>
+      <w:r>
+        <w:rPr>
+          <w:rtl w:val="0"/>
+        </w:rPr>
+      </w:r>
+    </w:p>
+    <w:p>
+      <w:pPr>
+        <w:rPr>
+          <w:rFonts w:ascii="Courier New" w:cs="Courier New" w:eastAsia="Courier New" w:hAnsi="Courier New"/>
+          <w:sz w:val="20"/>
+          <w:szCs w:val="20"/>
+        </w:rPr>
+      </w:pPr>
+      <w:r>
+        <w:rPr>
+          <w:rFonts w:ascii="Courier New" w:cs="Courier New" w:eastAsia="Courier New" w:hAnsi="Courier New"/>
+          <w:sz w:val="20"/>
+          <w:szCs w:val="20"/>
           <w:rtl w:val="0"/>
         </w:rPr>
         <w:t xml:space="preserve">I have performed following task on the provided twitter dataset.</w:t>
@@ -6473,11 +6660,15 @@
         <w:ind w:left="720" w:hanging="360"/>
         <w:rPr>
           <w:rFonts w:ascii="Courier New" w:cs="Courier New" w:eastAsia="Courier New" w:hAnsi="Courier New"/>
-        </w:rPr>
-      </w:pPr>
-      <w:r>
-        <w:rPr>
-          <w:rFonts w:ascii="Courier New" w:cs="Courier New" w:eastAsia="Courier New" w:hAnsi="Courier New"/>
+          <w:sz w:val="20"/>
+          <w:szCs w:val="20"/>
+        </w:rPr>
+      </w:pPr>
+      <w:r>
+        <w:rPr>
+          <w:rFonts w:ascii="Courier New" w:cs="Courier New" w:eastAsia="Courier New" w:hAnsi="Courier New"/>
+          <w:sz w:val="20"/>
+          <w:szCs w:val="20"/>
           <w:rtl w:val="0"/>
         </w:rPr>
         <w:t xml:space="preserve">Fan Base analysis before, during and after the match.</w:t>
@@ -6492,11 +6683,15 @@
         <w:ind w:left="720" w:hanging="360"/>
         <w:rPr>
           <w:rFonts w:ascii="Courier New" w:cs="Courier New" w:eastAsia="Courier New" w:hAnsi="Courier New"/>
-        </w:rPr>
-      </w:pPr>
-      <w:r>
-        <w:rPr>
-          <w:rFonts w:ascii="Courier New" w:cs="Courier New" w:eastAsia="Courier New" w:hAnsi="Courier New"/>
+          <w:sz w:val="20"/>
+          <w:szCs w:val="20"/>
+        </w:rPr>
+      </w:pPr>
+      <w:r>
+        <w:rPr>
+          <w:rFonts w:ascii="Courier New" w:cs="Courier New" w:eastAsia="Courier New" w:hAnsi="Courier New"/>
+          <w:sz w:val="20"/>
+          <w:szCs w:val="20"/>
           <w:rtl w:val="0"/>
         </w:rPr>
         <w:t xml:space="preserve">Analyzing the average Sentiment trend during the game.</w:t>
@@ -6511,11 +6706,15 @@
         <w:ind w:left="720" w:hanging="360"/>
         <w:rPr>
           <w:rFonts w:ascii="Courier New" w:cs="Courier New" w:eastAsia="Courier New" w:hAnsi="Courier New"/>
-        </w:rPr>
-      </w:pPr>
-      <w:r>
-        <w:rPr>
-          <w:rFonts w:ascii="Courier New" w:cs="Courier New" w:eastAsia="Courier New" w:hAnsi="Courier New"/>
+          <w:sz w:val="20"/>
+          <w:szCs w:val="20"/>
+        </w:rPr>
+      </w:pPr>
+      <w:r>
+        <w:rPr>
+          <w:rFonts w:ascii="Courier New" w:cs="Courier New" w:eastAsia="Courier New" w:hAnsi="Courier New"/>
+          <w:sz w:val="20"/>
+          <w:szCs w:val="20"/>
           <w:rtl w:val="0"/>
         </w:rPr>
         <w:t xml:space="preserve">Identifying the Key Moment and Key Player in a Game at different duration</w:t>
@@ -6530,11 +6729,15 @@
         <w:ind w:left="720" w:hanging="360"/>
         <w:rPr>
           <w:rFonts w:ascii="Courier New" w:cs="Courier New" w:eastAsia="Courier New" w:hAnsi="Courier New"/>
-        </w:rPr>
-      </w:pPr>
-      <w:r>
-        <w:rPr>
-          <w:rFonts w:ascii="Courier New" w:cs="Courier New" w:eastAsia="Courier New" w:hAnsi="Courier New"/>
+          <w:sz w:val="20"/>
+          <w:szCs w:val="20"/>
+        </w:rPr>
+      </w:pPr>
+      <w:r>
+        <w:rPr>
+          <w:rFonts w:ascii="Courier New" w:cs="Courier New" w:eastAsia="Courier New" w:hAnsi="Courier New"/>
+          <w:sz w:val="20"/>
+          <w:szCs w:val="20"/>
           <w:rtl w:val="0"/>
         </w:rPr>
         <w:t xml:space="preserve">Predicting Fanbase from Tweet whether Massachusetts or Washington.</w:t>
@@ -6544,35 +6747,43 @@
       <w:pPr>
         <w:rPr>
           <w:rFonts w:ascii="Courier New" w:cs="Courier New" w:eastAsia="Courier New" w:hAnsi="Courier New"/>
-        </w:rPr>
-      </w:pPr>
-      <w:r>
-        <w:rPr>
-          <w:rtl w:val="0"/>
-        </w:rPr>
-      </w:r>
-    </w:p>
-    <w:p>
-      <w:pPr>
-        <w:rPr>
-          <w:rFonts w:ascii="Courier New" w:cs="Courier New" w:eastAsia="Courier New" w:hAnsi="Courier New"/>
-        </w:rPr>
-      </w:pPr>
-      <w:r>
-        <w:rPr>
-          <w:rtl w:val="0"/>
-        </w:rPr>
-      </w:r>
-    </w:p>
-    <w:p>
-      <w:pPr>
-        <w:rPr>
-          <w:rFonts w:ascii="Courier New" w:cs="Courier New" w:eastAsia="Courier New" w:hAnsi="Courier New"/>
-        </w:rPr>
-      </w:pPr>
-      <w:r>
-        <w:rPr>
-          <w:rFonts w:ascii="Courier New" w:cs="Courier New" w:eastAsia="Courier New" w:hAnsi="Courier New"/>
+          <w:sz w:val="20"/>
+          <w:szCs w:val="20"/>
+        </w:rPr>
+      </w:pPr>
+      <w:r>
+        <w:rPr>
+          <w:rtl w:val="0"/>
+        </w:rPr>
+      </w:r>
+    </w:p>
+    <w:p>
+      <w:pPr>
+        <w:rPr>
+          <w:rFonts w:ascii="Courier New" w:cs="Courier New" w:eastAsia="Courier New" w:hAnsi="Courier New"/>
+          <w:sz w:val="20"/>
+          <w:szCs w:val="20"/>
+        </w:rPr>
+      </w:pPr>
+      <w:r>
+        <w:rPr>
+          <w:rtl w:val="0"/>
+        </w:rPr>
+      </w:r>
+    </w:p>
+    <w:p>
+      <w:pPr>
+        <w:rPr>
+          <w:rFonts w:ascii="Courier New" w:cs="Courier New" w:eastAsia="Courier New" w:hAnsi="Courier New"/>
+          <w:sz w:val="20"/>
+          <w:szCs w:val="20"/>
+        </w:rPr>
+      </w:pPr>
+      <w:r>
+        <w:rPr>
+          <w:rFonts w:ascii="Courier New" w:cs="Courier New" w:eastAsia="Courier New" w:hAnsi="Courier New"/>
+          <w:sz w:val="20"/>
+          <w:szCs w:val="20"/>
           <w:rtl w:val="0"/>
         </w:rPr>
         <w:t xml:space="preserve">Fan Base analysis before, during and after the match</w:t>
@@ -6582,24 +6793,30 @@
       <w:pPr>
         <w:rPr>
           <w:rFonts w:ascii="Courier New" w:cs="Courier New" w:eastAsia="Courier New" w:hAnsi="Courier New"/>
-        </w:rPr>
-      </w:pPr>
-      <w:r>
-        <w:rPr>
-          <w:rtl w:val="0"/>
-        </w:rPr>
-      </w:r>
-    </w:p>
-    <w:p>
-      <w:pPr>
-        <w:rPr>
-          <w:rFonts w:ascii="Courier New" w:cs="Courier New" w:eastAsia="Courier New" w:hAnsi="Courier New"/>
-        </w:rPr>
-      </w:pPr>
-      <w:r>
-        <w:rPr>
-          <w:rFonts w:ascii="Courier New" w:cs="Courier New" w:eastAsia="Courier New" w:hAnsi="Courier New"/>
-          <w:b w:val="1"/>
+          <w:sz w:val="20"/>
+          <w:szCs w:val="20"/>
+        </w:rPr>
+      </w:pPr>
+      <w:r>
+        <w:rPr>
+          <w:rtl w:val="0"/>
+        </w:rPr>
+      </w:r>
+    </w:p>
+    <w:p>
+      <w:pPr>
+        <w:rPr>
+          <w:rFonts w:ascii="Courier New" w:cs="Courier New" w:eastAsia="Courier New" w:hAnsi="Courier New"/>
+          <w:sz w:val="20"/>
+          <w:szCs w:val="20"/>
+        </w:rPr>
+      </w:pPr>
+      <w:r>
+        <w:rPr>
+          <w:rFonts w:ascii="Courier New" w:cs="Courier New" w:eastAsia="Courier New" w:hAnsi="Courier New"/>
+          <w:b w:val="1"/>
+          <w:sz w:val="20"/>
+          <w:szCs w:val="20"/>
           <w:rtl w:val="0"/>
         </w:rPr>
         <w:t xml:space="preserve">Describe your task?</w:t>
@@ -6614,11 +6831,15 @@
       <w:pPr>
         <w:rPr>
           <w:rFonts w:ascii="Courier New" w:cs="Courier New" w:eastAsia="Courier New" w:hAnsi="Courier New"/>
-        </w:rPr>
-      </w:pPr>
-      <w:r>
-        <w:rPr>
-          <w:rFonts w:ascii="Courier New" w:cs="Courier New" w:eastAsia="Courier New" w:hAnsi="Courier New"/>
+          <w:sz w:val="20"/>
+          <w:szCs w:val="20"/>
+        </w:rPr>
+      </w:pPr>
+      <w:r>
+        <w:rPr>
+          <w:rFonts w:ascii="Courier New" w:cs="Courier New" w:eastAsia="Courier New" w:hAnsi="Courier New"/>
+          <w:sz w:val="20"/>
+          <w:szCs w:val="20"/>
           <w:rtl w:val="0"/>
         </w:rPr>
         <w:t xml:space="preserve">The aim for this task was to find which team has better fanbase in term of volume by analyzing the volume of tweet in support for both the teams at different time interval before, during and after the game.</w:t>
@@ -6628,25 +6849,31 @@
       <w:pPr>
         <w:rPr>
           <w:rFonts w:ascii="Courier New" w:cs="Courier New" w:eastAsia="Courier New" w:hAnsi="Courier New"/>
-        </w:rPr>
-      </w:pPr>
-      <w:r>
-        <w:rPr>
-          <w:rtl w:val="0"/>
-        </w:rPr>
-      </w:r>
-    </w:p>
-    <w:p>
-      <w:pPr>
-        <w:rPr>
-          <w:rFonts w:ascii="Courier New" w:cs="Courier New" w:eastAsia="Courier New" w:hAnsi="Courier New"/>
-          <w:b w:val="1"/>
-        </w:rPr>
-      </w:pPr>
-      <w:r>
-        <w:rPr>
-          <w:rFonts w:ascii="Courier New" w:cs="Courier New" w:eastAsia="Courier New" w:hAnsi="Courier New"/>
-          <w:b w:val="1"/>
+          <w:sz w:val="20"/>
+          <w:szCs w:val="20"/>
+        </w:rPr>
+      </w:pPr>
+      <w:r>
+        <w:rPr>
+          <w:rtl w:val="0"/>
+        </w:rPr>
+      </w:r>
+    </w:p>
+    <w:p>
+      <w:pPr>
+        <w:rPr>
+          <w:rFonts w:ascii="Courier New" w:cs="Courier New" w:eastAsia="Courier New" w:hAnsi="Courier New"/>
+          <w:b w:val="1"/>
+          <w:sz w:val="20"/>
+          <w:szCs w:val="20"/>
+        </w:rPr>
+      </w:pPr>
+      <w:r>
+        <w:rPr>
+          <w:rFonts w:ascii="Courier New" w:cs="Courier New" w:eastAsia="Courier New" w:hAnsi="Courier New"/>
+          <w:b w:val="1"/>
+          <w:sz w:val="20"/>
+          <w:szCs w:val="20"/>
           <w:rtl w:val="0"/>
         </w:rPr>
         <w:t xml:space="preserve">Explore the data and any metadata?</w:t>
@@ -6656,23 +6883,29 @@
       <w:pPr>
         <w:rPr>
           <w:rFonts w:ascii="Courier New" w:cs="Courier New" w:eastAsia="Courier New" w:hAnsi="Courier New"/>
-        </w:rPr>
-      </w:pPr>
-      <w:r>
-        <w:rPr>
-          <w:rtl w:val="0"/>
-        </w:rPr>
-      </w:r>
-    </w:p>
-    <w:p>
-      <w:pPr>
-        <w:rPr>
-          <w:rFonts w:ascii="Courier New" w:cs="Courier New" w:eastAsia="Courier New" w:hAnsi="Courier New"/>
-        </w:rPr>
-      </w:pPr>
-      <w:r>
-        <w:rPr>
-          <w:rFonts w:ascii="Courier New" w:cs="Courier New" w:eastAsia="Courier New" w:hAnsi="Courier New"/>
+          <w:sz w:val="20"/>
+          <w:szCs w:val="20"/>
+        </w:rPr>
+      </w:pPr>
+      <w:r>
+        <w:rPr>
+          <w:rtl w:val="0"/>
+        </w:rPr>
+      </w:r>
+    </w:p>
+    <w:p>
+      <w:pPr>
+        <w:rPr>
+          <w:rFonts w:ascii="Courier New" w:cs="Courier New" w:eastAsia="Courier New" w:hAnsi="Courier New"/>
+          <w:sz w:val="20"/>
+          <w:szCs w:val="20"/>
+        </w:rPr>
+      </w:pPr>
+      <w:r>
+        <w:rPr>
+          <w:rFonts w:ascii="Courier New" w:cs="Courier New" w:eastAsia="Courier New" w:hAnsi="Courier New"/>
+          <w:sz w:val="20"/>
+          <w:szCs w:val="20"/>
           <w:rtl w:val="0"/>
         </w:rPr>
         <w:t xml:space="preserve">For this we explored tweets_#gohawks.txt and tweets_#gopatriots.txt which contains the relevant positive tweets for patriots and hawk team.</w:t>
@@ -6682,23 +6915,29 @@
       <w:pPr>
         <w:rPr>
           <w:rFonts w:ascii="Courier New" w:cs="Courier New" w:eastAsia="Courier New" w:hAnsi="Courier New"/>
-        </w:rPr>
-      </w:pPr>
-      <w:r>
-        <w:rPr>
-          <w:rtl w:val="0"/>
-        </w:rPr>
-      </w:r>
-    </w:p>
-    <w:p>
-      <w:pPr>
-        <w:rPr>
-          <w:rFonts w:ascii="Courier New" w:cs="Courier New" w:eastAsia="Courier New" w:hAnsi="Courier New"/>
-        </w:rPr>
-      </w:pPr>
-      <w:r>
-        <w:rPr>
-          <w:rFonts w:ascii="Courier New" w:cs="Courier New" w:eastAsia="Courier New" w:hAnsi="Courier New"/>
+          <w:sz w:val="20"/>
+          <w:szCs w:val="20"/>
+        </w:rPr>
+      </w:pPr>
+      <w:r>
+        <w:rPr>
+          <w:rtl w:val="0"/>
+        </w:rPr>
+      </w:r>
+    </w:p>
+    <w:p>
+      <w:pPr>
+        <w:rPr>
+          <w:rFonts w:ascii="Courier New" w:cs="Courier New" w:eastAsia="Courier New" w:hAnsi="Courier New"/>
+          <w:sz w:val="20"/>
+          <w:szCs w:val="20"/>
+        </w:rPr>
+      </w:pPr>
+      <w:r>
+        <w:rPr>
+          <w:rFonts w:ascii="Courier New" w:cs="Courier New" w:eastAsia="Courier New" w:hAnsi="Courier New"/>
+          <w:sz w:val="20"/>
+          <w:szCs w:val="20"/>
           <w:rtl w:val="0"/>
         </w:rPr>
         <w:t xml:space="preserve">The tweets_#gohawks.txt contains around 169122 tweets while tweets_#gopatriots.txt contains around 23511 tweets.</w:t>
@@ -6708,17 +6947,21 @@
       <w:pPr>
         <w:rPr>
           <w:rFonts w:ascii="Courier New" w:cs="Courier New" w:eastAsia="Courier New" w:hAnsi="Courier New"/>
-        </w:rPr>
-      </w:pPr>
-      <w:r>
-        <w:rPr>
-          <w:rFonts w:ascii="Courier New" w:cs="Courier New" w:eastAsia="Courier New" w:hAnsi="Courier New"/>
+          <w:sz w:val="20"/>
+          <w:szCs w:val="20"/>
+        </w:rPr>
+      </w:pPr>
+      <w:r>
+        <w:rPr>
+          <w:rFonts w:ascii="Courier New" w:cs="Courier New" w:eastAsia="Courier New" w:hAnsi="Courier New"/>
+          <w:sz w:val="20"/>
+          <w:szCs w:val="20"/>
         </w:rPr>
         <w:drawing>
           <wp:inline distB="0" distT="0" distL="0" distR="0">
             <wp:extent cx="5826970" cy="4461118"/>
             <wp:effectExtent b="0" l="0" r="0" t="0"/>
-            <wp:docPr descr="Chart, bar chart&#10;&#10;Description automatically generated" id="72" name="image5.png"/>
+            <wp:docPr descr="Chart, bar chart&#10;&#10;Description automatically generated" id="94" name="image5.png"/>
             <a:graphic>
               <a:graphicData uri="http://schemas.openxmlformats.org/drawingml/2006/picture">
                 <pic:pic>
@@ -6727,7 +6970,7 @@
                     <pic:cNvPicPr preferRelativeResize="0"/>
                   </pic:nvPicPr>
                   <pic:blipFill>
-                    <a:blip r:embed="rId18"/>
+                    <a:blip r:embed="rId24"/>
                     <a:srcRect b="0" l="0" r="0" t="0"/>
                     <a:stretch>
                       <a:fillRect/>
@@ -6757,19 +7000,23 @@
       <w:pPr>
         <w:rPr>
           <w:rFonts w:ascii="Courier New" w:cs="Courier New" w:eastAsia="Courier New" w:hAnsi="Courier New"/>
-        </w:rPr>
-      </w:pPr>
-      <w:r>
-        <w:rPr>
-          <w:rtl w:val="0"/>
-        </w:rPr>
-      </w:r>
-    </w:p>
-    <w:p>
-      <w:pPr>
-        <w:rPr>
-          <w:rFonts w:ascii="Courier New" w:cs="Courier New" w:eastAsia="Courier New" w:hAnsi="Courier New"/>
-          <w:b w:val="1"/>
+          <w:sz w:val="20"/>
+          <w:szCs w:val="20"/>
+        </w:rPr>
+      </w:pPr>
+      <w:r>
+        <w:rPr>
+          <w:rtl w:val="0"/>
+        </w:rPr>
+      </w:r>
+    </w:p>
+    <w:p>
+      <w:pPr>
+        <w:rPr>
+          <w:rFonts w:ascii="Courier New" w:cs="Courier New" w:eastAsia="Courier New" w:hAnsi="Courier New"/>
+          <w:b w:val="1"/>
+          <w:sz w:val="20"/>
+          <w:szCs w:val="20"/>
         </w:rPr>
       </w:pPr>
       <w:r>
@@ -6937,6 +7184,111 @@
       </w:pPr>
     </w:pPrDefault>
   </w:docDefaults>
+  <w:style w:type="paragraph" w:styleId="Normal" w:default="1">
+    <w:name w:val="normal"/>
+  </w:style>
+  <w:style w:type="table" w:styleId="TableNormal" w:default="1">
+    <w:name w:val="Table Normal"/>
+  </w:style>
+  <w:style w:type="paragraph" w:styleId="Heading1">
+    <w:name w:val="heading 1"/>
+    <w:basedOn w:val="Normal"/>
+    <w:next w:val="Normal"/>
+    <w:pPr>
+      <w:keepNext w:val="1"/>
+      <w:keepLines w:val="1"/>
+      <w:spacing w:after="120" w:before="400" w:lineRule="auto"/>
+    </w:pPr>
+    <w:rPr>
+      <w:sz w:val="40"/>
+      <w:szCs w:val="40"/>
+    </w:rPr>
+  </w:style>
+  <w:style w:type="paragraph" w:styleId="Heading2">
+    <w:name w:val="heading 2"/>
+    <w:basedOn w:val="Normal"/>
+    <w:next w:val="Normal"/>
+    <w:pPr>
+      <w:keepNext w:val="1"/>
+      <w:keepLines w:val="1"/>
+      <w:spacing w:after="120" w:before="360" w:lineRule="auto"/>
+    </w:pPr>
+    <w:rPr>
+      <w:sz w:val="32"/>
+      <w:szCs w:val="32"/>
+    </w:rPr>
+  </w:style>
+  <w:style w:type="paragraph" w:styleId="Heading3">
+    <w:name w:val="heading 3"/>
+    <w:basedOn w:val="Normal"/>
+    <w:next w:val="Normal"/>
+    <w:pPr>
+      <w:keepNext w:val="1"/>
+      <w:keepLines w:val="1"/>
+      <w:spacing w:after="80" w:before="320" w:lineRule="auto"/>
+    </w:pPr>
+    <w:rPr>
+      <w:color w:val="434343"/>
+      <w:sz w:val="28"/>
+      <w:szCs w:val="28"/>
+    </w:rPr>
+  </w:style>
+  <w:style w:type="paragraph" w:styleId="Heading4">
+    <w:name w:val="heading 4"/>
+    <w:basedOn w:val="Normal"/>
+    <w:next w:val="Normal"/>
+    <w:pPr>
+      <w:keepNext w:val="1"/>
+      <w:keepLines w:val="1"/>
+      <w:spacing w:after="80" w:before="280" w:lineRule="auto"/>
+    </w:pPr>
+    <w:rPr>
+      <w:color w:val="666666"/>
+      <w:sz w:val="24"/>
+      <w:szCs w:val="24"/>
+    </w:rPr>
+  </w:style>
+  <w:style w:type="paragraph" w:styleId="Heading5">
+    <w:name w:val="heading 5"/>
+    <w:basedOn w:val="Normal"/>
+    <w:next w:val="Normal"/>
+    <w:pPr>
+      <w:keepNext w:val="1"/>
+      <w:keepLines w:val="1"/>
+      <w:spacing w:after="80" w:before="240" w:lineRule="auto"/>
+    </w:pPr>
+    <w:rPr>
+      <w:color w:val="666666"/>
+    </w:rPr>
+  </w:style>
+  <w:style w:type="paragraph" w:styleId="Heading6">
+    <w:name w:val="heading 6"/>
+    <w:basedOn w:val="Normal"/>
+    <w:next w:val="Normal"/>
+    <w:pPr>
+      <w:keepNext w:val="1"/>
+      <w:keepLines w:val="1"/>
+      <w:spacing w:after="80" w:before="240" w:lineRule="auto"/>
+    </w:pPr>
+    <w:rPr>
+      <w:i w:val="1"/>
+      <w:color w:val="666666"/>
+    </w:rPr>
+  </w:style>
+  <w:style w:type="paragraph" w:styleId="Title">
+    <w:name w:val="Title"/>
+    <w:basedOn w:val="Normal"/>
+    <w:next w:val="Normal"/>
+    <w:pPr>
+      <w:keepNext w:val="1"/>
+      <w:keepLines w:val="1"/>
+      <w:spacing w:after="60" w:lineRule="auto"/>
+    </w:pPr>
+    <w:rPr>
+      <w:sz w:val="52"/>
+      <w:szCs w:val="52"/>
+    </w:rPr>
+  </w:style>
   <w:style w:type="paragraph" w:styleId="Normal" w:default="1">
     <w:name w:val="normal"/>
   </w:style>
@@ -7413,6 +7765,37 @@
       </w:tblCellMar>
     </w:tblPr>
   </w:style>
+  <w:style w:type="paragraph" w:styleId="Subtitle">
+    <w:name w:val="Subtitle"/>
+    <w:basedOn w:val="Normal"/>
+    <w:next w:val="Normal"/>
+    <w:pPr>
+      <w:keepNext w:val="1"/>
+      <w:keepLines w:val="1"/>
+      <w:spacing w:after="320" w:lineRule="auto"/>
+    </w:pPr>
+    <w:rPr>
+      <w:color w:val="666666"/>
+      <w:sz w:val="30"/>
+      <w:szCs w:val="30"/>
+    </w:rPr>
+  </w:style>
+  <w:style w:type="table" w:styleId="Table1">
+    <w:basedOn w:val="TableNormal"/>
+    <w:pPr>
+      <w:spacing w:line="240" w:lineRule="auto"/>
+    </w:pPr>
+    <w:tblPr>
+      <w:tblStyleRowBandSize w:val="1"/>
+      <w:tblStyleColBandSize w:val="1"/>
+      <w:tblCellMar>
+        <w:top w:w="100.0" w:type="dxa"/>
+        <w:left w:w="100.0" w:type="dxa"/>
+        <w:bottom w:w="100.0" w:type="dxa"/>
+        <w:right w:w="100.0" w:type="dxa"/>
+      </w:tblCellMar>
+    </w:tblPr>
+  </w:style>
 </w:styles>
 </file>
 
@@ -7738,7 +8121,7 @@
 
 <file path=customXML/item1.xml><?xml version="1.0" encoding="utf-8"?>
 <go:gDocsCustomXmlDataStorage xmlns:go="http://customooxmlschemas.google.com/" xmlns:r="http://schemas.openxmlformats.org/officeDocument/2006/relationships" uri="GoogleDocsCustomDataVersion1">
-  <go:docsCustomData xmlns:go="http://customooxmlschemas.google.com/" roundtripDataSignature="AMtx7migwu81Zzdkc63BfDBbWsbOAVkr8A==">AMUW2mWFOIsS6si1JbaA+ecX1hHQxvTQBsMs3t5EqJI3/prtsCj9K+/RTxwwAevm1+qRBp2wZ2e2hK4+aXmUsmr07adCzkxQvb4hX6Qi9Vk4Z9SNGrsq9uY=</go:docsCustomData>
+  <go:docsCustomData xmlns:go="http://customooxmlschemas.google.com/" roundtripDataSignature="AMtx7mizu/YIwu6Vc+UIVo8AEIHawyQhrQ==">AMUW2mWCLTxf4I1t1F4/FcBR5N54BAqvNXAAVxFWiYHIdvNw557+U09RSe6jMTenjXQQss2iKESCm5GfXnurfPAXBIdCX3drLFqYwncPcCCLRJJIsJZuYhE=</go:docsCustomData>
 </go:gDocsCustomXmlDataStorage>
 </file>
 

--- a/RegressionAnalysis_Project4_Report.docx
+++ b/RegressionAnalysis_Project4_Report.docx
@@ -334,12 +334,12 @@
           <wp:inline distB="114300" distT="114300" distL="114300" distR="114300">
             <wp:extent cx="5943600" cy="2514600"/>
             <wp:effectExtent b="0" l="0" r="0" t="0"/>
-            <wp:docPr id="81" name="image4.png"/>
+            <wp:docPr id="96" name="image5.png"/>
             <a:graphic>
               <a:graphicData uri="http://schemas.openxmlformats.org/drawingml/2006/picture">
                 <pic:pic>
                   <pic:nvPicPr>
-                    <pic:cNvPr id="0" name="image4.png"/>
+                    <pic:cNvPr id="0" name="image5.png"/>
                     <pic:cNvPicPr preferRelativeResize="0"/>
                   </pic:nvPicPr>
                   <pic:blipFill>
@@ -568,7 +568,7 @@
           <wp:inline distB="114300" distT="114300" distL="114300" distR="114300">
             <wp:extent cx="5943600" cy="3771900"/>
             <wp:effectExtent b="0" l="0" r="0" t="0"/>
-            <wp:docPr id="83" name="image2.png"/>
+            <wp:docPr id="99" name="image2.png"/>
             <a:graphic>
               <a:graphicData uri="http://schemas.openxmlformats.org/drawingml/2006/picture">
                 <pic:pic>
@@ -622,12 +622,12 @@
           <wp:inline distB="114300" distT="114300" distL="114300" distR="114300">
             <wp:extent cx="2014538" cy="1845920"/>
             <wp:effectExtent b="0" l="0" r="0" t="0"/>
-            <wp:docPr id="82" name="image9.png"/>
+            <wp:docPr id="98" name="image1.png"/>
             <a:graphic>
               <a:graphicData uri="http://schemas.openxmlformats.org/drawingml/2006/picture">
                 <pic:pic>
                   <pic:nvPicPr>
-                    <pic:cNvPr id="0" name="image9.png"/>
+                    <pic:cNvPr id="0" name="image1.png"/>
                     <pic:cNvPicPr preferRelativeResize="0"/>
                   </pic:nvPicPr>
                   <pic:blipFill>
@@ -949,12 +949,12 @@
           <wp:inline distB="114300" distT="114300" distL="114300" distR="114300">
             <wp:extent cx="3543300" cy="6993109"/>
             <wp:effectExtent b="0" l="0" r="0" t="0"/>
-            <wp:docPr id="85" name="image13.png"/>
+            <wp:docPr id="101" name="image6.png"/>
             <a:graphic>
               <a:graphicData uri="http://schemas.openxmlformats.org/drawingml/2006/picture">
                 <pic:pic>
                   <pic:nvPicPr>
-                    <pic:cNvPr id="0" name="image13.png"/>
+                    <pic:cNvPr id="0" name="image6.png"/>
                     <pic:cNvPicPr preferRelativeResize="0"/>
                   </pic:nvPicPr>
                   <pic:blipFill>
@@ -1137,12 +1137,12 @@
           <wp:inline distB="114300" distT="114300" distL="114300" distR="114300">
             <wp:extent cx="3857625" cy="7696200"/>
             <wp:effectExtent b="0" l="0" r="0" t="0"/>
-            <wp:docPr id="84" name="image3.png"/>
+            <wp:docPr id="100" name="image7.png"/>
             <a:graphic>
               <a:graphicData uri="http://schemas.openxmlformats.org/drawingml/2006/picture">
                 <pic:pic>
                   <pic:nvPicPr>
-                    <pic:cNvPr id="0" name="image3.png"/>
+                    <pic:cNvPr id="0" name="image7.png"/>
                     <pic:cNvPicPr preferRelativeResize="0"/>
                   </pic:nvPicPr>
                   <pic:blipFill>
@@ -1252,12 +1252,12 @@
           <wp:inline distB="114300" distT="114300" distL="114300" distR="114300">
             <wp:extent cx="5943600" cy="3009900"/>
             <wp:effectExtent b="0" l="0" r="0" t="0"/>
-            <wp:docPr id="88" name="image11.png"/>
+            <wp:docPr id="103" name="image4.png"/>
             <a:graphic>
               <a:graphicData uri="http://schemas.openxmlformats.org/drawingml/2006/picture">
                 <pic:pic>
                   <pic:nvPicPr>
-                    <pic:cNvPr id="0" name="image11.png"/>
+                    <pic:cNvPr id="0" name="image4.png"/>
                     <pic:cNvPicPr preferRelativeResize="0"/>
                   </pic:nvPicPr>
                   <pic:blipFill>
@@ -1668,12 +1668,12 @@
           <wp:inline distB="114300" distT="114300" distL="114300" distR="114300">
             <wp:extent cx="4076700" cy="2562225"/>
             <wp:effectExtent b="0" l="0" r="0" t="0"/>
-            <wp:docPr id="87" name="image1.png"/>
+            <wp:docPr id="102" name="image16.png"/>
             <a:graphic>
               <a:graphicData uri="http://schemas.openxmlformats.org/drawingml/2006/picture">
                 <pic:pic>
                   <pic:nvPicPr>
-                    <pic:cNvPr id="0" name="image1.png"/>
+                    <pic:cNvPr id="0" name="image16.png"/>
                     <pic:cNvPicPr preferRelativeResize="0"/>
                   </pic:nvPicPr>
                   <pic:blipFill>
@@ -1945,12 +1945,12 @@
             <wp:inline distB="19050" distT="19050" distL="19050" distR="19050">
               <wp:extent cx="1714500" cy="419100"/>
               <wp:effectExtent b="0" l="0" r="0" t="0"/>
-              <wp:docPr id="89" name="image8.png"/>
+              <wp:docPr id="106" name="image15.png"/>
               <a:graphic>
                 <a:graphicData uri="http://schemas.openxmlformats.org/drawingml/2006/picture">
                   <pic:pic>
                     <pic:nvPicPr>
-                      <pic:cNvPr id="0" name="image8.png"/>
+                      <pic:cNvPr id="0" name="image15.png"/>
                       <pic:cNvPicPr preferRelativeResize="0"/>
                     </pic:nvPicPr>
                     <pic:blipFill>
@@ -2036,12 +2036,12 @@
             <wp:inline distB="19050" distT="19050" distL="19050" distR="19050">
               <wp:extent cx="2438400" cy="419100"/>
               <wp:effectExtent b="0" l="0" r="0" t="0"/>
-              <wp:docPr id="86" name="image14.png"/>
+              <wp:docPr id="104" name="image3.png"/>
               <a:graphic>
                 <a:graphicData uri="http://schemas.openxmlformats.org/drawingml/2006/picture">
                   <pic:pic>
                     <pic:nvPicPr>
-                      <pic:cNvPr id="0" name="image14.png"/>
+                      <pic:cNvPr id="0" name="image3.png"/>
                       <pic:cNvPicPr preferRelativeResize="0"/>
                     </pic:nvPicPr>
                     <pic:blipFill>
@@ -2142,12 +2142,12 @@
             <wp:inline distB="19050" distT="19050" distL="19050" distR="19050">
               <wp:extent cx="2387600" cy="419100"/>
               <wp:effectExtent b="0" l="0" r="0" t="0"/>
-              <wp:docPr id="92" name="image15.png"/>
+              <wp:docPr id="109" name="image17.png"/>
               <a:graphic>
                 <a:graphicData uri="http://schemas.openxmlformats.org/drawingml/2006/picture">
                   <pic:pic>
                     <pic:nvPicPr>
-                      <pic:cNvPr id="0" name="image15.png"/>
+                      <pic:cNvPr id="0" name="image17.png"/>
                       <pic:cNvPicPr preferRelativeResize="0"/>
                     </pic:nvPicPr>
                     <pic:blipFill>
@@ -4668,12 +4668,12 @@
           <wp:inline distB="114300" distT="114300" distL="114300" distR="114300">
             <wp:extent cx="4276725" cy="2867025"/>
             <wp:effectExtent b="0" l="0" r="0" t="0"/>
-            <wp:docPr id="91" name="image6.png"/>
+            <wp:docPr id="107" name="image13.png"/>
             <a:graphic>
               <a:graphicData uri="http://schemas.openxmlformats.org/drawingml/2006/picture">
                 <pic:pic>
                   <pic:nvPicPr>
-                    <pic:cNvPr id="0" name="image6.png"/>
+                    <pic:cNvPr id="0" name="image13.png"/>
                     <pic:cNvPicPr preferRelativeResize="0"/>
                   </pic:nvPicPr>
                   <pic:blipFill>
@@ -4900,12 +4900,12 @@
           <wp:inline distB="114300" distT="114300" distL="114300" distR="114300">
             <wp:extent cx="3971925" cy="4924425"/>
             <wp:effectExtent b="0" l="0" r="0" t="0"/>
-            <wp:docPr id="90" name="image10.png"/>
+            <wp:docPr id="108" name="image14.png"/>
             <a:graphic>
               <a:graphicData uri="http://schemas.openxmlformats.org/drawingml/2006/picture">
                 <pic:pic>
                   <pic:nvPicPr>
-                    <pic:cNvPr id="0" name="image10.png"/>
+                    <pic:cNvPr id="0" name="image14.png"/>
                     <pic:cNvPicPr preferRelativeResize="0"/>
                   </pic:nvPicPr>
                   <pic:blipFill>
@@ -5424,7 +5424,6 @@
         <w:spacing w:line="276" w:lineRule="auto"/>
         <w:rPr>
           <w:rFonts w:ascii="Courier New" w:cs="Courier New" w:eastAsia="Courier New" w:hAnsi="Courier New"/>
-          <w:b w:val="1"/>
           <w:sz w:val="20"/>
           <w:szCs w:val="20"/>
         </w:rPr>
@@ -5438,6 +5437,214 @@
           <w:rtl w:val="0"/>
         </w:rPr>
         <w:t xml:space="preserve">ANS:</w:t>
+        <w:br w:type="textWrapping"/>
+      </w:r>
+      <w:r>
+        <w:rPr>
+          <w:rFonts w:ascii="Courier New" w:cs="Courier New" w:eastAsia="Courier New" w:hAnsi="Courier New"/>
+          <w:sz w:val="20"/>
+          <w:szCs w:val="20"/>
+          <w:rtl w:val="0"/>
+        </w:rPr>
+        <w:t xml:space="preserve">To evaluate the performance of MLP for this task, we experimented with various hyperparameters such as weight decays, network sizes (hidden neurons and depth), and model activation functions. We used the top 6 features selected by F-Score (MI selected features were the same). The hyperparameter space included:</w:t>
+      </w:r>
+    </w:p>
+    <w:p>
+      <w:pPr>
+        <w:spacing w:line="276" w:lineRule="auto"/>
+        <w:rPr>
+          <w:rFonts w:ascii="Courier New" w:cs="Courier New" w:eastAsia="Courier New" w:hAnsi="Courier New"/>
+          <w:sz w:val="20"/>
+          <w:szCs w:val="20"/>
+        </w:rPr>
+      </w:pPr>
+      <w:r>
+        <w:rPr>
+          <w:rtl w:val="0"/>
+        </w:rPr>
+      </w:r>
+    </w:p>
+    <w:p>
+      <w:pPr>
+        <w:spacing w:line="276" w:lineRule="auto"/>
+        <w:rPr>
+          <w:rFonts w:ascii="Courier New" w:cs="Courier New" w:eastAsia="Courier New" w:hAnsi="Courier New"/>
+          <w:sz w:val="20"/>
+          <w:szCs w:val="20"/>
+        </w:rPr>
+      </w:pPr>
+      <w:r>
+        <w:rPr>
+          <w:rFonts w:ascii="Courier New" w:cs="Courier New" w:eastAsia="Courier New" w:hAnsi="Courier New"/>
+          <w:sz w:val="20"/>
+          <w:szCs w:val="20"/>
+          <w:rtl w:val="0"/>
+        </w:rPr>
+        <w:t xml:space="preserve">Network sizes: [[32],[64],[8,16,32,64]]. We kept the number of network sizes small to reduce training time. We used 32 and 64 deep MLP to analyze the effect of increasing the number of neurons in a layer and 32 and [8,16,32,64] to analyze the effect of increasing the number of layers in MLP.</w:t>
+      </w:r>
+    </w:p>
+    <w:p>
+      <w:pPr>
+        <w:spacing w:line="276" w:lineRule="auto"/>
+        <w:rPr>
+          <w:rFonts w:ascii="Courier New" w:cs="Courier New" w:eastAsia="Courier New" w:hAnsi="Courier New"/>
+          <w:sz w:val="20"/>
+          <w:szCs w:val="20"/>
+        </w:rPr>
+      </w:pPr>
+      <w:r>
+        <w:rPr>
+          <w:rFonts w:ascii="Courier New" w:cs="Courier New" w:eastAsia="Courier New" w:hAnsi="Courier New"/>
+          <w:sz w:val="20"/>
+          <w:szCs w:val="20"/>
+          <w:rtl w:val="0"/>
+        </w:rPr>
+        <w:t xml:space="preserve">Model activation: relu, tanh, logistic</w:t>
+      </w:r>
+    </w:p>
+    <w:p>
+      <w:pPr>
+        <w:spacing w:line="276" w:lineRule="auto"/>
+        <w:rPr>
+          <w:rFonts w:ascii="Courier New" w:cs="Courier New" w:eastAsia="Courier New" w:hAnsi="Courier New"/>
+          <w:sz w:val="20"/>
+          <w:szCs w:val="20"/>
+        </w:rPr>
+      </w:pPr>
+      <w:r>
+        <w:rPr>
+          <w:rFonts w:ascii="Courier New" w:cs="Courier New" w:eastAsia="Courier New" w:hAnsi="Courier New"/>
+          <w:sz w:val="20"/>
+          <w:szCs w:val="20"/>
+          <w:rtl w:val="0"/>
+        </w:rPr>
+        <w:t xml:space="preserve">Weight decay (for regularization): 0.001, 0.01, 0.1</w:t>
+      </w:r>
+    </w:p>
+    <w:p>
+      <w:pPr>
+        <w:spacing w:line="276" w:lineRule="auto"/>
+        <w:rPr>
+          <w:rFonts w:ascii="Courier New" w:cs="Courier New" w:eastAsia="Courier New" w:hAnsi="Courier New"/>
+          <w:sz w:val="20"/>
+          <w:szCs w:val="20"/>
+        </w:rPr>
+      </w:pPr>
+      <w:r>
+        <w:rPr>
+          <w:rtl w:val="0"/>
+        </w:rPr>
+      </w:r>
+    </w:p>
+    <w:p>
+      <w:pPr>
+        <w:spacing w:line="276" w:lineRule="auto"/>
+        <w:rPr>
+          <w:rFonts w:ascii="Courier New" w:cs="Courier New" w:eastAsia="Courier New" w:hAnsi="Courier New"/>
+          <w:sz w:val="20"/>
+          <w:szCs w:val="20"/>
+        </w:rPr>
+      </w:pPr>
+      <w:r>
+        <w:rPr>
+          <w:rFonts w:ascii="Courier New" w:cs="Courier New" w:eastAsia="Courier New" w:hAnsi="Courier New"/>
+          <w:sz w:val="20"/>
+          <w:szCs w:val="20"/>
+          <w:rtl w:val="0"/>
+        </w:rPr>
+        <w:t xml:space="preserve">We performed a 10-fold Grid Search Cross-validation using the pipeline() function of Scikit learn to systematically find the optimal hyperparameters for the diamond characteristic dataset. The best set of hyperparameters for this dataset was achieved with activation as </w:t>
+      </w:r>
+      <w:r>
+        <w:rPr>
+          <w:rFonts w:ascii="Courier New" w:cs="Courier New" w:eastAsia="Courier New" w:hAnsi="Courier New"/>
+          <w:b w:val="1"/>
+          <w:sz w:val="20"/>
+          <w:szCs w:val="20"/>
+          <w:rtl w:val="0"/>
+        </w:rPr>
+        <w:t xml:space="preserve">'relu'</w:t>
+      </w:r>
+      <w:r>
+        <w:rPr>
+          <w:rFonts w:ascii="Courier New" w:cs="Courier New" w:eastAsia="Courier New" w:hAnsi="Courier New"/>
+          <w:sz w:val="20"/>
+          <w:szCs w:val="20"/>
+          <w:rtl w:val="0"/>
+        </w:rPr>
+        <w:t xml:space="preserve">, alpha as </w:t>
+      </w:r>
+      <w:r>
+        <w:rPr>
+          <w:rFonts w:ascii="Courier New" w:cs="Courier New" w:eastAsia="Courier New" w:hAnsi="Courier New"/>
+          <w:b w:val="1"/>
+          <w:sz w:val="20"/>
+          <w:szCs w:val="20"/>
+          <w:rtl w:val="0"/>
+        </w:rPr>
+        <w:t xml:space="preserve">0.001</w:t>
+      </w:r>
+      <w:r>
+        <w:rPr>
+          <w:rFonts w:ascii="Courier New" w:cs="Courier New" w:eastAsia="Courier New" w:hAnsi="Courier New"/>
+          <w:sz w:val="20"/>
+          <w:szCs w:val="20"/>
+          <w:rtl w:val="0"/>
+        </w:rPr>
+        <w:t xml:space="preserve">, and layer_structure as </w:t>
+      </w:r>
+      <w:r>
+        <w:rPr>
+          <w:rFonts w:ascii="Courier New" w:cs="Courier New" w:eastAsia="Courier New" w:hAnsi="Courier New"/>
+          <w:b w:val="1"/>
+          <w:sz w:val="20"/>
+          <w:szCs w:val="20"/>
+          <w:rtl w:val="0"/>
+        </w:rPr>
+        <w:t xml:space="preserve">[8, 16, 32, 64]</w:t>
+      </w:r>
+      <w:r>
+        <w:rPr>
+          <w:rFonts w:ascii="Courier New" w:cs="Courier New" w:eastAsia="Courier New" w:hAnsi="Courier New"/>
+          <w:sz w:val="20"/>
+          <w:szCs w:val="20"/>
+          <w:rtl w:val="0"/>
+        </w:rPr>
+        <w:t xml:space="preserve">. The resulting train and validation RMSE for this setting were </w:t>
+      </w:r>
+      <w:r>
+        <w:rPr>
+          <w:rFonts w:ascii="Courier New" w:cs="Courier New" w:eastAsia="Courier New" w:hAnsi="Courier New"/>
+          <w:b w:val="1"/>
+          <w:sz w:val="20"/>
+          <w:szCs w:val="20"/>
+          <w:rtl w:val="0"/>
+        </w:rPr>
+        <w:t xml:space="preserve">-684.873 and -651.281</w:t>
+      </w:r>
+      <w:r>
+        <w:rPr>
+          <w:rFonts w:ascii="Courier New" w:cs="Courier New" w:eastAsia="Courier New" w:hAnsi="Courier New"/>
+          <w:sz w:val="20"/>
+          <w:szCs w:val="20"/>
+          <w:rtl w:val="0"/>
+        </w:rPr>
+        <w:t xml:space="preserve">, respectively.</w:t>
+      </w:r>
+    </w:p>
+    <w:p>
+      <w:pPr>
+        <w:spacing w:line="276" w:lineRule="auto"/>
+        <w:rPr>
+          <w:rFonts w:ascii="Courier New" w:cs="Courier New" w:eastAsia="Courier New" w:hAnsi="Courier New"/>
+          <w:b w:val="1"/>
+          <w:sz w:val="20"/>
+          <w:szCs w:val="20"/>
+        </w:rPr>
+      </w:pPr>
+      <w:r>
+        <w:rPr>
+          <w:rtl w:val="0"/>
+        </w:rPr>
       </w:r>
     </w:p>
     <w:p>
@@ -5505,7 +5712,6 @@
         <w:spacing w:line="276" w:lineRule="auto"/>
         <w:rPr>
           <w:rFonts w:ascii="Courier New" w:cs="Courier New" w:eastAsia="Courier New" w:hAnsi="Courier New"/>
-          <w:b w:val="1"/>
           <w:sz w:val="20"/>
           <w:szCs w:val="20"/>
         </w:rPr>
@@ -5519,6 +5725,85 @@
           <w:rtl w:val="0"/>
         </w:rPr>
         <w:t xml:space="preserve">ANS:</w:t>
+        <w:br w:type="textWrapping"/>
+      </w:r>
+      <w:r>
+        <w:rPr>
+          <w:rFonts w:ascii="Courier New" w:cs="Courier New" w:eastAsia="Courier New" w:hAnsi="Courier New"/>
+          <w:sz w:val="20"/>
+          <w:szCs w:val="20"/>
+          <w:rtl w:val="0"/>
+        </w:rPr>
+        <w:t xml:space="preserve">The test RMSE of the best linear regression model was -1228.22030, while the test RMSE obtained by the MLP model with best hyperparameters is -651.28062.</w:t>
+      </w:r>
+    </w:p>
+    <w:p>
+      <w:pPr>
+        <w:spacing w:line="276" w:lineRule="auto"/>
+        <w:rPr>
+          <w:rFonts w:ascii="Courier New" w:cs="Courier New" w:eastAsia="Courier New" w:hAnsi="Courier New"/>
+          <w:sz w:val="20"/>
+          <w:szCs w:val="20"/>
+        </w:rPr>
+      </w:pPr>
+      <w:r>
+        <w:rPr>
+          <w:rtl w:val="0"/>
+        </w:rPr>
+      </w:r>
+    </w:p>
+    <w:p>
+      <w:pPr>
+        <w:spacing w:line="276" w:lineRule="auto"/>
+        <w:rPr>
+          <w:rFonts w:ascii="Courier New" w:cs="Courier New" w:eastAsia="Courier New" w:hAnsi="Courier New"/>
+          <w:sz w:val="20"/>
+          <w:szCs w:val="20"/>
+        </w:rPr>
+      </w:pPr>
+      <w:r>
+        <w:rPr>
+          <w:rFonts w:ascii="Courier New" w:cs="Courier New" w:eastAsia="Courier New" w:hAnsi="Courier New"/>
+          <w:sz w:val="20"/>
+          <w:szCs w:val="20"/>
+          <w:rtl w:val="0"/>
+        </w:rPr>
+        <w:t xml:space="preserve">This indicates that the MLP model performs significantly better than the linear regression model. This is due to several reasons, such as the MLP model having a larger number of trainable parameters, which provides it with more capacity to learn information from the data. The MLP model can also capture complex mathematical relationships via hidden layer connections, which is not an option in linear regression. Additionally, neural networks can capture non-linear relationships since they have non-linear activation functions, unlike linear regression. Furthermore, MLPs can automatically extract the most important non-linear features without requiring explicit transformations or human intervention into the data. This is a capability that is not available in linear regression.</w:t>
+      </w:r>
+    </w:p>
+    <w:p>
+      <w:pPr>
+        <w:spacing w:line="276" w:lineRule="auto"/>
+        <w:rPr>
+          <w:rFonts w:ascii="Courier New" w:cs="Courier New" w:eastAsia="Courier New" w:hAnsi="Courier New"/>
+          <w:b w:val="1"/>
+          <w:sz w:val="20"/>
+          <w:szCs w:val="20"/>
+        </w:rPr>
+      </w:pPr>
+      <w:r>
+        <w:rPr>
+          <w:rtl w:val="0"/>
+        </w:rPr>
+      </w:r>
+    </w:p>
+    <w:p>
+      <w:pPr>
+        <w:spacing w:line="276" w:lineRule="auto"/>
+        <w:rPr>
+          <w:rFonts w:ascii="Courier New" w:cs="Courier New" w:eastAsia="Courier New" w:hAnsi="Courier New"/>
+          <w:sz w:val="20"/>
+          <w:szCs w:val="20"/>
+        </w:rPr>
+      </w:pPr>
+      <w:r>
+        <w:rPr>
+          <w:rFonts w:ascii="Courier New" w:cs="Courier New" w:eastAsia="Courier New" w:hAnsi="Courier New"/>
+          <w:sz w:val="20"/>
+          <w:szCs w:val="20"/>
+          <w:rtl w:val="0"/>
+        </w:rPr>
+        <w:t xml:space="preserve">However as a con, it is worth noting that neural networks can be more computationally expensive and may require more careful tuning of hyperparameters compared to linear regression. Additionally, neural networks can be more prone to overfitting if not properly regularized.</w:t>
       </w:r>
     </w:p>
     <w:p>
@@ -5596,7 +5881,6 @@
         <w:spacing w:line="276" w:lineRule="auto"/>
         <w:rPr>
           <w:rFonts w:ascii="Courier New" w:cs="Courier New" w:eastAsia="Courier New" w:hAnsi="Courier New"/>
-          <w:b w:val="1"/>
           <w:sz w:val="20"/>
           <w:szCs w:val="20"/>
         </w:rPr>
@@ -5610,6 +5894,166 @@
           <w:rtl w:val="0"/>
         </w:rPr>
         <w:t xml:space="preserve">ANS:</w:t>
+        <w:br w:type="textWrapping"/>
+      </w:r>
+      <w:r>
+        <w:rPr>
+          <w:rFonts w:ascii="Courier New" w:cs="Courier New" w:eastAsia="Courier New" w:hAnsi="Courier New"/>
+          <w:sz w:val="20"/>
+          <w:szCs w:val="20"/>
+          <w:rtl w:val="0"/>
+        </w:rPr>
+        <w:t xml:space="preserve">The appropriate activation function for the output variable depends on the range of the output values and the range of the activation function. ReLU activation function outputs values in the range [0,</w:t>
+      </w:r>
+      <w:hyperlink r:id="rId22">
+        <w:r>
+          <w:rPr>
+            <w:rFonts w:ascii="Courier New" w:cs="Courier New" w:eastAsia="Courier New" w:hAnsi="Courier New"/>
+            <w:sz w:val="20"/>
+            <w:szCs w:val="20"/>
+          </w:rPr>
+          <w:drawing>
+            <wp:inline distB="19050" distT="19050" distL="19050" distR="19050">
+              <wp:extent cx="114300" cy="63500"/>
+              <wp:effectExtent b="0" l="0" r="0" t="0"/>
+              <wp:docPr id="97" name="image12.png"/>
+              <a:graphic>
+                <a:graphicData uri="http://schemas.openxmlformats.org/drawingml/2006/picture">
+                  <pic:pic>
+                    <pic:nvPicPr>
+                      <pic:cNvPr id="0" name="image12.png"/>
+                      <pic:cNvPicPr preferRelativeResize="0"/>
+                    </pic:nvPicPr>
+                    <pic:blipFill>
+                      <a:blip r:embed="rId23"/>
+                      <a:srcRect b="0" l="0" r="0" t="0"/>
+                      <a:stretch>
+                        <a:fillRect/>
+                      </a:stretch>
+                    </pic:blipFill>
+                    <pic:spPr>
+                      <a:xfrm>
+                        <a:off x="0" y="0"/>
+                        <a:ext cx="114300" cy="63500"/>
+                      </a:xfrm>
+                      <a:prstGeom prst="rect"/>
+                      <a:ln/>
+                    </pic:spPr>
+                  </pic:pic>
+                </a:graphicData>
+              </a:graphic>
+            </wp:inline>
+          </w:drawing>
+        </w:r>
+      </w:hyperlink>
+      <w:r>
+        <w:rPr>
+          <w:rFonts w:ascii="Courier New" w:cs="Courier New" w:eastAsia="Courier New" w:hAnsi="Courier New"/>
+          <w:sz w:val="20"/>
+          <w:szCs w:val="20"/>
+          <w:rtl w:val="0"/>
+        </w:rPr>
+        <w:t xml:space="preserve">], while tanh outputs values between -1 and 1, and sigmoid / logistic outputs values between 0 and 1.</w:t>
+      </w:r>
+    </w:p>
+    <w:p>
+      <w:pPr>
+        <w:spacing w:line="276" w:lineRule="auto"/>
+        <w:rPr>
+          <w:rFonts w:ascii="Courier New" w:cs="Courier New" w:eastAsia="Courier New" w:hAnsi="Courier New"/>
+          <w:sz w:val="20"/>
+          <w:szCs w:val="20"/>
+        </w:rPr>
+      </w:pPr>
+      <w:r>
+        <w:rPr>
+          <w:rtl w:val="0"/>
+        </w:rPr>
+      </w:r>
+    </w:p>
+    <w:p>
+      <w:pPr>
+        <w:spacing w:line="276" w:lineRule="auto"/>
+        <w:rPr>
+          <w:rFonts w:ascii="Courier New" w:cs="Courier New" w:eastAsia="Courier New" w:hAnsi="Courier New"/>
+          <w:sz w:val="20"/>
+          <w:szCs w:val="20"/>
+        </w:rPr>
+      </w:pPr>
+      <w:r>
+        <w:rPr>
+          <w:rFonts w:ascii="Courier New" w:cs="Courier New" w:eastAsia="Courier New" w:hAnsi="Courier New"/>
+          <w:sz w:val="20"/>
+          <w:szCs w:val="20"/>
+          <w:rtl w:val="0"/>
+        </w:rPr>
+        <w:t xml:space="preserve">As the output variable in this case is price, which has a range of [0,</w:t>
+      </w:r>
+      <w:hyperlink r:id="rId24">
+        <w:r>
+          <w:rPr>
+            <w:rFonts w:ascii="Courier New" w:cs="Courier New" w:eastAsia="Courier New" w:hAnsi="Courier New"/>
+            <w:sz w:val="20"/>
+            <w:szCs w:val="20"/>
+          </w:rPr>
+          <w:drawing>
+            <wp:inline distB="19050" distT="19050" distL="19050" distR="19050">
+              <wp:extent cx="114300" cy="63500"/>
+              <wp:effectExtent b="0" l="0" r="0" t="0"/>
+              <wp:docPr id="105" name="image10.png"/>
+              <a:graphic>
+                <a:graphicData uri="http://schemas.openxmlformats.org/drawingml/2006/picture">
+                  <pic:pic>
+                    <pic:nvPicPr>
+                      <pic:cNvPr id="0" name="image10.png"/>
+                      <pic:cNvPicPr preferRelativeResize="0"/>
+                    </pic:nvPicPr>
+                    <pic:blipFill>
+                      <a:blip r:embed="rId23"/>
+                      <a:srcRect b="0" l="0" r="0" t="0"/>
+                      <a:stretch>
+                        <a:fillRect/>
+                      </a:stretch>
+                    </pic:blipFill>
+                    <pic:spPr>
+                      <a:xfrm>
+                        <a:off x="0" y="0"/>
+                        <a:ext cx="114300" cy="63500"/>
+                      </a:xfrm>
+                      <a:prstGeom prst="rect"/>
+                      <a:ln/>
+                    </pic:spPr>
+                  </pic:pic>
+                </a:graphicData>
+              </a:graphic>
+            </wp:inline>
+          </w:drawing>
+        </w:r>
+      </w:hyperlink>
+      <w:r>
+        <w:rPr>
+          <w:rFonts w:ascii="Courier New" w:cs="Courier New" w:eastAsia="Courier New" w:hAnsi="Courier New"/>
+          <w:sz w:val="20"/>
+          <w:szCs w:val="20"/>
+          <w:rtl w:val="0"/>
+        </w:rPr>
+        <w:t xml:space="preserve">], we require an activation function whose range matches the desired range of the output. Therefore, we should use ReLU activation function for the output as it produces values within the desired range.</w:t>
+      </w:r>
+    </w:p>
+    <w:p>
+      <w:pPr>
+        <w:spacing w:line="276" w:lineRule="auto"/>
+        <w:rPr>
+          <w:rFonts w:ascii="Courier New" w:cs="Courier New" w:eastAsia="Courier New" w:hAnsi="Courier New"/>
+          <w:b w:val="1"/>
+          <w:sz w:val="20"/>
+          <w:szCs w:val="20"/>
+        </w:rPr>
+      </w:pPr>
+      <w:r>
+        <w:rPr>
+          <w:rtl w:val="0"/>
+        </w:rPr>
       </w:r>
     </w:p>
     <w:p>
@@ -5678,7 +6122,6 @@
         <w:spacing w:line="276" w:lineRule="auto"/>
         <w:rPr>
           <w:rFonts w:ascii="Courier New" w:cs="Courier New" w:eastAsia="Courier New" w:hAnsi="Courier New"/>
-          <w:b w:val="1"/>
           <w:sz w:val="20"/>
           <w:szCs w:val="20"/>
         </w:rPr>
@@ -5692,6 +6135,16 @@
           <w:rtl w:val="0"/>
         </w:rPr>
         <w:t xml:space="preserve">ANS:</w:t>
+        <w:br w:type="textWrapping"/>
+      </w:r>
+      <w:r>
+        <w:rPr>
+          <w:rFonts w:ascii="Courier New" w:cs="Courier New" w:eastAsia="Courier New" w:hAnsi="Courier New"/>
+          <w:sz w:val="20"/>
+          <w:szCs w:val="20"/>
+          <w:rtl w:val="0"/>
+        </w:rPr>
+        <w:t xml:space="preserve">Increasing the depth of a neural network beyond a certain point can lead to overfitting, which is a common problem in machine learning. Overfitting occurs when the model learns the noise in the data instead of the underlying patterns, resulting in poor performance on new, unseen data. Deep neural networks with too many layers can also suffer from the vanishing gradient problem. This occurs when the gradient signal becomes too small as it backpropagates through many layers, making it difficult for the network to learn and update the weights properly. Another issue with deeper networks is that they require more computational resources and training time, which can lead to longer training times and higher hardware costs.</w:t>
       </w:r>
     </w:p>
     <w:p>
@@ -6390,16 +6843,16 @@
           <wp:inline distB="0" distT="0" distL="0" distR="0">
             <wp:extent cx="5943600" cy="3175000"/>
             <wp:effectExtent b="0" l="0" r="0" t="0"/>
-            <wp:docPr descr="Chart&#10;&#10;Description automatically generated" id="95" name="image7.png"/>
+            <wp:docPr descr="Chart&#10;&#10;Description automatically generated" id="110" name="image11.png"/>
             <a:graphic>
               <a:graphicData uri="http://schemas.openxmlformats.org/drawingml/2006/picture">
                 <pic:pic>
                   <pic:nvPicPr>
-                    <pic:cNvPr descr="Chart&#10;&#10;Description automatically generated" id="0" name="image7.png"/>
+                    <pic:cNvPr descr="Chart&#10;&#10;Description automatically generated" id="0" name="image11.png"/>
                     <pic:cNvPicPr preferRelativeResize="0"/>
                   </pic:nvPicPr>
                   <pic:blipFill>
-                    <a:blip r:embed="rId22"/>
+                    <a:blip r:embed="rId25"/>
                     <a:srcRect b="0" l="0" r="0" t="0"/>
                     <a:stretch>
                       <a:fillRect/>
@@ -6460,16 +6913,16 @@
           <wp:inline distB="0" distT="0" distL="0" distR="0">
             <wp:extent cx="5943600" cy="3122295"/>
             <wp:effectExtent b="0" l="0" r="0" t="0"/>
-            <wp:docPr descr="Chart, histogram&#10;&#10;Description automatically generated" id="93" name="image12.png"/>
+            <wp:docPr descr="Chart, histogram&#10;&#10;Description automatically generated" id="111" name="image8.png"/>
             <a:graphic>
               <a:graphicData uri="http://schemas.openxmlformats.org/drawingml/2006/picture">
                 <pic:pic>
                   <pic:nvPicPr>
-                    <pic:cNvPr descr="Chart, histogram&#10;&#10;Description automatically generated" id="0" name="image12.png"/>
+                    <pic:cNvPr descr="Chart, histogram&#10;&#10;Description automatically generated" id="0" name="image8.png"/>
                     <pic:cNvPicPr preferRelativeResize="0"/>
                   </pic:nvPicPr>
                   <pic:blipFill>
-                    <a:blip r:embed="rId23"/>
+                    <a:blip r:embed="rId26"/>
                     <a:srcRect b="0" l="0" r="0" t="0"/>
                     <a:stretch>
                       <a:fillRect/>
@@ -6961,16 +7414,16 @@
           <wp:inline distB="0" distT="0" distL="0" distR="0">
             <wp:extent cx="5826970" cy="4461118"/>
             <wp:effectExtent b="0" l="0" r="0" t="0"/>
-            <wp:docPr descr="Chart, bar chart&#10;&#10;Description automatically generated" id="94" name="image5.png"/>
+            <wp:docPr descr="Chart, bar chart&#10;&#10;Description automatically generated" id="112" name="image9.png"/>
             <a:graphic>
               <a:graphicData uri="http://schemas.openxmlformats.org/drawingml/2006/picture">
                 <pic:pic>
                   <pic:nvPicPr>
-                    <pic:cNvPr descr="Chart, bar chart&#10;&#10;Description automatically generated" id="0" name="image5.png"/>
+                    <pic:cNvPr descr="Chart, bar chart&#10;&#10;Description automatically generated" id="0" name="image9.png"/>
                     <pic:cNvPicPr preferRelativeResize="0"/>
                   </pic:nvPicPr>
                   <pic:blipFill>
-                    <a:blip r:embed="rId24"/>
+                    <a:blip r:embed="rId27"/>
                     <a:srcRect b="0" l="0" r="0" t="0"/>
                     <a:stretch>
                       <a:fillRect/>
@@ -7184,6 +7637,111 @@
       </w:pPr>
     </w:pPrDefault>
   </w:docDefaults>
+  <w:style w:type="paragraph" w:styleId="Normal" w:default="1">
+    <w:name w:val="normal"/>
+  </w:style>
+  <w:style w:type="table" w:styleId="TableNormal" w:default="1">
+    <w:name w:val="Table Normal"/>
+  </w:style>
+  <w:style w:type="paragraph" w:styleId="Heading1">
+    <w:name w:val="heading 1"/>
+    <w:basedOn w:val="Normal"/>
+    <w:next w:val="Normal"/>
+    <w:pPr>
+      <w:keepNext w:val="1"/>
+      <w:keepLines w:val="1"/>
+      <w:spacing w:after="120" w:before="400" w:lineRule="auto"/>
+    </w:pPr>
+    <w:rPr>
+      <w:sz w:val="40"/>
+      <w:szCs w:val="40"/>
+    </w:rPr>
+  </w:style>
+  <w:style w:type="paragraph" w:styleId="Heading2">
+    <w:name w:val="heading 2"/>
+    <w:basedOn w:val="Normal"/>
+    <w:next w:val="Normal"/>
+    <w:pPr>
+      <w:keepNext w:val="1"/>
+      <w:keepLines w:val="1"/>
+      <w:spacing w:after="120" w:before="360" w:lineRule="auto"/>
+    </w:pPr>
+    <w:rPr>
+      <w:sz w:val="32"/>
+      <w:szCs w:val="32"/>
+    </w:rPr>
+  </w:style>
+  <w:style w:type="paragraph" w:styleId="Heading3">
+    <w:name w:val="heading 3"/>
+    <w:basedOn w:val="Normal"/>
+    <w:next w:val="Normal"/>
+    <w:pPr>
+      <w:keepNext w:val="1"/>
+      <w:keepLines w:val="1"/>
+      <w:spacing w:after="80" w:before="320" w:lineRule="auto"/>
+    </w:pPr>
+    <w:rPr>
+      <w:color w:val="434343"/>
+      <w:sz w:val="28"/>
+      <w:szCs w:val="28"/>
+    </w:rPr>
+  </w:style>
+  <w:style w:type="paragraph" w:styleId="Heading4">
+    <w:name w:val="heading 4"/>
+    <w:basedOn w:val="Normal"/>
+    <w:next w:val="Normal"/>
+    <w:pPr>
+      <w:keepNext w:val="1"/>
+      <w:keepLines w:val="1"/>
+      <w:spacing w:after="80" w:before="280" w:lineRule="auto"/>
+    </w:pPr>
+    <w:rPr>
+      <w:color w:val="666666"/>
+      <w:sz w:val="24"/>
+      <w:szCs w:val="24"/>
+    </w:rPr>
+  </w:style>
+  <w:style w:type="paragraph" w:styleId="Heading5">
+    <w:name w:val="heading 5"/>
+    <w:basedOn w:val="Normal"/>
+    <w:next w:val="Normal"/>
+    <w:pPr>
+      <w:keepNext w:val="1"/>
+      <w:keepLines w:val="1"/>
+      <w:spacing w:after="80" w:before="240" w:lineRule="auto"/>
+    </w:pPr>
+    <w:rPr>
+      <w:color w:val="666666"/>
+    </w:rPr>
+  </w:style>
+  <w:style w:type="paragraph" w:styleId="Heading6">
+    <w:name w:val="heading 6"/>
+    <w:basedOn w:val="Normal"/>
+    <w:next w:val="Normal"/>
+    <w:pPr>
+      <w:keepNext w:val="1"/>
+      <w:keepLines w:val="1"/>
+      <w:spacing w:after="80" w:before="240" w:lineRule="auto"/>
+    </w:pPr>
+    <w:rPr>
+      <w:i w:val="1"/>
+      <w:color w:val="666666"/>
+    </w:rPr>
+  </w:style>
+  <w:style w:type="paragraph" w:styleId="Title">
+    <w:name w:val="Title"/>
+    <w:basedOn w:val="Normal"/>
+    <w:next w:val="Normal"/>
+    <w:pPr>
+      <w:keepNext w:val="1"/>
+      <w:keepLines w:val="1"/>
+      <w:spacing w:after="60" w:lineRule="auto"/>
+    </w:pPr>
+    <w:rPr>
+      <w:sz w:val="52"/>
+      <w:szCs w:val="52"/>
+    </w:rPr>
+  </w:style>
   <w:style w:type="paragraph" w:styleId="Normal" w:default="1">
     <w:name w:val="normal"/>
   </w:style>
@@ -7796,6 +8354,37 @@
       </w:tblCellMar>
     </w:tblPr>
   </w:style>
+  <w:style w:type="paragraph" w:styleId="Subtitle">
+    <w:name w:val="Subtitle"/>
+    <w:basedOn w:val="Normal"/>
+    <w:next w:val="Normal"/>
+    <w:pPr>
+      <w:keepNext w:val="1"/>
+      <w:keepLines w:val="1"/>
+      <w:spacing w:after="320" w:lineRule="auto"/>
+    </w:pPr>
+    <w:rPr>
+      <w:color w:val="666666"/>
+      <w:sz w:val="30"/>
+      <w:szCs w:val="30"/>
+    </w:rPr>
+  </w:style>
+  <w:style w:type="table" w:styleId="Table1">
+    <w:basedOn w:val="TableNormal"/>
+    <w:pPr>
+      <w:spacing w:line="240" w:lineRule="auto"/>
+    </w:pPr>
+    <w:tblPr>
+      <w:tblStyleRowBandSize w:val="1"/>
+      <w:tblStyleColBandSize w:val="1"/>
+      <w:tblCellMar>
+        <w:top w:w="100.0" w:type="dxa"/>
+        <w:left w:w="100.0" w:type="dxa"/>
+        <w:bottom w:w="100.0" w:type="dxa"/>
+        <w:right w:w="100.0" w:type="dxa"/>
+      </w:tblCellMar>
+    </w:tblPr>
+  </w:style>
 </w:styles>
 </file>
 
@@ -8121,7 +8710,7 @@
 
 <file path=customXML/item1.xml><?xml version="1.0" encoding="utf-8"?>
 <go:gDocsCustomXmlDataStorage xmlns:go="http://customooxmlschemas.google.com/" xmlns:r="http://schemas.openxmlformats.org/officeDocument/2006/relationships" uri="GoogleDocsCustomDataVersion1">
-  <go:docsCustomData xmlns:go="http://customooxmlschemas.google.com/" roundtripDataSignature="AMtx7mizu/YIwu6Vc+UIVo8AEIHawyQhrQ==">AMUW2mWCLTxf4I1t1F4/FcBR5N54BAqvNXAAVxFWiYHIdvNw557+U09RSe6jMTenjXQQss2iKESCm5GfXnurfPAXBIdCX3drLFqYwncPcCCLRJJIsJZuYhE=</go:docsCustomData>
+  <go:docsCustomData xmlns:go="http://customooxmlschemas.google.com/" roundtripDataSignature="AMtx7mizu/YIwu6Vc+UIVo8AEIHawyQhrQ==">AMUW2mUWE+08sY26CUSJRoasLN4rw7ToGArUpn22/yL4d64OTP2Oe3Ki2GHqgb2E899IaVyRP5Px0NyS5xauRkw+2E7mrSWcJy4CyF9ITu/99H94ZxXuUws=</go:docsCustomData>
 </go:gDocsCustomXmlDataStorage>
 </file>
 

--- a/RegressionAnalysis_Project4_Report.docx
+++ b/RegressionAnalysis_Project4_Report.docx
@@ -18,8 +18,8 @@
         <w:rPr>
           <w:rFonts w:ascii="Courier New" w:eastAsia="Courier New" w:hAnsi="Courier New" w:cs="Courier New"/>
           <w:b/>
-          <w:sz w:val="24"/>
-          <w:szCs w:val="24"/>
+          <w:sz w:val="20"/>
+          <w:szCs w:val="20"/>
         </w:rPr>
         <w:t>Project 4: Regression Analysis</w:t>
       </w:r>
@@ -89,14 +89,25 @@
           <w:szCs w:val="20"/>
         </w:rPr>
       </w:pPr>
-      <w:r>
-        <w:rPr>
-          <w:rFonts w:ascii="Courier New" w:eastAsia="Courier New" w:hAnsi="Courier New" w:cs="Courier New"/>
-          <w:b/>
-          <w:sz w:val="20"/>
-          <w:szCs w:val="20"/>
-        </w:rPr>
-        <w:t>Diplav        : 605627748</w:t>
+      <w:proofErr w:type="spellStart"/>
+      <w:r>
+        <w:rPr>
+          <w:rFonts w:ascii="Courier New" w:eastAsia="Courier New" w:hAnsi="Courier New" w:cs="Courier New"/>
+          <w:b/>
+          <w:sz w:val="20"/>
+          <w:szCs w:val="20"/>
+        </w:rPr>
+        <w:t>Diplav</w:t>
+      </w:r>
+      <w:proofErr w:type="spellEnd"/>
+      <w:r>
+        <w:rPr>
+          <w:rFonts w:ascii="Courier New" w:eastAsia="Courier New" w:hAnsi="Courier New" w:cs="Courier New"/>
+          <w:b/>
+          <w:sz w:val="20"/>
+          <w:szCs w:val="20"/>
+        </w:rPr>
+        <w:t xml:space="preserve">        : 605627748</w:t>
       </w:r>
     </w:p>
     <w:p>
@@ -125,6 +136,8 @@
         <w:rPr>
           <w:rFonts w:ascii="Courier New" w:eastAsia="Courier New" w:hAnsi="Courier New" w:cs="Courier New"/>
           <w:b/>
+          <w:sz w:val="20"/>
+          <w:szCs w:val="20"/>
         </w:rPr>
       </w:pPr>
     </w:p>
@@ -352,7 +365,25 @@
           <w:szCs w:val="20"/>
         </w:rPr>
         <w:br/>
-        <w:t>Carat is the weight of the diamond &amp; x,y,z are the dimensions and the larger the diamond dimensionally and in weight the more expensive it is makes sense.</w:t>
+        <w:t xml:space="preserve">Carat is the weight of the diamond &amp; </w:t>
+      </w:r>
+      <w:proofErr w:type="spellStart"/>
+      <w:r>
+        <w:rPr>
+          <w:rFonts w:ascii="Courier New" w:eastAsia="Courier New" w:hAnsi="Courier New" w:cs="Courier New"/>
+          <w:sz w:val="20"/>
+          <w:szCs w:val="20"/>
+        </w:rPr>
+        <w:t>x,y,z</w:t>
+      </w:r>
+      <w:proofErr w:type="spellEnd"/>
+      <w:r>
+        <w:rPr>
+          <w:rFonts w:ascii="Courier New" w:eastAsia="Courier New" w:hAnsi="Courier New" w:cs="Courier New"/>
+          <w:sz w:val="20"/>
+          <w:szCs w:val="20"/>
+        </w:rPr>
+        <w:t xml:space="preserve"> are the dimensions and the larger the diamond dimensionally and in weight the more expensive it is makes sense.</w:t>
       </w:r>
       <w:r>
         <w:rPr>
@@ -1137,7 +1168,43 @@
           <w:sz w:val="20"/>
           <w:szCs w:val="20"/>
         </w:rPr>
-        <w:t>While there is a separate function written to standardize across all 10 folds in thw pipeline. Here is a snippet showing standardiation of feature columns.</w:t>
+        <w:t xml:space="preserve">While there is a separate function written to standardize across all 10 folds in </w:t>
+      </w:r>
+      <w:proofErr w:type="spellStart"/>
+      <w:r>
+        <w:rPr>
+          <w:rFonts w:ascii="Courier New" w:eastAsia="Courier New" w:hAnsi="Courier New" w:cs="Courier New"/>
+          <w:sz w:val="20"/>
+          <w:szCs w:val="20"/>
+        </w:rPr>
+        <w:t>thw</w:t>
+      </w:r>
+      <w:proofErr w:type="spellEnd"/>
+      <w:r>
+        <w:rPr>
+          <w:rFonts w:ascii="Courier New" w:eastAsia="Courier New" w:hAnsi="Courier New" w:cs="Courier New"/>
+          <w:sz w:val="20"/>
+          <w:szCs w:val="20"/>
+        </w:rPr>
+        <w:t xml:space="preserve"> pipeline. Here is a snippet showing </w:t>
+      </w:r>
+      <w:proofErr w:type="spellStart"/>
+      <w:r>
+        <w:rPr>
+          <w:rFonts w:ascii="Courier New" w:eastAsia="Courier New" w:hAnsi="Courier New" w:cs="Courier New"/>
+          <w:sz w:val="20"/>
+          <w:szCs w:val="20"/>
+        </w:rPr>
+        <w:t>standardiation</w:t>
+      </w:r>
+      <w:proofErr w:type="spellEnd"/>
+      <w:r>
+        <w:rPr>
+          <w:rFonts w:ascii="Courier New" w:eastAsia="Courier New" w:hAnsi="Courier New" w:cs="Courier New"/>
+          <w:sz w:val="20"/>
+          <w:szCs w:val="20"/>
+        </w:rPr>
+        <w:t xml:space="preserve"> of feature columns.</w:t>
       </w:r>
       <w:r>
         <w:rPr>
@@ -1234,15 +1301,37 @@
           <w:szCs w:val="20"/>
         </w:rPr>
       </w:pPr>
-      <w:r>
-        <w:rPr>
-          <w:rFonts w:ascii="Courier New" w:eastAsia="Courier New" w:hAnsi="Courier New" w:cs="Courier New"/>
-          <w:b/>
-          <w:sz w:val="20"/>
-          <w:szCs w:val="20"/>
-        </w:rPr>
-        <w:t>sklearn.feature selection.mutual_info_regression</w:t>
-      </w:r>
+      <w:proofErr w:type="spellStart"/>
+      <w:r>
+        <w:rPr>
+          <w:rFonts w:ascii="Courier New" w:eastAsia="Courier New" w:hAnsi="Courier New" w:cs="Courier New"/>
+          <w:b/>
+          <w:sz w:val="20"/>
+          <w:szCs w:val="20"/>
+        </w:rPr>
+        <w:t>sklearn.feature</w:t>
+      </w:r>
+      <w:proofErr w:type="spellEnd"/>
+      <w:r>
+        <w:rPr>
+          <w:rFonts w:ascii="Courier New" w:eastAsia="Courier New" w:hAnsi="Courier New" w:cs="Courier New"/>
+          <w:b/>
+          <w:sz w:val="20"/>
+          <w:szCs w:val="20"/>
+        </w:rPr>
+        <w:t xml:space="preserve"> </w:t>
+      </w:r>
+      <w:proofErr w:type="spellStart"/>
+      <w:r>
+        <w:rPr>
+          <w:rFonts w:ascii="Courier New" w:eastAsia="Courier New" w:hAnsi="Courier New" w:cs="Courier New"/>
+          <w:b/>
+          <w:sz w:val="20"/>
+          <w:szCs w:val="20"/>
+        </w:rPr>
+        <w:t>selection.mutual_info_regression</w:t>
+      </w:r>
+      <w:proofErr w:type="spellEnd"/>
       <w:r>
         <w:rPr>
           <w:rFonts w:ascii="Courier New" w:eastAsia="Courier New" w:hAnsi="Courier New" w:cs="Courier New"/>
@@ -1277,15 +1366,37 @@
           <w:szCs w:val="20"/>
         </w:rPr>
       </w:pPr>
-      <w:r>
-        <w:rPr>
-          <w:rFonts w:ascii="Courier New" w:eastAsia="Courier New" w:hAnsi="Courier New" w:cs="Courier New"/>
-          <w:b/>
-          <w:sz w:val="20"/>
-          <w:szCs w:val="20"/>
-        </w:rPr>
-        <w:t>sklearn.feature selection.f_regression</w:t>
-      </w:r>
+      <w:proofErr w:type="spellStart"/>
+      <w:r>
+        <w:rPr>
+          <w:rFonts w:ascii="Courier New" w:eastAsia="Courier New" w:hAnsi="Courier New" w:cs="Courier New"/>
+          <w:b/>
+          <w:sz w:val="20"/>
+          <w:szCs w:val="20"/>
+        </w:rPr>
+        <w:t>sklearn.feature</w:t>
+      </w:r>
+      <w:proofErr w:type="spellEnd"/>
+      <w:r>
+        <w:rPr>
+          <w:rFonts w:ascii="Courier New" w:eastAsia="Courier New" w:hAnsi="Courier New" w:cs="Courier New"/>
+          <w:b/>
+          <w:sz w:val="20"/>
+          <w:szCs w:val="20"/>
+        </w:rPr>
+        <w:t xml:space="preserve"> </w:t>
+      </w:r>
+      <w:proofErr w:type="spellStart"/>
+      <w:r>
+        <w:rPr>
+          <w:rFonts w:ascii="Courier New" w:eastAsia="Courier New" w:hAnsi="Courier New" w:cs="Courier New"/>
+          <w:b/>
+          <w:sz w:val="20"/>
+          <w:szCs w:val="20"/>
+        </w:rPr>
+        <w:t>selection.f_regression</w:t>
+      </w:r>
+      <w:proofErr w:type="spellEnd"/>
       <w:r>
         <w:rPr>
           <w:rFonts w:ascii="Courier New" w:eastAsia="Courier New" w:hAnsi="Courier New" w:cs="Courier New"/>
@@ -3619,8 +3730,8 @@
               <w:rPr>
                 <w:rFonts w:ascii="Courier New" w:eastAsia="Courier New" w:hAnsi="Courier New" w:cs="Courier New"/>
                 <w:color w:val="212121"/>
-                <w:sz w:val="21"/>
-                <w:szCs w:val="21"/>
+                <w:sz w:val="20"/>
+                <w:szCs w:val="20"/>
                 <w:highlight w:val="white"/>
               </w:rPr>
               <w:t>-1221.6042206336504</w:t>
@@ -3652,8 +3763,8 @@
               <w:rPr>
                 <w:rFonts w:ascii="Courier New" w:eastAsia="Courier New" w:hAnsi="Courier New" w:cs="Courier New"/>
                 <w:color w:val="212121"/>
-                <w:sz w:val="21"/>
-                <w:szCs w:val="21"/>
+                <w:sz w:val="20"/>
+                <w:szCs w:val="20"/>
                 <w:highlight w:val="white"/>
               </w:rPr>
               <w:t>-1228.2203070191495</w:t>
@@ -3811,8 +3922,8 @@
               <w:rPr>
                 <w:rFonts w:ascii="Courier New" w:eastAsia="Courier New" w:hAnsi="Courier New" w:cs="Courier New"/>
                 <w:color w:val="212121"/>
-                <w:sz w:val="21"/>
-                <w:szCs w:val="21"/>
+                <w:sz w:val="20"/>
+                <w:szCs w:val="20"/>
                 <w:highlight w:val="white"/>
               </w:rPr>
               <w:t>-1221.6042206336504</w:t>
@@ -3844,8 +3955,8 @@
               <w:rPr>
                 <w:rFonts w:ascii="Courier New" w:eastAsia="Courier New" w:hAnsi="Courier New" w:cs="Courier New"/>
                 <w:color w:val="212121"/>
-                <w:sz w:val="21"/>
-                <w:szCs w:val="21"/>
+                <w:sz w:val="20"/>
+                <w:szCs w:val="20"/>
                 <w:highlight w:val="white"/>
               </w:rPr>
               <w:t>-1228.2203070191495</w:t>
@@ -4049,7 +4160,25 @@
           <w:szCs w:val="20"/>
         </w:rPr>
         <w:lastRenderedPageBreak/>
-        <w:t>for the ridge reegularization model with and without standardization are very close to each other for both the training and validation datasets.</w:t>
+        <w:t xml:space="preserve">for the ridge </w:t>
+      </w:r>
+      <w:proofErr w:type="spellStart"/>
+      <w:r>
+        <w:rPr>
+          <w:rFonts w:ascii="Courier New" w:eastAsia="Courier New" w:hAnsi="Courier New" w:cs="Courier New"/>
+          <w:sz w:val="20"/>
+          <w:szCs w:val="20"/>
+        </w:rPr>
+        <w:t>reegularization</w:t>
+      </w:r>
+      <w:proofErr w:type="spellEnd"/>
+      <w:r>
+        <w:rPr>
+          <w:rFonts w:ascii="Courier New" w:eastAsia="Courier New" w:hAnsi="Courier New" w:cs="Courier New"/>
+          <w:sz w:val="20"/>
+          <w:szCs w:val="20"/>
+        </w:rPr>
+        <w:t xml:space="preserve"> model with and without standardization are very close to each other for both the training and validation datasets.</w:t>
       </w:r>
     </w:p>
     <w:p>
@@ -4219,7 +4348,25 @@
           <w:sz w:val="20"/>
           <w:szCs w:val="20"/>
         </w:rPr>
-        <w:t>In some linear regression packages, such as the statsmodels python package, p-values are returned for different features. These p-values indicate whether we can reject or fail to reject the null hypothesis that the feature has no correlation with the target variable at the population level. A high p-value (&gt; 5% or &gt; 0.05) means that there is insufficient evidence to find a correlation between the feature and the target variable, while a low p-value (&lt; 5% or &lt; 0.05) indicates that the feature is significant and contributes to changes in the target variable.</w:t>
+        <w:t xml:space="preserve">In some linear regression packages, such as the </w:t>
+      </w:r>
+      <w:proofErr w:type="spellStart"/>
+      <w:r>
+        <w:rPr>
+          <w:rFonts w:ascii="Courier New" w:eastAsia="Courier New" w:hAnsi="Courier New" w:cs="Courier New"/>
+          <w:sz w:val="20"/>
+          <w:szCs w:val="20"/>
+        </w:rPr>
+        <w:t>statsmodels</w:t>
+      </w:r>
+      <w:proofErr w:type="spellEnd"/>
+      <w:r>
+        <w:rPr>
+          <w:rFonts w:ascii="Courier New" w:eastAsia="Courier New" w:hAnsi="Courier New" w:cs="Courier New"/>
+          <w:sz w:val="20"/>
+          <w:szCs w:val="20"/>
+        </w:rPr>
+        <w:t xml:space="preserve"> python package, p-values are returned for different features. These p-values indicate whether we can reject or fail to reject the null hypothesis that the feature has no correlation with the target variable at the population level. A high p-value (&gt; 5% or &gt; 0.05) means that there is insufficient evidence to find a correlation between the feature and the target variable, while a low p-value (&lt; 5% or &lt; 0.05) indicates that the feature is significant and contributes to changes in the target variable.</w:t>
       </w:r>
     </w:p>
     <w:p>
@@ -4330,7 +4477,25 @@
           <w:sz w:val="20"/>
           <w:szCs w:val="20"/>
         </w:rPr>
-        <w:t>Perform polynomial regression by crafting products of features you selected in part 3.1.4 up to a certain degree (max degree 6) and applying ridge regression on the compound features. You can use scikit-learn library to build such features. Avoid overfitting by proper regularization. ANSwer the following:</w:t>
+        <w:t xml:space="preserve">Perform polynomial regression by crafting products of features you selected in part 3.1.4 up to a certain degree (max degree 6) and applying ridge regression on the compound features. You can use scikit-learn library to build such features. Avoid overfitting by proper regularization. </w:t>
+      </w:r>
+      <w:proofErr w:type="spellStart"/>
+      <w:r>
+        <w:rPr>
+          <w:rFonts w:ascii="Courier New" w:eastAsia="Courier New" w:hAnsi="Courier New" w:cs="Courier New"/>
+          <w:sz w:val="20"/>
+          <w:szCs w:val="20"/>
+        </w:rPr>
+        <w:t>ANSwer</w:t>
+      </w:r>
+      <w:proofErr w:type="spellEnd"/>
+      <w:r>
+        <w:rPr>
+          <w:rFonts w:ascii="Courier New" w:eastAsia="Courier New" w:hAnsi="Courier New" w:cs="Courier New"/>
+          <w:sz w:val="20"/>
+          <w:szCs w:val="20"/>
+        </w:rPr>
+        <w:t xml:space="preserve"> the following:</w:t>
       </w:r>
     </w:p>
     <w:p>
@@ -4507,7 +4672,25 @@
           <w:sz w:val="20"/>
           <w:szCs w:val="20"/>
         </w:rPr>
-        <w:t>‘carat clarity’, ‘carat color’, ’carat y’, ‘carat x’, ‘carat z’, ‘color clarity’, ‘carat cut’, ‘depth x’,’x’. These features are deemed most significant based on their corresponding coefficients in the Ridge regression model. The higher the absolute value of the coefficient, the more influential the feature is in determining the target variable (price).</w:t>
+        <w:t xml:space="preserve">‘carat clarity’, ‘carat color’, ’carat y’, ‘carat x’, ‘carat z’, ‘color clarity’, ‘carat cut’, ‘depth </w:t>
+      </w:r>
+      <w:proofErr w:type="spellStart"/>
+      <w:r>
+        <w:rPr>
+          <w:rFonts w:ascii="Courier New" w:eastAsia="Courier New" w:hAnsi="Courier New" w:cs="Courier New"/>
+          <w:sz w:val="20"/>
+          <w:szCs w:val="20"/>
+        </w:rPr>
+        <w:t>x’,’x</w:t>
+      </w:r>
+      <w:proofErr w:type="spellEnd"/>
+      <w:r>
+        <w:rPr>
+          <w:rFonts w:ascii="Courier New" w:eastAsia="Courier New" w:hAnsi="Courier New" w:cs="Courier New"/>
+          <w:sz w:val="20"/>
+          <w:szCs w:val="20"/>
+        </w:rPr>
+        <w:t>’. These features are deemed most significant based on their corresponding coefficients in the Ridge regression model. The higher the absolute value of the coefficient, the more influential the feature is in determining the target variable (price).</w:t>
       </w:r>
     </w:p>
     <w:p>
@@ -4623,33 +4806,105 @@
           <w:sz w:val="20"/>
           <w:szCs w:val="20"/>
         </w:rPr>
-        <w:t>To determine the optimal degree of polynomial for the diamond dataset, we created a pipeline that uses PolynomialFeatures, FoldStandardScaler(standardization function), and Ridge Regression. The pipeline takes a range of degree values (1 to 5) and alpha values (10^-5 to 10^5) as parameters for PolynomialFeatures and Ridge Regression respectively.</w:t>
-      </w:r>
-    </w:p>
-    <w:p>
-      <w:pPr>
-        <w:rPr>
-          <w:rFonts w:ascii="Courier New" w:eastAsia="Courier New" w:hAnsi="Courier New" w:cs="Courier New"/>
-          <w:sz w:val="20"/>
-          <w:szCs w:val="20"/>
-        </w:rPr>
-      </w:pPr>
-    </w:p>
-    <w:p>
-      <w:pPr>
-        <w:rPr>
-          <w:rFonts w:ascii="Courier New" w:eastAsia="Courier New" w:hAnsi="Courier New" w:cs="Courier New"/>
-          <w:sz w:val="20"/>
-          <w:szCs w:val="20"/>
-        </w:rPr>
-      </w:pPr>
-      <w:r>
-        <w:rPr>
-          <w:rFonts w:ascii="Courier New" w:eastAsia="Courier New" w:hAnsi="Courier New" w:cs="Courier New"/>
-          <w:sz w:val="20"/>
-          <w:szCs w:val="20"/>
-        </w:rPr>
-        <w:t xml:space="preserve">Using GridSearchCV with 10-fold cross-validation, we trained the pipeline on the diamond dataset and evaluated its performance based on the negative root mean squared error (RMSE) score. The best parameters were found to be a </w:t>
+        <w:t xml:space="preserve">To determine the optimal degree of polynomial for the diamond dataset, we created a pipeline that uses </w:t>
+      </w:r>
+      <w:proofErr w:type="spellStart"/>
+      <w:r>
+        <w:rPr>
+          <w:rFonts w:ascii="Courier New" w:eastAsia="Courier New" w:hAnsi="Courier New" w:cs="Courier New"/>
+          <w:sz w:val="20"/>
+          <w:szCs w:val="20"/>
+        </w:rPr>
+        <w:t>PolynomialFeatures</w:t>
+      </w:r>
+      <w:proofErr w:type="spellEnd"/>
+      <w:r>
+        <w:rPr>
+          <w:rFonts w:ascii="Courier New" w:eastAsia="Courier New" w:hAnsi="Courier New" w:cs="Courier New"/>
+          <w:sz w:val="20"/>
+          <w:szCs w:val="20"/>
+        </w:rPr>
+        <w:t xml:space="preserve">, </w:t>
+      </w:r>
+      <w:proofErr w:type="spellStart"/>
+      <w:r>
+        <w:rPr>
+          <w:rFonts w:ascii="Courier New" w:eastAsia="Courier New" w:hAnsi="Courier New" w:cs="Courier New"/>
+          <w:sz w:val="20"/>
+          <w:szCs w:val="20"/>
+        </w:rPr>
+        <w:t>FoldStandardScaler</w:t>
+      </w:r>
+      <w:proofErr w:type="spellEnd"/>
+      <w:r>
+        <w:rPr>
+          <w:rFonts w:ascii="Courier New" w:eastAsia="Courier New" w:hAnsi="Courier New" w:cs="Courier New"/>
+          <w:sz w:val="20"/>
+          <w:szCs w:val="20"/>
+        </w:rPr>
+        <w:t xml:space="preserve">(standardization function), and Ridge Regression. The pipeline takes a range of degree values (1 to 5) and alpha values (10^-5 to 10^5) as parameters for </w:t>
+      </w:r>
+      <w:proofErr w:type="spellStart"/>
+      <w:r>
+        <w:rPr>
+          <w:rFonts w:ascii="Courier New" w:eastAsia="Courier New" w:hAnsi="Courier New" w:cs="Courier New"/>
+          <w:sz w:val="20"/>
+          <w:szCs w:val="20"/>
+        </w:rPr>
+        <w:t>PolynomialFeatures</w:t>
+      </w:r>
+      <w:proofErr w:type="spellEnd"/>
+      <w:r>
+        <w:rPr>
+          <w:rFonts w:ascii="Courier New" w:eastAsia="Courier New" w:hAnsi="Courier New" w:cs="Courier New"/>
+          <w:sz w:val="20"/>
+          <w:szCs w:val="20"/>
+        </w:rPr>
+        <w:t xml:space="preserve"> and Ridge Regression respectively.</w:t>
+      </w:r>
+    </w:p>
+    <w:p>
+      <w:pPr>
+        <w:rPr>
+          <w:rFonts w:ascii="Courier New" w:eastAsia="Courier New" w:hAnsi="Courier New" w:cs="Courier New"/>
+          <w:sz w:val="20"/>
+          <w:szCs w:val="20"/>
+        </w:rPr>
+      </w:pPr>
+    </w:p>
+    <w:p>
+      <w:pPr>
+        <w:rPr>
+          <w:rFonts w:ascii="Courier New" w:eastAsia="Courier New" w:hAnsi="Courier New" w:cs="Courier New"/>
+          <w:sz w:val="20"/>
+          <w:szCs w:val="20"/>
+        </w:rPr>
+      </w:pPr>
+      <w:r>
+        <w:rPr>
+          <w:rFonts w:ascii="Courier New" w:eastAsia="Courier New" w:hAnsi="Courier New" w:cs="Courier New"/>
+          <w:sz w:val="20"/>
+          <w:szCs w:val="20"/>
+        </w:rPr>
+        <w:t xml:space="preserve">Using </w:t>
+      </w:r>
+      <w:proofErr w:type="spellStart"/>
+      <w:r>
+        <w:rPr>
+          <w:rFonts w:ascii="Courier New" w:eastAsia="Courier New" w:hAnsi="Courier New" w:cs="Courier New"/>
+          <w:sz w:val="20"/>
+          <w:szCs w:val="20"/>
+        </w:rPr>
+        <w:t>GridSearchCV</w:t>
+      </w:r>
+      <w:proofErr w:type="spellEnd"/>
+      <w:r>
+        <w:rPr>
+          <w:rFonts w:ascii="Courier New" w:eastAsia="Courier New" w:hAnsi="Courier New" w:cs="Courier New"/>
+          <w:sz w:val="20"/>
+          <w:szCs w:val="20"/>
+        </w:rPr>
+        <w:t xml:space="preserve"> with 10-fold cross-validation, we trained the pipeline on the diamond dataset and evaluated its performance based on the negative root mean squared error (RMSE) score. The best parameters were found to be a </w:t>
       </w:r>
       <w:r>
         <w:rPr>
@@ -4757,7 +5012,25 @@
           <w:sz w:val="20"/>
           <w:szCs w:val="20"/>
         </w:rPr>
-        <w:t>You will train a multi-layer perceptron (fully connected neural network). You can simply use the sklearn implementation:</w:t>
+        <w:t xml:space="preserve">You will train a multi-layer perceptron (fully connected neural network). You can simply use the </w:t>
+      </w:r>
+      <w:proofErr w:type="spellStart"/>
+      <w:r>
+        <w:rPr>
+          <w:rFonts w:ascii="Courier New" w:eastAsia="Courier New" w:hAnsi="Courier New" w:cs="Courier New"/>
+          <w:sz w:val="20"/>
+          <w:szCs w:val="20"/>
+        </w:rPr>
+        <w:t>sklearn</w:t>
+      </w:r>
+      <w:proofErr w:type="spellEnd"/>
+      <w:r>
+        <w:rPr>
+          <w:rFonts w:ascii="Courier New" w:eastAsia="Courier New" w:hAnsi="Courier New" w:cs="Courier New"/>
+          <w:sz w:val="20"/>
+          <w:szCs w:val="20"/>
+        </w:rPr>
+        <w:t xml:space="preserve"> implementation:</w:t>
       </w:r>
     </w:p>
     <w:p>
@@ -4897,7 +5170,25 @@
           <w:sz w:val="20"/>
           <w:szCs w:val="20"/>
         </w:rPr>
-        <w:t>Model activation: relu, tanh, logistic</w:t>
+        <w:t xml:space="preserve">Model activation: </w:t>
+      </w:r>
+      <w:proofErr w:type="spellStart"/>
+      <w:r>
+        <w:rPr>
+          <w:rFonts w:ascii="Courier New" w:eastAsia="Courier New" w:hAnsi="Courier New" w:cs="Courier New"/>
+          <w:sz w:val="20"/>
+          <w:szCs w:val="20"/>
+        </w:rPr>
+        <w:t>relu</w:t>
+      </w:r>
+      <w:proofErr w:type="spellEnd"/>
+      <w:r>
+        <w:rPr>
+          <w:rFonts w:ascii="Courier New" w:eastAsia="Courier New" w:hAnsi="Courier New" w:cs="Courier New"/>
+          <w:sz w:val="20"/>
+          <w:szCs w:val="20"/>
+        </w:rPr>
+        <w:t>, tanh, logistic</w:t>
       </w:r>
     </w:p>
     <w:p>
@@ -4949,7 +5240,27 @@
           <w:sz w:val="20"/>
           <w:szCs w:val="20"/>
         </w:rPr>
-        <w:t>'relu'</w:t>
+        <w:t>'</w:t>
+      </w:r>
+      <w:proofErr w:type="spellStart"/>
+      <w:r>
+        <w:rPr>
+          <w:rFonts w:ascii="Courier New" w:eastAsia="Courier New" w:hAnsi="Courier New" w:cs="Courier New"/>
+          <w:b/>
+          <w:sz w:val="20"/>
+          <w:szCs w:val="20"/>
+        </w:rPr>
+        <w:t>relu</w:t>
+      </w:r>
+      <w:proofErr w:type="spellEnd"/>
+      <w:r>
+        <w:rPr>
+          <w:rFonts w:ascii="Courier New" w:eastAsia="Courier New" w:hAnsi="Courier New" w:cs="Courier New"/>
+          <w:b/>
+          <w:sz w:val="20"/>
+          <w:szCs w:val="20"/>
+        </w:rPr>
+        <w:t>'</w:t>
       </w:r>
       <w:r>
         <w:rPr>
@@ -4974,7 +5285,25 @@
           <w:sz w:val="20"/>
           <w:szCs w:val="20"/>
         </w:rPr>
-        <w:t xml:space="preserve">, and layer_structure as </w:t>
+        <w:t xml:space="preserve">, and </w:t>
+      </w:r>
+      <w:proofErr w:type="spellStart"/>
+      <w:r>
+        <w:rPr>
+          <w:rFonts w:ascii="Courier New" w:eastAsia="Courier New" w:hAnsi="Courier New" w:cs="Courier New"/>
+          <w:sz w:val="20"/>
+          <w:szCs w:val="20"/>
+        </w:rPr>
+        <w:t>layer_structure</w:t>
+      </w:r>
+      <w:proofErr w:type="spellEnd"/>
+      <w:r>
+        <w:rPr>
+          <w:rFonts w:ascii="Courier New" w:eastAsia="Courier New" w:hAnsi="Courier New" w:cs="Courier New"/>
+          <w:sz w:val="20"/>
+          <w:szCs w:val="20"/>
+        </w:rPr>
+        <w:t xml:space="preserve"> as </w:t>
       </w:r>
       <w:r>
         <w:rPr>
@@ -5249,7 +5578,25 @@
           <w:sz w:val="20"/>
           <w:szCs w:val="20"/>
         </w:rPr>
-        <w:t>The appropriate activation function for the output variable depends on the range of the output values and the range of the activation function. ReLU activation function outputs values in the range [0,</w:t>
+        <w:t xml:space="preserve">The appropriate activation function for the output variable depends on the range of the output values and the range of the activation function. </w:t>
+      </w:r>
+      <w:proofErr w:type="spellStart"/>
+      <w:r>
+        <w:rPr>
+          <w:rFonts w:ascii="Courier New" w:eastAsia="Courier New" w:hAnsi="Courier New" w:cs="Courier New"/>
+          <w:sz w:val="20"/>
+          <w:szCs w:val="20"/>
+        </w:rPr>
+        <w:t>ReLU</w:t>
+      </w:r>
+      <w:proofErr w:type="spellEnd"/>
+      <w:r>
+        <w:rPr>
+          <w:rFonts w:ascii="Courier New" w:eastAsia="Courier New" w:hAnsi="Courier New" w:cs="Courier New"/>
+          <w:sz w:val="20"/>
+          <w:szCs w:val="20"/>
+        </w:rPr>
+        <w:t xml:space="preserve"> activation function outputs values in the range [0,</w:t>
       </w:r>
       <w:hyperlink r:id="rId23" w:anchor="0">
         <w:r>
@@ -5381,7 +5728,25 @@
           <w:sz w:val="20"/>
           <w:szCs w:val="20"/>
         </w:rPr>
-        <w:t>], we require an activation function whose range matches the desired range of the output. Therefore, we should use ReLU activation function for the output as it produces values within the desired range.</w:t>
+        <w:t xml:space="preserve">], we require an activation function whose range matches the desired range of the output. Therefore, we should use </w:t>
+      </w:r>
+      <w:proofErr w:type="spellStart"/>
+      <w:r>
+        <w:rPr>
+          <w:rFonts w:ascii="Courier New" w:eastAsia="Courier New" w:hAnsi="Courier New" w:cs="Courier New"/>
+          <w:sz w:val="20"/>
+          <w:szCs w:val="20"/>
+        </w:rPr>
+        <w:t>ReLU</w:t>
+      </w:r>
+      <w:proofErr w:type="spellEnd"/>
+      <w:r>
+        <w:rPr>
+          <w:rFonts w:ascii="Courier New" w:eastAsia="Courier New" w:hAnsi="Courier New" w:cs="Courier New"/>
+          <w:sz w:val="20"/>
+          <w:szCs w:val="20"/>
+        </w:rPr>
+        <w:t xml:space="preserve"> activation function for the output as it produces values within the desired range.</w:t>
       </w:r>
     </w:p>
     <w:p>
@@ -5487,14 +5852,1353 @@
       <w:pPr>
         <w:rPr>
           <w:rFonts w:ascii="Courier New" w:eastAsia="Courier New" w:hAnsi="Courier New" w:cs="Courier New"/>
-        </w:rPr>
-      </w:pPr>
-    </w:p>
-    <w:p>
-      <w:pPr>
-        <w:rPr>
-          <w:rFonts w:ascii="Courier New" w:eastAsia="Courier New" w:hAnsi="Courier New" w:cs="Courier New"/>
-          <w:b/>
+          <w:sz w:val="20"/>
+          <w:szCs w:val="20"/>
+        </w:rPr>
+      </w:pPr>
+    </w:p>
+    <w:p>
+      <w:pPr>
+        <w:rPr>
+          <w:rFonts w:ascii="Courier New" w:eastAsia="Courier New" w:hAnsi="Courier New" w:cs="Courier New"/>
+          <w:b/>
+          <w:bCs/>
+          <w:sz w:val="20"/>
+          <w:szCs w:val="20"/>
+        </w:rPr>
+      </w:pPr>
+      <w:r>
+        <w:rPr>
+          <w:rFonts w:ascii="Courier New" w:eastAsia="Courier New" w:hAnsi="Courier New" w:cs="Courier New"/>
+          <w:b/>
+          <w:bCs/>
+          <w:sz w:val="20"/>
+          <w:szCs w:val="20"/>
+        </w:rPr>
+        <w:t>QUESTION 7.1:</w:t>
+      </w:r>
+    </w:p>
+    <w:p>
+      <w:pPr>
+        <w:rPr>
+          <w:rFonts w:ascii="Courier New" w:eastAsia="Courier New" w:hAnsi="Courier New" w:cs="Courier New"/>
+          <w:b/>
+          <w:bCs/>
+          <w:sz w:val="20"/>
+          <w:szCs w:val="20"/>
+        </w:rPr>
+      </w:pPr>
+      <w:r>
+        <w:rPr>
+          <w:rFonts w:ascii="Courier New" w:hAnsi="Courier New" w:cs="Courier New"/>
+          <w:sz w:val="20"/>
+          <w:szCs w:val="20"/>
+        </w:rPr>
+        <w:t xml:space="preserve">Explain how these hyper-parameters affect the overall performance. Describe if and how each hyper-parameter results in a regularization effect during training. </w:t>
+      </w:r>
+    </w:p>
+    <w:p>
+      <w:pPr>
+        <w:rPr>
+          <w:rFonts w:ascii="Courier New" w:eastAsia="Courier New" w:hAnsi="Courier New" w:cs="Courier New"/>
+          <w:sz w:val="20"/>
+          <w:szCs w:val="20"/>
+        </w:rPr>
+      </w:pPr>
+    </w:p>
+    <w:p>
+      <w:pPr>
+        <w:rPr>
+          <w:rFonts w:ascii="Courier New" w:eastAsia="Courier New" w:hAnsi="Courier New" w:cs="Courier New"/>
+          <w:b/>
+          <w:bCs/>
+          <w:sz w:val="20"/>
+          <w:szCs w:val="20"/>
+        </w:rPr>
+      </w:pPr>
+      <w:r>
+        <w:rPr>
+          <w:rFonts w:ascii="Courier New" w:eastAsia="Courier New" w:hAnsi="Courier New" w:cs="Courier New"/>
+          <w:b/>
+          <w:bCs/>
+          <w:sz w:val="20"/>
+          <w:szCs w:val="20"/>
+        </w:rPr>
+        <w:t>ANS:</w:t>
+      </w:r>
+    </w:p>
+    <w:p>
+      <w:pPr>
+        <w:rPr>
+          <w:rFonts w:ascii="Courier New" w:eastAsia="Courier New" w:hAnsi="Courier New" w:cs="Courier New"/>
+          <w:sz w:val="20"/>
+          <w:szCs w:val="20"/>
+        </w:rPr>
+      </w:pPr>
+      <w:r>
+        <w:rPr>
+          <w:rFonts w:ascii="Courier New" w:eastAsia="Courier New" w:hAnsi="Courier New" w:cs="Courier New"/>
+          <w:sz w:val="20"/>
+          <w:szCs w:val="20"/>
+        </w:rPr>
+        <w:t>The maximum number of features is the most amount of features a random forest can have in a</w:t>
+      </w:r>
+      <w:r>
+        <w:rPr>
+          <w:rFonts w:ascii="Courier New" w:eastAsia="Courier New" w:hAnsi="Courier New" w:cs="Courier New"/>
+          <w:sz w:val="20"/>
+          <w:szCs w:val="20"/>
+        </w:rPr>
+        <w:t xml:space="preserve"> particular</w:t>
+      </w:r>
+      <w:r>
+        <w:rPr>
+          <w:rFonts w:ascii="Courier New" w:eastAsia="Courier New" w:hAnsi="Courier New" w:cs="Courier New"/>
+          <w:sz w:val="20"/>
+          <w:szCs w:val="20"/>
+        </w:rPr>
+        <w:t xml:space="preserve"> tree. This would help more with generalization</w:t>
+      </w:r>
+      <w:r>
+        <w:rPr>
+          <w:rFonts w:ascii="Courier New" w:eastAsia="Courier New" w:hAnsi="Courier New" w:cs="Courier New"/>
+          <w:sz w:val="20"/>
+          <w:szCs w:val="20"/>
+        </w:rPr>
+        <w:t xml:space="preserve"> so that not all trees rely on the same features, which is a form of regularization. The next is number of trees. Having a larger number of trees helps to generalize to an extent since it means the forest acts more like a forest than just a tree, but once it is large enough to not be trivial, it does not do much to regularize. Finally, the depth of each tree limits how deep it can be. This helps greatly to regularize as this prevents memorizing each datapoint as the trees cannot make infinite decisions.</w:t>
+      </w:r>
+    </w:p>
+    <w:p>
+      <w:pPr>
+        <w:rPr>
+          <w:rFonts w:ascii="Courier New" w:eastAsia="Courier New" w:hAnsi="Courier New" w:cs="Courier New"/>
+          <w:sz w:val="20"/>
+          <w:szCs w:val="20"/>
+        </w:rPr>
+      </w:pPr>
+    </w:p>
+    <w:p>
+      <w:pPr>
+        <w:rPr>
+          <w:rFonts w:ascii="Courier New" w:eastAsia="Courier New" w:hAnsi="Courier New" w:cs="Courier New"/>
+          <w:b/>
+          <w:bCs/>
+          <w:sz w:val="20"/>
+          <w:szCs w:val="20"/>
+        </w:rPr>
+      </w:pPr>
+      <w:r>
+        <w:rPr>
+          <w:rFonts w:ascii="Courier New" w:eastAsia="Courier New" w:hAnsi="Courier New" w:cs="Courier New"/>
+          <w:b/>
+          <w:bCs/>
+          <w:sz w:val="20"/>
+          <w:szCs w:val="20"/>
+        </w:rPr>
+        <w:t>QUESTION 7.</w:t>
+      </w:r>
+      <w:r>
+        <w:rPr>
+          <w:rFonts w:ascii="Courier New" w:eastAsia="Courier New" w:hAnsi="Courier New" w:cs="Courier New"/>
+          <w:b/>
+          <w:bCs/>
+          <w:sz w:val="20"/>
+          <w:szCs w:val="20"/>
+        </w:rPr>
+        <w:t>2</w:t>
+      </w:r>
+      <w:r>
+        <w:rPr>
+          <w:rFonts w:ascii="Courier New" w:eastAsia="Courier New" w:hAnsi="Courier New" w:cs="Courier New"/>
+          <w:b/>
+          <w:bCs/>
+          <w:sz w:val="20"/>
+          <w:szCs w:val="20"/>
+        </w:rPr>
+        <w:t>:</w:t>
+      </w:r>
+    </w:p>
+    <w:p>
+      <w:pPr>
+        <w:pStyle w:val="NormalWeb"/>
+        <w:rPr>
+          <w:rFonts w:ascii="Courier New" w:hAnsi="Courier New" w:cs="Courier New"/>
+          <w:sz w:val="20"/>
+          <w:szCs w:val="20"/>
+        </w:rPr>
+      </w:pPr>
+      <w:r>
+        <w:rPr>
+          <w:rFonts w:ascii="Courier New" w:hAnsi="Courier New" w:cs="Courier New"/>
+          <w:sz w:val="20"/>
+          <w:szCs w:val="20"/>
+        </w:rPr>
+        <w:lastRenderedPageBreak/>
+        <w:t xml:space="preserve">How do random forests create a highly non-linear decision boundary despite the fact that all we do at each layer is apply a threshold on a feature? </w:t>
+      </w:r>
+    </w:p>
+    <w:p>
+      <w:pPr>
+        <w:rPr>
+          <w:rFonts w:ascii="Courier New" w:eastAsia="Courier New" w:hAnsi="Courier New" w:cs="Courier New"/>
+          <w:b/>
+          <w:bCs/>
+          <w:sz w:val="20"/>
+          <w:szCs w:val="20"/>
+        </w:rPr>
+      </w:pPr>
+      <w:r>
+        <w:rPr>
+          <w:rFonts w:ascii="Courier New" w:eastAsia="Courier New" w:hAnsi="Courier New" w:cs="Courier New"/>
+          <w:b/>
+          <w:bCs/>
+          <w:sz w:val="20"/>
+          <w:szCs w:val="20"/>
+        </w:rPr>
+        <w:t>ANS:</w:t>
+      </w:r>
+    </w:p>
+    <w:p>
+      <w:pPr>
+        <w:rPr>
+          <w:rFonts w:ascii="Courier New" w:eastAsia="Courier New" w:hAnsi="Courier New" w:cs="Courier New"/>
+          <w:sz w:val="20"/>
+          <w:szCs w:val="20"/>
+        </w:rPr>
+      </w:pPr>
+      <w:r>
+        <w:rPr>
+          <w:rFonts w:ascii="Courier New" w:eastAsia="Courier New" w:hAnsi="Courier New" w:cs="Courier New"/>
+          <w:sz w:val="20"/>
+          <w:szCs w:val="20"/>
+        </w:rPr>
+        <w:t>Random forests are non-linear since they are an ensemble method that combines the choices of many different trees. This allows the choices to no longer be linear as every tree is looking at different thresholds, and they will combine in a non-linear way.</w:t>
+      </w:r>
+    </w:p>
+    <w:p>
+      <w:pPr>
+        <w:rPr>
+          <w:rFonts w:ascii="Courier New" w:eastAsia="Courier New" w:hAnsi="Courier New" w:cs="Courier New"/>
+          <w:sz w:val="20"/>
+          <w:szCs w:val="20"/>
+        </w:rPr>
+      </w:pPr>
+    </w:p>
+    <w:p>
+      <w:pPr>
+        <w:rPr>
+          <w:rFonts w:ascii="Courier New" w:eastAsia="Courier New" w:hAnsi="Courier New" w:cs="Courier New"/>
+          <w:sz w:val="20"/>
+          <w:szCs w:val="20"/>
+        </w:rPr>
+      </w:pPr>
+    </w:p>
+    <w:p>
+      <w:pPr>
+        <w:rPr>
+          <w:rFonts w:ascii="Courier New" w:eastAsia="Courier New" w:hAnsi="Courier New" w:cs="Courier New"/>
+          <w:b/>
+          <w:bCs/>
+          <w:sz w:val="20"/>
+          <w:szCs w:val="20"/>
+        </w:rPr>
+      </w:pPr>
+      <w:r>
+        <w:rPr>
+          <w:rFonts w:ascii="Courier New" w:eastAsia="Courier New" w:hAnsi="Courier New" w:cs="Courier New"/>
+          <w:b/>
+          <w:bCs/>
+          <w:sz w:val="20"/>
+          <w:szCs w:val="20"/>
+        </w:rPr>
+        <w:t>QUESTION 7.</w:t>
+      </w:r>
+      <w:r>
+        <w:rPr>
+          <w:rFonts w:ascii="Courier New" w:eastAsia="Courier New" w:hAnsi="Courier New" w:cs="Courier New"/>
+          <w:b/>
+          <w:bCs/>
+          <w:sz w:val="20"/>
+          <w:szCs w:val="20"/>
+        </w:rPr>
+        <w:t>3</w:t>
+      </w:r>
+      <w:r>
+        <w:rPr>
+          <w:rFonts w:ascii="Courier New" w:eastAsia="Courier New" w:hAnsi="Courier New" w:cs="Courier New"/>
+          <w:b/>
+          <w:bCs/>
+          <w:sz w:val="20"/>
+          <w:szCs w:val="20"/>
+        </w:rPr>
+        <w:t>:</w:t>
+      </w:r>
+    </w:p>
+    <w:p>
+      <w:pPr>
+        <w:rPr>
+          <w:rFonts w:ascii="Courier New" w:eastAsia="Courier New" w:hAnsi="Courier New" w:cs="Courier New"/>
+          <w:b/>
+          <w:bCs/>
+          <w:sz w:val="20"/>
+          <w:szCs w:val="20"/>
+        </w:rPr>
+      </w:pPr>
+      <w:r>
+        <w:rPr>
+          <w:rFonts w:ascii="Courier New" w:hAnsi="Courier New" w:cs="Courier New"/>
+          <w:sz w:val="20"/>
+          <w:szCs w:val="20"/>
+        </w:rPr>
+        <w:t xml:space="preserve">Randomly pick a tree in your random forest model (with maximum depth of 4) and plot its structure. Which feature is selected for branching at the root node? What can you infer about the importance of this feature as opposed to others? Do the important features correspond to what you got in part </w:t>
+      </w:r>
+      <w:r>
+        <w:rPr>
+          <w:rFonts w:ascii="Courier New" w:hAnsi="Courier New" w:cs="Courier New"/>
+          <w:color w:val="3F68E0"/>
+          <w:sz w:val="20"/>
+          <w:szCs w:val="20"/>
+        </w:rPr>
+        <w:t>3.3.1</w:t>
+      </w:r>
+      <w:r>
+        <w:rPr>
+          <w:rFonts w:ascii="Courier New" w:hAnsi="Courier New" w:cs="Courier New"/>
+          <w:sz w:val="20"/>
+          <w:szCs w:val="20"/>
+        </w:rPr>
+        <w:t xml:space="preserve">? </w:t>
+      </w:r>
+    </w:p>
+    <w:p>
+      <w:pPr>
+        <w:rPr>
+          <w:rFonts w:ascii="Courier New" w:eastAsia="Courier New" w:hAnsi="Courier New" w:cs="Courier New"/>
+          <w:b/>
+          <w:bCs/>
+          <w:sz w:val="20"/>
+          <w:szCs w:val="20"/>
+        </w:rPr>
+      </w:pPr>
+    </w:p>
+    <w:p>
+      <w:pPr>
+        <w:rPr>
+          <w:rFonts w:ascii="Courier New" w:eastAsia="Courier New" w:hAnsi="Courier New" w:cs="Courier New"/>
+          <w:b/>
+          <w:bCs/>
+          <w:sz w:val="20"/>
+          <w:szCs w:val="20"/>
+        </w:rPr>
+      </w:pPr>
+    </w:p>
+    <w:p>
+      <w:pPr>
+        <w:rPr>
+          <w:rFonts w:ascii="Courier New" w:eastAsia="Courier New" w:hAnsi="Courier New" w:cs="Courier New"/>
+          <w:b/>
+          <w:bCs/>
+          <w:sz w:val="20"/>
+          <w:szCs w:val="20"/>
+        </w:rPr>
+      </w:pPr>
+      <w:r>
+        <w:rPr>
+          <w:rFonts w:ascii="Courier New" w:eastAsia="Courier New" w:hAnsi="Courier New" w:cs="Courier New"/>
+          <w:b/>
+          <w:bCs/>
+          <w:sz w:val="20"/>
+          <w:szCs w:val="20"/>
+        </w:rPr>
+        <w:t>ANS:</w:t>
+      </w:r>
+    </w:p>
+    <w:p>
+      <w:pPr>
+        <w:rPr>
+          <w:rFonts w:ascii="Courier New" w:hAnsi="Courier New" w:cs="Courier New"/>
+          <w:color w:val="000000"/>
+          <w:sz w:val="20"/>
+          <w:szCs w:val="20"/>
+          <w:bdr w:val="none" w:sz="0" w:space="0" w:color="auto" w:frame="1"/>
+        </w:rPr>
+      </w:pPr>
+      <w:r>
+        <w:rPr>
+          <w:rFonts w:ascii="Courier New" w:hAnsi="Courier New" w:cs="Courier New"/>
+          <w:color w:val="000000"/>
+          <w:sz w:val="20"/>
+          <w:szCs w:val="20"/>
+          <w:bdr w:val="none" w:sz="0" w:space="0" w:color="auto" w:frame="1"/>
+        </w:rPr>
+        <w:fldChar w:fldCharType="begin"/>
+      </w:r>
+      <w:r>
+        <w:rPr>
+          <w:rFonts w:ascii="Courier New" w:hAnsi="Courier New" w:cs="Courier New"/>
+          <w:color w:val="000000"/>
+          <w:sz w:val="20"/>
+          <w:szCs w:val="20"/>
+          <w:bdr w:val="none" w:sz="0" w:space="0" w:color="auto" w:frame="1"/>
+        </w:rPr>
+        <w:instrText xml:space="preserve"> INCLUDEPICTURE "https://lh4.googleusercontent.com/cDoxieEugNpcG0WSSvytrtn6stKcsn5MGdfE1DBgCu94Wr5AwdvrGNJQP4SLL0GGnVk20D8h6PwUje-n9S1F9WejeoywWjlA-FsKTFpo1leDMQ7ieV8GMq2wMzkAmaA7Q7Dk7wC6sw7VZ_YU72dxwAI" \* MERGEFORMATINET </w:instrText>
+      </w:r>
+      <w:r>
+        <w:rPr>
+          <w:rFonts w:ascii="Courier New" w:hAnsi="Courier New" w:cs="Courier New"/>
+          <w:color w:val="000000"/>
+          <w:sz w:val="20"/>
+          <w:szCs w:val="20"/>
+          <w:bdr w:val="none" w:sz="0" w:space="0" w:color="auto" w:frame="1"/>
+        </w:rPr>
+        <w:fldChar w:fldCharType="separate"/>
+      </w:r>
+      <w:r>
+        <w:rPr>
+          <w:rFonts w:ascii="Courier New" w:hAnsi="Courier New" w:cs="Courier New"/>
+          <w:noProof/>
+          <w:color w:val="000000"/>
+          <w:sz w:val="20"/>
+          <w:szCs w:val="20"/>
+          <w:bdr w:val="none" w:sz="0" w:space="0" w:color="auto" w:frame="1"/>
+        </w:rPr>
+        <w:drawing>
+          <wp:inline distT="0" distB="0" distL="0" distR="0" wp14:anchorId="65A3B35F" wp14:editId="542526F1">
+            <wp:extent cx="5943600" cy="1463040"/>
+            <wp:effectExtent l="0" t="0" r="0" b="0"/>
+            <wp:docPr id="23" name="Picture 23" descr="Graphical user interface, website&#10;&#10;Description automatically generated"/>
+            <wp:cNvGraphicFramePr>
+              <a:graphicFrameLocks xmlns:a="http://schemas.openxmlformats.org/drawingml/2006/main" noChangeAspect="1"/>
+            </wp:cNvGraphicFramePr>
+            <a:graphic xmlns:a="http://schemas.openxmlformats.org/drawingml/2006/main">
+              <a:graphicData uri="http://schemas.openxmlformats.org/drawingml/2006/picture">
+                <pic:pic xmlns:pic="http://schemas.openxmlformats.org/drawingml/2006/picture">
+                  <pic:nvPicPr>
+                    <pic:cNvPr id="23" name="Picture 23" descr="Graphical user interface, website&#10;&#10;Description automatically generated"/>
+                    <pic:cNvPicPr>
+                      <a:picLocks noChangeAspect="1" noChangeArrowheads="1"/>
+                    </pic:cNvPicPr>
+                  </pic:nvPicPr>
+                  <pic:blipFill>
+                    <a:blip r:embed="rId26" cstate="print">
+                      <a:extLst>
+                        <a:ext uri="{28A0092B-C50C-407E-A947-70E740481C1C}">
+                          <a14:useLocalDpi xmlns:a14="http://schemas.microsoft.com/office/drawing/2010/main" val="0"/>
+                        </a:ext>
+                      </a:extLst>
+                    </a:blip>
+                    <a:srcRect/>
+                    <a:stretch>
+                      <a:fillRect/>
+                    </a:stretch>
+                  </pic:blipFill>
+                  <pic:spPr bwMode="auto">
+                    <a:xfrm>
+                      <a:off x="0" y="0"/>
+                      <a:ext cx="5943600" cy="1463040"/>
+                    </a:xfrm>
+                    <a:prstGeom prst="rect">
+                      <a:avLst/>
+                    </a:prstGeom>
+                    <a:noFill/>
+                    <a:ln>
+                      <a:noFill/>
+                    </a:ln>
+                  </pic:spPr>
+                </pic:pic>
+              </a:graphicData>
+            </a:graphic>
+          </wp:inline>
+        </w:drawing>
+      </w:r>
+      <w:r>
+        <w:rPr>
+          <w:rFonts w:ascii="Courier New" w:hAnsi="Courier New" w:cs="Courier New"/>
+          <w:color w:val="000000"/>
+          <w:sz w:val="20"/>
+          <w:szCs w:val="20"/>
+          <w:bdr w:val="none" w:sz="0" w:space="0" w:color="auto" w:frame="1"/>
+        </w:rPr>
+        <w:fldChar w:fldCharType="end"/>
+      </w:r>
+    </w:p>
+    <w:p>
+      <w:pPr>
+        <w:rPr>
+          <w:rFonts w:ascii="Courier New" w:hAnsi="Courier New" w:cs="Courier New"/>
+          <w:color w:val="000000"/>
+          <w:sz w:val="20"/>
+          <w:szCs w:val="20"/>
+          <w:bdr w:val="none" w:sz="0" w:space="0" w:color="auto" w:frame="1"/>
+        </w:rPr>
+      </w:pPr>
+      <w:r>
+        <w:rPr>
+          <w:rFonts w:ascii="Courier New" w:hAnsi="Courier New" w:cs="Courier New"/>
+          <w:color w:val="000000"/>
+          <w:sz w:val="20"/>
+          <w:szCs w:val="20"/>
+          <w:bdr w:val="none" w:sz="0" w:space="0" w:color="auto" w:frame="1"/>
+        </w:rPr>
+        <w:t>The feature depth is the one that is selected for branching at the root node. This means one can infer that the value of the depth is one of the strongest deciding factors to determine what category the price of the diamond will lie in. This is the 6</w:t>
+      </w:r>
+      <w:r>
+        <w:rPr>
+          <w:rFonts w:ascii="Courier New" w:hAnsi="Courier New" w:cs="Courier New"/>
+          <w:color w:val="000000"/>
+          <w:sz w:val="20"/>
+          <w:szCs w:val="20"/>
+          <w:bdr w:val="none" w:sz="0" w:space="0" w:color="auto" w:frame="1"/>
+          <w:vertAlign w:val="superscript"/>
+        </w:rPr>
+        <w:t>th</w:t>
+      </w:r>
+      <w:r>
+        <w:rPr>
+          <w:rFonts w:ascii="Courier New" w:hAnsi="Courier New" w:cs="Courier New"/>
+          <w:color w:val="000000"/>
+          <w:sz w:val="20"/>
+          <w:szCs w:val="20"/>
+          <w:bdr w:val="none" w:sz="0" w:space="0" w:color="auto" w:frame="1"/>
+        </w:rPr>
+        <w:t xml:space="preserve"> most important factor that was found in 3.3.1, so it does not completely agree with the results. However, it still had a p-value of under 0.05 in that part, which hinted it would be a significant factor, so it agrees with that conclusion.</w:t>
+      </w:r>
+    </w:p>
+    <w:p>
+      <w:pPr>
+        <w:rPr>
+          <w:rFonts w:ascii="Courier New" w:hAnsi="Courier New" w:cs="Courier New"/>
+          <w:color w:val="000000"/>
+          <w:sz w:val="20"/>
+          <w:szCs w:val="20"/>
+          <w:bdr w:val="none" w:sz="0" w:space="0" w:color="auto" w:frame="1"/>
+        </w:rPr>
+      </w:pPr>
+    </w:p>
+    <w:p>
+      <w:pPr>
+        <w:rPr>
+          <w:rFonts w:ascii="Courier New" w:hAnsi="Courier New" w:cs="Courier New"/>
+          <w:b/>
+          <w:bCs/>
+          <w:color w:val="000000"/>
+          <w:sz w:val="20"/>
+          <w:szCs w:val="20"/>
+          <w:bdr w:val="none" w:sz="0" w:space="0" w:color="auto" w:frame="1"/>
+        </w:rPr>
+      </w:pPr>
+      <w:r>
+        <w:rPr>
+          <w:rFonts w:ascii="Courier New" w:hAnsi="Courier New" w:cs="Courier New"/>
+          <w:b/>
+          <w:bCs/>
+          <w:color w:val="000000"/>
+          <w:sz w:val="20"/>
+          <w:szCs w:val="20"/>
+          <w:bdr w:val="none" w:sz="0" w:space="0" w:color="auto" w:frame="1"/>
+        </w:rPr>
+        <w:t>QUESTION 7.4:</w:t>
+      </w:r>
+    </w:p>
+    <w:p>
+      <w:pPr>
+        <w:rPr>
+          <w:rFonts w:ascii="Courier New" w:hAnsi="Courier New" w:cs="Courier New"/>
+          <w:b/>
+          <w:bCs/>
+          <w:color w:val="000000"/>
+          <w:sz w:val="20"/>
+          <w:szCs w:val="20"/>
+          <w:bdr w:val="none" w:sz="0" w:space="0" w:color="auto" w:frame="1"/>
+        </w:rPr>
+      </w:pPr>
+      <w:r>
+        <w:rPr>
+          <w:rFonts w:ascii="Courier New" w:hAnsi="Courier New" w:cs="Courier New"/>
+          <w:sz w:val="20"/>
+          <w:szCs w:val="20"/>
+        </w:rPr>
+        <w:t xml:space="preserve">Measure “Out-of-Bag Error” (OOB). Explain what OOB error and R2 score means. </w:t>
+      </w:r>
+    </w:p>
+    <w:p>
+      <w:pPr>
+        <w:rPr>
+          <w:rFonts w:ascii="Courier New" w:eastAsia="Courier New" w:hAnsi="Courier New" w:cs="Courier New"/>
+          <w:b/>
+          <w:bCs/>
+          <w:sz w:val="20"/>
+          <w:szCs w:val="20"/>
+        </w:rPr>
+      </w:pPr>
+    </w:p>
+    <w:p>
+      <w:pPr>
+        <w:rPr>
+          <w:rFonts w:ascii="Courier New" w:eastAsia="Courier New" w:hAnsi="Courier New" w:cs="Courier New"/>
+          <w:b/>
+          <w:bCs/>
+          <w:sz w:val="20"/>
+          <w:szCs w:val="20"/>
+        </w:rPr>
+      </w:pPr>
+      <w:r>
+        <w:rPr>
+          <w:rFonts w:ascii="Courier New" w:eastAsia="Courier New" w:hAnsi="Courier New" w:cs="Courier New"/>
+          <w:b/>
+          <w:bCs/>
+          <w:sz w:val="20"/>
+          <w:szCs w:val="20"/>
+        </w:rPr>
+        <w:t>ANS:</w:t>
+      </w:r>
+    </w:p>
+    <w:p>
+      <w:pPr>
+        <w:rPr>
+          <w:rFonts w:ascii="Courier New" w:eastAsia="Courier New" w:hAnsi="Courier New" w:cs="Courier New"/>
+          <w:b/>
+          <w:bCs/>
+          <w:sz w:val="20"/>
+          <w:szCs w:val="20"/>
+        </w:rPr>
+      </w:pPr>
+      <w:r>
+        <w:rPr>
+          <w:rFonts w:ascii="Courier New" w:hAnsi="Courier New" w:cs="Courier New"/>
+          <w:color w:val="212121"/>
+          <w:sz w:val="20"/>
+          <w:szCs w:val="20"/>
+          <w:shd w:val="clear" w:color="auto" w:fill="FFFFFF"/>
+        </w:rPr>
+        <w:t>0.07066837001951021</w:t>
+      </w:r>
+      <w:r>
+        <w:rPr>
+          <w:rFonts w:ascii="Courier New" w:hAnsi="Courier New" w:cs="Courier New"/>
+          <w:color w:val="212121"/>
+          <w:sz w:val="20"/>
+          <w:szCs w:val="20"/>
+          <w:shd w:val="clear" w:color="auto" w:fill="FFFFFF"/>
+        </w:rPr>
+        <w:t xml:space="preserve"> was the Out-of-Bag Error </w:t>
+      </w:r>
+      <w:r>
+        <w:rPr>
+          <w:rFonts w:ascii="Courier New" w:hAnsi="Courier New" w:cs="Courier New"/>
+          <w:color w:val="212121"/>
+          <w:sz w:val="20"/>
+          <w:szCs w:val="20"/>
+          <w:shd w:val="clear" w:color="auto" w:fill="FFFFFF"/>
+        </w:rPr>
+        <w:t>me</w:t>
+      </w:r>
+      <w:r>
+        <w:rPr>
+          <w:rFonts w:ascii="Courier New" w:hAnsi="Courier New" w:cs="Courier New"/>
+          <w:color w:val="212121"/>
+          <w:sz w:val="20"/>
+          <w:szCs w:val="20"/>
+          <w:shd w:val="clear" w:color="auto" w:fill="FFFFFF"/>
+        </w:rPr>
+        <w:t xml:space="preserve">asured. </w:t>
+      </w:r>
+      <w:r>
+        <w:rPr>
+          <w:rFonts w:ascii="Courier New" w:hAnsi="Courier New" w:cs="Courier New"/>
+          <w:color w:val="212121"/>
+          <w:sz w:val="20"/>
+          <w:szCs w:val="20"/>
+          <w:shd w:val="clear" w:color="auto" w:fill="FFFFFF"/>
+        </w:rPr>
+        <w:t>Out of bag error, as explained in more detail in Question 3, is a way to measure how each model in the forest does on the data that was used to train it, which is a bit like validation error. R2 score, also described in more detail in Question 3, is a way to measure how much of the variance in data is able to be explained by the model.</w:t>
+      </w:r>
+    </w:p>
+    <w:p>
+      <w:pPr>
+        <w:rPr>
+          <w:rFonts w:ascii="Courier New" w:eastAsia="Courier New" w:hAnsi="Courier New" w:cs="Courier New"/>
+          <w:b/>
+          <w:bCs/>
+          <w:sz w:val="20"/>
+          <w:szCs w:val="20"/>
+        </w:rPr>
+      </w:pPr>
+    </w:p>
+    <w:p>
+      <w:pPr>
+        <w:rPr>
+          <w:rFonts w:ascii="Courier New" w:eastAsia="Courier New" w:hAnsi="Courier New" w:cs="Courier New"/>
+          <w:b/>
+          <w:bCs/>
+          <w:sz w:val="20"/>
+          <w:szCs w:val="20"/>
+        </w:rPr>
+      </w:pPr>
+      <w:r>
+        <w:rPr>
+          <w:rFonts w:ascii="Courier New" w:eastAsia="Courier New" w:hAnsi="Courier New" w:cs="Courier New"/>
+          <w:b/>
+          <w:bCs/>
+          <w:sz w:val="20"/>
+          <w:szCs w:val="20"/>
+        </w:rPr>
+        <w:t>QUESTION 8.1:</w:t>
+      </w:r>
+    </w:p>
+    <w:p>
+      <w:pPr>
+        <w:rPr>
+          <w:rFonts w:ascii="Courier New" w:eastAsia="Courier New" w:hAnsi="Courier New" w:cs="Courier New"/>
+          <w:b/>
+          <w:bCs/>
+          <w:sz w:val="20"/>
+          <w:szCs w:val="20"/>
+        </w:rPr>
+      </w:pPr>
+      <w:r>
+        <w:rPr>
+          <w:rFonts w:ascii="Courier New" w:hAnsi="Courier New" w:cs="Courier New"/>
+          <w:sz w:val="20"/>
+          <w:szCs w:val="20"/>
+        </w:rPr>
+        <w:t xml:space="preserve">Read the documentation of </w:t>
+      </w:r>
+      <w:proofErr w:type="spellStart"/>
+      <w:r>
+        <w:rPr>
+          <w:rFonts w:ascii="Courier New" w:hAnsi="Courier New" w:cs="Courier New"/>
+          <w:sz w:val="20"/>
+          <w:szCs w:val="20"/>
+        </w:rPr>
+        <w:t>LightGBM</w:t>
+      </w:r>
+      <w:proofErr w:type="spellEnd"/>
+      <w:r>
+        <w:rPr>
+          <w:rFonts w:ascii="Courier New" w:hAnsi="Courier New" w:cs="Courier New"/>
+          <w:sz w:val="20"/>
+          <w:szCs w:val="20"/>
+        </w:rPr>
+        <w:t xml:space="preserve"> OR </w:t>
+      </w:r>
+      <w:proofErr w:type="spellStart"/>
+      <w:r>
+        <w:rPr>
+          <w:rFonts w:ascii="Courier New" w:hAnsi="Courier New" w:cs="Courier New"/>
+          <w:sz w:val="20"/>
+          <w:szCs w:val="20"/>
+        </w:rPr>
+        <w:t>CatBoost</w:t>
+      </w:r>
+      <w:proofErr w:type="spellEnd"/>
+      <w:r>
+        <w:rPr>
+          <w:rFonts w:ascii="Courier New" w:hAnsi="Courier New" w:cs="Courier New"/>
+          <w:sz w:val="20"/>
+          <w:szCs w:val="20"/>
+        </w:rPr>
+        <w:t xml:space="preserve"> and determine the important hyperparameters along with a search space for the tuning of these parameters (keep the search space small). </w:t>
+      </w:r>
+    </w:p>
+    <w:p>
+      <w:pPr>
+        <w:rPr>
+          <w:rFonts w:ascii="Courier New" w:eastAsia="Courier New" w:hAnsi="Courier New" w:cs="Courier New"/>
+          <w:b/>
+          <w:bCs/>
+          <w:sz w:val="20"/>
+          <w:szCs w:val="20"/>
+        </w:rPr>
+      </w:pPr>
+    </w:p>
+    <w:p>
+      <w:pPr>
+        <w:rPr>
+          <w:rFonts w:ascii="Courier New" w:eastAsia="Courier New" w:hAnsi="Courier New" w:cs="Courier New"/>
+          <w:b/>
+          <w:bCs/>
+          <w:sz w:val="20"/>
+          <w:szCs w:val="20"/>
+        </w:rPr>
+      </w:pPr>
+      <w:r>
+        <w:rPr>
+          <w:rFonts w:ascii="Courier New" w:eastAsia="Courier New" w:hAnsi="Courier New" w:cs="Courier New"/>
+          <w:b/>
+          <w:bCs/>
+          <w:sz w:val="20"/>
+          <w:szCs w:val="20"/>
+        </w:rPr>
+        <w:t>ANS:</w:t>
+      </w:r>
+    </w:p>
+    <w:p>
+      <w:pPr>
+        <w:rPr>
+          <w:rFonts w:ascii="Courier New" w:eastAsia="Courier New" w:hAnsi="Courier New" w:cs="Courier New"/>
+          <w:sz w:val="20"/>
+          <w:szCs w:val="20"/>
+        </w:rPr>
+      </w:pPr>
+      <w:r>
+        <w:rPr>
+          <w:rFonts w:ascii="Courier New" w:eastAsia="Courier New" w:hAnsi="Courier New" w:cs="Courier New"/>
+          <w:sz w:val="20"/>
+          <w:szCs w:val="20"/>
+        </w:rPr>
+        <w:t xml:space="preserve">For this section, </w:t>
+      </w:r>
+      <w:proofErr w:type="spellStart"/>
+      <w:r>
+        <w:rPr>
+          <w:rFonts w:ascii="Courier New" w:eastAsia="Courier New" w:hAnsi="Courier New" w:cs="Courier New"/>
+          <w:sz w:val="20"/>
+          <w:szCs w:val="20"/>
+        </w:rPr>
+        <w:t>LightGBM</w:t>
+      </w:r>
+      <w:proofErr w:type="spellEnd"/>
+      <w:r>
+        <w:rPr>
+          <w:rFonts w:ascii="Courier New" w:eastAsia="Courier New" w:hAnsi="Courier New" w:cs="Courier New"/>
+          <w:sz w:val="20"/>
+          <w:szCs w:val="20"/>
+        </w:rPr>
+        <w:t xml:space="preserve"> was selected as the model. For this, some important hyperparameters chosen were learning rate, number of estimators, number of leaves, maximum depth, minimum child samples, and l2 regularization. The specific ranges are shown below, they were chosen to be similar to either defaults or values that were used before in the random forest section.</w:t>
+      </w:r>
+    </w:p>
+    <w:p>
+      <w:pPr>
+        <w:rPr>
+          <w:rFonts w:ascii="Courier New" w:eastAsia="Courier New" w:hAnsi="Courier New" w:cs="Courier New"/>
+          <w:sz w:val="20"/>
+          <w:szCs w:val="20"/>
+        </w:rPr>
+      </w:pPr>
+    </w:p>
+    <w:p>
+      <w:pPr>
+        <w:rPr>
+          <w:rFonts w:ascii="Courier New" w:eastAsia="Courier New" w:hAnsi="Courier New" w:cs="Courier New"/>
+          <w:sz w:val="20"/>
+          <w:szCs w:val="20"/>
+        </w:rPr>
+      </w:pPr>
+      <w:r>
+        <w:rPr>
+          <w:rFonts w:ascii="Courier New" w:eastAsia="Courier New" w:hAnsi="Courier New" w:cs="Courier New"/>
+          <w:sz w:val="20"/>
+          <w:szCs w:val="20"/>
+        </w:rPr>
+        <w:drawing>
+          <wp:inline distT="0" distB="0" distL="0" distR="0" wp14:anchorId="5D97CB07" wp14:editId="2354A862">
+            <wp:extent cx="5194300" cy="1993900"/>
+            <wp:effectExtent l="0" t="0" r="0" b="0"/>
+            <wp:docPr id="25" name="Picture 25" descr="Text&#10;&#10;Description automatically generated with low confidence"/>
+            <wp:cNvGraphicFramePr>
+              <a:graphicFrameLocks xmlns:a="http://schemas.openxmlformats.org/drawingml/2006/main" noChangeAspect="1"/>
+            </wp:cNvGraphicFramePr>
+            <a:graphic xmlns:a="http://schemas.openxmlformats.org/drawingml/2006/main">
+              <a:graphicData uri="http://schemas.openxmlformats.org/drawingml/2006/picture">
+                <pic:pic xmlns:pic="http://schemas.openxmlformats.org/drawingml/2006/picture">
+                  <pic:nvPicPr>
+                    <pic:cNvPr id="25" name="Picture 25" descr="Text&#10;&#10;Description automatically generated with low confidence"/>
+                    <pic:cNvPicPr/>
+                  </pic:nvPicPr>
+                  <pic:blipFill>
+                    <a:blip r:embed="rId27"/>
+                    <a:stretch>
+                      <a:fillRect/>
+                    </a:stretch>
+                  </pic:blipFill>
+                  <pic:spPr>
+                    <a:xfrm>
+                      <a:off x="0" y="0"/>
+                      <a:ext cx="5194300" cy="1993900"/>
+                    </a:xfrm>
+                    <a:prstGeom prst="rect">
+                      <a:avLst/>
+                    </a:prstGeom>
+                  </pic:spPr>
+                </pic:pic>
+              </a:graphicData>
+            </a:graphic>
+          </wp:inline>
+        </w:drawing>
+      </w:r>
+    </w:p>
+    <w:p>
+      <w:pPr>
+        <w:rPr>
+          <w:rFonts w:ascii="Courier New" w:eastAsia="Courier New" w:hAnsi="Courier New" w:cs="Courier New"/>
+          <w:b/>
+          <w:bCs/>
+          <w:sz w:val="20"/>
+          <w:szCs w:val="20"/>
+        </w:rPr>
+      </w:pPr>
+    </w:p>
+    <w:p>
+      <w:pPr>
+        <w:rPr>
+          <w:rFonts w:ascii="Courier New" w:eastAsia="Courier New" w:hAnsi="Courier New" w:cs="Courier New"/>
+          <w:sz w:val="20"/>
+          <w:szCs w:val="20"/>
+        </w:rPr>
+      </w:pPr>
+    </w:p>
+    <w:p>
+      <w:pPr>
+        <w:rPr>
+          <w:rFonts w:ascii="Courier New" w:eastAsia="Courier New" w:hAnsi="Courier New" w:cs="Courier New"/>
+          <w:b/>
+          <w:bCs/>
+          <w:sz w:val="20"/>
+          <w:szCs w:val="20"/>
+        </w:rPr>
+      </w:pPr>
+      <w:r>
+        <w:rPr>
+          <w:rFonts w:ascii="Courier New" w:eastAsia="Courier New" w:hAnsi="Courier New" w:cs="Courier New"/>
+          <w:b/>
+          <w:bCs/>
+          <w:sz w:val="20"/>
+          <w:szCs w:val="20"/>
+        </w:rPr>
+        <w:t>QUESTION 8.</w:t>
+      </w:r>
+      <w:r>
+        <w:rPr>
+          <w:rFonts w:ascii="Courier New" w:eastAsia="Courier New" w:hAnsi="Courier New" w:cs="Courier New"/>
+          <w:b/>
+          <w:bCs/>
+          <w:sz w:val="20"/>
+          <w:szCs w:val="20"/>
+        </w:rPr>
+        <w:t>2</w:t>
+      </w:r>
+      <w:r>
+        <w:rPr>
+          <w:rFonts w:ascii="Courier New" w:eastAsia="Courier New" w:hAnsi="Courier New" w:cs="Courier New"/>
+          <w:b/>
+          <w:bCs/>
+          <w:sz w:val="20"/>
+          <w:szCs w:val="20"/>
+        </w:rPr>
+        <w:t>:</w:t>
+      </w:r>
+    </w:p>
+    <w:p>
+      <w:pPr>
+        <w:rPr>
+          <w:rFonts w:ascii="Courier New" w:eastAsia="Courier New" w:hAnsi="Courier New" w:cs="Courier New"/>
+          <w:b/>
+          <w:bCs/>
+          <w:sz w:val="20"/>
+          <w:szCs w:val="20"/>
+        </w:rPr>
+      </w:pPr>
+      <w:r>
+        <w:rPr>
+          <w:rFonts w:ascii="Courier New" w:hAnsi="Courier New" w:cs="Courier New"/>
+          <w:sz w:val="20"/>
+          <w:szCs w:val="20"/>
+        </w:rPr>
+        <w:t xml:space="preserve">Apply Bayesian optimization using </w:t>
+      </w:r>
+      <w:proofErr w:type="spellStart"/>
+      <w:r>
+        <w:rPr>
+          <w:rFonts w:ascii="Courier New" w:hAnsi="Courier New" w:cs="Courier New"/>
+          <w:color w:val="2D8956"/>
+          <w:sz w:val="20"/>
+          <w:szCs w:val="20"/>
+        </w:rPr>
+        <w:t>skopt.BayesSearchCV</w:t>
+      </w:r>
+      <w:proofErr w:type="spellEnd"/>
+      <w:r>
+        <w:rPr>
+          <w:rFonts w:ascii="Courier New" w:hAnsi="Courier New" w:cs="Courier New"/>
+          <w:color w:val="2D8956"/>
+          <w:sz w:val="20"/>
+          <w:szCs w:val="20"/>
+        </w:rPr>
+        <w:t xml:space="preserve"> </w:t>
+      </w:r>
+      <w:r>
+        <w:rPr>
+          <w:rFonts w:ascii="Courier New" w:hAnsi="Courier New" w:cs="Courier New"/>
+          <w:sz w:val="20"/>
+          <w:szCs w:val="20"/>
+        </w:rPr>
+        <w:t xml:space="preserve">from </w:t>
+      </w:r>
+      <w:r>
+        <w:rPr>
+          <w:rFonts w:ascii="Courier New" w:hAnsi="Courier New" w:cs="Courier New"/>
+          <w:color w:val="2D8956"/>
+          <w:sz w:val="20"/>
+          <w:szCs w:val="20"/>
+        </w:rPr>
+        <w:t>scikit-</w:t>
+      </w:r>
+      <w:proofErr w:type="spellStart"/>
+      <w:r>
+        <w:rPr>
+          <w:rFonts w:ascii="Courier New" w:hAnsi="Courier New" w:cs="Courier New"/>
+          <w:color w:val="2D8956"/>
+          <w:sz w:val="20"/>
+          <w:szCs w:val="20"/>
+        </w:rPr>
+        <w:t>optmize</w:t>
+      </w:r>
+      <w:proofErr w:type="spellEnd"/>
+      <w:r>
+        <w:rPr>
+          <w:rFonts w:ascii="Courier New" w:hAnsi="Courier New" w:cs="Courier New"/>
+          <w:color w:val="2D8956"/>
+          <w:sz w:val="20"/>
+          <w:szCs w:val="20"/>
+        </w:rPr>
+        <w:t xml:space="preserve"> </w:t>
+      </w:r>
+      <w:r>
+        <w:rPr>
+          <w:rFonts w:ascii="Courier New" w:hAnsi="Courier New" w:cs="Courier New"/>
+          <w:sz w:val="20"/>
+          <w:szCs w:val="20"/>
+        </w:rPr>
+        <w:t xml:space="preserve">to find the ideal hyperparameter combination in your search space. Report the best hyperparameter set found and the corresponding RMSE. </w:t>
+      </w:r>
+    </w:p>
+    <w:p>
+      <w:pPr>
+        <w:rPr>
+          <w:rFonts w:ascii="Courier New" w:eastAsia="Courier New" w:hAnsi="Courier New" w:cs="Courier New"/>
+          <w:b/>
+          <w:bCs/>
+          <w:sz w:val="20"/>
+          <w:szCs w:val="20"/>
+        </w:rPr>
+      </w:pPr>
+    </w:p>
+    <w:p>
+      <w:pPr>
+        <w:rPr>
+          <w:rFonts w:ascii="Courier New" w:eastAsia="Courier New" w:hAnsi="Courier New" w:cs="Courier New"/>
+          <w:b/>
+          <w:bCs/>
+          <w:sz w:val="20"/>
+          <w:szCs w:val="20"/>
+        </w:rPr>
+      </w:pPr>
+      <w:r>
+        <w:rPr>
+          <w:rFonts w:ascii="Courier New" w:eastAsia="Courier New" w:hAnsi="Courier New" w:cs="Courier New"/>
+          <w:b/>
+          <w:bCs/>
+          <w:sz w:val="20"/>
+          <w:szCs w:val="20"/>
+        </w:rPr>
+        <w:t>ANS:</w:t>
+      </w:r>
+    </w:p>
+    <w:p>
+      <w:pPr>
+        <w:rPr>
+          <w:rFonts w:ascii="Courier New" w:eastAsia="Courier New" w:hAnsi="Courier New" w:cs="Courier New"/>
+          <w:sz w:val="20"/>
+          <w:szCs w:val="20"/>
+        </w:rPr>
+      </w:pPr>
+      <w:r>
+        <w:rPr>
+          <w:rFonts w:ascii="Courier New" w:eastAsia="Courier New" w:hAnsi="Courier New" w:cs="Courier New"/>
+          <w:sz w:val="20"/>
+          <w:szCs w:val="20"/>
+        </w:rPr>
+        <w:t xml:space="preserve">The best parameters found are shown below. They correspond to a negative RMSE of </w:t>
+      </w:r>
+      <w:r>
+        <w:rPr>
+          <w:rFonts w:ascii="Courier New" w:hAnsi="Courier New" w:cs="Courier New"/>
+          <w:color w:val="212121"/>
+          <w:sz w:val="20"/>
+          <w:szCs w:val="20"/>
+          <w:shd w:val="clear" w:color="auto" w:fill="FFFFFF"/>
+        </w:rPr>
+        <w:t>-540.271 ± 22.167</w:t>
+      </w:r>
+      <w:r>
+        <w:rPr>
+          <w:rFonts w:ascii="Courier New" w:hAnsi="Courier New" w:cs="Courier New"/>
+          <w:color w:val="212121"/>
+          <w:sz w:val="20"/>
+          <w:szCs w:val="20"/>
+          <w:shd w:val="clear" w:color="auto" w:fill="FFFFFF"/>
+        </w:rPr>
+        <w:t>.</w:t>
+      </w:r>
+    </w:p>
+    <w:p>
+      <w:pPr>
+        <w:rPr>
+          <w:rFonts w:ascii="Courier New" w:eastAsia="Courier New" w:hAnsi="Courier New" w:cs="Courier New"/>
+          <w:sz w:val="20"/>
+          <w:szCs w:val="20"/>
+        </w:rPr>
+      </w:pPr>
+      <w:r>
+        <w:rPr>
+          <w:rFonts w:ascii="Courier New" w:eastAsia="Courier New" w:hAnsi="Courier New" w:cs="Courier New"/>
+          <w:sz w:val="20"/>
+          <w:szCs w:val="20"/>
+        </w:rPr>
+        <w:drawing>
+          <wp:inline distT="0" distB="0" distL="0" distR="0" wp14:anchorId="69D3DE01" wp14:editId="12DF7985">
+            <wp:extent cx="5943600" cy="99695"/>
+            <wp:effectExtent l="0" t="0" r="0" b="1905"/>
+            <wp:docPr id="26" name="Picture 26"/>
+            <wp:cNvGraphicFramePr>
+              <a:graphicFrameLocks xmlns:a="http://schemas.openxmlformats.org/drawingml/2006/main" noChangeAspect="1"/>
+            </wp:cNvGraphicFramePr>
+            <a:graphic xmlns:a="http://schemas.openxmlformats.org/drawingml/2006/main">
+              <a:graphicData uri="http://schemas.openxmlformats.org/drawingml/2006/picture">
+                <pic:pic xmlns:pic="http://schemas.openxmlformats.org/drawingml/2006/picture">
+                  <pic:nvPicPr>
+                    <pic:cNvPr id="1" name=""/>
+                    <pic:cNvPicPr/>
+                  </pic:nvPicPr>
+                  <pic:blipFill>
+                    <a:blip r:embed="rId28"/>
+                    <a:stretch>
+                      <a:fillRect/>
+                    </a:stretch>
+                  </pic:blipFill>
+                  <pic:spPr>
+                    <a:xfrm>
+                      <a:off x="0" y="0"/>
+                      <a:ext cx="10002680" cy="167780"/>
+                    </a:xfrm>
+                    <a:prstGeom prst="rect">
+                      <a:avLst/>
+                    </a:prstGeom>
+                  </pic:spPr>
+                </pic:pic>
+              </a:graphicData>
+            </a:graphic>
+          </wp:inline>
+        </w:drawing>
+      </w:r>
+    </w:p>
+    <w:p>
+      <w:pPr>
+        <w:rPr>
+          <w:rFonts w:ascii="Courier New" w:eastAsia="Courier New" w:hAnsi="Courier New" w:cs="Courier New"/>
+          <w:b/>
+          <w:sz w:val="20"/>
+          <w:szCs w:val="20"/>
+        </w:rPr>
+      </w:pPr>
+    </w:p>
+    <w:p>
+      <w:pPr>
+        <w:rPr>
+          <w:rFonts w:ascii="Courier New" w:eastAsia="Courier New" w:hAnsi="Courier New" w:cs="Courier New"/>
+          <w:b/>
+          <w:bCs/>
+          <w:sz w:val="20"/>
+          <w:szCs w:val="20"/>
+        </w:rPr>
+      </w:pPr>
+      <w:r>
+        <w:rPr>
+          <w:rFonts w:ascii="Courier New" w:eastAsia="Courier New" w:hAnsi="Courier New" w:cs="Courier New"/>
+          <w:b/>
+          <w:bCs/>
+          <w:sz w:val="20"/>
+          <w:szCs w:val="20"/>
+        </w:rPr>
+        <w:t>QUESTION 8.</w:t>
+      </w:r>
+      <w:r>
+        <w:rPr>
+          <w:rFonts w:ascii="Courier New" w:eastAsia="Courier New" w:hAnsi="Courier New" w:cs="Courier New"/>
+          <w:b/>
+          <w:bCs/>
+          <w:sz w:val="20"/>
+          <w:szCs w:val="20"/>
+        </w:rPr>
+        <w:t>3</w:t>
+      </w:r>
+      <w:r>
+        <w:rPr>
+          <w:rFonts w:ascii="Courier New" w:eastAsia="Courier New" w:hAnsi="Courier New" w:cs="Courier New"/>
+          <w:b/>
+          <w:bCs/>
+          <w:sz w:val="20"/>
+          <w:szCs w:val="20"/>
+        </w:rPr>
+        <w:t>:</w:t>
+      </w:r>
+    </w:p>
+    <w:p>
+      <w:pPr>
+        <w:rPr>
+          <w:rFonts w:ascii="Courier New" w:eastAsia="Courier New" w:hAnsi="Courier New" w:cs="Courier New"/>
+          <w:b/>
+          <w:bCs/>
+          <w:sz w:val="20"/>
+          <w:szCs w:val="20"/>
+        </w:rPr>
+      </w:pPr>
+      <w:r>
+        <w:rPr>
+          <w:rFonts w:ascii="Courier New" w:hAnsi="Courier New" w:cs="Courier New"/>
+          <w:sz w:val="20"/>
+          <w:szCs w:val="20"/>
+        </w:rPr>
+        <w:t xml:space="preserve">Qualitatively interpret the effect of the hyperparameters using the Bayesian </w:t>
+      </w:r>
+      <w:proofErr w:type="spellStart"/>
+      <w:r>
+        <w:rPr>
+          <w:rFonts w:ascii="Courier New" w:hAnsi="Courier New" w:cs="Courier New"/>
+          <w:sz w:val="20"/>
+          <w:szCs w:val="20"/>
+        </w:rPr>
+        <w:t>opti</w:t>
+      </w:r>
+      <w:proofErr w:type="spellEnd"/>
+      <w:r>
+        <w:rPr>
+          <w:rFonts w:ascii="Courier New" w:hAnsi="Courier New" w:cs="Courier New"/>
+          <w:sz w:val="20"/>
+          <w:szCs w:val="20"/>
+        </w:rPr>
+        <w:t xml:space="preserve">- </w:t>
+      </w:r>
+      <w:proofErr w:type="spellStart"/>
+      <w:r>
+        <w:rPr>
+          <w:rFonts w:ascii="Courier New" w:hAnsi="Courier New" w:cs="Courier New"/>
+          <w:sz w:val="20"/>
+          <w:szCs w:val="20"/>
+        </w:rPr>
+        <w:t>mization</w:t>
+      </w:r>
+      <w:proofErr w:type="spellEnd"/>
+      <w:r>
+        <w:rPr>
+          <w:rFonts w:ascii="Courier New" w:hAnsi="Courier New" w:cs="Courier New"/>
+          <w:sz w:val="20"/>
+          <w:szCs w:val="20"/>
+        </w:rPr>
+        <w:t xml:space="preserve"> results: Which of them helps with performance? Which helps with reg- </w:t>
+      </w:r>
+      <w:proofErr w:type="spellStart"/>
+      <w:r>
+        <w:rPr>
+          <w:rFonts w:ascii="Courier New" w:hAnsi="Courier New" w:cs="Courier New"/>
+          <w:sz w:val="20"/>
+          <w:szCs w:val="20"/>
+        </w:rPr>
+        <w:t>ularization</w:t>
+      </w:r>
+      <w:proofErr w:type="spellEnd"/>
+      <w:r>
+        <w:rPr>
+          <w:rFonts w:ascii="Courier New" w:hAnsi="Courier New" w:cs="Courier New"/>
+          <w:sz w:val="20"/>
+          <w:szCs w:val="20"/>
+        </w:rPr>
+        <w:t xml:space="preserve"> (shrinks the generalization gap)? Which affects the fitting efficiency? </w:t>
+      </w:r>
+    </w:p>
+    <w:p>
+      <w:pPr>
+        <w:rPr>
+          <w:rFonts w:ascii="Courier New" w:eastAsia="Courier New" w:hAnsi="Courier New" w:cs="Courier New"/>
+          <w:b/>
+          <w:bCs/>
+          <w:sz w:val="20"/>
+          <w:szCs w:val="20"/>
+        </w:rPr>
+      </w:pPr>
+    </w:p>
+    <w:p>
+      <w:pPr>
+        <w:rPr>
+          <w:rFonts w:ascii="Courier New" w:eastAsia="Courier New" w:hAnsi="Courier New" w:cs="Courier New"/>
+          <w:b/>
+          <w:bCs/>
+          <w:sz w:val="20"/>
+          <w:szCs w:val="20"/>
+        </w:rPr>
+      </w:pPr>
+      <w:r>
+        <w:rPr>
+          <w:rFonts w:ascii="Courier New" w:eastAsia="Courier New" w:hAnsi="Courier New" w:cs="Courier New"/>
+          <w:b/>
+          <w:bCs/>
+          <w:sz w:val="20"/>
+          <w:szCs w:val="20"/>
+        </w:rPr>
+        <w:t>ANS:</w:t>
+      </w:r>
+    </w:p>
+    <w:p>
+      <w:pPr>
+        <w:rPr>
+          <w:rFonts w:ascii="Courier New" w:eastAsia="Courier New" w:hAnsi="Courier New" w:cs="Courier New"/>
+          <w:sz w:val="20"/>
+          <w:szCs w:val="20"/>
+        </w:rPr>
+      </w:pPr>
+      <w:r>
+        <w:rPr>
+          <w:rFonts w:ascii="Courier New" w:eastAsia="Courier New" w:hAnsi="Courier New" w:cs="Courier New"/>
+          <w:sz w:val="20"/>
+          <w:szCs w:val="20"/>
+        </w:rPr>
+        <w:t>The learning rate helps with how long it took</w:t>
+      </w:r>
+      <w:r>
+        <w:rPr>
+          <w:rFonts w:ascii="Courier New" w:eastAsia="Courier New" w:hAnsi="Courier New" w:cs="Courier New"/>
+          <w:sz w:val="20"/>
+          <w:szCs w:val="20"/>
+        </w:rPr>
+        <w:t xml:space="preserve"> the Bayesian optimizer to learn, or the fitting efficiency. Number of estimators, number of leaves, maximum depth, minimum child samples, and lambda help with regularization. </w:t>
+      </w:r>
+      <w:r>
+        <w:rPr>
+          <w:rFonts w:ascii="Courier New" w:eastAsia="Courier New" w:hAnsi="Courier New" w:cs="Courier New"/>
+          <w:sz w:val="20"/>
+          <w:szCs w:val="20"/>
+        </w:rPr>
+        <w:t>The performance is helped by maximum depth.</w:t>
+      </w:r>
+    </w:p>
+    <w:p>
+      <w:pPr>
+        <w:rPr>
+          <w:rFonts w:ascii="Courier New" w:eastAsia="Courier New" w:hAnsi="Courier New" w:cs="Courier New"/>
+          <w:bCs/>
+          <w:sz w:val="20"/>
+          <w:szCs w:val="20"/>
+        </w:rPr>
+      </w:pPr>
+    </w:p>
+    <w:p>
+      <w:pPr>
+        <w:rPr>
+          <w:rFonts w:ascii="Courier New" w:eastAsia="Courier New" w:hAnsi="Courier New" w:cs="Courier New"/>
+          <w:b/>
+          <w:sz w:val="20"/>
+          <w:szCs w:val="20"/>
         </w:rPr>
       </w:pPr>
     </w:p>
@@ -5778,311 +7482,311 @@
           <w:sz w:val="20"/>
           <w:szCs w:val="20"/>
         </w:rPr>
+        <w:t>Average number of followers of users posting tweet #goHwaks:  2217.9237355281984</w:t>
+      </w:r>
+    </w:p>
+    <w:p>
+      <w:pPr>
+        <w:rPr>
+          <w:rFonts w:ascii="Courier New" w:eastAsia="Courier New" w:hAnsi="Courier New" w:cs="Courier New"/>
+          <w:sz w:val="20"/>
+          <w:szCs w:val="20"/>
+        </w:rPr>
+      </w:pPr>
+      <w:r>
+        <w:rPr>
+          <w:rFonts w:ascii="Courier New" w:eastAsia="Courier New" w:hAnsi="Courier New" w:cs="Courier New"/>
+          <w:sz w:val="20"/>
+          <w:szCs w:val="20"/>
+        </w:rPr>
+        <w:t>Average number of followers of users posting tweet #gopatriots:  1427.2526051635405</w:t>
+      </w:r>
+    </w:p>
+    <w:p>
+      <w:pPr>
+        <w:rPr>
+          <w:rFonts w:ascii="Courier New" w:eastAsia="Courier New" w:hAnsi="Courier New" w:cs="Courier New"/>
+          <w:sz w:val="20"/>
+          <w:szCs w:val="20"/>
+        </w:rPr>
+      </w:pPr>
+      <w:r>
+        <w:rPr>
+          <w:rFonts w:ascii="Courier New" w:eastAsia="Courier New" w:hAnsi="Courier New" w:cs="Courier New"/>
+          <w:sz w:val="20"/>
+          <w:szCs w:val="20"/>
+        </w:rPr>
+        <w:t>Average number of followers of users posting tweet #nfl:  4662.37544523693</w:t>
+      </w:r>
+    </w:p>
+    <w:p>
+      <w:pPr>
+        <w:rPr>
+          <w:rFonts w:ascii="Courier New" w:eastAsia="Courier New" w:hAnsi="Courier New" w:cs="Courier New"/>
+          <w:sz w:val="20"/>
+          <w:szCs w:val="20"/>
+        </w:rPr>
+      </w:pPr>
+      <w:r>
+        <w:rPr>
+          <w:rFonts w:ascii="Courier New" w:eastAsia="Courier New" w:hAnsi="Courier New" w:cs="Courier New"/>
+          <w:sz w:val="20"/>
+          <w:szCs w:val="20"/>
+        </w:rPr>
+        <w:t>Average number of followers of users posting tweet #patriots:  3280.4635616550277</w:t>
+      </w:r>
+    </w:p>
+    <w:p>
+      <w:pPr>
+        <w:rPr>
+          <w:rFonts w:ascii="Courier New" w:eastAsia="Courier New" w:hAnsi="Courier New" w:cs="Courier New"/>
+          <w:sz w:val="20"/>
+          <w:szCs w:val="20"/>
+        </w:rPr>
+      </w:pPr>
+      <w:r>
+        <w:rPr>
+          <w:rFonts w:ascii="Courier New" w:eastAsia="Courier New" w:hAnsi="Courier New" w:cs="Courier New"/>
+          <w:sz w:val="20"/>
+          <w:szCs w:val="20"/>
+        </w:rPr>
+        <w:t>Average number of followers of users posting tweet #sb49:  10374.160292019487</w:t>
+      </w:r>
+    </w:p>
+    <w:p>
+      <w:pPr>
+        <w:rPr>
+          <w:rFonts w:ascii="Courier New" w:eastAsia="Courier New" w:hAnsi="Courier New" w:cs="Courier New"/>
+          <w:sz w:val="20"/>
+          <w:szCs w:val="20"/>
+        </w:rPr>
+      </w:pPr>
+      <w:r>
+        <w:rPr>
+          <w:rFonts w:ascii="Courier New" w:eastAsia="Courier New" w:hAnsi="Courier New" w:cs="Courier New"/>
+          <w:sz w:val="20"/>
+          <w:szCs w:val="20"/>
+        </w:rPr>
+        <w:t>Average number of followers of users posting tweet #superbowl:  8814.96799424623</w:t>
+      </w:r>
+    </w:p>
+    <w:p>
+      <w:pPr>
+        <w:rPr>
+          <w:rFonts w:ascii="Courier New" w:eastAsia="Courier New" w:hAnsi="Courier New" w:cs="Courier New"/>
+          <w:b/>
+          <w:sz w:val="20"/>
+          <w:szCs w:val="20"/>
+        </w:rPr>
+      </w:pPr>
+    </w:p>
+    <w:p>
+      <w:pPr>
+        <w:rPr>
+          <w:rFonts w:ascii="Courier New" w:eastAsia="Courier New" w:hAnsi="Courier New" w:cs="Courier New"/>
+          <w:b/>
+          <w:sz w:val="20"/>
+          <w:szCs w:val="20"/>
+        </w:rPr>
+      </w:pPr>
+      <w:r>
+        <w:rPr>
+          <w:rFonts w:ascii="Courier New" w:eastAsia="Courier New" w:hAnsi="Courier New" w:cs="Courier New"/>
+          <w:b/>
+          <w:sz w:val="20"/>
+          <w:szCs w:val="20"/>
+        </w:rPr>
+        <w:t>Average number of retweets per tweet:</w:t>
+      </w:r>
+    </w:p>
+    <w:p>
+      <w:pPr>
+        <w:rPr>
+          <w:rFonts w:ascii="Courier New" w:eastAsia="Courier New" w:hAnsi="Courier New" w:cs="Courier New"/>
+          <w:b/>
+          <w:sz w:val="20"/>
+          <w:szCs w:val="20"/>
+        </w:rPr>
+      </w:pPr>
+    </w:p>
+    <w:p>
+      <w:pPr>
+        <w:rPr>
+          <w:rFonts w:ascii="Courier New" w:eastAsia="Courier New" w:hAnsi="Courier New" w:cs="Courier New"/>
+          <w:sz w:val="20"/>
+          <w:szCs w:val="20"/>
+        </w:rPr>
+      </w:pPr>
+      <w:r>
+        <w:rPr>
+          <w:rFonts w:ascii="Courier New" w:eastAsia="Courier New" w:hAnsi="Courier New" w:cs="Courier New"/>
+          <w:sz w:val="20"/>
+          <w:szCs w:val="20"/>
+        </w:rPr>
+        <w:t>Average number of retweets per tweet #goHwaks:  2.01320939913198</w:t>
+      </w:r>
+    </w:p>
+    <w:p>
+      <w:pPr>
+        <w:rPr>
+          <w:rFonts w:ascii="Courier New" w:eastAsia="Courier New" w:hAnsi="Courier New" w:cs="Courier New"/>
+          <w:sz w:val="20"/>
+          <w:szCs w:val="20"/>
+        </w:rPr>
+      </w:pPr>
+      <w:r>
+        <w:rPr>
+          <w:rFonts w:ascii="Courier New" w:eastAsia="Courier New" w:hAnsi="Courier New" w:cs="Courier New"/>
+          <w:sz w:val="20"/>
+          <w:szCs w:val="20"/>
+        </w:rPr>
+        <w:t>Average number of retweets per tweet #gopatriots:  1.408191910169</w:t>
+      </w:r>
+    </w:p>
+    <w:p>
+      <w:pPr>
+        <w:rPr>
+          <w:rFonts w:ascii="Courier New" w:eastAsia="Courier New" w:hAnsi="Courier New" w:cs="Courier New"/>
+          <w:sz w:val="20"/>
+          <w:szCs w:val="20"/>
+        </w:rPr>
+      </w:pPr>
+      <w:r>
+        <w:rPr>
+          <w:rFonts w:ascii="Courier New" w:eastAsia="Courier New" w:hAnsi="Courier New" w:cs="Courier New"/>
+          <w:sz w:val="20"/>
+          <w:szCs w:val="20"/>
+        </w:rPr>
+        <w:t>Average number of retweets per tweet #nfl:  1.534460265554</w:t>
+      </w:r>
+    </w:p>
+    <w:p>
+      <w:pPr>
+        <w:rPr>
+          <w:rFonts w:ascii="Courier New" w:eastAsia="Courier New" w:hAnsi="Courier New" w:cs="Courier New"/>
+          <w:sz w:val="20"/>
+          <w:szCs w:val="20"/>
+        </w:rPr>
+      </w:pPr>
+      <w:r>
+        <w:rPr>
+          <w:rFonts w:ascii="Courier New" w:eastAsia="Courier New" w:hAnsi="Courier New" w:cs="Courier New"/>
+          <w:sz w:val="20"/>
+          <w:szCs w:val="20"/>
+        </w:rPr>
+        <w:t>Average number of retweets per tweet #patriots:  1.78528712884</w:t>
+      </w:r>
+    </w:p>
+    <w:p>
+      <w:pPr>
+        <w:rPr>
+          <w:rFonts w:ascii="Courier New" w:eastAsia="Courier New" w:hAnsi="Courier New" w:cs="Courier New"/>
+          <w:sz w:val="20"/>
+          <w:szCs w:val="20"/>
+        </w:rPr>
+      </w:pPr>
+      <w:r>
+        <w:rPr>
+          <w:rFonts w:ascii="Courier New" w:eastAsia="Courier New" w:hAnsi="Courier New" w:cs="Courier New"/>
+          <w:sz w:val="20"/>
+          <w:szCs w:val="20"/>
+        </w:rPr>
+        <w:t>Average number of retweets per tweet #sb49:  2.5271344411</w:t>
+      </w:r>
+    </w:p>
+    <w:p>
+      <w:pPr>
+        <w:rPr>
+          <w:rFonts w:ascii="Courier New" w:eastAsia="Courier New" w:hAnsi="Courier New" w:cs="Courier New"/>
+          <w:sz w:val="20"/>
+          <w:szCs w:val="20"/>
+        </w:rPr>
+      </w:pPr>
+      <w:r>
+        <w:rPr>
+          <w:rFonts w:ascii="Courier New" w:eastAsia="Courier New" w:hAnsi="Courier New" w:cs="Courier New"/>
+          <w:sz w:val="20"/>
+          <w:szCs w:val="20"/>
+        </w:rPr>
+        <w:t>Average number of retweets per tweet #superbowl:  2.3911895819207</w:t>
+      </w:r>
+    </w:p>
+    <w:p>
+      <w:pPr>
+        <w:rPr>
+          <w:rFonts w:ascii="Courier New" w:eastAsia="Courier New" w:hAnsi="Courier New" w:cs="Courier New"/>
+          <w:b/>
+          <w:sz w:val="20"/>
+          <w:szCs w:val="20"/>
+        </w:rPr>
+      </w:pPr>
+      <w:r>
+        <w:rPr>
+          <w:rFonts w:ascii="Courier New" w:eastAsia="Courier New" w:hAnsi="Courier New" w:cs="Courier New"/>
+          <w:b/>
+          <w:sz w:val="20"/>
+          <w:szCs w:val="20"/>
+        </w:rPr>
+        <w:t>9.2 Plot “number of tweets in hour” over time for #SuperBowl and #NFL:</w:t>
+      </w:r>
+    </w:p>
+    <w:p>
+      <w:pPr>
+        <w:rPr>
+          <w:rFonts w:ascii="Courier New" w:eastAsia="Courier New" w:hAnsi="Courier New" w:cs="Courier New"/>
+          <w:b/>
+          <w:sz w:val="20"/>
+          <w:szCs w:val="20"/>
+        </w:rPr>
+      </w:pPr>
+    </w:p>
+    <w:p>
+      <w:pPr>
+        <w:rPr>
+          <w:rFonts w:ascii="Courier New" w:eastAsia="Courier New" w:hAnsi="Courier New" w:cs="Courier New"/>
+          <w:b/>
+          <w:sz w:val="20"/>
+          <w:szCs w:val="20"/>
+        </w:rPr>
+      </w:pPr>
+      <w:r>
+        <w:rPr>
+          <w:rFonts w:ascii="Courier New" w:eastAsia="Courier New" w:hAnsi="Courier New" w:cs="Courier New"/>
+          <w:b/>
+          <w:sz w:val="20"/>
+          <w:szCs w:val="20"/>
+        </w:rPr>
+        <w:t>ANS:</w:t>
+      </w:r>
+    </w:p>
+    <w:p>
+      <w:pPr>
+        <w:rPr>
+          <w:rFonts w:ascii="Courier New" w:eastAsia="Courier New" w:hAnsi="Courier New" w:cs="Courier New"/>
+          <w:b/>
+          <w:sz w:val="20"/>
+          <w:szCs w:val="20"/>
+        </w:rPr>
+      </w:pPr>
+    </w:p>
+    <w:p>
+      <w:pPr>
+        <w:rPr>
+          <w:rFonts w:ascii="Courier New" w:eastAsia="Courier New" w:hAnsi="Courier New" w:cs="Courier New"/>
+          <w:b/>
+          <w:sz w:val="20"/>
+          <w:szCs w:val="20"/>
+        </w:rPr>
+      </w:pPr>
+      <w:r>
+        <w:rPr>
+          <w:rFonts w:ascii="Courier New" w:eastAsia="Courier New" w:hAnsi="Courier New" w:cs="Courier New"/>
+          <w:b/>
+          <w:noProof/>
+          <w:sz w:val="20"/>
+          <w:szCs w:val="20"/>
+        </w:rPr>
         <w:lastRenderedPageBreak/>
-        <w:t>Average number of followers of users posting tweet #goHwaks:  2217.9237355281984</w:t>
-      </w:r>
-    </w:p>
-    <w:p>
-      <w:pPr>
-        <w:rPr>
-          <w:rFonts w:ascii="Courier New" w:eastAsia="Courier New" w:hAnsi="Courier New" w:cs="Courier New"/>
-          <w:sz w:val="20"/>
-          <w:szCs w:val="20"/>
-        </w:rPr>
-      </w:pPr>
-      <w:r>
-        <w:rPr>
-          <w:rFonts w:ascii="Courier New" w:eastAsia="Courier New" w:hAnsi="Courier New" w:cs="Courier New"/>
-          <w:sz w:val="20"/>
-          <w:szCs w:val="20"/>
-        </w:rPr>
-        <w:t>Average number of followers of users posting tweet #gopatriots:  1427.2526051635405</w:t>
-      </w:r>
-    </w:p>
-    <w:p>
-      <w:pPr>
-        <w:rPr>
-          <w:rFonts w:ascii="Courier New" w:eastAsia="Courier New" w:hAnsi="Courier New" w:cs="Courier New"/>
-          <w:sz w:val="20"/>
-          <w:szCs w:val="20"/>
-        </w:rPr>
-      </w:pPr>
-      <w:r>
-        <w:rPr>
-          <w:rFonts w:ascii="Courier New" w:eastAsia="Courier New" w:hAnsi="Courier New" w:cs="Courier New"/>
-          <w:sz w:val="20"/>
-          <w:szCs w:val="20"/>
-        </w:rPr>
-        <w:t>Average number of followers of users posting tweet #nfl:  4662.37544523693</w:t>
-      </w:r>
-    </w:p>
-    <w:p>
-      <w:pPr>
-        <w:rPr>
-          <w:rFonts w:ascii="Courier New" w:eastAsia="Courier New" w:hAnsi="Courier New" w:cs="Courier New"/>
-          <w:sz w:val="20"/>
-          <w:szCs w:val="20"/>
-        </w:rPr>
-      </w:pPr>
-      <w:r>
-        <w:rPr>
-          <w:rFonts w:ascii="Courier New" w:eastAsia="Courier New" w:hAnsi="Courier New" w:cs="Courier New"/>
-          <w:sz w:val="20"/>
-          <w:szCs w:val="20"/>
-        </w:rPr>
-        <w:t>Average number of followers of users posting tweet #patriots:  3280.4635616550277</w:t>
-      </w:r>
-    </w:p>
-    <w:p>
-      <w:pPr>
-        <w:rPr>
-          <w:rFonts w:ascii="Courier New" w:eastAsia="Courier New" w:hAnsi="Courier New" w:cs="Courier New"/>
-          <w:sz w:val="20"/>
-          <w:szCs w:val="20"/>
-        </w:rPr>
-      </w:pPr>
-      <w:r>
-        <w:rPr>
-          <w:rFonts w:ascii="Courier New" w:eastAsia="Courier New" w:hAnsi="Courier New" w:cs="Courier New"/>
-          <w:sz w:val="20"/>
-          <w:szCs w:val="20"/>
-        </w:rPr>
-        <w:t>Average number of followers of users posting tweet #sb49:  10374.160292019487</w:t>
-      </w:r>
-    </w:p>
-    <w:p>
-      <w:pPr>
-        <w:rPr>
-          <w:rFonts w:ascii="Courier New" w:eastAsia="Courier New" w:hAnsi="Courier New" w:cs="Courier New"/>
-          <w:sz w:val="20"/>
-          <w:szCs w:val="20"/>
-        </w:rPr>
-      </w:pPr>
-      <w:r>
-        <w:rPr>
-          <w:rFonts w:ascii="Courier New" w:eastAsia="Courier New" w:hAnsi="Courier New" w:cs="Courier New"/>
-          <w:sz w:val="20"/>
-          <w:szCs w:val="20"/>
-        </w:rPr>
-        <w:t>Average number of followers of users posting tweet #superbowl:  8814.96799424623</w:t>
-      </w:r>
-    </w:p>
-    <w:p>
-      <w:pPr>
-        <w:rPr>
-          <w:rFonts w:ascii="Courier New" w:eastAsia="Courier New" w:hAnsi="Courier New" w:cs="Courier New"/>
-          <w:b/>
-          <w:sz w:val="20"/>
-          <w:szCs w:val="20"/>
-        </w:rPr>
-      </w:pPr>
-    </w:p>
-    <w:p>
-      <w:pPr>
-        <w:rPr>
-          <w:rFonts w:ascii="Courier New" w:eastAsia="Courier New" w:hAnsi="Courier New" w:cs="Courier New"/>
-          <w:b/>
-          <w:sz w:val="20"/>
-          <w:szCs w:val="20"/>
-        </w:rPr>
-      </w:pPr>
-      <w:r>
-        <w:rPr>
-          <w:rFonts w:ascii="Courier New" w:eastAsia="Courier New" w:hAnsi="Courier New" w:cs="Courier New"/>
-          <w:b/>
-          <w:sz w:val="20"/>
-          <w:szCs w:val="20"/>
-        </w:rPr>
-        <w:t>Average number of retweets per tweet:</w:t>
-      </w:r>
-    </w:p>
-    <w:p>
-      <w:pPr>
-        <w:rPr>
-          <w:rFonts w:ascii="Courier New" w:eastAsia="Courier New" w:hAnsi="Courier New" w:cs="Courier New"/>
-          <w:b/>
-          <w:sz w:val="20"/>
-          <w:szCs w:val="20"/>
-        </w:rPr>
-      </w:pPr>
-    </w:p>
-    <w:p>
-      <w:pPr>
-        <w:rPr>
-          <w:rFonts w:ascii="Courier New" w:eastAsia="Courier New" w:hAnsi="Courier New" w:cs="Courier New"/>
-          <w:sz w:val="20"/>
-          <w:szCs w:val="20"/>
-        </w:rPr>
-      </w:pPr>
-      <w:r>
-        <w:rPr>
-          <w:rFonts w:ascii="Courier New" w:eastAsia="Courier New" w:hAnsi="Courier New" w:cs="Courier New"/>
-          <w:sz w:val="20"/>
-          <w:szCs w:val="20"/>
-        </w:rPr>
-        <w:t>Average number of retweets per tweet #goHwaks:  2.01320939913198</w:t>
-      </w:r>
-    </w:p>
-    <w:p>
-      <w:pPr>
-        <w:rPr>
-          <w:rFonts w:ascii="Courier New" w:eastAsia="Courier New" w:hAnsi="Courier New" w:cs="Courier New"/>
-          <w:sz w:val="20"/>
-          <w:szCs w:val="20"/>
-        </w:rPr>
-      </w:pPr>
-      <w:r>
-        <w:rPr>
-          <w:rFonts w:ascii="Courier New" w:eastAsia="Courier New" w:hAnsi="Courier New" w:cs="Courier New"/>
-          <w:sz w:val="20"/>
-          <w:szCs w:val="20"/>
-        </w:rPr>
-        <w:t>Average number of retweets per tweet #gopatriots:  1.408191910169</w:t>
-      </w:r>
-    </w:p>
-    <w:p>
-      <w:pPr>
-        <w:rPr>
-          <w:rFonts w:ascii="Courier New" w:eastAsia="Courier New" w:hAnsi="Courier New" w:cs="Courier New"/>
-          <w:sz w:val="20"/>
-          <w:szCs w:val="20"/>
-        </w:rPr>
-      </w:pPr>
-      <w:r>
-        <w:rPr>
-          <w:rFonts w:ascii="Courier New" w:eastAsia="Courier New" w:hAnsi="Courier New" w:cs="Courier New"/>
-          <w:sz w:val="20"/>
-          <w:szCs w:val="20"/>
-        </w:rPr>
-        <w:t>Average number of retweets per tweet #nfl:  1.534460265554</w:t>
-      </w:r>
-    </w:p>
-    <w:p>
-      <w:pPr>
-        <w:rPr>
-          <w:rFonts w:ascii="Courier New" w:eastAsia="Courier New" w:hAnsi="Courier New" w:cs="Courier New"/>
-          <w:sz w:val="20"/>
-          <w:szCs w:val="20"/>
-        </w:rPr>
-      </w:pPr>
-      <w:r>
-        <w:rPr>
-          <w:rFonts w:ascii="Courier New" w:eastAsia="Courier New" w:hAnsi="Courier New" w:cs="Courier New"/>
-          <w:sz w:val="20"/>
-          <w:szCs w:val="20"/>
-        </w:rPr>
-        <w:t>Average number of retweets per tweet #patriots:  1.78528712884</w:t>
-      </w:r>
-    </w:p>
-    <w:p>
-      <w:pPr>
-        <w:rPr>
-          <w:rFonts w:ascii="Courier New" w:eastAsia="Courier New" w:hAnsi="Courier New" w:cs="Courier New"/>
-          <w:sz w:val="20"/>
-          <w:szCs w:val="20"/>
-        </w:rPr>
-      </w:pPr>
-      <w:r>
-        <w:rPr>
-          <w:rFonts w:ascii="Courier New" w:eastAsia="Courier New" w:hAnsi="Courier New" w:cs="Courier New"/>
-          <w:sz w:val="20"/>
-          <w:szCs w:val="20"/>
-        </w:rPr>
-        <w:t>Average number of retweets per tweet #sb49:  2.5271344411</w:t>
-      </w:r>
-    </w:p>
-    <w:p>
-      <w:pPr>
-        <w:rPr>
-          <w:rFonts w:ascii="Courier New" w:eastAsia="Courier New" w:hAnsi="Courier New" w:cs="Courier New"/>
-          <w:sz w:val="20"/>
-          <w:szCs w:val="20"/>
-        </w:rPr>
-      </w:pPr>
-      <w:r>
-        <w:rPr>
-          <w:rFonts w:ascii="Courier New" w:eastAsia="Courier New" w:hAnsi="Courier New" w:cs="Courier New"/>
-          <w:sz w:val="20"/>
-          <w:szCs w:val="20"/>
-        </w:rPr>
-        <w:t>Average number of retweets per tweet #superbowl:  2.3911895819207</w:t>
-      </w:r>
-    </w:p>
-    <w:p>
-      <w:pPr>
-        <w:rPr>
-          <w:rFonts w:ascii="Courier New" w:eastAsia="Courier New" w:hAnsi="Courier New" w:cs="Courier New"/>
-          <w:b/>
-          <w:sz w:val="20"/>
-          <w:szCs w:val="20"/>
-        </w:rPr>
-      </w:pPr>
-      <w:r>
-        <w:rPr>
-          <w:rFonts w:ascii="Courier New" w:eastAsia="Courier New" w:hAnsi="Courier New" w:cs="Courier New"/>
-          <w:b/>
-          <w:sz w:val="20"/>
-          <w:szCs w:val="20"/>
-        </w:rPr>
-        <w:t>9.2 Plot “number of tweets in hour” over time for #SuperBowl and #NFL:</w:t>
-      </w:r>
-    </w:p>
-    <w:p>
-      <w:pPr>
-        <w:rPr>
-          <w:rFonts w:ascii="Courier New" w:eastAsia="Courier New" w:hAnsi="Courier New" w:cs="Courier New"/>
-          <w:b/>
-          <w:sz w:val="20"/>
-          <w:szCs w:val="20"/>
-        </w:rPr>
-      </w:pPr>
-    </w:p>
-    <w:p>
-      <w:pPr>
-        <w:rPr>
-          <w:rFonts w:ascii="Courier New" w:eastAsia="Courier New" w:hAnsi="Courier New" w:cs="Courier New"/>
-          <w:b/>
-          <w:sz w:val="20"/>
-          <w:szCs w:val="20"/>
-        </w:rPr>
-      </w:pPr>
-      <w:r>
-        <w:rPr>
-          <w:rFonts w:ascii="Courier New" w:eastAsia="Courier New" w:hAnsi="Courier New" w:cs="Courier New"/>
-          <w:b/>
-          <w:sz w:val="20"/>
-          <w:szCs w:val="20"/>
-        </w:rPr>
-        <w:t>ANS:</w:t>
-      </w:r>
-    </w:p>
-    <w:p>
-      <w:pPr>
-        <w:rPr>
-          <w:rFonts w:ascii="Courier New" w:eastAsia="Courier New" w:hAnsi="Courier New" w:cs="Courier New"/>
-          <w:b/>
-          <w:sz w:val="20"/>
-          <w:szCs w:val="20"/>
-        </w:rPr>
-      </w:pPr>
-    </w:p>
-    <w:p>
-      <w:pPr>
-        <w:rPr>
-          <w:rFonts w:ascii="Courier New" w:eastAsia="Courier New" w:hAnsi="Courier New" w:cs="Courier New"/>
-          <w:b/>
-          <w:sz w:val="20"/>
-          <w:szCs w:val="20"/>
-        </w:rPr>
-      </w:pPr>
-      <w:r>
-        <w:rPr>
-          <w:rFonts w:ascii="Courier New" w:eastAsia="Courier New" w:hAnsi="Courier New" w:cs="Courier New"/>
-          <w:b/>
-          <w:noProof/>
-          <w:sz w:val="20"/>
-          <w:szCs w:val="20"/>
-        </w:rPr>
         <w:drawing>
           <wp:inline distT="0" distB="0" distL="0" distR="0" wp14:anchorId="78FD1D9E" wp14:editId="21661BEE">
             <wp:extent cx="5943600" cy="3175000"/>
@@ -6097,7 +7801,7 @@
                     <pic:cNvPicPr preferRelativeResize="0"/>
                   </pic:nvPicPr>
                   <pic:blipFill>
-                    <a:blip r:embed="rId26"/>
+                    <a:blip r:embed="rId29"/>
                     <a:srcRect/>
                     <a:stretch>
                       <a:fillRect/>
@@ -6147,7 +7851,6 @@
           <w:sz w:val="20"/>
           <w:szCs w:val="20"/>
         </w:rPr>
-        <w:lastRenderedPageBreak/>
         <w:drawing>
           <wp:inline distT="0" distB="0" distL="0" distR="0" wp14:anchorId="654A31BB" wp14:editId="6A62BC95">
             <wp:extent cx="5943600" cy="3122295"/>
@@ -6162,7 +7865,7 @@
                     <pic:cNvPicPr preferRelativeResize="0"/>
                   </pic:nvPicPr>
                   <pic:blipFill>
-                    <a:blip r:embed="rId27"/>
+                    <a:blip r:embed="rId30"/>
                     <a:srcRect/>
                     <a:stretch>
                       <a:fillRect/>
@@ -6285,64 +7988,25 @@
         <w:rPr>
           <w:rFonts w:ascii="Courier New" w:eastAsia="Courier New" w:hAnsi="Courier New" w:cs="Courier New"/>
           <w:b/>
-          <w:sz w:val="20"/>
-          <w:szCs w:val="20"/>
-        </w:rPr>
-      </w:pPr>
-    </w:p>
-    <w:p>
-      <w:pPr>
-        <w:rPr>
-          <w:rFonts w:ascii="Courier New" w:eastAsia="Courier New" w:hAnsi="Courier New" w:cs="Courier New"/>
-        </w:rPr>
-      </w:pPr>
-      <w:r>
-        <w:rPr>
-          <w:rFonts w:ascii="Courier New" w:eastAsia="Courier New" w:hAnsi="Courier New" w:cs="Courier New"/>
-          <w:b/>
-        </w:rPr>
-        <w:t>QUESTION 10:</w:t>
-      </w:r>
-      <w:r>
-        <w:rPr>
-          <w:rFonts w:ascii="Courier New" w:eastAsia="Courier New" w:hAnsi="Courier New" w:cs="Courier New"/>
-        </w:rPr>
-        <w:t xml:space="preserve"> </w:t>
-      </w:r>
-    </w:p>
-    <w:p>
-      <w:pPr>
-        <w:rPr>
-          <w:rFonts w:ascii="Courier New" w:eastAsia="Courier New" w:hAnsi="Courier New" w:cs="Courier New"/>
-          <w:b/>
-        </w:rPr>
-      </w:pPr>
-      <w:r>
-        <w:rPr>
-          <w:rFonts w:ascii="Courier New" w:eastAsia="Courier New" w:hAnsi="Courier New" w:cs="Courier New"/>
-          <w:b/>
-        </w:rPr>
-        <w:t>ANS:</w:t>
-      </w:r>
-    </w:p>
-    <w:p>
-      <w:pPr>
-        <w:rPr>
-          <w:rFonts w:ascii="Courier New" w:eastAsia="Courier New" w:hAnsi="Courier New" w:cs="Courier New"/>
-          <w:b/>
           <w:bCs/>
-        </w:rPr>
-      </w:pPr>
-    </w:p>
-    <w:p>
-      <w:pPr>
-        <w:rPr>
-          <w:rFonts w:ascii="Courier New" w:eastAsia="Courier New" w:hAnsi="Courier New" w:cs="Courier New"/>
-        </w:rPr>
-      </w:pPr>
-      <w:r>
-        <w:rPr>
-          <w:rFonts w:ascii="Courier New" w:eastAsia="Courier New" w:hAnsi="Courier New" w:cs="Courier New"/>
+          <w:sz w:val="20"/>
+          <w:szCs w:val="20"/>
+        </w:rPr>
+      </w:pPr>
+    </w:p>
+    <w:p>
+      <w:pPr>
+        <w:rPr>
+          <w:rFonts w:ascii="Courier New" w:eastAsia="Courier New" w:hAnsi="Courier New" w:cs="Courier New"/>
+          <w:sz w:val="20"/>
+          <w:szCs w:val="20"/>
+        </w:rPr>
+      </w:pPr>
+      <w:r>
+        <w:rPr>
+          <w:rFonts w:ascii="Courier New" w:eastAsia="Courier New" w:hAnsi="Courier New" w:cs="Courier New"/>
+          <w:sz w:val="20"/>
+          <w:szCs w:val="20"/>
         </w:rPr>
         <w:t>I have performed following task on the provided twitter dataset.</w:t>
       </w:r>
@@ -6356,67 +8020,17 @@
         </w:numPr>
         <w:rPr>
           <w:rFonts w:ascii="Courier New" w:eastAsia="Courier New" w:hAnsi="Courier New" w:cs="Courier New"/>
-        </w:rPr>
-      </w:pPr>
-      <w:r>
-        <w:rPr>
-          <w:rFonts w:ascii="Courier New" w:eastAsia="Courier New" w:hAnsi="Courier New" w:cs="Courier New"/>
-        </w:rPr>
-        <w:t xml:space="preserve">Fan Base analysis </w:t>
-      </w:r>
-      <w:r>
-        <w:rPr>
-          <w:rFonts w:ascii="Courier New" w:eastAsia="Courier New" w:hAnsi="Courier New" w:cs="Courier New"/>
-        </w:rPr>
-        <w:t>b</w:t>
-      </w:r>
-      <w:r>
-        <w:rPr>
-          <w:rFonts w:ascii="Courier New" w:eastAsia="Courier New" w:hAnsi="Courier New" w:cs="Courier New"/>
-        </w:rPr>
-        <w:t xml:space="preserve">efore, </w:t>
-      </w:r>
-      <w:r>
-        <w:rPr>
-          <w:rFonts w:ascii="Courier New" w:eastAsia="Courier New" w:hAnsi="Courier New" w:cs="Courier New"/>
-        </w:rPr>
-        <w:t>d</w:t>
-      </w:r>
-      <w:r>
-        <w:rPr>
-          <w:rFonts w:ascii="Courier New" w:eastAsia="Courier New" w:hAnsi="Courier New" w:cs="Courier New"/>
-        </w:rPr>
-        <w:t xml:space="preserve">uring and </w:t>
-      </w:r>
-      <w:r>
-        <w:rPr>
-          <w:rFonts w:ascii="Courier New" w:eastAsia="Courier New" w:hAnsi="Courier New" w:cs="Courier New"/>
-        </w:rPr>
-        <w:t>a</w:t>
-      </w:r>
-      <w:r>
-        <w:rPr>
-          <w:rFonts w:ascii="Courier New" w:eastAsia="Courier New" w:hAnsi="Courier New" w:cs="Courier New"/>
-        </w:rPr>
-        <w:t xml:space="preserve">fter the </w:t>
-      </w:r>
-      <w:r>
-        <w:rPr>
-          <w:rFonts w:ascii="Courier New" w:eastAsia="Courier New" w:hAnsi="Courier New" w:cs="Courier New"/>
-        </w:rPr>
-        <w:t>m</w:t>
-      </w:r>
-      <w:r>
-        <w:rPr>
-          <w:rFonts w:ascii="Courier New" w:eastAsia="Courier New" w:hAnsi="Courier New" w:cs="Courier New"/>
-        </w:rPr>
-        <w:t>atch</w:t>
-      </w:r>
-      <w:r>
-        <w:rPr>
-          <w:rFonts w:ascii="Courier New" w:eastAsia="Courier New" w:hAnsi="Courier New" w:cs="Courier New"/>
-        </w:rPr>
-        <w:t>.</w:t>
+          <w:sz w:val="20"/>
+          <w:szCs w:val="20"/>
+        </w:rPr>
+      </w:pPr>
+      <w:r>
+        <w:rPr>
+          <w:rFonts w:ascii="Courier New" w:eastAsia="Courier New" w:hAnsi="Courier New" w:cs="Courier New"/>
+          <w:sz w:val="20"/>
+          <w:szCs w:val="20"/>
+        </w:rPr>
+        <w:t>Fan Base analysis before, during and after the match.</w:t>
       </w:r>
     </w:p>
     <w:p>
@@ -6428,31 +8042,18 @@
         </w:numPr>
         <w:rPr>
           <w:rFonts w:ascii="Courier New" w:eastAsia="Courier New" w:hAnsi="Courier New" w:cs="Courier New"/>
-        </w:rPr>
-      </w:pPr>
-      <w:r>
-        <w:rPr>
-          <w:rFonts w:ascii="Courier New" w:eastAsia="Courier New" w:hAnsi="Courier New" w:cs="Courier New"/>
-        </w:rPr>
-        <w:t xml:space="preserve">Analyzing the average Sentiment </w:t>
-      </w:r>
-      <w:r>
-        <w:rPr>
-          <w:rFonts w:ascii="Courier New" w:eastAsia="Courier New" w:hAnsi="Courier New" w:cs="Courier New"/>
-        </w:rPr>
-        <w:t>t</w:t>
-      </w:r>
-      <w:r>
-        <w:rPr>
-          <w:rFonts w:ascii="Courier New" w:eastAsia="Courier New" w:hAnsi="Courier New" w:cs="Courier New"/>
-        </w:rPr>
-        <w:t>rend</w:t>
-      </w:r>
-      <w:r>
-        <w:rPr>
-          <w:rFonts w:ascii="Courier New" w:eastAsia="Courier New" w:hAnsi="Courier New" w:cs="Courier New"/>
-        </w:rPr>
-        <w:t xml:space="preserve"> during the game.</w:t>
+          <w:sz w:val="20"/>
+          <w:szCs w:val="20"/>
+        </w:rPr>
+      </w:pPr>
+      <w:r>
+        <w:rPr>
+          <w:rFonts w:ascii="Courier New" w:eastAsia="Courier New" w:hAnsi="Courier New" w:cs="Courier New"/>
+          <w:sz w:val="20"/>
+          <w:szCs w:val="20"/>
+        </w:rPr>
+        <w:lastRenderedPageBreak/>
+        <w:t>Analyzing the average Sentiment trend during the game.</w:t>
       </w:r>
     </w:p>
     <w:p>
@@ -6464,31 +8065,17 @@
         </w:numPr>
         <w:rPr>
           <w:rFonts w:ascii="Courier New" w:eastAsia="Courier New" w:hAnsi="Courier New" w:cs="Courier New"/>
-        </w:rPr>
-      </w:pPr>
-      <w:r>
-        <w:rPr>
-          <w:rFonts w:ascii="Courier New" w:eastAsia="Courier New" w:hAnsi="Courier New" w:cs="Courier New"/>
-        </w:rPr>
-        <w:t>Identifying the Key Moment</w:t>
-      </w:r>
-      <w:r>
-        <w:rPr>
-          <w:rFonts w:ascii="Courier New" w:eastAsia="Courier New" w:hAnsi="Courier New" w:cs="Courier New"/>
-        </w:rPr>
-        <w:t xml:space="preserve"> and Key Player</w:t>
-      </w:r>
-      <w:r>
-        <w:rPr>
-          <w:rFonts w:ascii="Courier New" w:eastAsia="Courier New" w:hAnsi="Courier New" w:cs="Courier New"/>
-        </w:rPr>
-        <w:t xml:space="preserve"> in a Game</w:t>
-      </w:r>
-      <w:r>
-        <w:rPr>
-          <w:rFonts w:ascii="Courier New" w:eastAsia="Courier New" w:hAnsi="Courier New" w:cs="Courier New"/>
-        </w:rPr>
-        <w:t xml:space="preserve"> at different duration</w:t>
+          <w:sz w:val="20"/>
+          <w:szCs w:val="20"/>
+        </w:rPr>
+      </w:pPr>
+      <w:r>
+        <w:rPr>
+          <w:rFonts w:ascii="Courier New" w:eastAsia="Courier New" w:hAnsi="Courier New" w:cs="Courier New"/>
+          <w:sz w:val="20"/>
+          <w:szCs w:val="20"/>
+        </w:rPr>
+        <w:t>Identifying the Key Moment and Key Player in a Game at different duration</w:t>
       </w:r>
     </w:p>
     <w:p>
@@ -6500,56 +8087,34 @@
         </w:numPr>
         <w:rPr>
           <w:rFonts w:ascii="Courier New" w:eastAsia="Courier New" w:hAnsi="Courier New" w:cs="Courier New"/>
-        </w:rPr>
-      </w:pPr>
-      <w:r>
-        <w:rPr>
-          <w:rFonts w:ascii="Courier New" w:eastAsia="Courier New" w:hAnsi="Courier New" w:cs="Courier New"/>
-        </w:rPr>
-        <w:t>Predicting Fanbase from Tweet</w:t>
-      </w:r>
-      <w:r>
-        <w:rPr>
-          <w:rFonts w:ascii="Courier New" w:eastAsia="Courier New" w:hAnsi="Courier New" w:cs="Courier New"/>
-        </w:rPr>
-        <w:t xml:space="preserve"> whether </w:t>
-      </w:r>
-      <w:r>
-        <w:rPr>
-          <w:rFonts w:ascii="Courier New" w:eastAsia="Courier New" w:hAnsi="Courier New" w:cs="Courier New"/>
-        </w:rPr>
-        <w:t>Massachusetts</w:t>
-      </w:r>
-      <w:r>
-        <w:rPr>
-          <w:rFonts w:ascii="Courier New" w:eastAsia="Courier New" w:hAnsi="Courier New" w:cs="Courier New"/>
-        </w:rPr>
-        <w:t xml:space="preserve"> or </w:t>
-      </w:r>
-      <w:r>
-        <w:rPr>
-          <w:rFonts w:ascii="Courier New" w:eastAsia="Courier New" w:hAnsi="Courier New" w:cs="Courier New"/>
-        </w:rPr>
-        <w:t>Washington</w:t>
-      </w:r>
-      <w:r>
-        <w:rPr>
-          <w:rFonts w:ascii="Courier New" w:eastAsia="Courier New" w:hAnsi="Courier New" w:cs="Courier New"/>
-        </w:rPr>
-        <w:t>.</w:t>
-      </w:r>
-    </w:p>
-    <w:p>
-      <w:pPr>
-        <w:rPr>
-          <w:rFonts w:ascii="Courier New" w:eastAsia="Courier New" w:hAnsi="Courier New" w:cs="Courier New"/>
-        </w:rPr>
-      </w:pPr>
-    </w:p>
-    <w:p>
-      <w:pPr>
-        <w:rPr>
-          <w:rFonts w:ascii="Courier New" w:eastAsia="Courier New" w:hAnsi="Courier New" w:cs="Courier New"/>
+          <w:sz w:val="20"/>
+          <w:szCs w:val="20"/>
+        </w:rPr>
+      </w:pPr>
+      <w:r>
+        <w:rPr>
+          <w:rFonts w:ascii="Courier New" w:eastAsia="Courier New" w:hAnsi="Courier New" w:cs="Courier New"/>
+          <w:sz w:val="20"/>
+          <w:szCs w:val="20"/>
+        </w:rPr>
+        <w:t>Predicting Fanbase from Tweet whether Massachusetts or Washington.</w:t>
+      </w:r>
+    </w:p>
+    <w:p>
+      <w:pPr>
+        <w:rPr>
+          <w:rFonts w:ascii="Courier New" w:eastAsia="Courier New" w:hAnsi="Courier New" w:cs="Courier New"/>
+          <w:sz w:val="20"/>
+          <w:szCs w:val="20"/>
+        </w:rPr>
+      </w:pPr>
+    </w:p>
+    <w:p>
+      <w:pPr>
+        <w:rPr>
+          <w:rFonts w:ascii="Courier New" w:eastAsia="Courier New" w:hAnsi="Courier New" w:cs="Courier New"/>
+          <w:sz w:val="20"/>
+          <w:szCs w:val="20"/>
         </w:rPr>
       </w:pPr>
     </w:p>
@@ -6559,6 +8124,8 @@
           <w:rFonts w:ascii="Courier New" w:eastAsia="Courier New" w:hAnsi="Courier New" w:cs="Courier New"/>
           <w:b/>
           <w:bCs/>
+          <w:sz w:val="20"/>
+          <w:szCs w:val="20"/>
         </w:rPr>
       </w:pPr>
       <w:r>
@@ -6566,6 +8133,8 @@
           <w:rFonts w:ascii="Courier New" w:eastAsia="Courier New" w:hAnsi="Courier New" w:cs="Courier New"/>
           <w:b/>
           <w:bCs/>
+          <w:sz w:val="20"/>
+          <w:szCs w:val="20"/>
         </w:rPr>
         <w:t>Fan Base analysis before, during and after the match</w:t>
       </w:r>
@@ -6574,13 +8143,17 @@
       <w:pPr>
         <w:rPr>
           <w:rFonts w:ascii="Courier New" w:eastAsia="Courier New" w:hAnsi="Courier New" w:cs="Courier New"/>
-        </w:rPr>
-      </w:pPr>
-    </w:p>
-    <w:p>
-      <w:pPr>
-        <w:rPr>
-          <w:rFonts w:ascii="Courier New" w:eastAsia="Courier New" w:hAnsi="Courier New" w:cs="Courier New"/>
+          <w:sz w:val="20"/>
+          <w:szCs w:val="20"/>
+        </w:rPr>
+      </w:pPr>
+    </w:p>
+    <w:p>
+      <w:pPr>
+        <w:rPr>
+          <w:rFonts w:ascii="Courier New" w:eastAsia="Courier New" w:hAnsi="Courier New" w:cs="Courier New"/>
+          <w:sz w:val="20"/>
+          <w:szCs w:val="20"/>
         </w:rPr>
       </w:pPr>
       <w:r>
@@ -6588,217 +8161,216 @@
           <w:rFonts w:ascii="Courier New" w:eastAsia="Courier New" w:hAnsi="Courier New" w:cs="Courier New"/>
           <w:b/>
           <w:bCs/>
-        </w:rPr>
-        <w:t>Describe your task</w:t>
-      </w:r>
-      <w:r>
+          <w:sz w:val="20"/>
+          <w:szCs w:val="20"/>
+        </w:rPr>
+        <w:t>Describe your task?</w:t>
+      </w:r>
+    </w:p>
+    <w:p>
+      <w:pPr>
+        <w:rPr>
+          <w:rFonts w:ascii="Courier New" w:eastAsia="Courier New" w:hAnsi="Courier New" w:cs="Courier New"/>
+          <w:sz w:val="20"/>
+          <w:szCs w:val="20"/>
+        </w:rPr>
+      </w:pPr>
+      <w:r>
+        <w:rPr>
+          <w:rFonts w:ascii="Courier New" w:eastAsia="Courier New" w:hAnsi="Courier New" w:cs="Courier New"/>
+          <w:sz w:val="20"/>
+          <w:szCs w:val="20"/>
+        </w:rPr>
+        <w:t>The aim for this task was to find which team has better fanbase in term of volume by analyzing the volume of tweet in support for both the teams at different time interval before, during and after the game.</w:t>
+      </w:r>
+    </w:p>
+    <w:p>
+      <w:pPr>
+        <w:rPr>
+          <w:rFonts w:ascii="Courier New" w:eastAsia="Courier New" w:hAnsi="Courier New" w:cs="Courier New"/>
+          <w:sz w:val="20"/>
+          <w:szCs w:val="20"/>
+        </w:rPr>
+      </w:pPr>
+    </w:p>
+    <w:p>
+      <w:pPr>
         <w:rPr>
           <w:rFonts w:ascii="Courier New" w:eastAsia="Courier New" w:hAnsi="Courier New" w:cs="Courier New"/>
           <w:b/>
           <w:bCs/>
-        </w:rPr>
-        <w:t>?</w:t>
-      </w:r>
-    </w:p>
-    <w:p>
-      <w:pPr>
-        <w:rPr>
-          <w:rFonts w:ascii="Courier New" w:eastAsia="Courier New" w:hAnsi="Courier New" w:cs="Courier New"/>
-        </w:rPr>
-      </w:pPr>
-      <w:r>
-        <w:rPr>
-          <w:rFonts w:ascii="Courier New" w:eastAsia="Courier New" w:hAnsi="Courier New" w:cs="Courier New"/>
-        </w:rPr>
-        <w:t>The aim for this task was to find which team has better fanbase in term of volume by analyzing the volume of tweet in support for both the teams at different time interval before, during and after the game.</w:t>
-      </w:r>
-    </w:p>
-    <w:p>
-      <w:pPr>
-        <w:rPr>
-          <w:rFonts w:ascii="Courier New" w:eastAsia="Courier New" w:hAnsi="Courier New" w:cs="Courier New"/>
-        </w:rPr>
-      </w:pPr>
-    </w:p>
-    <w:p>
-      <w:pPr>
+          <w:sz w:val="20"/>
+          <w:szCs w:val="20"/>
+        </w:rPr>
+      </w:pPr>
+      <w:r>
         <w:rPr>
           <w:rFonts w:ascii="Courier New" w:eastAsia="Courier New" w:hAnsi="Courier New" w:cs="Courier New"/>
           <w:b/>
           <w:bCs/>
-        </w:rPr>
-      </w:pPr>
-      <w:r>
+          <w:sz w:val="20"/>
+          <w:szCs w:val="20"/>
+        </w:rPr>
+        <w:t>Explore the data and any metadata?</w:t>
+      </w:r>
+    </w:p>
+    <w:p>
+      <w:pPr>
+        <w:rPr>
+          <w:rFonts w:ascii="Courier New" w:eastAsia="Courier New" w:hAnsi="Courier New" w:cs="Courier New"/>
+          <w:sz w:val="20"/>
+          <w:szCs w:val="20"/>
+        </w:rPr>
+      </w:pPr>
+    </w:p>
+    <w:p>
+      <w:pPr>
+        <w:rPr>
+          <w:rFonts w:ascii="Courier New" w:eastAsia="Courier New" w:hAnsi="Courier New" w:cs="Courier New"/>
+          <w:sz w:val="20"/>
+          <w:szCs w:val="20"/>
+        </w:rPr>
+      </w:pPr>
+      <w:r>
+        <w:rPr>
+          <w:rFonts w:ascii="Courier New" w:eastAsia="Courier New" w:hAnsi="Courier New" w:cs="Courier New"/>
+          <w:sz w:val="20"/>
+          <w:szCs w:val="20"/>
+        </w:rPr>
+        <w:t>For this we explored tweets_#gohawks.txt and tweets_#gopatriots.txt which contains the relevant positive tweets for patriots and hawk team.</w:t>
+      </w:r>
+    </w:p>
+    <w:p>
+      <w:pPr>
+        <w:rPr>
+          <w:rFonts w:ascii="Courier New" w:eastAsia="Courier New" w:hAnsi="Courier New" w:cs="Courier New"/>
+          <w:sz w:val="20"/>
+          <w:szCs w:val="20"/>
+        </w:rPr>
+      </w:pPr>
+    </w:p>
+    <w:p>
+      <w:pPr>
+        <w:rPr>
+          <w:rFonts w:ascii="Courier New" w:eastAsia="Courier New" w:hAnsi="Courier New" w:cs="Courier New"/>
+          <w:sz w:val="20"/>
+          <w:szCs w:val="20"/>
+        </w:rPr>
+      </w:pPr>
+      <w:r>
+        <w:rPr>
+          <w:rFonts w:ascii="Courier New" w:eastAsia="Courier New" w:hAnsi="Courier New" w:cs="Courier New"/>
+          <w:sz w:val="20"/>
+          <w:szCs w:val="20"/>
+        </w:rPr>
+        <w:t>The tweets_#gohawks.txt contains around 169122 tweets while tweets_#gopatriots.txt contains around 23511 tweets.</w:t>
+      </w:r>
+    </w:p>
+    <w:p>
+      <w:pPr>
+        <w:rPr>
+          <w:rFonts w:ascii="Courier New" w:eastAsia="Courier New" w:hAnsi="Courier New" w:cs="Courier New"/>
+          <w:sz w:val="20"/>
+          <w:szCs w:val="20"/>
+        </w:rPr>
+      </w:pPr>
+    </w:p>
+    <w:p>
+      <w:pPr>
         <w:rPr>
           <w:rFonts w:ascii="Courier New" w:eastAsia="Courier New" w:hAnsi="Courier New" w:cs="Courier New"/>
           <w:b/>
           <w:bCs/>
-        </w:rPr>
-        <w:lastRenderedPageBreak/>
-        <w:t>Explore the data and any metadata?</w:t>
-      </w:r>
-    </w:p>
-    <w:p>
-      <w:pPr>
-        <w:rPr>
-          <w:rFonts w:ascii="Courier New" w:eastAsia="Courier New" w:hAnsi="Courier New" w:cs="Courier New"/>
-        </w:rPr>
-      </w:pPr>
-    </w:p>
-    <w:p>
-      <w:pPr>
-        <w:rPr>
-          <w:rFonts w:ascii="Courier New" w:eastAsia="Courier New" w:hAnsi="Courier New" w:cs="Courier New"/>
-        </w:rPr>
-      </w:pPr>
-      <w:r>
-        <w:rPr>
-          <w:rFonts w:ascii="Courier New" w:eastAsia="Courier New" w:hAnsi="Courier New" w:cs="Courier New"/>
-        </w:rPr>
-        <w:t xml:space="preserve">For this we explored </w:t>
-      </w:r>
-      <w:r>
-        <w:rPr>
-          <w:rFonts w:ascii="Courier New" w:eastAsia="Courier New" w:hAnsi="Courier New" w:cs="Courier New"/>
-        </w:rPr>
-        <w:t>tweets_#gohawks.txt and tweets_#gopatriots.txt</w:t>
-      </w:r>
-      <w:r>
-        <w:rPr>
-          <w:rFonts w:ascii="Courier New" w:eastAsia="Courier New" w:hAnsi="Courier New" w:cs="Courier New"/>
-        </w:rPr>
-        <w:t xml:space="preserve"> which contains the relevant positive tweets for patriots and hawk team.</w:t>
-      </w:r>
-    </w:p>
-    <w:p>
-      <w:pPr>
-        <w:rPr>
-          <w:rFonts w:ascii="Courier New" w:eastAsia="Courier New" w:hAnsi="Courier New" w:cs="Courier New"/>
-        </w:rPr>
-      </w:pPr>
-    </w:p>
-    <w:p>
-      <w:pPr>
-        <w:rPr>
-          <w:rFonts w:ascii="Courier New" w:eastAsia="Courier New" w:hAnsi="Courier New" w:cs="Courier New"/>
-        </w:rPr>
-      </w:pPr>
-      <w:r>
-        <w:rPr>
-          <w:rFonts w:ascii="Courier New" w:eastAsia="Courier New" w:hAnsi="Courier New" w:cs="Courier New"/>
-        </w:rPr>
-        <w:t xml:space="preserve">The </w:t>
-      </w:r>
-      <w:r>
-        <w:rPr>
-          <w:rFonts w:ascii="Courier New" w:eastAsia="Courier New" w:hAnsi="Courier New" w:cs="Courier New"/>
-        </w:rPr>
-        <w:t>tweets_#gohawks.txt</w:t>
-      </w:r>
-      <w:r>
-        <w:rPr>
-          <w:rFonts w:ascii="Courier New" w:eastAsia="Courier New" w:hAnsi="Courier New" w:cs="Courier New"/>
-        </w:rPr>
-        <w:t xml:space="preserve"> contains around </w:t>
-      </w:r>
-      <w:r>
-        <w:rPr>
-          <w:rFonts w:ascii="Courier New" w:eastAsia="Courier New" w:hAnsi="Courier New" w:cs="Courier New"/>
-        </w:rPr>
-        <w:t>169122</w:t>
-      </w:r>
-      <w:r>
-        <w:rPr>
-          <w:rFonts w:ascii="Courier New" w:eastAsia="Courier New" w:hAnsi="Courier New" w:cs="Courier New"/>
-        </w:rPr>
-        <w:t xml:space="preserve"> tweets while </w:t>
-      </w:r>
-      <w:r>
-        <w:rPr>
-          <w:rFonts w:ascii="Courier New" w:eastAsia="Courier New" w:hAnsi="Courier New" w:cs="Courier New"/>
-        </w:rPr>
-        <w:t>tweets_#gopatriots.txt</w:t>
-      </w:r>
-      <w:r>
-        <w:rPr>
-          <w:rFonts w:ascii="Courier New" w:eastAsia="Courier New" w:hAnsi="Courier New" w:cs="Courier New"/>
-        </w:rPr>
-        <w:t xml:space="preserve"> contains around </w:t>
-      </w:r>
-      <w:r>
-        <w:rPr>
-          <w:rFonts w:ascii="Courier New" w:eastAsia="Courier New" w:hAnsi="Courier New" w:cs="Courier New"/>
-        </w:rPr>
-        <w:t>23511</w:t>
-      </w:r>
-      <w:r>
-        <w:rPr>
-          <w:rFonts w:ascii="Courier New" w:eastAsia="Courier New" w:hAnsi="Courier New" w:cs="Courier New"/>
-        </w:rPr>
-        <w:t xml:space="preserve"> tweets.</w:t>
-      </w:r>
-    </w:p>
-    <w:p>
-      <w:pPr>
-        <w:rPr>
-          <w:rFonts w:ascii="Courier New" w:eastAsia="Courier New" w:hAnsi="Courier New" w:cs="Courier New"/>
-        </w:rPr>
-      </w:pPr>
-    </w:p>
-    <w:p>
-      <w:pPr>
+          <w:sz w:val="20"/>
+          <w:szCs w:val="20"/>
+        </w:rPr>
+      </w:pPr>
+      <w:r>
         <w:rPr>
           <w:rFonts w:ascii="Courier New" w:eastAsia="Courier New" w:hAnsi="Courier New" w:cs="Courier New"/>
           <w:b/>
           <w:bCs/>
-        </w:rPr>
-      </w:pPr>
-      <w:r>
-        <w:rPr>
-          <w:rFonts w:ascii="Courier New" w:eastAsia="Courier New" w:hAnsi="Courier New" w:cs="Courier New"/>
-          <w:b/>
-          <w:bCs/>
-        </w:rPr>
-        <w:t>Describe the feature engineering process</w:t>
-      </w:r>
-      <w:r>
-        <w:rPr>
-          <w:rFonts w:ascii="Courier New" w:eastAsia="Courier New" w:hAnsi="Courier New" w:cs="Courier New"/>
-          <w:b/>
-          <w:bCs/>
-        </w:rPr>
-        <w:t>?</w:t>
-      </w:r>
-    </w:p>
-    <w:p>
-      <w:pPr>
-        <w:rPr>
-          <w:rFonts w:ascii="Courier New" w:eastAsia="Courier New" w:hAnsi="Courier New" w:cs="Courier New"/>
-        </w:rPr>
-      </w:pPr>
-    </w:p>
-    <w:p>
-      <w:pPr>
-        <w:rPr>
-          <w:rFonts w:ascii="Courier New" w:eastAsia="Courier New" w:hAnsi="Courier New" w:cs="Courier New"/>
-        </w:rPr>
-      </w:pPr>
-      <w:r>
-        <w:rPr>
-          <w:rFonts w:ascii="Courier New" w:eastAsia="Courier New" w:hAnsi="Courier New" w:cs="Courier New"/>
-        </w:rPr>
-        <w:t xml:space="preserve">Both the file are quite large and are thus read one line at a time and processes to get only relevant datafield in a dataframe. </w:t>
-      </w:r>
-    </w:p>
-    <w:p>
-      <w:pPr>
-        <w:rPr>
-          <w:rFonts w:ascii="Courier New" w:eastAsia="Courier New" w:hAnsi="Courier New" w:cs="Courier New"/>
-        </w:rPr>
-      </w:pPr>
-      <w:r>
-        <w:rPr>
-          <w:rFonts w:ascii="Courier New" w:eastAsia="Courier New" w:hAnsi="Courier New" w:cs="Courier New"/>
+          <w:sz w:val="20"/>
+          <w:szCs w:val="20"/>
+        </w:rPr>
+        <w:t>Describe the feature engineering process?</w:t>
+      </w:r>
+    </w:p>
+    <w:p>
+      <w:pPr>
+        <w:rPr>
+          <w:rFonts w:ascii="Courier New" w:eastAsia="Courier New" w:hAnsi="Courier New" w:cs="Courier New"/>
+          <w:sz w:val="20"/>
+          <w:szCs w:val="20"/>
+        </w:rPr>
+      </w:pPr>
+    </w:p>
+    <w:p>
+      <w:pPr>
+        <w:rPr>
+          <w:rFonts w:ascii="Courier New" w:eastAsia="Courier New" w:hAnsi="Courier New" w:cs="Courier New"/>
+          <w:sz w:val="20"/>
+          <w:szCs w:val="20"/>
+        </w:rPr>
+      </w:pPr>
+      <w:r>
+        <w:rPr>
+          <w:rFonts w:ascii="Courier New" w:eastAsia="Courier New" w:hAnsi="Courier New" w:cs="Courier New"/>
+          <w:sz w:val="20"/>
+          <w:szCs w:val="20"/>
+        </w:rPr>
+        <w:t xml:space="preserve">Both the file are quite large and are thus read one line at a time and processes to get only relevant </w:t>
+      </w:r>
+      <w:proofErr w:type="spellStart"/>
+      <w:r>
+        <w:rPr>
+          <w:rFonts w:ascii="Courier New" w:eastAsia="Courier New" w:hAnsi="Courier New" w:cs="Courier New"/>
+          <w:sz w:val="20"/>
+          <w:szCs w:val="20"/>
+        </w:rPr>
+        <w:t>datafield</w:t>
+      </w:r>
+      <w:proofErr w:type="spellEnd"/>
+      <w:r>
+        <w:rPr>
+          <w:rFonts w:ascii="Courier New" w:eastAsia="Courier New" w:hAnsi="Courier New" w:cs="Courier New"/>
+          <w:sz w:val="20"/>
+          <w:szCs w:val="20"/>
+        </w:rPr>
+        <w:t xml:space="preserve"> in a </w:t>
+      </w:r>
+      <w:proofErr w:type="spellStart"/>
+      <w:r>
+        <w:rPr>
+          <w:rFonts w:ascii="Courier New" w:eastAsia="Courier New" w:hAnsi="Courier New" w:cs="Courier New"/>
+          <w:sz w:val="20"/>
+          <w:szCs w:val="20"/>
+        </w:rPr>
+        <w:t>dataframe</w:t>
+      </w:r>
+      <w:proofErr w:type="spellEnd"/>
+      <w:r>
+        <w:rPr>
+          <w:rFonts w:ascii="Courier New" w:eastAsia="Courier New" w:hAnsi="Courier New" w:cs="Courier New"/>
+          <w:sz w:val="20"/>
+          <w:szCs w:val="20"/>
+        </w:rPr>
+        <w:t xml:space="preserve">. </w:t>
+      </w:r>
+    </w:p>
+    <w:p>
+      <w:pPr>
+        <w:rPr>
+          <w:rFonts w:ascii="Courier New" w:eastAsia="Courier New" w:hAnsi="Courier New" w:cs="Courier New"/>
+          <w:sz w:val="20"/>
+          <w:szCs w:val="20"/>
+        </w:rPr>
+      </w:pPr>
+      <w:r>
+        <w:rPr>
+          <w:rFonts w:ascii="Courier New" w:eastAsia="Courier New" w:hAnsi="Courier New" w:cs="Courier New"/>
+          <w:sz w:val="20"/>
+          <w:szCs w:val="20"/>
         </w:rPr>
         <w:t>Each tweet is processed to remove the special character, hyperlink and web artifact.</w:t>
       </w:r>
@@ -6807,11 +8379,15 @@
       <w:pPr>
         <w:rPr>
           <w:rFonts w:ascii="Courier New" w:eastAsia="Courier New" w:hAnsi="Courier New" w:cs="Courier New"/>
-        </w:rPr>
-      </w:pPr>
-      <w:r>
-        <w:rPr>
-          <w:rFonts w:ascii="Courier New" w:eastAsia="Courier New" w:hAnsi="Courier New" w:cs="Courier New"/>
+          <w:sz w:val="20"/>
+          <w:szCs w:val="20"/>
+        </w:rPr>
+      </w:pPr>
+      <w:r>
+        <w:rPr>
+          <w:rFonts w:ascii="Courier New" w:eastAsia="Courier New" w:hAnsi="Courier New" w:cs="Courier New"/>
+          <w:sz w:val="20"/>
+          <w:szCs w:val="20"/>
         </w:rPr>
         <w:t>The timestamp was converted from UNIX timestamp to PST for the convenience of understanding.</w:t>
       </w:r>
@@ -6820,44 +8396,26 @@
       <w:pPr>
         <w:rPr>
           <w:rFonts w:ascii="Courier New" w:eastAsia="Courier New" w:hAnsi="Courier New" w:cs="Courier New"/>
-        </w:rPr>
-      </w:pPr>
-    </w:p>
-    <w:p>
-      <w:pPr>
-        <w:rPr>
-          <w:rFonts w:ascii="Courier New" w:eastAsia="Courier New" w:hAnsi="Courier New" w:cs="Courier New"/>
-        </w:rPr>
-      </w:pPr>
-      <w:r>
-        <w:rPr>
-          <w:rFonts w:ascii="Courier New" w:eastAsia="Courier New" w:hAnsi="Courier New" w:cs="Courier New"/>
-        </w:rPr>
-        <w:t xml:space="preserve">The tweets are divided according to the start time of super bowl game </w:t>
-      </w:r>
-      <w:r>
-        <w:rPr>
-          <w:rFonts w:ascii="Courier New" w:eastAsia="Courier New" w:hAnsi="Courier New" w:cs="Courier New"/>
-        </w:rPr>
-        <w:t>2015-02-01 15:00:00-08:00</w:t>
-      </w:r>
-      <w:r>
-        <w:rPr>
-          <w:rFonts w:ascii="Courier New" w:eastAsia="Courier New" w:hAnsi="Courier New" w:cs="Courier New"/>
-        </w:rPr>
-        <w:t xml:space="preserve"> and end time of super bowl </w:t>
-      </w:r>
-      <w:r>
-        <w:rPr>
-          <w:rFonts w:ascii="Courier New" w:eastAsia="Courier New" w:hAnsi="Courier New" w:cs="Courier New"/>
-        </w:rPr>
-        <w:t>2015-02-01 20:00:00-08:00</w:t>
-      </w:r>
-      <w:r>
-        <w:rPr>
-          <w:rFonts w:ascii="Courier New" w:eastAsia="Courier New" w:hAnsi="Courier New" w:cs="Courier New"/>
-        </w:rPr>
-        <w:t xml:space="preserve"> and are divided into 3 sections.</w:t>
+          <w:sz w:val="20"/>
+          <w:szCs w:val="20"/>
+        </w:rPr>
+      </w:pPr>
+    </w:p>
+    <w:p>
+      <w:pPr>
+        <w:rPr>
+          <w:rFonts w:ascii="Courier New" w:eastAsia="Courier New" w:hAnsi="Courier New" w:cs="Courier New"/>
+          <w:sz w:val="20"/>
+          <w:szCs w:val="20"/>
+        </w:rPr>
+      </w:pPr>
+      <w:r>
+        <w:rPr>
+          <w:rFonts w:ascii="Courier New" w:eastAsia="Courier New" w:hAnsi="Courier New" w:cs="Courier New"/>
+          <w:sz w:val="20"/>
+          <w:szCs w:val="20"/>
+        </w:rPr>
+        <w:t>The tweets are divided according to the start time of super bowl game 2015-02-01 15:00:00-08:00 and end time of super bowl 2015-02-01 20:00:00-08:00 and are divided into 3 sections.</w:t>
       </w:r>
     </w:p>
     <w:p>
@@ -6869,19 +8427,17 @@
         </w:numPr>
         <w:rPr>
           <w:rFonts w:ascii="Courier New" w:eastAsia="Courier New" w:hAnsi="Courier New" w:cs="Courier New"/>
-        </w:rPr>
-      </w:pPr>
-      <w:r>
-        <w:rPr>
-          <w:rFonts w:ascii="Courier New" w:eastAsia="Courier New" w:hAnsi="Courier New" w:cs="Courier New"/>
-        </w:rPr>
-        <w:t xml:space="preserve">Tweets before the game started - before </w:t>
-      </w:r>
-      <w:r>
-        <w:rPr>
-          <w:rFonts w:ascii="Courier New" w:eastAsia="Courier New" w:hAnsi="Courier New" w:cs="Courier New"/>
-        </w:rPr>
-        <w:t>2015-02-01 15:00:00-08:00</w:t>
+          <w:sz w:val="20"/>
+          <w:szCs w:val="20"/>
+        </w:rPr>
+      </w:pPr>
+      <w:r>
+        <w:rPr>
+          <w:rFonts w:ascii="Courier New" w:eastAsia="Courier New" w:hAnsi="Courier New" w:cs="Courier New"/>
+          <w:sz w:val="20"/>
+          <w:szCs w:val="20"/>
+        </w:rPr>
+        <w:t>Tweets before the game started - before 2015-02-01 15:00:00-08:00</w:t>
       </w:r>
     </w:p>
     <w:p>
@@ -6893,25 +8449,17 @@
         </w:numPr>
         <w:rPr>
           <w:rFonts w:ascii="Courier New" w:eastAsia="Courier New" w:hAnsi="Courier New" w:cs="Courier New"/>
-        </w:rPr>
-      </w:pPr>
-      <w:r>
-        <w:rPr>
-          <w:rFonts w:ascii="Courier New" w:eastAsia="Courier New" w:hAnsi="Courier New" w:cs="Courier New"/>
-        </w:rPr>
-        <w:t xml:space="preserve">Tweets during the game - between </w:t>
-      </w:r>
-      <w:r>
-        <w:rPr>
-          <w:rFonts w:ascii="Courier New" w:eastAsia="Courier New" w:hAnsi="Courier New" w:cs="Courier New"/>
-        </w:rPr>
-        <w:t>2015-02-01 15:00:00-08:00</w:t>
-      </w:r>
-      <w:r>
-        <w:rPr>
-          <w:rFonts w:ascii="Courier New" w:eastAsia="Courier New" w:hAnsi="Courier New" w:cs="Courier New"/>
-        </w:rPr>
-        <w:t xml:space="preserve"> </w:t>
+          <w:sz w:val="20"/>
+          <w:szCs w:val="20"/>
+        </w:rPr>
+      </w:pPr>
+      <w:r>
+        <w:rPr>
+          <w:rFonts w:ascii="Courier New" w:eastAsia="Courier New" w:hAnsi="Courier New" w:cs="Courier New"/>
+          <w:sz w:val="20"/>
+          <w:szCs w:val="20"/>
+        </w:rPr>
+        <w:t xml:space="preserve">Tweets during the game - between 2015-02-01 15:00:00-08:00 </w:t>
       </w:r>
     </w:p>
     <w:p>
@@ -6919,25 +8467,17 @@
         <w:pStyle w:val="ListParagraph"/>
         <w:rPr>
           <w:rFonts w:ascii="Courier New" w:eastAsia="Courier New" w:hAnsi="Courier New" w:cs="Courier New"/>
-        </w:rPr>
-      </w:pPr>
-      <w:r>
-        <w:rPr>
-          <w:rFonts w:ascii="Courier New" w:eastAsia="Courier New" w:hAnsi="Courier New" w:cs="Courier New"/>
-        </w:rPr>
-        <w:t xml:space="preserve">and </w:t>
-      </w:r>
-      <w:r>
-        <w:rPr>
-          <w:rFonts w:ascii="Courier New" w:eastAsia="Courier New" w:hAnsi="Courier New" w:cs="Courier New"/>
-        </w:rPr>
-        <w:t>2015-02-01 20:00:00-08:00</w:t>
-      </w:r>
-      <w:r>
-        <w:rPr>
-          <w:rFonts w:ascii="Courier New" w:eastAsia="Courier New" w:hAnsi="Courier New" w:cs="Courier New"/>
-        </w:rPr>
-        <w:t>.</w:t>
+          <w:sz w:val="20"/>
+          <w:szCs w:val="20"/>
+        </w:rPr>
+      </w:pPr>
+      <w:r>
+        <w:rPr>
+          <w:rFonts w:ascii="Courier New" w:eastAsia="Courier New" w:hAnsi="Courier New" w:cs="Courier New"/>
+          <w:sz w:val="20"/>
+          <w:szCs w:val="20"/>
+        </w:rPr>
+        <w:t>and 2015-02-01 20:00:00-08:00.</w:t>
       </w:r>
     </w:p>
     <w:p>
@@ -6949,30 +8489,32 @@
         </w:numPr>
         <w:rPr>
           <w:rFonts w:ascii="Courier New" w:eastAsia="Courier New" w:hAnsi="Courier New" w:cs="Courier New"/>
-        </w:rPr>
-      </w:pPr>
-      <w:r>
-        <w:rPr>
-          <w:rFonts w:ascii="Courier New" w:eastAsia="Courier New" w:hAnsi="Courier New" w:cs="Courier New"/>
-        </w:rPr>
-        <w:t xml:space="preserve">Tweets after the game – after </w:t>
-      </w:r>
-      <w:r>
-        <w:rPr>
-          <w:rFonts w:ascii="Courier New" w:eastAsia="Courier New" w:hAnsi="Courier New" w:cs="Courier New"/>
-        </w:rPr>
-        <w:t>2015-02-01 20:00:00-08:00</w:t>
-      </w:r>
-    </w:p>
-    <w:p>
-      <w:pPr>
-        <w:rPr>
-          <w:rFonts w:ascii="Courier New" w:eastAsia="Courier New" w:hAnsi="Courier New" w:cs="Courier New"/>
-        </w:rPr>
-      </w:pPr>
-      <w:r>
-        <w:rPr>
-          <w:rFonts w:ascii="Courier New" w:eastAsia="Courier New" w:hAnsi="Courier New" w:cs="Courier New"/>
+          <w:sz w:val="20"/>
+          <w:szCs w:val="20"/>
+        </w:rPr>
+      </w:pPr>
+      <w:r>
+        <w:rPr>
+          <w:rFonts w:ascii="Courier New" w:eastAsia="Courier New" w:hAnsi="Courier New" w:cs="Courier New"/>
+          <w:sz w:val="20"/>
+          <w:szCs w:val="20"/>
+        </w:rPr>
+        <w:t>Tweets after the game – after 2015-02-01 20:00:00-08:00</w:t>
+      </w:r>
+    </w:p>
+    <w:p>
+      <w:pPr>
+        <w:rPr>
+          <w:rFonts w:ascii="Courier New" w:eastAsia="Courier New" w:hAnsi="Courier New" w:cs="Courier New"/>
+          <w:sz w:val="20"/>
+          <w:szCs w:val="20"/>
+        </w:rPr>
+      </w:pPr>
+      <w:r>
+        <w:rPr>
+          <w:rFonts w:ascii="Courier New" w:eastAsia="Courier New" w:hAnsi="Courier New" w:cs="Courier New"/>
+          <w:sz w:val="20"/>
+          <w:szCs w:val="20"/>
         </w:rPr>
         <w:t xml:space="preserve">The number of tweets were scaled by number of days on which these tweets were received and are plotted for the different time section below. </w:t>
       </w:r>
@@ -6981,18 +8523,25 @@
       <w:pPr>
         <w:rPr>
           <w:rFonts w:ascii="Courier New" w:eastAsia="Courier New" w:hAnsi="Courier New" w:cs="Courier New"/>
-        </w:rPr>
-      </w:pPr>
-    </w:p>
-    <w:p>
-      <w:pPr>
-        <w:rPr>
-          <w:rFonts w:ascii="Courier New" w:eastAsia="Courier New" w:hAnsi="Courier New" w:cs="Courier New"/>
-        </w:rPr>
-      </w:pPr>
-      <w:r>
-        <w:rPr>
-          <w:rFonts w:ascii="Courier New" w:eastAsia="Courier New" w:hAnsi="Courier New" w:cs="Courier New"/>
+          <w:sz w:val="20"/>
+          <w:szCs w:val="20"/>
+        </w:rPr>
+      </w:pPr>
+    </w:p>
+    <w:p>
+      <w:pPr>
+        <w:rPr>
+          <w:rFonts w:ascii="Courier New" w:eastAsia="Courier New" w:hAnsi="Courier New" w:cs="Courier New"/>
+          <w:sz w:val="20"/>
+          <w:szCs w:val="20"/>
+        </w:rPr>
+      </w:pPr>
+      <w:r>
+        <w:rPr>
+          <w:rFonts w:ascii="Courier New" w:eastAsia="Courier New" w:hAnsi="Courier New" w:cs="Courier New"/>
+          <w:noProof/>
+          <w:sz w:val="20"/>
+          <w:szCs w:val="20"/>
         </w:rPr>
         <w:lastRenderedPageBreak/>
         <w:drawing>
@@ -7011,7 +8560,7 @@
                     <pic:cNvPicPr/>
                   </pic:nvPicPr>
                   <pic:blipFill>
-                    <a:blip r:embed="rId28"/>
+                    <a:blip r:embed="rId31"/>
                     <a:stretch>
                       <a:fillRect/>
                     </a:stretch>
@@ -7036,18 +8585,24 @@
       <w:pPr>
         <w:rPr>
           <w:rFonts w:ascii="Courier New" w:eastAsia="Courier New" w:hAnsi="Courier New" w:cs="Courier New"/>
-        </w:rPr>
-      </w:pPr>
-    </w:p>
-    <w:p>
-      <w:pPr>
-        <w:rPr>
-          <w:rFonts w:ascii="Courier New" w:eastAsia="Courier New" w:hAnsi="Courier New" w:cs="Courier New"/>
-        </w:rPr>
-      </w:pPr>
-      <w:r>
-        <w:rPr>
-          <w:rFonts w:ascii="Courier New" w:eastAsia="Courier New" w:hAnsi="Courier New" w:cs="Courier New"/>
+          <w:sz w:val="20"/>
+          <w:szCs w:val="20"/>
+        </w:rPr>
+      </w:pPr>
+    </w:p>
+    <w:p>
+      <w:pPr>
+        <w:rPr>
+          <w:rFonts w:ascii="Courier New" w:eastAsia="Courier New" w:hAnsi="Courier New" w:cs="Courier New"/>
+          <w:sz w:val="20"/>
+          <w:szCs w:val="20"/>
+        </w:rPr>
+      </w:pPr>
+      <w:r>
+        <w:rPr>
+          <w:rFonts w:ascii="Courier New" w:eastAsia="Courier New" w:hAnsi="Courier New" w:cs="Courier New"/>
+          <w:sz w:val="20"/>
+          <w:szCs w:val="20"/>
         </w:rPr>
         <w:t xml:space="preserve">From the graph it can be observed that number of supporters for hawks are in larger volume as compared to patriots and number of supporting tweets are much higher in volume during the game than before and after the game. </w:t>
       </w:r>
@@ -7058,6 +8613,8 @@
           <w:rFonts w:ascii="Courier New" w:eastAsia="Courier New" w:hAnsi="Courier New" w:cs="Courier New"/>
           <w:b/>
           <w:bCs/>
+          <w:sz w:val="20"/>
+          <w:szCs w:val="20"/>
         </w:rPr>
       </w:pPr>
       <w:r>
@@ -7065,6 +8622,8 @@
           <w:rFonts w:ascii="Courier New" w:eastAsia="Courier New" w:hAnsi="Courier New" w:cs="Courier New"/>
           <w:b/>
           <w:bCs/>
+          <w:sz w:val="20"/>
+          <w:szCs w:val="20"/>
         </w:rPr>
         <w:t>Analyzing the average Sentiment trend during the game</w:t>
       </w:r>
@@ -7075,13 +8634,17 @@
           <w:rFonts w:ascii="Courier New" w:eastAsia="Courier New" w:hAnsi="Courier New" w:cs="Courier New"/>
           <w:b/>
           <w:bCs/>
-        </w:rPr>
-      </w:pPr>
-    </w:p>
-    <w:p>
-      <w:pPr>
-        <w:rPr>
-          <w:rFonts w:ascii="Courier New" w:eastAsia="Courier New" w:hAnsi="Courier New" w:cs="Courier New"/>
+          <w:sz w:val="20"/>
+          <w:szCs w:val="20"/>
+        </w:rPr>
+      </w:pPr>
+    </w:p>
+    <w:p>
+      <w:pPr>
+        <w:rPr>
+          <w:rFonts w:ascii="Courier New" w:eastAsia="Courier New" w:hAnsi="Courier New" w:cs="Courier New"/>
+          <w:sz w:val="20"/>
+          <w:szCs w:val="20"/>
         </w:rPr>
       </w:pPr>
       <w:r>
@@ -7089,16 +8652,56 @@
           <w:rFonts w:ascii="Courier New" w:eastAsia="Courier New" w:hAnsi="Courier New" w:cs="Courier New"/>
           <w:b/>
           <w:bCs/>
-        </w:rPr>
-        <w:t>Describe your task</w:t>
-      </w:r>
-      <w:r>
+          <w:sz w:val="20"/>
+          <w:szCs w:val="20"/>
+        </w:rPr>
+        <w:t>Describe your task?</w:t>
+      </w:r>
+    </w:p>
+    <w:p>
+      <w:pPr>
         <w:rPr>
           <w:rFonts w:ascii="Courier New" w:eastAsia="Courier New" w:hAnsi="Courier New" w:cs="Courier New"/>
           <w:b/>
           <w:bCs/>
-        </w:rPr>
-        <w:t>?</w:t>
+          <w:sz w:val="20"/>
+          <w:szCs w:val="20"/>
+        </w:rPr>
+      </w:pPr>
+    </w:p>
+    <w:p>
+      <w:pPr>
+        <w:rPr>
+          <w:rFonts w:ascii="Courier New" w:eastAsia="Courier New" w:hAnsi="Courier New" w:cs="Courier New"/>
+          <w:sz w:val="20"/>
+          <w:szCs w:val="20"/>
+        </w:rPr>
+      </w:pPr>
+      <w:r>
+        <w:rPr>
+          <w:rFonts w:ascii="Courier New" w:eastAsia="Courier New" w:hAnsi="Courier New" w:cs="Courier New"/>
+          <w:sz w:val="20"/>
+          <w:szCs w:val="20"/>
+        </w:rPr>
+        <w:t xml:space="preserve">Over here I tried to analyze the average sentiment trend during the super bowl game for hawks and patriots supporters. Analyzing the </w:t>
+      </w:r>
+      <w:proofErr w:type="spellStart"/>
+      <w:r>
+        <w:rPr>
+          <w:rFonts w:ascii="Courier New" w:eastAsia="Courier New" w:hAnsi="Courier New" w:cs="Courier New"/>
+          <w:sz w:val="20"/>
+          <w:szCs w:val="20"/>
+        </w:rPr>
+        <w:t>the</w:t>
+      </w:r>
+      <w:proofErr w:type="spellEnd"/>
+      <w:r>
+        <w:rPr>
+          <w:rFonts w:ascii="Courier New" w:eastAsia="Courier New" w:hAnsi="Courier New" w:cs="Courier New"/>
+          <w:sz w:val="20"/>
+          <w:szCs w:val="20"/>
+        </w:rPr>
+        <w:t xml:space="preserve"> sentiment score we can infer the key moments in the game, peaks in the average sentiment score that the supporters are quite excited and the team in performing well and drop in the sentiment score indicate that their team is not doing well in the game.  </w:t>
       </w:r>
     </w:p>
     <w:p>
@@ -7107,21 +8710,10 @@
           <w:rFonts w:ascii="Courier New" w:eastAsia="Courier New" w:hAnsi="Courier New" w:cs="Courier New"/>
           <w:b/>
           <w:bCs/>
-        </w:rPr>
-      </w:pPr>
-    </w:p>
-    <w:p>
-      <w:pPr>
-        <w:rPr>
-          <w:rFonts w:ascii="Courier New" w:eastAsia="Courier New" w:hAnsi="Courier New" w:cs="Courier New"/>
-        </w:rPr>
-      </w:pPr>
-      <w:r>
-        <w:rPr>
-          <w:rFonts w:ascii="Courier New" w:eastAsia="Courier New" w:hAnsi="Courier New" w:cs="Courier New"/>
-        </w:rPr>
-        <w:t xml:space="preserve">Over here I tried to analyze the average sentiment trend during the super bowl game for hawks and patriots supporters. Analyzing the the sentiment score we can infer the key moments in the game, peaks in the average sentiment score that the supporters are quite excited and the team in performing well and drop in the sentiment score indicate that their team is not doing well in the game.  </w:t>
-      </w:r>
+          <w:sz w:val="20"/>
+          <w:szCs w:val="20"/>
+        </w:rPr>
+      </w:pPr>
     </w:p>
     <w:p>
       <w:pPr>
@@ -7129,121 +8721,126 @@
           <w:rFonts w:ascii="Courier New" w:eastAsia="Courier New" w:hAnsi="Courier New" w:cs="Courier New"/>
           <w:b/>
           <w:bCs/>
-        </w:rPr>
-      </w:pPr>
-    </w:p>
-    <w:p>
-      <w:pPr>
+          <w:sz w:val="20"/>
+          <w:szCs w:val="20"/>
+        </w:rPr>
+      </w:pPr>
+      <w:r>
         <w:rPr>
           <w:rFonts w:ascii="Courier New" w:eastAsia="Courier New" w:hAnsi="Courier New" w:cs="Courier New"/>
           <w:b/>
           <w:bCs/>
-        </w:rPr>
-      </w:pPr>
-      <w:r>
+          <w:sz w:val="20"/>
+          <w:szCs w:val="20"/>
+        </w:rPr>
+        <w:t>Describe the feature engineering process?</w:t>
+      </w:r>
+    </w:p>
+    <w:p>
+      <w:pPr>
+        <w:rPr>
+          <w:rFonts w:ascii="Courier New" w:eastAsia="Courier New" w:hAnsi="Courier New" w:cs="Courier New"/>
+          <w:sz w:val="20"/>
+          <w:szCs w:val="20"/>
+        </w:rPr>
+      </w:pPr>
+    </w:p>
+    <w:p>
+      <w:pPr>
+        <w:rPr>
+          <w:rFonts w:ascii="Courier New" w:eastAsia="Courier New" w:hAnsi="Courier New" w:cs="Courier New"/>
+          <w:sz w:val="20"/>
+          <w:szCs w:val="20"/>
+        </w:rPr>
+      </w:pPr>
+      <w:r>
+        <w:rPr>
+          <w:rFonts w:ascii="Courier New" w:eastAsia="Courier New" w:hAnsi="Courier New" w:cs="Courier New"/>
+          <w:sz w:val="20"/>
+          <w:szCs w:val="20"/>
+        </w:rPr>
+        <w:t xml:space="preserve">For analyzing the average sentiment, we have used two methods. In the first one we have used custom built sentiment analyzer where we first defined positive and negative set of words which includes football and sports specifics slangs and words for better performance. The tweets are first processed to remove the special character, hyperlink and web artifact. The </w:t>
+      </w:r>
+      <w:r>
+        <w:rPr>
+          <w:rFonts w:ascii="Courier New" w:eastAsia="Courier New" w:hAnsi="Courier New" w:cs="Courier New"/>
+          <w:sz w:val="20"/>
+          <w:szCs w:val="20"/>
+        </w:rPr>
+        <w:lastRenderedPageBreak/>
+        <w:t xml:space="preserve">cleaned tweets are then passed by a </w:t>
+      </w:r>
+      <w:proofErr w:type="spellStart"/>
+      <w:r>
+        <w:rPr>
+          <w:rFonts w:ascii="Courier New" w:eastAsia="Courier New" w:hAnsi="Courier New" w:cs="Courier New"/>
+          <w:sz w:val="20"/>
+          <w:szCs w:val="20"/>
+        </w:rPr>
+        <w:t>CountVetorizer</w:t>
+      </w:r>
+      <w:proofErr w:type="spellEnd"/>
+      <w:r>
+        <w:rPr>
+          <w:rFonts w:ascii="Courier New" w:eastAsia="Courier New" w:hAnsi="Courier New" w:cs="Courier New"/>
+          <w:sz w:val="20"/>
+          <w:szCs w:val="20"/>
+        </w:rPr>
+        <w:t xml:space="preserve"> to get the frequency of each words. </w:t>
+      </w:r>
+    </w:p>
+    <w:p>
+      <w:pPr>
+        <w:rPr>
+          <w:rFonts w:ascii="Courier New" w:eastAsia="Courier New" w:hAnsi="Courier New" w:cs="Courier New"/>
+          <w:sz w:val="20"/>
+          <w:szCs w:val="20"/>
+        </w:rPr>
+      </w:pPr>
+    </w:p>
+    <w:p>
+      <w:pPr>
         <w:rPr>
           <w:rFonts w:ascii="Courier New" w:eastAsia="Courier New" w:hAnsi="Courier New" w:cs="Courier New"/>
           <w:b/>
           <w:bCs/>
-        </w:rPr>
-        <w:t>Describe the feature engineering process</w:t>
-      </w:r>
+          <w:sz w:val="20"/>
+          <w:szCs w:val="20"/>
+        </w:rPr>
+      </w:pPr>
       <w:r>
         <w:rPr>
           <w:rFonts w:ascii="Courier New" w:eastAsia="Courier New" w:hAnsi="Courier New" w:cs="Courier New"/>
           <w:b/>
           <w:bCs/>
-        </w:rPr>
-        <w:t>?</w:t>
-      </w:r>
-    </w:p>
-    <w:p>
-      <w:pPr>
-        <w:rPr>
-          <w:rFonts w:ascii="Courier New" w:eastAsia="Courier New" w:hAnsi="Courier New" w:cs="Courier New"/>
-        </w:rPr>
-      </w:pPr>
-    </w:p>
-    <w:p>
-      <w:pPr>
-        <w:rPr>
-          <w:rFonts w:ascii="Courier New" w:eastAsia="Courier New" w:hAnsi="Courier New" w:cs="Courier New"/>
-        </w:rPr>
-      </w:pPr>
-      <w:r>
-        <w:rPr>
-          <w:rFonts w:ascii="Courier New" w:eastAsia="Courier New" w:hAnsi="Courier New" w:cs="Courier New"/>
-        </w:rPr>
-        <w:t xml:space="preserve">For analyzing the average sentiment, we have used two methods. In the first one we have used custom built sentiment analyzer where we first </w:t>
-      </w:r>
-      <w:r>
-        <w:rPr>
-          <w:rFonts w:ascii="Courier New" w:eastAsia="Courier New" w:hAnsi="Courier New" w:cs="Courier New"/>
-        </w:rPr>
-        <w:lastRenderedPageBreak/>
-        <w:t xml:space="preserve">defined positive and negative set of words which includes football and sports specifics slangs and words for better performance. The tweets are first processed to remove the special character, hyperlink and web artifact. The cleaned tweets are then passed by a </w:t>
-      </w:r>
-      <w:r>
-        <w:rPr>
-          <w:rFonts w:ascii="Courier New" w:eastAsia="Courier New" w:hAnsi="Courier New" w:cs="Courier New"/>
-        </w:rPr>
-        <w:t>CountVetorizer</w:t>
-      </w:r>
-      <w:r>
-        <w:rPr>
-          <w:rFonts w:ascii="Courier New" w:eastAsia="Courier New" w:hAnsi="Courier New" w:cs="Courier New"/>
-        </w:rPr>
-        <w:t xml:space="preserve"> to get the frequency of each words. </w:t>
-      </w:r>
-    </w:p>
-    <w:p>
-      <w:pPr>
-        <w:rPr>
-          <w:rFonts w:ascii="Courier New" w:eastAsia="Courier New" w:hAnsi="Courier New" w:cs="Courier New"/>
-        </w:rPr>
-      </w:pPr>
-    </w:p>
-    <w:p>
-      <w:pPr>
-        <w:rPr>
-          <w:rFonts w:ascii="Courier New" w:eastAsia="Courier New" w:hAnsi="Courier New" w:cs="Courier New"/>
-          <w:b/>
-          <w:bCs/>
-        </w:rPr>
-      </w:pPr>
-      <w:r>
-        <w:rPr>
-          <w:rFonts w:ascii="Courier New" w:eastAsia="Courier New" w:hAnsi="Courier New" w:cs="Courier New"/>
-          <w:b/>
-          <w:bCs/>
-        </w:rPr>
-        <w:t>Generate baselines for your final ML model</w:t>
-      </w:r>
-      <w:r>
-        <w:rPr>
-          <w:rFonts w:ascii="Courier New" w:eastAsia="Courier New" w:hAnsi="Courier New" w:cs="Courier New"/>
-          <w:b/>
-          <w:bCs/>
-        </w:rPr>
-        <w:t>?</w:t>
-      </w:r>
-    </w:p>
-    <w:p>
-      <w:pPr>
-        <w:rPr>
-          <w:rFonts w:ascii="Courier New" w:eastAsia="Courier New" w:hAnsi="Courier New" w:cs="Courier New"/>
-        </w:rPr>
-      </w:pPr>
-    </w:p>
-    <w:p>
-      <w:pPr>
-        <w:rPr>
-          <w:rFonts w:ascii="Courier New" w:eastAsia="Courier New" w:hAnsi="Courier New" w:cs="Courier New"/>
-        </w:rPr>
-      </w:pPr>
-      <w:r>
-        <w:rPr>
-          <w:rFonts w:ascii="Courier New" w:eastAsia="Courier New" w:hAnsi="Courier New" w:cs="Courier New"/>
+          <w:sz w:val="20"/>
+          <w:szCs w:val="20"/>
+        </w:rPr>
+        <w:t>Generate baselines for your final ML model?</w:t>
+      </w:r>
+    </w:p>
+    <w:p>
+      <w:pPr>
+        <w:rPr>
+          <w:rFonts w:ascii="Courier New" w:eastAsia="Courier New" w:hAnsi="Courier New" w:cs="Courier New"/>
+          <w:sz w:val="20"/>
+          <w:szCs w:val="20"/>
+        </w:rPr>
+      </w:pPr>
+    </w:p>
+    <w:p>
+      <w:pPr>
+        <w:rPr>
+          <w:rFonts w:ascii="Courier New" w:eastAsia="Courier New" w:hAnsi="Courier New" w:cs="Courier New"/>
+          <w:sz w:val="20"/>
+          <w:szCs w:val="20"/>
+        </w:rPr>
+      </w:pPr>
+      <w:r>
+        <w:rPr>
+          <w:rFonts w:ascii="Courier New" w:eastAsia="Courier New" w:hAnsi="Courier New" w:cs="Courier New"/>
+          <w:sz w:val="20"/>
+          <w:szCs w:val="20"/>
         </w:rPr>
         <w:t xml:space="preserve">After this we basically count the number of positive or negative words present in the tweets to decide the average sentiment score by computing the mean the difference between the positive and negative words present in that tweet to decide the average sentiment score at that particular time point. </w:t>
       </w:r>
@@ -7252,18 +8849,24 @@
       <w:pPr>
         <w:rPr>
           <w:rFonts w:ascii="Courier New" w:eastAsia="Courier New" w:hAnsi="Courier New" w:cs="Courier New"/>
-        </w:rPr>
-      </w:pPr>
-    </w:p>
-    <w:p>
-      <w:pPr>
-        <w:rPr>
-          <w:rFonts w:ascii="Courier New" w:eastAsia="Courier New" w:hAnsi="Courier New" w:cs="Courier New"/>
-        </w:rPr>
-      </w:pPr>
-      <w:r>
-        <w:rPr>
-          <w:rFonts w:ascii="Courier New" w:eastAsia="Courier New" w:hAnsi="Courier New" w:cs="Courier New"/>
+          <w:sz w:val="20"/>
+          <w:szCs w:val="20"/>
+        </w:rPr>
+      </w:pPr>
+    </w:p>
+    <w:p>
+      <w:pPr>
+        <w:rPr>
+          <w:rFonts w:ascii="Courier New" w:eastAsia="Courier New" w:hAnsi="Courier New" w:cs="Courier New"/>
+          <w:sz w:val="20"/>
+          <w:szCs w:val="20"/>
+        </w:rPr>
+      </w:pPr>
+      <w:r>
+        <w:rPr>
+          <w:rFonts w:ascii="Courier New" w:eastAsia="Courier New" w:hAnsi="Courier New" w:cs="Courier New"/>
+          <w:sz w:val="20"/>
+          <w:szCs w:val="20"/>
         </w:rPr>
         <w:t>The graph below shows the average sentiment for patriot and hawk supporters during the game time.</w:t>
       </w:r>
@@ -7272,18 +8875,25 @@
       <w:pPr>
         <w:rPr>
           <w:rFonts w:ascii="Courier New" w:eastAsia="Courier New" w:hAnsi="Courier New" w:cs="Courier New"/>
-        </w:rPr>
-      </w:pPr>
-    </w:p>
-    <w:p>
-      <w:pPr>
-        <w:rPr>
-          <w:rFonts w:ascii="Courier New" w:eastAsia="Courier New" w:hAnsi="Courier New" w:cs="Courier New"/>
-        </w:rPr>
-      </w:pPr>
-      <w:r>
-        <w:rPr>
-          <w:rFonts w:ascii="Courier New" w:eastAsia="Courier New" w:hAnsi="Courier New" w:cs="Courier New"/>
+          <w:sz w:val="20"/>
+          <w:szCs w:val="20"/>
+        </w:rPr>
+      </w:pPr>
+    </w:p>
+    <w:p>
+      <w:pPr>
+        <w:rPr>
+          <w:rFonts w:ascii="Courier New" w:eastAsia="Courier New" w:hAnsi="Courier New" w:cs="Courier New"/>
+          <w:sz w:val="20"/>
+          <w:szCs w:val="20"/>
+        </w:rPr>
+      </w:pPr>
+      <w:r>
+        <w:rPr>
+          <w:rFonts w:ascii="Courier New" w:eastAsia="Courier New" w:hAnsi="Courier New" w:cs="Courier New"/>
+          <w:noProof/>
+          <w:sz w:val="20"/>
+          <w:szCs w:val="20"/>
         </w:rPr>
         <w:drawing>
           <wp:inline distT="0" distB="0" distL="0" distR="0" wp14:anchorId="7CCB827B" wp14:editId="2659B267">
@@ -7301,7 +8911,7 @@
                     <pic:cNvPicPr/>
                   </pic:nvPicPr>
                   <pic:blipFill>
-                    <a:blip r:embed="rId29"/>
+                    <a:blip r:embed="rId32"/>
                     <a:stretch>
                       <a:fillRect/>
                     </a:stretch>
@@ -7326,18 +8936,24 @@
       <w:pPr>
         <w:rPr>
           <w:rFonts w:ascii="Courier New" w:eastAsia="Courier New" w:hAnsi="Courier New" w:cs="Courier New"/>
-        </w:rPr>
-      </w:pPr>
-    </w:p>
-    <w:p>
-      <w:pPr>
-        <w:rPr>
-          <w:rFonts w:ascii="Courier New" w:eastAsia="Courier New" w:hAnsi="Courier New" w:cs="Courier New"/>
-        </w:rPr>
-      </w:pPr>
-      <w:r>
-        <w:rPr>
-          <w:rFonts w:ascii="Courier New" w:eastAsia="Courier New" w:hAnsi="Courier New" w:cs="Courier New"/>
+          <w:sz w:val="20"/>
+          <w:szCs w:val="20"/>
+        </w:rPr>
+      </w:pPr>
+    </w:p>
+    <w:p>
+      <w:pPr>
+        <w:rPr>
+          <w:rFonts w:ascii="Courier New" w:eastAsia="Courier New" w:hAnsi="Courier New" w:cs="Courier New"/>
+          <w:sz w:val="20"/>
+          <w:szCs w:val="20"/>
+        </w:rPr>
+      </w:pPr>
+      <w:r>
+        <w:rPr>
+          <w:rFonts w:ascii="Courier New" w:eastAsia="Courier New" w:hAnsi="Courier New" w:cs="Courier New"/>
+          <w:sz w:val="20"/>
+          <w:szCs w:val="20"/>
         </w:rPr>
         <w:t xml:space="preserve">We can observe an inverse trend of the average sentiment score for the supporter i.e., when the sentiment score for hawks supporter is high the sentiment score for patriots supporters is lower which is sort of expected. </w:t>
       </w:r>
@@ -7346,76 +8962,71 @@
       <w:pPr>
         <w:rPr>
           <w:rFonts w:ascii="Courier New" w:eastAsia="Courier New" w:hAnsi="Courier New" w:cs="Courier New"/>
-        </w:rPr>
-      </w:pPr>
-    </w:p>
-    <w:p>
-      <w:pPr>
-        <w:rPr>
-          <w:rFonts w:ascii="Courier New" w:eastAsia="Courier New" w:hAnsi="Courier New" w:cs="Courier New"/>
-        </w:rPr>
-      </w:pPr>
-      <w:r>
-        <w:rPr>
-          <w:rFonts w:ascii="Courier New" w:eastAsia="Courier New" w:hAnsi="Courier New" w:cs="Courier New"/>
+          <w:sz w:val="20"/>
+          <w:szCs w:val="20"/>
+        </w:rPr>
+      </w:pPr>
+    </w:p>
+    <w:p>
+      <w:pPr>
+        <w:rPr>
+          <w:rFonts w:ascii="Courier New" w:eastAsia="Courier New" w:hAnsi="Courier New" w:cs="Courier New"/>
+          <w:sz w:val="20"/>
+          <w:szCs w:val="20"/>
+        </w:rPr>
+      </w:pPr>
+      <w:r>
+        <w:rPr>
+          <w:rFonts w:ascii="Courier New" w:eastAsia="Courier New" w:hAnsi="Courier New" w:cs="Courier New"/>
+          <w:sz w:val="20"/>
+          <w:szCs w:val="20"/>
+        </w:rPr>
+        <w:t xml:space="preserve">In the second one we used </w:t>
+      </w:r>
+      <w:proofErr w:type="spellStart"/>
+      <w:r>
+        <w:rPr>
+          <w:rFonts w:ascii="Courier New" w:eastAsia="Courier New" w:hAnsi="Courier New" w:cs="Courier New"/>
+          <w:sz w:val="20"/>
+          <w:szCs w:val="20"/>
+        </w:rPr>
+        <w:t>TextBlob</w:t>
+      </w:r>
+      <w:proofErr w:type="spellEnd"/>
+      <w:r>
+        <w:rPr>
+          <w:rFonts w:ascii="Courier New" w:eastAsia="Courier New" w:hAnsi="Courier New" w:cs="Courier New"/>
+          <w:sz w:val="20"/>
+          <w:szCs w:val="20"/>
+        </w:rPr>
+        <w:t xml:space="preserve"> which is lexicon based sentiment analyzer with predefined rules and uses a dictionary kind of thing to define weight for different words and uses it to create average sentiment score. As it uses a predefined rule to compute the score and doesn’t incorporate special rules for sports related slang it doesn’t perform that well. Here we don’t see the inverse trend which was observed in custom defined sentiment analyzer. It fails on sarcasm and some sports related word. We are merely using it for baseline comparison. </w:t>
+      </w:r>
+    </w:p>
+    <w:p>
+      <w:pPr>
+        <w:rPr>
+          <w:rFonts w:ascii="Courier New" w:eastAsia="Courier New" w:hAnsi="Courier New" w:cs="Courier New"/>
+          <w:sz w:val="20"/>
+          <w:szCs w:val="20"/>
+        </w:rPr>
+      </w:pPr>
+    </w:p>
+    <w:p>
+      <w:pPr>
+        <w:rPr>
+          <w:rFonts w:ascii="Courier New" w:eastAsia="Courier New" w:hAnsi="Courier New" w:cs="Courier New"/>
+          <w:sz w:val="20"/>
+          <w:szCs w:val="20"/>
+        </w:rPr>
+      </w:pPr>
+      <w:r>
+        <w:rPr>
+          <w:rFonts w:ascii="Courier New" w:eastAsia="Courier New" w:hAnsi="Courier New" w:cs="Courier New"/>
+          <w:noProof/>
+          <w:sz w:val="20"/>
+          <w:szCs w:val="20"/>
         </w:rPr>
         <w:lastRenderedPageBreak/>
-        <w:t>In the second one we used TextBlob which is lexicon based sentiment analyzer with predefined rules and uses a dictionary kind of thing to define weight for different words and uses it to create average sentiment score. As it uses a predefined rule to compute the score and doesn’t incorporate special rules for sports related slang it doesn’t perform that well. Here we don’t see the inverse trend which was observed in custom defined sentiment analyzer. It fails on sarcasm and some sports related word. W</w:t>
-      </w:r>
-      <w:r>
-        <w:rPr>
-          <w:rFonts w:ascii="Courier New" w:eastAsia="Courier New" w:hAnsi="Courier New" w:cs="Courier New"/>
-        </w:rPr>
-        <w:t xml:space="preserve">e are merely </w:t>
-      </w:r>
-      <w:r>
-        <w:rPr>
-          <w:rFonts w:ascii="Courier New" w:eastAsia="Courier New" w:hAnsi="Courier New" w:cs="Courier New"/>
-        </w:rPr>
-        <w:t>using</w:t>
-      </w:r>
-      <w:r>
-        <w:rPr>
-          <w:rFonts w:ascii="Courier New" w:eastAsia="Courier New" w:hAnsi="Courier New" w:cs="Courier New"/>
-        </w:rPr>
-        <w:t xml:space="preserve"> it for</w:t>
-      </w:r>
-      <w:r>
-        <w:rPr>
-          <w:rFonts w:ascii="Courier New" w:eastAsia="Courier New" w:hAnsi="Courier New" w:cs="Courier New"/>
-        </w:rPr>
-        <w:t xml:space="preserve"> baseline</w:t>
-      </w:r>
-      <w:r>
-        <w:rPr>
-          <w:rFonts w:ascii="Courier New" w:eastAsia="Courier New" w:hAnsi="Courier New" w:cs="Courier New"/>
-        </w:rPr>
-        <w:t xml:space="preserve"> comparison.</w:t>
-      </w:r>
-      <w:r>
-        <w:rPr>
-          <w:rFonts w:ascii="Courier New" w:eastAsia="Courier New" w:hAnsi="Courier New" w:cs="Courier New"/>
-        </w:rPr>
-        <w:t xml:space="preserve"> </w:t>
-      </w:r>
-    </w:p>
-    <w:p>
-      <w:pPr>
-        <w:rPr>
-          <w:rFonts w:ascii="Courier New" w:eastAsia="Courier New" w:hAnsi="Courier New" w:cs="Courier New"/>
-        </w:rPr>
-      </w:pPr>
-    </w:p>
-    <w:p>
-      <w:pPr>
-        <w:rPr>
-          <w:rFonts w:ascii="Courier New" w:eastAsia="Courier New" w:hAnsi="Courier New" w:cs="Courier New"/>
-        </w:rPr>
-      </w:pPr>
-      <w:r>
-        <w:rPr>
-          <w:rFonts w:ascii="Courier New" w:eastAsia="Courier New" w:hAnsi="Courier New" w:cs="Courier New"/>
-        </w:rPr>
         <w:drawing>
           <wp:inline distT="0" distB="0" distL="0" distR="0" wp14:anchorId="5A1DEDDC" wp14:editId="493B05F6">
             <wp:extent cx="5549900" cy="4385370"/>
@@ -7432,7 +9043,7 @@
                     <pic:cNvPicPr/>
                   </pic:nvPicPr>
                   <pic:blipFill>
-                    <a:blip r:embed="rId30"/>
+                    <a:blip r:embed="rId33"/>
                     <a:stretch>
                       <a:fillRect/>
                     </a:stretch>
@@ -7457,41 +9068,53 @@
       <w:pPr>
         <w:rPr>
           <w:rFonts w:ascii="Courier New" w:eastAsia="Courier New" w:hAnsi="Courier New" w:cs="Courier New"/>
-        </w:rPr>
-      </w:pPr>
-    </w:p>
-    <w:p>
-      <w:pPr>
-        <w:rPr>
-          <w:rFonts w:ascii="Courier New" w:eastAsia="Courier New" w:hAnsi="Courier New" w:cs="Courier New"/>
-        </w:rPr>
-      </w:pPr>
-    </w:p>
-    <w:p>
-      <w:pPr>
-        <w:rPr>
-          <w:rFonts w:ascii="Courier New" w:eastAsia="Courier New" w:hAnsi="Courier New" w:cs="Courier New"/>
-        </w:rPr>
-      </w:pPr>
-    </w:p>
-    <w:p>
-      <w:pPr>
-        <w:rPr>
-          <w:rFonts w:ascii="Courier New" w:eastAsia="Courier New" w:hAnsi="Courier New" w:cs="Courier New"/>
-        </w:rPr>
-      </w:pPr>
-    </w:p>
-    <w:p>
-      <w:pPr>
-        <w:rPr>
-          <w:rFonts w:ascii="Courier New" w:eastAsia="Courier New" w:hAnsi="Courier New" w:cs="Courier New"/>
-        </w:rPr>
-      </w:pPr>
-    </w:p>
-    <w:p>
-      <w:pPr>
-        <w:rPr>
-          <w:rFonts w:ascii="Courier New" w:eastAsia="Courier New" w:hAnsi="Courier New" w:cs="Courier New"/>
+          <w:sz w:val="20"/>
+          <w:szCs w:val="20"/>
+        </w:rPr>
+      </w:pPr>
+    </w:p>
+    <w:p>
+      <w:pPr>
+        <w:rPr>
+          <w:rFonts w:ascii="Courier New" w:eastAsia="Courier New" w:hAnsi="Courier New" w:cs="Courier New"/>
+          <w:sz w:val="20"/>
+          <w:szCs w:val="20"/>
+        </w:rPr>
+      </w:pPr>
+    </w:p>
+    <w:p>
+      <w:pPr>
+        <w:rPr>
+          <w:rFonts w:ascii="Courier New" w:eastAsia="Courier New" w:hAnsi="Courier New" w:cs="Courier New"/>
+          <w:sz w:val="20"/>
+          <w:szCs w:val="20"/>
+        </w:rPr>
+      </w:pPr>
+    </w:p>
+    <w:p>
+      <w:pPr>
+        <w:rPr>
+          <w:rFonts w:ascii="Courier New" w:eastAsia="Courier New" w:hAnsi="Courier New" w:cs="Courier New"/>
+          <w:sz w:val="20"/>
+          <w:szCs w:val="20"/>
+        </w:rPr>
+      </w:pPr>
+    </w:p>
+    <w:p>
+      <w:pPr>
+        <w:rPr>
+          <w:rFonts w:ascii="Courier New" w:eastAsia="Courier New" w:hAnsi="Courier New" w:cs="Courier New"/>
+          <w:sz w:val="20"/>
+          <w:szCs w:val="20"/>
+        </w:rPr>
+      </w:pPr>
+    </w:p>
+    <w:p>
+      <w:pPr>
+        <w:rPr>
+          <w:rFonts w:ascii="Courier New" w:eastAsia="Courier New" w:hAnsi="Courier New" w:cs="Courier New"/>
+          <w:sz w:val="20"/>
+          <w:szCs w:val="20"/>
         </w:rPr>
       </w:pPr>
     </w:p>
@@ -7501,6 +9124,8 @@
           <w:rFonts w:ascii="Courier New" w:eastAsia="Courier New" w:hAnsi="Courier New" w:cs="Courier New"/>
           <w:b/>
           <w:bCs/>
+          <w:sz w:val="20"/>
+          <w:szCs w:val="20"/>
         </w:rPr>
       </w:pPr>
       <w:r>
@@ -7508,6 +9133,8 @@
           <w:rFonts w:ascii="Courier New" w:eastAsia="Courier New" w:hAnsi="Courier New" w:cs="Courier New"/>
           <w:b/>
           <w:bCs/>
+          <w:sz w:val="20"/>
+          <w:szCs w:val="20"/>
         </w:rPr>
         <w:t>Identifying the Key Moment and Key Player in a Game at different duration</w:t>
       </w:r>
@@ -7516,13 +9143,17 @@
       <w:pPr>
         <w:rPr>
           <w:rFonts w:ascii="Courier New" w:eastAsia="Courier New" w:hAnsi="Courier New" w:cs="Courier New"/>
-        </w:rPr>
-      </w:pPr>
-    </w:p>
-    <w:p>
-      <w:pPr>
-        <w:rPr>
-          <w:rFonts w:ascii="Courier New" w:eastAsia="Courier New" w:hAnsi="Courier New" w:cs="Courier New"/>
+          <w:sz w:val="20"/>
+          <w:szCs w:val="20"/>
+        </w:rPr>
+      </w:pPr>
+    </w:p>
+    <w:p>
+      <w:pPr>
+        <w:rPr>
+          <w:rFonts w:ascii="Courier New" w:eastAsia="Courier New" w:hAnsi="Courier New" w:cs="Courier New"/>
+          <w:sz w:val="20"/>
+          <w:szCs w:val="20"/>
         </w:rPr>
       </w:pPr>
       <w:r>
@@ -7530,149 +9161,177 @@
           <w:rFonts w:ascii="Courier New" w:eastAsia="Courier New" w:hAnsi="Courier New" w:cs="Courier New"/>
           <w:b/>
           <w:bCs/>
-        </w:rPr>
-        <w:t>Describe your task</w:t>
-      </w:r>
-      <w:r>
+          <w:sz w:val="20"/>
+          <w:szCs w:val="20"/>
+        </w:rPr>
+        <w:t>Describe your task?</w:t>
+      </w:r>
+    </w:p>
+    <w:p>
+      <w:pPr>
+        <w:rPr>
+          <w:rFonts w:ascii="Courier New" w:eastAsia="Courier New" w:hAnsi="Courier New" w:cs="Courier New"/>
+          <w:sz w:val="20"/>
+          <w:szCs w:val="20"/>
+        </w:rPr>
+      </w:pPr>
+    </w:p>
+    <w:p>
+      <w:pPr>
+        <w:rPr>
+          <w:rFonts w:ascii="Courier New" w:eastAsia="Courier New" w:hAnsi="Courier New" w:cs="Courier New"/>
+          <w:sz w:val="20"/>
+          <w:szCs w:val="20"/>
+        </w:rPr>
+      </w:pPr>
+      <w:r>
+        <w:rPr>
+          <w:rFonts w:ascii="Courier New" w:eastAsia="Courier New" w:hAnsi="Courier New" w:cs="Courier New"/>
+          <w:sz w:val="20"/>
+          <w:szCs w:val="20"/>
+        </w:rPr>
+        <w:t xml:space="preserve">By Analyzing the frequency of the tweets we can infer about the key moments in the game. </w:t>
+      </w:r>
+      <w:r>
+        <w:rPr>
+          <w:rFonts w:ascii="Courier New" w:eastAsia="Courier New" w:hAnsi="Courier New" w:cs="Courier New"/>
+          <w:sz w:val="20"/>
+          <w:szCs w:val="20"/>
+        </w:rPr>
+        <w:t xml:space="preserve">We can observe increase in the frequency of tweets whenever there is an important moment in the game. By analyzing the frequency of the tweet one can assume that key moment of the game occurs at the peak of the frequency distribution of the tweet. </w:t>
+      </w:r>
+    </w:p>
+    <w:p>
+      <w:pPr>
+        <w:rPr>
+          <w:rFonts w:ascii="Courier New" w:eastAsia="Courier New" w:hAnsi="Courier New" w:cs="Courier New"/>
+          <w:sz w:val="20"/>
+          <w:szCs w:val="20"/>
+        </w:rPr>
+      </w:pPr>
+    </w:p>
+    <w:p>
+      <w:pPr>
         <w:rPr>
           <w:rFonts w:ascii="Courier New" w:eastAsia="Courier New" w:hAnsi="Courier New" w:cs="Courier New"/>
           <w:b/>
           <w:bCs/>
-        </w:rPr>
-        <w:t>?</w:t>
-      </w:r>
-    </w:p>
-    <w:p>
-      <w:pPr>
-        <w:rPr>
-          <w:rFonts w:ascii="Courier New" w:eastAsia="Courier New" w:hAnsi="Courier New" w:cs="Courier New"/>
-        </w:rPr>
-      </w:pPr>
-    </w:p>
-    <w:p>
-      <w:pPr>
-        <w:rPr>
-          <w:rFonts w:ascii="Courier New" w:eastAsia="Courier New" w:hAnsi="Courier New" w:cs="Courier New"/>
-        </w:rPr>
-      </w:pPr>
-      <w:r>
-        <w:rPr>
-          <w:rFonts w:ascii="Courier New" w:eastAsia="Courier New" w:hAnsi="Courier New" w:cs="Courier New"/>
+          <w:sz w:val="20"/>
+          <w:szCs w:val="20"/>
+        </w:rPr>
+      </w:pPr>
+      <w:r>
+        <w:rPr>
+          <w:rFonts w:ascii="Courier New" w:eastAsia="Courier New" w:hAnsi="Courier New" w:cs="Courier New"/>
+          <w:b/>
+          <w:bCs/>
+          <w:sz w:val="20"/>
+          <w:szCs w:val="20"/>
+        </w:rPr>
+        <w:t>Describe the feature engineering process?</w:t>
+      </w:r>
+    </w:p>
+    <w:p>
+      <w:pPr>
+        <w:rPr>
+          <w:rFonts w:ascii="Courier New" w:eastAsia="Courier New" w:hAnsi="Courier New" w:cs="Courier New"/>
+          <w:sz w:val="20"/>
+          <w:szCs w:val="20"/>
+        </w:rPr>
+      </w:pPr>
+    </w:p>
+    <w:p>
+      <w:pPr>
+        <w:rPr>
+          <w:rFonts w:ascii="Courier New" w:eastAsia="Courier New" w:hAnsi="Courier New" w:cs="Courier New"/>
+          <w:sz w:val="20"/>
+          <w:szCs w:val="20"/>
+        </w:rPr>
+      </w:pPr>
+      <w:r>
+        <w:rPr>
+          <w:rFonts w:ascii="Courier New" w:eastAsia="Courier New" w:hAnsi="Courier New" w:cs="Courier New"/>
+          <w:sz w:val="20"/>
+          <w:szCs w:val="20"/>
+        </w:rPr>
+        <w:t xml:space="preserve">We plotted the frequency of cleaned tweet during the game by only considering tweets between 2015-02-01 15:00:00-08:00 </w:t>
+      </w:r>
+    </w:p>
+    <w:p>
+      <w:pPr>
+        <w:rPr>
+          <w:rFonts w:ascii="Courier New" w:eastAsia="Courier New" w:hAnsi="Courier New" w:cs="Courier New"/>
+          <w:sz w:val="20"/>
+          <w:szCs w:val="20"/>
+        </w:rPr>
+      </w:pPr>
+      <w:r>
+        <w:rPr>
+          <w:rFonts w:ascii="Courier New" w:eastAsia="Courier New" w:hAnsi="Courier New" w:cs="Courier New"/>
+          <w:sz w:val="20"/>
+          <w:szCs w:val="20"/>
+        </w:rPr>
+        <w:t xml:space="preserve">and 2015-02-01 20:00:00-08:00. For finding the peak of the frequency distribution we have used </w:t>
+      </w:r>
+      <w:proofErr w:type="spellStart"/>
+      <w:r>
+        <w:rPr>
+          <w:rFonts w:ascii="Courier New" w:eastAsia="Courier New" w:hAnsi="Courier New" w:cs="Courier New"/>
+          <w:sz w:val="20"/>
+          <w:szCs w:val="20"/>
+        </w:rPr>
+        <w:t>find_peaks</w:t>
+      </w:r>
+      <w:proofErr w:type="spellEnd"/>
+      <w:r>
+        <w:rPr>
+          <w:rFonts w:ascii="Courier New" w:eastAsia="Courier New" w:hAnsi="Courier New" w:cs="Courier New"/>
+          <w:sz w:val="20"/>
+          <w:szCs w:val="20"/>
+        </w:rPr>
+        <w:t xml:space="preserve"> function in the </w:t>
+      </w:r>
+      <w:proofErr w:type="spellStart"/>
+      <w:r>
+        <w:rPr>
+          <w:rFonts w:ascii="Courier New" w:eastAsia="Courier New" w:hAnsi="Courier New" w:cs="Courier New"/>
+          <w:sz w:val="20"/>
+          <w:szCs w:val="20"/>
+        </w:rPr>
+        <w:t>sklearn</w:t>
+      </w:r>
+      <w:proofErr w:type="spellEnd"/>
+      <w:r>
+        <w:rPr>
+          <w:rFonts w:ascii="Courier New" w:eastAsia="Courier New" w:hAnsi="Courier New" w:cs="Courier New"/>
+          <w:sz w:val="20"/>
+          <w:szCs w:val="20"/>
+        </w:rPr>
+        <w:t xml:space="preserve"> library.</w:t>
+      </w:r>
+    </w:p>
+    <w:p>
+      <w:pPr>
+        <w:rPr>
+          <w:rFonts w:ascii="Courier New" w:eastAsia="Courier New" w:hAnsi="Courier New" w:cs="Courier New"/>
+          <w:sz w:val="20"/>
+          <w:szCs w:val="20"/>
+        </w:rPr>
+      </w:pPr>
+      <w:r>
+        <w:rPr>
+          <w:rFonts w:ascii="Courier New" w:eastAsia="Courier New" w:hAnsi="Courier New" w:cs="Courier New"/>
+          <w:sz w:val="20"/>
+          <w:szCs w:val="20"/>
         </w:rPr>
         <w:lastRenderedPageBreak/>
-        <w:t xml:space="preserve">By Analyzing the frequency of the tweets we can infer about the key moments in the game. </w:t>
-      </w:r>
-      <w:r>
-        <w:rPr>
-          <w:rFonts w:ascii="Courier New" w:eastAsia="Courier New" w:hAnsi="Courier New" w:cs="Courier New"/>
-        </w:rPr>
-        <w:t xml:space="preserve">We can observe increase in the frequency of tweets whenever there is an important moment in the game. By analyzing the frequency of the tweet one can assume that key moment of the game occurs at the peak of the frequency distribution of the tweet. </w:t>
-      </w:r>
-    </w:p>
-    <w:p>
-      <w:pPr>
-        <w:rPr>
-          <w:rFonts w:ascii="Courier New" w:eastAsia="Courier New" w:hAnsi="Courier New" w:cs="Courier New"/>
-        </w:rPr>
-      </w:pPr>
-    </w:p>
-    <w:p>
-      <w:pPr>
-        <w:rPr>
-          <w:rFonts w:ascii="Courier New" w:eastAsia="Courier New" w:hAnsi="Courier New" w:cs="Courier New"/>
-          <w:b/>
-          <w:bCs/>
-        </w:rPr>
-      </w:pPr>
-      <w:r>
-        <w:rPr>
-          <w:rFonts w:ascii="Courier New" w:eastAsia="Courier New" w:hAnsi="Courier New" w:cs="Courier New"/>
-          <w:b/>
-          <w:bCs/>
-        </w:rPr>
-        <w:t>Describe the feature engineering process</w:t>
-      </w:r>
-      <w:r>
-        <w:rPr>
-          <w:rFonts w:ascii="Courier New" w:eastAsia="Courier New" w:hAnsi="Courier New" w:cs="Courier New"/>
-          <w:b/>
-          <w:bCs/>
-        </w:rPr>
-        <w:t>?</w:t>
-      </w:r>
-    </w:p>
-    <w:p>
-      <w:pPr>
-        <w:rPr>
-          <w:rFonts w:ascii="Courier New" w:eastAsia="Courier New" w:hAnsi="Courier New" w:cs="Courier New"/>
-        </w:rPr>
-      </w:pPr>
-    </w:p>
-    <w:p>
-      <w:pPr>
-        <w:rPr>
-          <w:rFonts w:ascii="Courier New" w:eastAsia="Courier New" w:hAnsi="Courier New" w:cs="Courier New"/>
-        </w:rPr>
-      </w:pPr>
-      <w:r>
-        <w:rPr>
-          <w:rFonts w:ascii="Courier New" w:eastAsia="Courier New" w:hAnsi="Courier New" w:cs="Courier New"/>
-        </w:rPr>
-        <w:t xml:space="preserve">We plotted the frequency of cleaned tweet during the game by only considering tweets between </w:t>
-      </w:r>
-      <w:r>
-        <w:rPr>
-          <w:rFonts w:ascii="Courier New" w:eastAsia="Courier New" w:hAnsi="Courier New" w:cs="Courier New"/>
-        </w:rPr>
-        <w:t xml:space="preserve">2015-02-01 15:00:00-08:00 </w:t>
-      </w:r>
-    </w:p>
-    <w:p>
-      <w:pPr>
-        <w:rPr>
-          <w:rFonts w:ascii="Courier New" w:eastAsia="Courier New" w:hAnsi="Courier New" w:cs="Courier New"/>
-        </w:rPr>
-      </w:pPr>
-      <w:r>
-        <w:rPr>
-          <w:rFonts w:ascii="Courier New" w:eastAsia="Courier New" w:hAnsi="Courier New" w:cs="Courier New"/>
-        </w:rPr>
-        <w:t>and 2015-02-01 20:00:00-08:00</w:t>
-      </w:r>
-      <w:r>
-        <w:rPr>
-          <w:rFonts w:ascii="Courier New" w:eastAsia="Courier New" w:hAnsi="Courier New" w:cs="Courier New"/>
-        </w:rPr>
-        <w:t xml:space="preserve">. For finding the peak of the frequency distribution we have used </w:t>
-      </w:r>
-      <w:r>
-        <w:rPr>
-          <w:rFonts w:ascii="Courier New" w:eastAsia="Courier New" w:hAnsi="Courier New" w:cs="Courier New"/>
-        </w:rPr>
-        <w:t>find_peaks</w:t>
-      </w:r>
-      <w:r>
-        <w:rPr>
-          <w:rFonts w:ascii="Courier New" w:eastAsia="Courier New" w:hAnsi="Courier New" w:cs="Courier New"/>
-        </w:rPr>
-        <w:t xml:space="preserve"> function in the sklearn library.</w:t>
-      </w:r>
-    </w:p>
-    <w:p>
-      <w:pPr>
-        <w:rPr>
-          <w:rFonts w:ascii="Courier New" w:eastAsia="Courier New" w:hAnsi="Courier New" w:cs="Courier New"/>
-        </w:rPr>
-      </w:pPr>
-      <w:r>
-        <w:rPr>
-          <w:rFonts w:ascii="Courier New" w:eastAsia="Courier New" w:hAnsi="Courier New" w:cs="Courier New"/>
-        </w:rPr>
         <w:t>The frequency distribution and corresponding key moment during the game for #gopatriot and #gohawks tweets are plotted below.</w:t>
       </w:r>
       <w:r>
         <w:rPr>
           <w:rFonts w:ascii="Courier New" w:eastAsia="Courier New" w:hAnsi="Courier New" w:cs="Courier New"/>
+          <w:sz w:val="20"/>
+          <w:szCs w:val="20"/>
         </w:rPr>
         <w:t xml:space="preserve"> </w:t>
       </w:r>
@@ -7681,25 +9340,34 @@
       <w:pPr>
         <w:rPr>
           <w:rFonts w:ascii="Courier New" w:eastAsia="Courier New" w:hAnsi="Courier New" w:cs="Courier New"/>
-        </w:rPr>
-      </w:pPr>
-    </w:p>
-    <w:p>
-      <w:pPr>
-        <w:rPr>
-          <w:rFonts w:ascii="Courier New" w:eastAsia="Courier New" w:hAnsi="Courier New" w:cs="Courier New"/>
-        </w:rPr>
-      </w:pPr>
-    </w:p>
-    <w:p>
-      <w:pPr>
-        <w:rPr>
-          <w:rFonts w:ascii="Courier New" w:eastAsia="Courier New" w:hAnsi="Courier New" w:cs="Courier New"/>
-        </w:rPr>
-      </w:pPr>
-      <w:r>
-        <w:rPr>
-          <w:rFonts w:ascii="Courier New" w:eastAsia="Courier New" w:hAnsi="Courier New" w:cs="Courier New"/>
+          <w:sz w:val="20"/>
+          <w:szCs w:val="20"/>
+        </w:rPr>
+      </w:pPr>
+    </w:p>
+    <w:p>
+      <w:pPr>
+        <w:rPr>
+          <w:rFonts w:ascii="Courier New" w:eastAsia="Courier New" w:hAnsi="Courier New" w:cs="Courier New"/>
+          <w:sz w:val="20"/>
+          <w:szCs w:val="20"/>
+        </w:rPr>
+      </w:pPr>
+    </w:p>
+    <w:p>
+      <w:pPr>
+        <w:rPr>
+          <w:rFonts w:ascii="Courier New" w:eastAsia="Courier New" w:hAnsi="Courier New" w:cs="Courier New"/>
+          <w:sz w:val="20"/>
+          <w:szCs w:val="20"/>
+        </w:rPr>
+      </w:pPr>
+      <w:r>
+        <w:rPr>
+          <w:rFonts w:ascii="Courier New" w:eastAsia="Courier New" w:hAnsi="Courier New" w:cs="Courier New"/>
+          <w:noProof/>
+          <w:sz w:val="20"/>
+          <w:szCs w:val="20"/>
         </w:rPr>
         <w:drawing>
           <wp:inline distT="0" distB="0" distL="0" distR="0" wp14:anchorId="78607D90" wp14:editId="28BDFD4B">
@@ -7717,7 +9385,7 @@
                     <pic:cNvPicPr/>
                   </pic:nvPicPr>
                   <pic:blipFill>
-                    <a:blip r:embed="rId31"/>
+                    <a:blip r:embed="rId34"/>
                     <a:stretch>
                       <a:fillRect/>
                     </a:stretch>
@@ -7742,20 +9410,26 @@
       <w:pPr>
         <w:rPr>
           <w:rFonts w:ascii="Courier New" w:eastAsia="Courier New" w:hAnsi="Courier New" w:cs="Courier New"/>
-        </w:rPr>
-      </w:pPr>
-    </w:p>
-    <w:p>
-      <w:pPr>
-        <w:rPr>
-          <w:rFonts w:ascii="Courier New" w:eastAsia="Courier New" w:hAnsi="Courier New" w:cs="Courier New"/>
-        </w:rPr>
-      </w:pPr>
-      <w:r>
-        <w:rPr>
-          <w:rFonts w:ascii="Courier New" w:eastAsia="Courier New" w:hAnsi="Courier New" w:cs="Courier New"/>
-        </w:rPr>
-        <w:lastRenderedPageBreak/>
+          <w:sz w:val="20"/>
+          <w:szCs w:val="20"/>
+        </w:rPr>
+      </w:pPr>
+    </w:p>
+    <w:p>
+      <w:pPr>
+        <w:rPr>
+          <w:rFonts w:ascii="Courier New" w:eastAsia="Courier New" w:hAnsi="Courier New" w:cs="Courier New"/>
+          <w:sz w:val="20"/>
+          <w:szCs w:val="20"/>
+        </w:rPr>
+      </w:pPr>
+      <w:r>
+        <w:rPr>
+          <w:rFonts w:ascii="Courier New" w:eastAsia="Courier New" w:hAnsi="Courier New" w:cs="Courier New"/>
+          <w:noProof/>
+          <w:sz w:val="20"/>
+          <w:szCs w:val="20"/>
+        </w:rPr>
         <w:drawing>
           <wp:inline distT="0" distB="0" distL="0" distR="0" wp14:anchorId="1BAAE304" wp14:editId="05D3CFD9">
             <wp:extent cx="5524500" cy="3240405"/>
@@ -7772,7 +9446,7 @@
                     <pic:cNvPicPr/>
                   </pic:nvPicPr>
                   <pic:blipFill>
-                    <a:blip r:embed="rId32"/>
+                    <a:blip r:embed="rId35"/>
                     <a:stretch>
                       <a:fillRect/>
                     </a:stretch>
@@ -7797,46 +9471,79 @@
       <w:pPr>
         <w:rPr>
           <w:rFonts w:ascii="Courier New" w:eastAsia="Courier New" w:hAnsi="Courier New" w:cs="Courier New"/>
-        </w:rPr>
-      </w:pPr>
-    </w:p>
-    <w:p>
-      <w:pPr>
-        <w:rPr>
-          <w:rFonts w:ascii="Courier New" w:eastAsia="Courier New" w:hAnsi="Courier New" w:cs="Courier New"/>
-        </w:rPr>
-      </w:pPr>
-      <w:r>
-        <w:rPr>
-          <w:rFonts w:ascii="Courier New" w:eastAsia="Courier New" w:hAnsi="Courier New" w:cs="Courier New"/>
-        </w:rPr>
-        <w:t xml:space="preserve">From the graph, we can observe for both patriots and hawks are mutually exclusive which is inline with our sentiment analysis study indicating the moments which are high point of one teams are low point for the other. </w:t>
-      </w:r>
-    </w:p>
-    <w:p>
-      <w:pPr>
-        <w:rPr>
-          <w:rFonts w:ascii="Courier New" w:eastAsia="Courier New" w:hAnsi="Courier New" w:cs="Courier New"/>
-        </w:rPr>
-      </w:pPr>
-    </w:p>
-    <w:p>
-      <w:pPr>
-        <w:rPr>
-          <w:rFonts w:ascii="Courier New" w:eastAsia="Courier New" w:hAnsi="Courier New" w:cs="Courier New"/>
-        </w:rPr>
-      </w:pPr>
-      <w:r>
-        <w:rPr>
-          <w:rFonts w:ascii="Courier New" w:eastAsia="Courier New" w:hAnsi="Courier New" w:cs="Courier New"/>
-        </w:rPr>
+          <w:sz w:val="20"/>
+          <w:szCs w:val="20"/>
+        </w:rPr>
+      </w:pPr>
+    </w:p>
+    <w:p>
+      <w:pPr>
+        <w:rPr>
+          <w:rFonts w:ascii="Courier New" w:eastAsia="Courier New" w:hAnsi="Courier New" w:cs="Courier New"/>
+          <w:sz w:val="20"/>
+          <w:szCs w:val="20"/>
+        </w:rPr>
+      </w:pPr>
+      <w:r>
+        <w:rPr>
+          <w:rFonts w:ascii="Courier New" w:eastAsia="Courier New" w:hAnsi="Courier New" w:cs="Courier New"/>
+          <w:sz w:val="20"/>
+          <w:szCs w:val="20"/>
+        </w:rPr>
+        <w:t xml:space="preserve">From the graph, we can observe for both patriots and hawks are mutually exclusive which is </w:t>
+      </w:r>
+      <w:proofErr w:type="spellStart"/>
+      <w:r>
+        <w:rPr>
+          <w:rFonts w:ascii="Courier New" w:eastAsia="Courier New" w:hAnsi="Courier New" w:cs="Courier New"/>
+          <w:sz w:val="20"/>
+          <w:szCs w:val="20"/>
+        </w:rPr>
+        <w:t>inline</w:t>
+      </w:r>
+      <w:proofErr w:type="spellEnd"/>
+      <w:r>
+        <w:rPr>
+          <w:rFonts w:ascii="Courier New" w:eastAsia="Courier New" w:hAnsi="Courier New" w:cs="Courier New"/>
+          <w:sz w:val="20"/>
+          <w:szCs w:val="20"/>
+        </w:rPr>
+        <w:t xml:space="preserve"> with our sentiment analysis study indicating the moments which are high point of one teams are low point for the other. </w:t>
+      </w:r>
+    </w:p>
+    <w:p>
+      <w:pPr>
+        <w:rPr>
+          <w:rFonts w:ascii="Courier New" w:eastAsia="Courier New" w:hAnsi="Courier New" w:cs="Courier New"/>
+          <w:sz w:val="20"/>
+          <w:szCs w:val="20"/>
+        </w:rPr>
+      </w:pPr>
+    </w:p>
+    <w:p>
+      <w:pPr>
+        <w:rPr>
+          <w:rFonts w:ascii="Courier New" w:eastAsia="Courier New" w:hAnsi="Courier New" w:cs="Courier New"/>
+          <w:sz w:val="20"/>
+          <w:szCs w:val="20"/>
+        </w:rPr>
+      </w:pPr>
+      <w:r>
+        <w:rPr>
+          <w:rFonts w:ascii="Courier New" w:eastAsia="Courier New" w:hAnsi="Courier New" w:cs="Courier New"/>
+          <w:sz w:val="20"/>
+          <w:szCs w:val="20"/>
+        </w:rPr>
+        <w:lastRenderedPageBreak/>
         <w:t xml:space="preserve">For identifying the key player, we first collected the data for different player in both hawks and patriots from </w:t>
       </w:r>
-      <w:hyperlink r:id="rId33" w:history="1">
+      <w:hyperlink r:id="rId36" w:history="1">
         <w:r>
           <w:rPr>
             <w:rStyle w:val="Hyperlink"/>
             <w:rFonts w:ascii="Courier New" w:eastAsia="Courier New" w:hAnsi="Courier New" w:cs="Courier New"/>
+            <w:sz w:val="20"/>
+            <w:szCs w:val="20"/>
           </w:rPr>
           <w:t>https://www.sbnation.com/nfl/2015/2/1/7957703/super-bowl-rosters-2015-seahawks-patriots</w:t>
         </w:r>
@@ -7844,6 +9551,8 @@
       <w:r>
         <w:rPr>
           <w:rFonts w:ascii="Courier New" w:eastAsia="Courier New" w:hAnsi="Courier New" w:cs="Courier New"/>
+          <w:sz w:val="20"/>
+          <w:szCs w:val="20"/>
         </w:rPr>
         <w:t xml:space="preserve"> . Then for both patriot and hawks corresponding to each key moment we found which of the players were mentioned at that time in the tweet and arranged them according to descending order of the number time they were mentioned in the tweet, and the top 5 player at that key moments were identified as the key player. </w:t>
       </w:r>
@@ -7852,11 +9561,15 @@
       <w:pPr>
         <w:rPr>
           <w:rFonts w:ascii="Courier New" w:eastAsia="Courier New" w:hAnsi="Courier New" w:cs="Courier New"/>
-        </w:rPr>
-      </w:pPr>
-      <w:r>
-        <w:rPr>
-          <w:rFonts w:ascii="Courier New" w:eastAsia="Courier New" w:hAnsi="Courier New" w:cs="Courier New"/>
+          <w:sz w:val="20"/>
+          <w:szCs w:val="20"/>
+        </w:rPr>
+      </w:pPr>
+      <w:r>
+        <w:rPr>
+          <w:rFonts w:ascii="Courier New" w:eastAsia="Courier New" w:hAnsi="Courier New" w:cs="Courier New"/>
+          <w:sz w:val="20"/>
+          <w:szCs w:val="20"/>
         </w:rPr>
         <w:t xml:space="preserve"> </w:t>
       </w:r>
@@ -7865,11 +9578,15 @@
       <w:pPr>
         <w:rPr>
           <w:rFonts w:ascii="Courier New" w:eastAsia="Courier New" w:hAnsi="Courier New" w:cs="Courier New"/>
-        </w:rPr>
-      </w:pPr>
-      <w:r>
-        <w:rPr>
-          <w:rFonts w:ascii="Courier New" w:eastAsia="Courier New" w:hAnsi="Courier New" w:cs="Courier New"/>
+          <w:sz w:val="20"/>
+          <w:szCs w:val="20"/>
+        </w:rPr>
+      </w:pPr>
+      <w:r>
+        <w:rPr>
+          <w:rFonts w:ascii="Courier New" w:eastAsia="Courier New" w:hAnsi="Courier New" w:cs="Courier New"/>
+          <w:sz w:val="20"/>
+          <w:szCs w:val="20"/>
         </w:rPr>
         <w:t>Below are the key player for patriots at different key moments</w:t>
       </w:r>
@@ -7878,21 +9595,26 @@
       <w:pPr>
         <w:rPr>
           <w:rFonts w:ascii="Courier New" w:eastAsia="Courier New" w:hAnsi="Courier New" w:cs="Courier New"/>
-        </w:rPr>
-      </w:pPr>
-    </w:p>
-    <w:p>
-      <w:pPr>
-        <w:rPr>
-          <w:rFonts w:ascii="Courier New" w:eastAsia="Courier New" w:hAnsi="Courier New" w:cs="Courier New"/>
+          <w:sz w:val="20"/>
+          <w:szCs w:val="20"/>
+        </w:rPr>
+      </w:pPr>
+    </w:p>
+    <w:p>
+      <w:pPr>
+        <w:rPr>
+          <w:rFonts w:ascii="Courier New" w:eastAsia="Courier New" w:hAnsi="Courier New" w:cs="Courier New"/>
+          <w:sz w:val="20"/>
+          <w:szCs w:val="20"/>
         </w:rPr>
       </w:pPr>
       <w:r>
         <w:rPr>
           <w:rFonts w:ascii="Courier New" w:eastAsia="Courier New" w:hAnsi="Courier New" w:cs="Courier New"/>
           <w:noProof/>
-        </w:rPr>
-        <w:lastRenderedPageBreak/>
+          <w:sz w:val="20"/>
+          <w:szCs w:val="20"/>
+        </w:rPr>
         <w:drawing>
           <wp:inline distT="0" distB="0" distL="0" distR="0" wp14:anchorId="6F7C73F3" wp14:editId="1DF9754B">
             <wp:extent cx="4572000" cy="2929890"/>
@@ -7909,7 +9631,7 @@
                     <pic:cNvPicPr/>
                   </pic:nvPicPr>
                   <pic:blipFill>
-                    <a:blip r:embed="rId34"/>
+                    <a:blip r:embed="rId37"/>
                     <a:stretch>
                       <a:fillRect/>
                     </a:stretch>
@@ -7934,18 +9656,25 @@
       <w:pPr>
         <w:rPr>
           <w:rFonts w:ascii="Courier New" w:eastAsia="Courier New" w:hAnsi="Courier New" w:cs="Courier New"/>
-        </w:rPr>
-      </w:pPr>
-    </w:p>
-    <w:p>
-      <w:pPr>
-        <w:rPr>
-          <w:rFonts w:ascii="Courier New" w:eastAsia="Courier New" w:hAnsi="Courier New" w:cs="Courier New"/>
-        </w:rPr>
-      </w:pPr>
-      <w:r>
-        <w:rPr>
-          <w:rFonts w:ascii="Courier New" w:eastAsia="Courier New" w:hAnsi="Courier New" w:cs="Courier New"/>
+          <w:sz w:val="20"/>
+          <w:szCs w:val="20"/>
+        </w:rPr>
+      </w:pPr>
+    </w:p>
+    <w:p>
+      <w:pPr>
+        <w:rPr>
+          <w:rFonts w:ascii="Courier New" w:eastAsia="Courier New" w:hAnsi="Courier New" w:cs="Courier New"/>
+          <w:sz w:val="20"/>
+          <w:szCs w:val="20"/>
+        </w:rPr>
+      </w:pPr>
+      <w:r>
+        <w:rPr>
+          <w:rFonts w:ascii="Courier New" w:eastAsia="Courier New" w:hAnsi="Courier New" w:cs="Courier New"/>
+          <w:noProof/>
+          <w:sz w:val="20"/>
+          <w:szCs w:val="20"/>
         </w:rPr>
         <w:drawing>
           <wp:inline distT="0" distB="0" distL="0" distR="0" wp14:anchorId="5AD56B10" wp14:editId="484D98FD">
@@ -7963,7 +9692,7 @@
                     <pic:cNvPicPr/>
                   </pic:nvPicPr>
                   <pic:blipFill>
-                    <a:blip r:embed="rId35"/>
+                    <a:blip r:embed="rId38"/>
                     <a:stretch>
                       <a:fillRect/>
                     </a:stretch>
@@ -7988,18 +9717,25 @@
       <w:pPr>
         <w:rPr>
           <w:rFonts w:ascii="Courier New" w:eastAsia="Courier New" w:hAnsi="Courier New" w:cs="Courier New"/>
-        </w:rPr>
-      </w:pPr>
-    </w:p>
-    <w:p>
-      <w:pPr>
-        <w:rPr>
-          <w:rFonts w:ascii="Courier New" w:eastAsia="Courier New" w:hAnsi="Courier New" w:cs="Courier New"/>
-        </w:rPr>
-      </w:pPr>
-      <w:r>
-        <w:rPr>
-          <w:rFonts w:ascii="Courier New" w:eastAsia="Courier New" w:hAnsi="Courier New" w:cs="Courier New"/>
+          <w:sz w:val="20"/>
+          <w:szCs w:val="20"/>
+        </w:rPr>
+      </w:pPr>
+    </w:p>
+    <w:p>
+      <w:pPr>
+        <w:rPr>
+          <w:rFonts w:ascii="Courier New" w:eastAsia="Courier New" w:hAnsi="Courier New" w:cs="Courier New"/>
+          <w:sz w:val="20"/>
+          <w:szCs w:val="20"/>
+        </w:rPr>
+      </w:pPr>
+      <w:r>
+        <w:rPr>
+          <w:rFonts w:ascii="Courier New" w:eastAsia="Courier New" w:hAnsi="Courier New" w:cs="Courier New"/>
+          <w:noProof/>
+          <w:sz w:val="20"/>
+          <w:szCs w:val="20"/>
         </w:rPr>
         <w:lastRenderedPageBreak/>
         <w:drawing>
@@ -8018,7 +9754,7 @@
                     <pic:cNvPicPr/>
                   </pic:nvPicPr>
                   <pic:blipFill>
-                    <a:blip r:embed="rId36"/>
+                    <a:blip r:embed="rId39"/>
                     <a:stretch>
                       <a:fillRect/>
                     </a:stretch>
@@ -8072,6 +9808,7 @@
         <w:rPr>
           <w:rFonts w:ascii="Courier New" w:eastAsia="Courier New" w:hAnsi="Courier New" w:cs="Courier New"/>
           <w:b/>
+          <w:noProof/>
           <w:sz w:val="20"/>
           <w:szCs w:val="20"/>
         </w:rPr>
@@ -8091,7 +9828,7 @@
                     <pic:cNvPicPr/>
                   </pic:nvPicPr>
                   <pic:blipFill>
-                    <a:blip r:embed="rId37"/>
+                    <a:blip r:embed="rId40"/>
                     <a:stretch>
                       <a:fillRect/>
                     </a:stretch>
@@ -8205,6 +9942,7 @@
         <w:rPr>
           <w:rFonts w:ascii="Courier New" w:eastAsia="Courier New" w:hAnsi="Courier New" w:cs="Courier New"/>
           <w:b/>
+          <w:noProof/>
           <w:sz w:val="20"/>
           <w:szCs w:val="20"/>
         </w:rPr>
@@ -8225,7 +9963,7 @@
                     <pic:cNvPicPr/>
                   </pic:nvPicPr>
                   <pic:blipFill>
-                    <a:blip r:embed="rId38"/>
+                    <a:blip r:embed="rId41"/>
                     <a:stretch>
                       <a:fillRect/>
                     </a:stretch>
@@ -8279,6 +10017,7 @@
         <w:rPr>
           <w:rFonts w:ascii="Courier New" w:eastAsia="Courier New" w:hAnsi="Courier New" w:cs="Courier New"/>
           <w:b/>
+          <w:noProof/>
           <w:sz w:val="20"/>
           <w:szCs w:val="20"/>
         </w:rPr>
@@ -8298,7 +10037,7 @@
                     <pic:cNvPicPr/>
                   </pic:nvPicPr>
                   <pic:blipFill>
-                    <a:blip r:embed="rId39"/>
+                    <a:blip r:embed="rId42"/>
                     <a:stretch>
                       <a:fillRect/>
                     </a:stretch>
@@ -8403,11 +10142,15 @@
       <w:pPr>
         <w:rPr>
           <w:rFonts w:ascii="Courier New" w:eastAsia="Courier New" w:hAnsi="Courier New" w:cs="Courier New"/>
-        </w:rPr>
-      </w:pPr>
-      <w:r>
-        <w:rPr>
-          <w:rFonts w:ascii="Courier New" w:eastAsia="Courier New" w:hAnsi="Courier New" w:cs="Courier New"/>
+          <w:sz w:val="20"/>
+          <w:szCs w:val="20"/>
+        </w:rPr>
+      </w:pPr>
+      <w:r>
+        <w:rPr>
+          <w:rFonts w:ascii="Courier New" w:eastAsia="Courier New" w:hAnsi="Courier New" w:cs="Courier New"/>
+          <w:sz w:val="20"/>
+          <w:szCs w:val="20"/>
         </w:rPr>
         <w:lastRenderedPageBreak/>
         <w:t xml:space="preserve">Below are the key player for </w:t>
@@ -8417,12 +10160,16 @@
           <w:rFonts w:ascii="Courier New" w:eastAsia="Courier New" w:hAnsi="Courier New" w:cs="Courier New"/>
           <w:b/>
           <w:bCs/>
+          <w:sz w:val="20"/>
+          <w:szCs w:val="20"/>
         </w:rPr>
         <w:t>hawks</w:t>
       </w:r>
       <w:r>
         <w:rPr>
           <w:rFonts w:ascii="Courier New" w:eastAsia="Courier New" w:hAnsi="Courier New" w:cs="Courier New"/>
+          <w:sz w:val="20"/>
+          <w:szCs w:val="20"/>
         </w:rPr>
         <w:t xml:space="preserve"> at different key moments</w:t>
       </w:r>
@@ -8440,6 +10187,7 @@
         <w:rPr>
           <w:rFonts w:ascii="Courier New" w:eastAsia="Courier New" w:hAnsi="Courier New" w:cs="Courier New"/>
           <w:b/>
+          <w:noProof/>
           <w:sz w:val="20"/>
           <w:szCs w:val="20"/>
         </w:rPr>
@@ -8459,7 +10207,7 @@
                     <pic:cNvPicPr/>
                   </pic:nvPicPr>
                   <pic:blipFill>
-                    <a:blip r:embed="rId40"/>
+                    <a:blip r:embed="rId43"/>
                     <a:stretch>
                       <a:fillRect/>
                     </a:stretch>
@@ -8523,6 +10271,7 @@
         <w:rPr>
           <w:rFonts w:ascii="Courier New" w:eastAsia="Courier New" w:hAnsi="Courier New" w:cs="Courier New"/>
           <w:b/>
+          <w:noProof/>
           <w:sz w:val="20"/>
           <w:szCs w:val="20"/>
         </w:rPr>
@@ -8542,7 +10291,7 @@
                     <pic:cNvPicPr/>
                   </pic:nvPicPr>
                   <pic:blipFill>
-                    <a:blip r:embed="rId41"/>
+                    <a:blip r:embed="rId44"/>
                     <a:stretch>
                       <a:fillRect/>
                     </a:stretch>
@@ -8636,6 +10385,7 @@
         <w:rPr>
           <w:rFonts w:ascii="Courier New" w:eastAsia="Courier New" w:hAnsi="Courier New" w:cs="Courier New"/>
           <w:b/>
+          <w:noProof/>
           <w:sz w:val="20"/>
           <w:szCs w:val="20"/>
         </w:rPr>
@@ -8656,7 +10406,7 @@
                     <pic:cNvPicPr/>
                   </pic:nvPicPr>
                   <pic:blipFill>
-                    <a:blip r:embed="rId42"/>
+                    <a:blip r:embed="rId45"/>
                     <a:stretch>
                       <a:fillRect/>
                     </a:stretch>
@@ -8710,6 +10460,7 @@
         <w:rPr>
           <w:rFonts w:ascii="Courier New" w:eastAsia="Courier New" w:hAnsi="Courier New" w:cs="Courier New"/>
           <w:b/>
+          <w:noProof/>
           <w:sz w:val="20"/>
           <w:szCs w:val="20"/>
         </w:rPr>
@@ -8729,7 +10480,7 @@
                     <pic:cNvPicPr/>
                   </pic:nvPicPr>
                   <pic:blipFill>
-                    <a:blip r:embed="rId43"/>
+                    <a:blip r:embed="rId46"/>
                     <a:stretch>
                       <a:fillRect/>
                     </a:stretch>
@@ -8843,6 +10594,7 @@
         <w:rPr>
           <w:rFonts w:ascii="Courier New" w:eastAsia="Courier New" w:hAnsi="Courier New" w:cs="Courier New"/>
           <w:b/>
+          <w:noProof/>
           <w:sz w:val="20"/>
           <w:szCs w:val="20"/>
         </w:rPr>
@@ -8863,7 +10615,7 @@
                     <pic:cNvPicPr/>
                   </pic:nvPicPr>
                   <pic:blipFill>
-                    <a:blip r:embed="rId44"/>
+                    <a:blip r:embed="rId47"/>
                     <a:stretch>
                       <a:fillRect/>
                     </a:stretch>
@@ -8927,6 +10679,7 @@
         <w:rPr>
           <w:rFonts w:ascii="Courier New" w:eastAsia="Courier New" w:hAnsi="Courier New" w:cs="Courier New"/>
           <w:b/>
+          <w:noProof/>
           <w:sz w:val="20"/>
           <w:szCs w:val="20"/>
         </w:rPr>
@@ -8946,7 +10699,7 @@
                     <pic:cNvPicPr/>
                   </pic:nvPicPr>
                   <pic:blipFill>
-                    <a:blip r:embed="rId45"/>
+                    <a:blip r:embed="rId48"/>
                     <a:stretch>
                       <a:fillRect/>
                     </a:stretch>
@@ -9050,6 +10803,7 @@
         <w:rPr>
           <w:rFonts w:ascii="Courier New" w:eastAsia="Courier New" w:hAnsi="Courier New" w:cs="Courier New"/>
           <w:b/>
+          <w:noProof/>
           <w:sz w:val="20"/>
           <w:szCs w:val="20"/>
         </w:rPr>
@@ -9070,7 +10824,7 @@
                     <pic:cNvPicPr/>
                   </pic:nvPicPr>
                   <pic:blipFill>
-                    <a:blip r:embed="rId46"/>
+                    <a:blip r:embed="rId49"/>
                     <a:stretch>
                       <a:fillRect/>
                     </a:stretch>
@@ -9144,6 +10898,7 @@
         <w:rPr>
           <w:rFonts w:ascii="Courier New" w:eastAsia="Courier New" w:hAnsi="Courier New" w:cs="Courier New"/>
           <w:b/>
+          <w:noProof/>
           <w:sz w:val="20"/>
           <w:szCs w:val="20"/>
         </w:rPr>
@@ -9163,7 +10918,7 @@
                     <pic:cNvPicPr/>
                   </pic:nvPicPr>
                   <pic:blipFill>
-                    <a:blip r:embed="rId47"/>
+                    <a:blip r:embed="rId50"/>
                     <a:stretch>
                       <a:fillRect/>
                     </a:stretch>
@@ -9250,6 +11005,8 @@
           <w:rFonts w:ascii="Courier New" w:eastAsia="Courier New" w:hAnsi="Courier New" w:cs="Courier New"/>
           <w:b/>
           <w:bCs/>
+          <w:sz w:val="20"/>
+          <w:szCs w:val="20"/>
         </w:rPr>
       </w:pPr>
       <w:r>
@@ -9257,6 +11014,8 @@
           <w:rFonts w:ascii="Courier New" w:eastAsia="Courier New" w:hAnsi="Courier New" w:cs="Courier New"/>
           <w:b/>
           <w:bCs/>
+          <w:sz w:val="20"/>
+          <w:szCs w:val="20"/>
         </w:rPr>
         <w:lastRenderedPageBreak/>
         <w:t>Predicting Fanbase from Tweet whether Massachusetts or Washington</w:t>
@@ -9268,13 +11027,17 @@
           <w:rFonts w:ascii="Courier New" w:eastAsia="Courier New" w:hAnsi="Courier New" w:cs="Courier New"/>
           <w:b/>
           <w:bCs/>
-        </w:rPr>
-      </w:pPr>
-    </w:p>
-    <w:p>
-      <w:pPr>
-        <w:rPr>
-          <w:rFonts w:ascii="Courier New" w:eastAsia="Courier New" w:hAnsi="Courier New" w:cs="Courier New"/>
+          <w:sz w:val="20"/>
+          <w:szCs w:val="20"/>
+        </w:rPr>
+      </w:pPr>
+    </w:p>
+    <w:p>
+      <w:pPr>
+        <w:rPr>
+          <w:rFonts w:ascii="Courier New" w:eastAsia="Courier New" w:hAnsi="Courier New" w:cs="Courier New"/>
+          <w:sz w:val="20"/>
+          <w:szCs w:val="20"/>
         </w:rPr>
       </w:pPr>
       <w:r>
@@ -9282,421 +11045,310 @@
           <w:rFonts w:ascii="Courier New" w:eastAsia="Courier New" w:hAnsi="Courier New" w:cs="Courier New"/>
           <w:b/>
           <w:bCs/>
-        </w:rPr>
-        <w:t>Describe your task</w:t>
-      </w:r>
-      <w:r>
+          <w:sz w:val="20"/>
+          <w:szCs w:val="20"/>
+        </w:rPr>
+        <w:t>Describe your task?</w:t>
+      </w:r>
+    </w:p>
+    <w:p>
+      <w:pPr>
+        <w:rPr>
+          <w:rFonts w:ascii="Courier New" w:eastAsia="Courier New" w:hAnsi="Courier New" w:cs="Courier New"/>
+          <w:sz w:val="20"/>
+          <w:szCs w:val="20"/>
+        </w:rPr>
+      </w:pPr>
+    </w:p>
+    <w:p>
+      <w:pPr>
+        <w:rPr>
+          <w:rFonts w:ascii="Courier New" w:eastAsia="Courier New" w:hAnsi="Courier New" w:cs="Courier New"/>
+          <w:sz w:val="20"/>
+          <w:szCs w:val="20"/>
+        </w:rPr>
+      </w:pPr>
+      <w:r>
+        <w:rPr>
+          <w:rFonts w:ascii="Courier New" w:eastAsia="Courier New" w:hAnsi="Courier New" w:cs="Courier New"/>
+          <w:sz w:val="20"/>
+          <w:szCs w:val="20"/>
+        </w:rPr>
+        <w:t xml:space="preserve">Over here we aimed to predict weather a tweet </w:t>
+      </w:r>
+      <w:r>
+        <w:rPr>
+          <w:rFonts w:ascii="Courier New" w:eastAsia="Courier New" w:hAnsi="Courier New" w:cs="Courier New"/>
+          <w:sz w:val="20"/>
+          <w:szCs w:val="20"/>
+        </w:rPr>
+        <w:t xml:space="preserve">is from Massachusetts or Washington. We considered only Massachusetts and Washington as patriot is the home team of Massachusetts and hawks is the home team of Washington. The hashtag used for this task is #superbowl. Once may assume is a tweet is positive about patriots then it is posted from Massachusetts and if it is positive for hawks then it is posted from Washington. </w:t>
+      </w:r>
+    </w:p>
+    <w:p>
+      <w:pPr>
         <w:rPr>
           <w:rFonts w:ascii="Courier New" w:eastAsia="Courier New" w:hAnsi="Courier New" w:cs="Courier New"/>
           <w:b/>
           <w:bCs/>
-        </w:rPr>
-        <w:t>?</w:t>
-      </w:r>
-    </w:p>
-    <w:p>
-      <w:pPr>
-        <w:rPr>
-          <w:rFonts w:ascii="Courier New" w:eastAsia="Courier New" w:hAnsi="Courier New" w:cs="Courier New"/>
-          <w:sz w:val="20"/>
-          <w:szCs w:val="20"/>
-        </w:rPr>
-      </w:pPr>
-    </w:p>
-    <w:p>
-      <w:pPr>
-        <w:rPr>
-          <w:rFonts w:ascii="Courier New" w:eastAsia="Courier New" w:hAnsi="Courier New" w:cs="Courier New"/>
-        </w:rPr>
-      </w:pPr>
-      <w:r>
-        <w:rPr>
-          <w:rFonts w:ascii="Courier New" w:eastAsia="Courier New" w:hAnsi="Courier New" w:cs="Courier New"/>
-        </w:rPr>
-        <w:t xml:space="preserve">Over here we aimed to predict weather a tweet </w:t>
-      </w:r>
-      <w:r>
-        <w:rPr>
-          <w:rFonts w:ascii="Courier New" w:eastAsia="Courier New" w:hAnsi="Courier New" w:cs="Courier New"/>
-        </w:rPr>
-        <w:t>is from Massachusetts or W</w:t>
-      </w:r>
-      <w:r>
-        <w:rPr>
-          <w:rFonts w:ascii="Courier New" w:eastAsia="Courier New" w:hAnsi="Courier New" w:cs="Courier New"/>
-        </w:rPr>
-        <w:t xml:space="preserve">ashington. We considered only </w:t>
-      </w:r>
-      <w:r>
-        <w:rPr>
-          <w:rFonts w:ascii="Courier New" w:eastAsia="Courier New" w:hAnsi="Courier New" w:cs="Courier New"/>
-        </w:rPr>
-        <w:t>Massachusetts</w:t>
-      </w:r>
-      <w:r>
-        <w:rPr>
-          <w:rFonts w:ascii="Courier New" w:eastAsia="Courier New" w:hAnsi="Courier New" w:cs="Courier New"/>
-        </w:rPr>
-        <w:t xml:space="preserve"> and </w:t>
-      </w:r>
-      <w:r>
-        <w:rPr>
-          <w:rFonts w:ascii="Courier New" w:eastAsia="Courier New" w:hAnsi="Courier New" w:cs="Courier New"/>
-        </w:rPr>
-        <w:t>W</w:t>
-      </w:r>
-      <w:r>
-        <w:rPr>
-          <w:rFonts w:ascii="Courier New" w:eastAsia="Courier New" w:hAnsi="Courier New" w:cs="Courier New"/>
-        </w:rPr>
-        <w:t>ashington</w:t>
-      </w:r>
-      <w:r>
-        <w:rPr>
-          <w:rFonts w:ascii="Courier New" w:eastAsia="Courier New" w:hAnsi="Courier New" w:cs="Courier New"/>
-        </w:rPr>
-        <w:t xml:space="preserve"> as patriot is the home team of </w:t>
-      </w:r>
-      <w:r>
-        <w:rPr>
-          <w:rFonts w:ascii="Courier New" w:eastAsia="Courier New" w:hAnsi="Courier New" w:cs="Courier New"/>
-        </w:rPr>
-        <w:t>Massachusetts</w:t>
-      </w:r>
-      <w:r>
-        <w:rPr>
-          <w:rFonts w:ascii="Courier New" w:eastAsia="Courier New" w:hAnsi="Courier New" w:cs="Courier New"/>
-        </w:rPr>
-        <w:t xml:space="preserve"> and hawks is the home team of </w:t>
-      </w:r>
-      <w:r>
-        <w:rPr>
-          <w:rFonts w:ascii="Courier New" w:eastAsia="Courier New" w:hAnsi="Courier New" w:cs="Courier New"/>
-        </w:rPr>
-        <w:t>W</w:t>
-      </w:r>
-      <w:r>
-        <w:rPr>
-          <w:rFonts w:ascii="Courier New" w:eastAsia="Courier New" w:hAnsi="Courier New" w:cs="Courier New"/>
-        </w:rPr>
-        <w:t>ashington</w:t>
-      </w:r>
-      <w:r>
-        <w:rPr>
-          <w:rFonts w:ascii="Courier New" w:eastAsia="Courier New" w:hAnsi="Courier New" w:cs="Courier New"/>
-        </w:rPr>
-        <w:t xml:space="preserve">. The hashtag used for this task is #superbowl. Once may assume is a tweet is positive about patriots then it is posted from </w:t>
-      </w:r>
-      <w:r>
-        <w:rPr>
-          <w:rFonts w:ascii="Courier New" w:eastAsia="Courier New" w:hAnsi="Courier New" w:cs="Courier New"/>
-        </w:rPr>
-        <w:t>Massachusetts</w:t>
-      </w:r>
-      <w:r>
-        <w:rPr>
-          <w:rFonts w:ascii="Courier New" w:eastAsia="Courier New" w:hAnsi="Courier New" w:cs="Courier New"/>
-        </w:rPr>
-        <w:t xml:space="preserve"> and if it is positive for hawks then it is posted from </w:t>
-      </w:r>
-      <w:r>
-        <w:rPr>
-          <w:rFonts w:ascii="Courier New" w:eastAsia="Courier New" w:hAnsi="Courier New" w:cs="Courier New"/>
-        </w:rPr>
-        <w:t>W</w:t>
-      </w:r>
-      <w:r>
-        <w:rPr>
-          <w:rFonts w:ascii="Courier New" w:eastAsia="Courier New" w:hAnsi="Courier New" w:cs="Courier New"/>
-        </w:rPr>
-        <w:t>ashington</w:t>
-      </w:r>
-      <w:r>
-        <w:rPr>
-          <w:rFonts w:ascii="Courier New" w:eastAsia="Courier New" w:hAnsi="Courier New" w:cs="Courier New"/>
-        </w:rPr>
-        <w:t xml:space="preserve">. </w:t>
-      </w:r>
-    </w:p>
-    <w:p>
-      <w:pPr>
+          <w:sz w:val="20"/>
+          <w:szCs w:val="20"/>
+        </w:rPr>
+      </w:pPr>
+      <w:r>
         <w:rPr>
           <w:rFonts w:ascii="Courier New" w:eastAsia="Courier New" w:hAnsi="Courier New" w:cs="Courier New"/>
           <w:b/>
           <w:bCs/>
-        </w:rPr>
-      </w:pPr>
-      <w:r>
+          <w:sz w:val="20"/>
+          <w:szCs w:val="20"/>
+        </w:rPr>
+        <w:t>Explore the data and any metadata?</w:t>
+      </w:r>
+    </w:p>
+    <w:p>
+      <w:pPr>
+        <w:rPr>
+          <w:rFonts w:ascii="Courier New" w:eastAsia="Courier New" w:hAnsi="Courier New" w:cs="Courier New"/>
+          <w:sz w:val="20"/>
+          <w:szCs w:val="20"/>
+        </w:rPr>
+      </w:pPr>
+    </w:p>
+    <w:p>
+      <w:pPr>
+        <w:rPr>
+          <w:rFonts w:ascii="Courier New" w:eastAsia="Courier New" w:hAnsi="Courier New" w:cs="Courier New"/>
+          <w:sz w:val="20"/>
+          <w:szCs w:val="20"/>
+        </w:rPr>
+      </w:pPr>
+      <w:r>
+        <w:rPr>
+          <w:rFonts w:ascii="Courier New" w:eastAsia="Courier New" w:hAnsi="Courier New" w:cs="Courier New"/>
+          <w:sz w:val="20"/>
+          <w:szCs w:val="20"/>
+        </w:rPr>
+        <w:t xml:space="preserve">GT labels for the tweets were obtained from ['user']['location'] attribute for the tweet and tweet were further filtered on the basis of language and the tweets in English language were only considered. </w:t>
+      </w:r>
+    </w:p>
+    <w:p>
+      <w:pPr>
+        <w:rPr>
+          <w:rFonts w:ascii="Courier New" w:eastAsia="Courier New" w:hAnsi="Courier New" w:cs="Courier New"/>
+          <w:sz w:val="20"/>
+          <w:szCs w:val="20"/>
+        </w:rPr>
+      </w:pPr>
+    </w:p>
+    <w:p>
+      <w:pPr>
+        <w:rPr>
+          <w:rFonts w:ascii="Courier New" w:eastAsia="Courier New" w:hAnsi="Courier New" w:cs="Courier New"/>
+          <w:sz w:val="20"/>
+          <w:szCs w:val="20"/>
+        </w:rPr>
+      </w:pPr>
+      <w:r>
+        <w:rPr>
+          <w:rFonts w:ascii="Courier New" w:eastAsia="Courier New" w:hAnsi="Courier New" w:cs="Courier New"/>
+          <w:sz w:val="20"/>
+          <w:szCs w:val="20"/>
+        </w:rPr>
+        <w:t xml:space="preserve">The ['user']['location'] attribute in the tweet contain the cities and the corresponding state is obtained using </w:t>
+      </w:r>
+      <w:proofErr w:type="spellStart"/>
+      <w:r>
+        <w:rPr>
+          <w:rFonts w:ascii="Courier New" w:eastAsia="Courier New" w:hAnsi="Courier New" w:cs="Courier New"/>
+          <w:sz w:val="20"/>
+          <w:szCs w:val="20"/>
+        </w:rPr>
+        <w:t>geonamecache</w:t>
+      </w:r>
+      <w:proofErr w:type="spellEnd"/>
+      <w:r>
+        <w:rPr>
+          <w:rFonts w:ascii="Courier New" w:eastAsia="Courier New" w:hAnsi="Courier New" w:cs="Courier New"/>
+          <w:sz w:val="20"/>
+          <w:szCs w:val="20"/>
+        </w:rPr>
+        <w:t xml:space="preserve"> python library. Tweets corresponding to only WA and MA is considered and rest are filtered out. </w:t>
+      </w:r>
+    </w:p>
+    <w:p>
+      <w:pPr>
+        <w:rPr>
+          <w:rFonts w:ascii="Courier New" w:eastAsia="Courier New" w:hAnsi="Courier New" w:cs="Courier New"/>
+          <w:sz w:val="20"/>
+          <w:szCs w:val="20"/>
+        </w:rPr>
+      </w:pPr>
+      <w:r>
+        <w:rPr>
+          <w:rFonts w:ascii="Courier New" w:eastAsia="Courier New" w:hAnsi="Courier New" w:cs="Courier New"/>
+          <w:sz w:val="20"/>
+          <w:szCs w:val="20"/>
+        </w:rPr>
+        <w:t>In total we have 16574 tweets for MA and 15784 tweets for WA.</w:t>
+      </w:r>
+    </w:p>
+    <w:p>
+      <w:pPr>
+        <w:rPr>
+          <w:rFonts w:ascii="Courier New" w:eastAsia="Courier New" w:hAnsi="Courier New" w:cs="Courier New"/>
+          <w:sz w:val="20"/>
+          <w:szCs w:val="20"/>
+        </w:rPr>
+      </w:pPr>
+      <w:r>
+        <w:rPr>
+          <w:rFonts w:ascii="Courier New" w:eastAsia="Courier New" w:hAnsi="Courier New" w:cs="Courier New"/>
+          <w:sz w:val="20"/>
+          <w:szCs w:val="20"/>
+        </w:rPr>
+        <w:t>We even amount of data point for both the label and there is no class imbalance.</w:t>
+      </w:r>
+    </w:p>
+    <w:p>
+      <w:pPr>
+        <w:rPr>
+          <w:rFonts w:ascii="Courier New" w:eastAsia="Courier New" w:hAnsi="Courier New" w:cs="Courier New"/>
+          <w:sz w:val="20"/>
+          <w:szCs w:val="20"/>
+        </w:rPr>
+      </w:pPr>
+    </w:p>
+    <w:p>
+      <w:pPr>
+        <w:rPr>
+          <w:rFonts w:ascii="Courier New" w:eastAsia="Courier New" w:hAnsi="Courier New" w:cs="Courier New"/>
+          <w:sz w:val="20"/>
+          <w:szCs w:val="20"/>
+        </w:rPr>
+      </w:pPr>
+      <w:r>
+        <w:rPr>
+          <w:rFonts w:ascii="Courier New" w:eastAsia="Courier New" w:hAnsi="Courier New" w:cs="Courier New"/>
+          <w:sz w:val="20"/>
+          <w:szCs w:val="20"/>
+        </w:rPr>
+        <w:t xml:space="preserve">We have </w:t>
+      </w:r>
+      <w:r>
+        <w:rPr>
+          <w:rFonts w:ascii="Courier New" w:eastAsia="Courier New" w:hAnsi="Courier New" w:cs="Courier New"/>
+          <w:sz w:val="20"/>
+          <w:szCs w:val="20"/>
+        </w:rPr>
+        <w:t>used 20% of the total datapoint for testing and remaining 80% for training the model.</w:t>
+      </w:r>
+    </w:p>
+    <w:p>
+      <w:pPr>
+        <w:rPr>
+          <w:rFonts w:ascii="Courier New" w:eastAsia="Courier New" w:hAnsi="Courier New" w:cs="Courier New"/>
+          <w:sz w:val="20"/>
+          <w:szCs w:val="20"/>
+        </w:rPr>
+      </w:pPr>
+    </w:p>
+    <w:p>
+      <w:pPr>
         <w:rPr>
           <w:rFonts w:ascii="Courier New" w:eastAsia="Courier New" w:hAnsi="Courier New" w:cs="Courier New"/>
           <w:b/>
           <w:bCs/>
-        </w:rPr>
-        <w:t>Explore the data and any metadata?</w:t>
-      </w:r>
-    </w:p>
-    <w:p>
-      <w:pPr>
-        <w:rPr>
-          <w:rFonts w:ascii="Courier New" w:eastAsia="Courier New" w:hAnsi="Courier New" w:cs="Courier New"/>
-        </w:rPr>
-      </w:pPr>
-    </w:p>
-    <w:p>
-      <w:pPr>
-        <w:rPr>
-          <w:rFonts w:ascii="Courier New" w:eastAsia="Courier New" w:hAnsi="Courier New" w:cs="Courier New"/>
-        </w:rPr>
-      </w:pPr>
-      <w:r>
-        <w:rPr>
-          <w:rFonts w:ascii="Courier New" w:eastAsia="Courier New" w:hAnsi="Courier New" w:cs="Courier New"/>
-        </w:rPr>
-        <w:t xml:space="preserve">GT labels for the tweets were obtained from </w:t>
-      </w:r>
-      <w:r>
-        <w:rPr>
-          <w:rFonts w:ascii="Courier New" w:eastAsia="Courier New" w:hAnsi="Courier New" w:cs="Courier New"/>
-        </w:rPr>
-        <w:t>['user']['location']</w:t>
-      </w:r>
-      <w:r>
-        <w:rPr>
-          <w:rFonts w:ascii="Courier New" w:eastAsia="Courier New" w:hAnsi="Courier New" w:cs="Courier New"/>
-        </w:rPr>
-        <w:t xml:space="preserve"> attribute for the tweet and tweet were further filtered on the basis of language and the tweets in English language were only considered. </w:t>
-      </w:r>
-    </w:p>
-    <w:p>
-      <w:pPr>
-        <w:rPr>
-          <w:rFonts w:ascii="Courier New" w:eastAsia="Courier New" w:hAnsi="Courier New" w:cs="Courier New"/>
-        </w:rPr>
-      </w:pPr>
-    </w:p>
-    <w:p>
-      <w:pPr>
-        <w:rPr>
-          <w:rFonts w:ascii="Courier New" w:eastAsia="Courier New" w:hAnsi="Courier New" w:cs="Courier New"/>
-        </w:rPr>
-      </w:pPr>
-      <w:r>
-        <w:rPr>
-          <w:rFonts w:ascii="Courier New" w:eastAsia="Courier New" w:hAnsi="Courier New" w:cs="Courier New"/>
-        </w:rPr>
-        <w:t xml:space="preserve">The </w:t>
-      </w:r>
-      <w:r>
-        <w:rPr>
-          <w:rFonts w:ascii="Courier New" w:eastAsia="Courier New" w:hAnsi="Courier New" w:cs="Courier New"/>
-        </w:rPr>
-        <w:t>['user']['location']</w:t>
-      </w:r>
-      <w:r>
-        <w:rPr>
-          <w:rFonts w:ascii="Courier New" w:eastAsia="Courier New" w:hAnsi="Courier New" w:cs="Courier New"/>
-        </w:rPr>
-        <w:t xml:space="preserve"> attribute in the tweet contain the cities and the corresponding state is obtained using </w:t>
-      </w:r>
-      <w:r>
-        <w:rPr>
-          <w:rFonts w:ascii="Courier New" w:eastAsia="Courier New" w:hAnsi="Courier New" w:cs="Courier New"/>
-        </w:rPr>
-        <w:t>geonamecache</w:t>
-      </w:r>
-      <w:r>
-        <w:rPr>
-          <w:rFonts w:ascii="Courier New" w:eastAsia="Courier New" w:hAnsi="Courier New" w:cs="Courier New"/>
-        </w:rPr>
-        <w:t xml:space="preserve"> python library. Tweets corresponding to only WA and MA is considered and rest are filtered out. </w:t>
-      </w:r>
-    </w:p>
-    <w:p>
-      <w:pPr>
-        <w:rPr>
-          <w:rFonts w:ascii="Courier New" w:eastAsia="Courier New" w:hAnsi="Courier New" w:cs="Courier New"/>
-        </w:rPr>
-      </w:pPr>
-      <w:r>
-        <w:rPr>
-          <w:rFonts w:ascii="Courier New" w:eastAsia="Courier New" w:hAnsi="Courier New" w:cs="Courier New"/>
-        </w:rPr>
-        <w:t xml:space="preserve">In total we have </w:t>
-      </w:r>
-      <w:r>
-        <w:rPr>
-          <w:rFonts w:ascii="Courier New" w:eastAsia="Courier New" w:hAnsi="Courier New" w:cs="Courier New"/>
-        </w:rPr>
-        <w:t>16574</w:t>
-      </w:r>
-      <w:r>
-        <w:rPr>
-          <w:rFonts w:ascii="Courier New" w:eastAsia="Courier New" w:hAnsi="Courier New" w:cs="Courier New"/>
-        </w:rPr>
-        <w:t xml:space="preserve"> tweets for MA and </w:t>
-      </w:r>
-      <w:r>
-        <w:rPr>
-          <w:rFonts w:ascii="Courier New" w:eastAsia="Courier New" w:hAnsi="Courier New" w:cs="Courier New"/>
-        </w:rPr>
-        <w:t>15784</w:t>
-      </w:r>
-      <w:r>
-        <w:rPr>
-          <w:rFonts w:ascii="Courier New" w:eastAsia="Courier New" w:hAnsi="Courier New" w:cs="Courier New"/>
-        </w:rPr>
-        <w:t xml:space="preserve"> tweets for WA.</w:t>
-      </w:r>
-    </w:p>
-    <w:p>
-      <w:pPr>
-        <w:rPr>
-          <w:rFonts w:ascii="Courier New" w:eastAsia="Courier New" w:hAnsi="Courier New" w:cs="Courier New"/>
-        </w:rPr>
-      </w:pPr>
-      <w:r>
-        <w:rPr>
-          <w:rFonts w:ascii="Courier New" w:eastAsia="Courier New" w:hAnsi="Courier New" w:cs="Courier New"/>
-        </w:rPr>
-        <w:t>We even amount of data point for both the label and there is no class imbalance.</w:t>
-      </w:r>
-    </w:p>
-    <w:p>
-      <w:pPr>
-        <w:rPr>
-          <w:rFonts w:ascii="Courier New" w:eastAsia="Courier New" w:hAnsi="Courier New" w:cs="Courier New"/>
-        </w:rPr>
-      </w:pPr>
-    </w:p>
-    <w:p>
-      <w:pPr>
-        <w:rPr>
-          <w:rFonts w:ascii="Courier New" w:eastAsia="Courier New" w:hAnsi="Courier New" w:cs="Courier New"/>
-        </w:rPr>
-      </w:pPr>
-      <w:r>
-        <w:rPr>
-          <w:rFonts w:ascii="Courier New" w:eastAsia="Courier New" w:hAnsi="Courier New" w:cs="Courier New"/>
-        </w:rPr>
-        <w:t xml:space="preserve">We have </w:t>
-      </w:r>
-      <w:r>
-        <w:rPr>
-          <w:rFonts w:ascii="Courier New" w:eastAsia="Courier New" w:hAnsi="Courier New" w:cs="Courier New"/>
-        </w:rPr>
-        <w:t>used 20% of the total datapoint for testing and remaining 80% for training the model.</w:t>
-      </w:r>
-    </w:p>
-    <w:p>
-      <w:pPr>
-        <w:rPr>
-          <w:rFonts w:ascii="Courier New" w:eastAsia="Courier New" w:hAnsi="Courier New" w:cs="Courier New"/>
-        </w:rPr>
-      </w:pPr>
-    </w:p>
-    <w:p>
-      <w:pPr>
+          <w:sz w:val="20"/>
+          <w:szCs w:val="20"/>
+        </w:rPr>
+      </w:pPr>
+      <w:r>
         <w:rPr>
           <w:rFonts w:ascii="Courier New" w:eastAsia="Courier New" w:hAnsi="Courier New" w:cs="Courier New"/>
           <w:b/>
           <w:bCs/>
-        </w:rPr>
-      </w:pPr>
-      <w:r>
-        <w:rPr>
-          <w:rFonts w:ascii="Courier New" w:eastAsia="Courier New" w:hAnsi="Courier New" w:cs="Courier New"/>
-          <w:b/>
-          <w:bCs/>
-        </w:rPr>
-        <w:t>Describe the feature engineering process</w:t>
-      </w:r>
-      <w:r>
-        <w:rPr>
-          <w:rFonts w:ascii="Courier New" w:eastAsia="Courier New" w:hAnsi="Courier New" w:cs="Courier New"/>
-          <w:b/>
-          <w:bCs/>
-        </w:rPr>
-        <w:t>?</w:t>
-      </w:r>
-    </w:p>
-    <w:p>
-      <w:pPr>
-        <w:rPr>
-          <w:rFonts w:ascii="Courier New" w:eastAsia="Courier New" w:hAnsi="Courier New" w:cs="Courier New"/>
-        </w:rPr>
-      </w:pPr>
-    </w:p>
-    <w:p>
-      <w:pPr>
-        <w:rPr>
-          <w:rFonts w:ascii="Courier New" w:eastAsia="Courier New" w:hAnsi="Courier New" w:cs="Courier New"/>
-        </w:rPr>
-      </w:pPr>
-      <w:r>
-        <w:rPr>
-          <w:rFonts w:ascii="Courier New" w:eastAsia="Courier New" w:hAnsi="Courier New" w:cs="Courier New"/>
-        </w:rPr>
-        <w:t xml:space="preserve">For generating the feature from tweets we have used TFIDF for each word in the tweet. Tweets were preprocesses to remove digits, stop words, </w:t>
-      </w:r>
-      <w:r>
-        <w:rPr>
-          <w:rFonts w:ascii="Courier New" w:eastAsia="Courier New" w:hAnsi="Courier New" w:cs="Courier New"/>
-        </w:rPr>
-        <w:t>special character, hyperlink and web artifact</w:t>
-      </w:r>
-      <w:r>
-        <w:rPr>
-          <w:rFonts w:ascii="Courier New" w:eastAsia="Courier New" w:hAnsi="Courier New" w:cs="Courier New"/>
-        </w:rPr>
-        <w:t xml:space="preserve"> and then lemmatized to get root word.</w:t>
-      </w:r>
-    </w:p>
-    <w:p>
-      <w:pPr>
-        <w:rPr>
-          <w:rFonts w:ascii="Courier New" w:eastAsia="Courier New" w:hAnsi="Courier New" w:cs="Courier New"/>
-        </w:rPr>
-      </w:pPr>
-      <w:r>
-        <w:rPr>
-          <w:rFonts w:ascii="Courier New" w:eastAsia="Courier New" w:hAnsi="Courier New" w:cs="Courier New"/>
+          <w:sz w:val="20"/>
+          <w:szCs w:val="20"/>
+        </w:rPr>
+        <w:t>Describe the feature engineering process?</w:t>
+      </w:r>
+    </w:p>
+    <w:p>
+      <w:pPr>
+        <w:rPr>
+          <w:rFonts w:ascii="Courier New" w:eastAsia="Courier New" w:hAnsi="Courier New" w:cs="Courier New"/>
+          <w:sz w:val="20"/>
+          <w:szCs w:val="20"/>
+        </w:rPr>
+      </w:pPr>
+    </w:p>
+    <w:p>
+      <w:pPr>
+        <w:rPr>
+          <w:rFonts w:ascii="Courier New" w:eastAsia="Courier New" w:hAnsi="Courier New" w:cs="Courier New"/>
+          <w:sz w:val="20"/>
+          <w:szCs w:val="20"/>
+        </w:rPr>
+      </w:pPr>
+      <w:r>
+        <w:rPr>
+          <w:rFonts w:ascii="Courier New" w:eastAsia="Courier New" w:hAnsi="Courier New" w:cs="Courier New"/>
+          <w:sz w:val="20"/>
+          <w:szCs w:val="20"/>
+        </w:rPr>
+        <w:t>For generating the feature from tweets we have used TFIDF for each word in the tweet. Tweets were preprocesses to remove digits, stop words, special character, hyperlink and web artifact and then lemmatized to get root word.</w:t>
+      </w:r>
+    </w:p>
+    <w:p>
+      <w:pPr>
+        <w:rPr>
+          <w:rFonts w:ascii="Courier New" w:eastAsia="Courier New" w:hAnsi="Courier New" w:cs="Courier New"/>
+          <w:sz w:val="20"/>
+          <w:szCs w:val="20"/>
+        </w:rPr>
+      </w:pPr>
+      <w:r>
+        <w:rPr>
+          <w:rFonts w:ascii="Courier New" w:eastAsia="Courier New" w:hAnsi="Courier New" w:cs="Courier New"/>
+          <w:sz w:val="20"/>
+          <w:szCs w:val="20"/>
         </w:rPr>
         <w:t xml:space="preserve">There were a total of around 6340 feature per datapoint and thus we used </w:t>
       </w:r>
-      <w:r>
-        <w:rPr>
-          <w:rFonts w:ascii="Courier New" w:eastAsia="Courier New" w:hAnsi="Courier New" w:cs="Courier New"/>
+      <w:proofErr w:type="spellStart"/>
+      <w:r>
+        <w:rPr>
+          <w:rFonts w:ascii="Courier New" w:eastAsia="Courier New" w:hAnsi="Courier New" w:cs="Courier New"/>
+          <w:sz w:val="20"/>
+          <w:szCs w:val="20"/>
         </w:rPr>
         <w:t>TruncatedSVD</w:t>
       </w:r>
-      <w:r>
-        <w:rPr>
-          <w:rFonts w:ascii="Courier New" w:eastAsia="Courier New" w:hAnsi="Courier New" w:cs="Courier New"/>
-        </w:rPr>
-        <w:t xml:space="preserve"> to reduce the number of feature. By analyzing the explained variance below we to reduce number of feature from </w:t>
-      </w:r>
-      <w:r>
-        <w:rPr>
-          <w:rFonts w:ascii="Courier New" w:eastAsia="Courier New" w:hAnsi="Courier New" w:cs="Courier New"/>
-        </w:rPr>
-        <w:t>6340</w:t>
-      </w:r>
-      <w:r>
-        <w:rPr>
-          <w:rFonts w:ascii="Courier New" w:eastAsia="Courier New" w:hAnsi="Courier New" w:cs="Courier New"/>
-        </w:rPr>
-        <w:t xml:space="preserve"> to 200. </w:t>
-      </w:r>
-    </w:p>
-    <w:p>
-      <w:pPr>
-        <w:rPr>
-          <w:rFonts w:ascii="Courier New" w:eastAsia="Courier New" w:hAnsi="Courier New" w:cs="Courier New"/>
-        </w:rPr>
-      </w:pPr>
-      <w:r>
-        <w:rPr>
-          <w:rFonts w:ascii="Courier New" w:eastAsia="Courier New" w:hAnsi="Courier New" w:cs="Courier New"/>
+      <w:proofErr w:type="spellEnd"/>
+      <w:r>
+        <w:rPr>
+          <w:rFonts w:ascii="Courier New" w:eastAsia="Courier New" w:hAnsi="Courier New" w:cs="Courier New"/>
+          <w:sz w:val="20"/>
+          <w:szCs w:val="20"/>
+        </w:rPr>
+        <w:t xml:space="preserve"> to reduce the number of feature. By analyzing the explained variance below we to reduce number of feature from 6340 to 200. </w:t>
+      </w:r>
+    </w:p>
+    <w:p>
+      <w:pPr>
+        <w:rPr>
+          <w:rFonts w:ascii="Courier New" w:eastAsia="Courier New" w:hAnsi="Courier New" w:cs="Courier New"/>
+          <w:sz w:val="20"/>
+          <w:szCs w:val="20"/>
+        </w:rPr>
+      </w:pPr>
+      <w:r>
+        <w:rPr>
+          <w:rFonts w:ascii="Courier New" w:eastAsia="Courier New" w:hAnsi="Courier New" w:cs="Courier New"/>
+          <w:noProof/>
+          <w:sz w:val="20"/>
+          <w:szCs w:val="20"/>
         </w:rPr>
         <w:lastRenderedPageBreak/>
         <w:drawing>
@@ -9715,7 +11367,7 @@
                     <pic:cNvPicPr/>
                   </pic:nvPicPr>
                   <pic:blipFill>
-                    <a:blip r:embed="rId48"/>
+                    <a:blip r:embed="rId51"/>
                     <a:stretch>
                       <a:fillRect/>
                     </a:stretch>
@@ -9740,6 +11392,8 @@
       <w:pPr>
         <w:rPr>
           <w:rFonts w:ascii="Courier New" w:eastAsia="Courier New" w:hAnsi="Courier New" w:cs="Courier New"/>
+          <w:sz w:val="20"/>
+          <w:szCs w:val="20"/>
         </w:rPr>
       </w:pPr>
     </w:p>
@@ -9749,6 +11403,8 @@
           <w:rFonts w:ascii="Courier New" w:eastAsia="Courier New" w:hAnsi="Courier New" w:cs="Courier New"/>
           <w:b/>
           <w:bCs/>
+          <w:sz w:val="20"/>
+          <w:szCs w:val="20"/>
         </w:rPr>
       </w:pPr>
       <w:r>
@@ -9756,34 +11412,34 @@
           <w:rFonts w:ascii="Courier New" w:eastAsia="Courier New" w:hAnsi="Courier New" w:cs="Courier New"/>
           <w:b/>
           <w:bCs/>
-        </w:rPr>
-        <w:t>Generate baselines for your final ML model</w:t>
-      </w:r>
-      <w:r>
-        <w:rPr>
-          <w:rFonts w:ascii="Courier New" w:eastAsia="Courier New" w:hAnsi="Courier New" w:cs="Courier New"/>
-          <w:b/>
-          <w:bCs/>
-        </w:rPr>
-        <w:t>?</w:t>
-      </w:r>
-    </w:p>
-    <w:p>
-      <w:pPr>
-        <w:rPr>
-          <w:rFonts w:ascii="Courier New" w:eastAsia="Courier New" w:hAnsi="Courier New" w:cs="Courier New"/>
-        </w:rPr>
-      </w:pPr>
-    </w:p>
-    <w:p>
-      <w:pPr>
-        <w:rPr>
-          <w:rFonts w:ascii="Courier New" w:eastAsia="Courier New" w:hAnsi="Courier New" w:cs="Courier New"/>
-        </w:rPr>
-      </w:pPr>
-      <w:r>
-        <w:rPr>
-          <w:rFonts w:ascii="Courier New" w:eastAsia="Courier New" w:hAnsi="Courier New" w:cs="Courier New"/>
+          <w:sz w:val="20"/>
+          <w:szCs w:val="20"/>
+        </w:rPr>
+        <w:t>Generate baselines for your final ML model?</w:t>
+      </w:r>
+    </w:p>
+    <w:p>
+      <w:pPr>
+        <w:rPr>
+          <w:rFonts w:ascii="Courier New" w:eastAsia="Courier New" w:hAnsi="Courier New" w:cs="Courier New"/>
+          <w:sz w:val="20"/>
+          <w:szCs w:val="20"/>
+        </w:rPr>
+      </w:pPr>
+    </w:p>
+    <w:p>
+      <w:pPr>
+        <w:rPr>
+          <w:rFonts w:ascii="Courier New" w:eastAsia="Courier New" w:hAnsi="Courier New" w:cs="Courier New"/>
+          <w:sz w:val="20"/>
+          <w:szCs w:val="20"/>
+        </w:rPr>
+      </w:pPr>
+      <w:r>
+        <w:rPr>
+          <w:rFonts w:ascii="Courier New" w:eastAsia="Courier New" w:hAnsi="Courier New" w:cs="Courier New"/>
+          <w:sz w:val="20"/>
+          <w:szCs w:val="20"/>
         </w:rPr>
         <w:t xml:space="preserve">We trained Logistic Regression and SVC model on our dataset and used grid search to find suitable hyper parameters </w:t>
       </w:r>
@@ -9792,18 +11448,24 @@
       <w:pPr>
         <w:rPr>
           <w:rFonts w:ascii="Courier New" w:eastAsia="Courier New" w:hAnsi="Courier New" w:cs="Courier New"/>
-        </w:rPr>
-      </w:pPr>
-    </w:p>
-    <w:p>
-      <w:pPr>
-        <w:rPr>
-          <w:rFonts w:ascii="Courier New" w:eastAsia="Courier New" w:hAnsi="Courier New" w:cs="Courier New"/>
-        </w:rPr>
-      </w:pPr>
-      <w:r>
-        <w:rPr>
-          <w:rFonts w:ascii="Courier New" w:eastAsia="Courier New" w:hAnsi="Courier New" w:cs="Courier New"/>
+          <w:sz w:val="20"/>
+          <w:szCs w:val="20"/>
+        </w:rPr>
+      </w:pPr>
+    </w:p>
+    <w:p>
+      <w:pPr>
+        <w:rPr>
+          <w:rFonts w:ascii="Courier New" w:eastAsia="Courier New" w:hAnsi="Courier New" w:cs="Courier New"/>
+          <w:sz w:val="20"/>
+          <w:szCs w:val="20"/>
+        </w:rPr>
+      </w:pPr>
+      <w:r>
+        <w:rPr>
+          <w:rFonts w:ascii="Courier New" w:eastAsia="Courier New" w:hAnsi="Courier New" w:cs="Courier New"/>
+          <w:sz w:val="20"/>
+          <w:szCs w:val="20"/>
         </w:rPr>
         <w:t xml:space="preserve">Grid Search Parameter for Both Models </w:t>
       </w:r>
@@ -9812,6 +11474,8 @@
       <w:pPr>
         <w:rPr>
           <w:rFonts w:ascii="Courier New" w:eastAsia="Courier New" w:hAnsi="Courier New" w:cs="Courier New"/>
+          <w:sz w:val="20"/>
+          <w:szCs w:val="20"/>
         </w:rPr>
       </w:pPr>
     </w:p>
@@ -9842,8 +11506,8 @@
                 <w:rFonts w:ascii="Courier New" w:eastAsia="Courier New" w:hAnsi="Courier New" w:cs="Courier New"/>
                 <w:b/>
                 <w:bCs/>
-                <w:sz w:val="28"/>
-                <w:szCs w:val="28"/>
+                <w:sz w:val="20"/>
+                <w:szCs w:val="20"/>
               </w:rPr>
             </w:pPr>
             <w:r>
@@ -9851,8 +11515,8 @@
                 <w:rFonts w:ascii="Courier New" w:eastAsia="Courier New" w:hAnsi="Courier New" w:cs="Courier New"/>
                 <w:b/>
                 <w:bCs/>
-                <w:sz w:val="28"/>
-                <w:szCs w:val="28"/>
+                <w:sz w:val="20"/>
+                <w:szCs w:val="20"/>
               </w:rPr>
               <w:t>Model</w:t>
             </w:r>
@@ -9869,8 +11533,8 @@
                 <w:rFonts w:ascii="Courier New" w:eastAsia="Courier New" w:hAnsi="Courier New" w:cs="Courier New"/>
                 <w:b/>
                 <w:bCs/>
-                <w:sz w:val="28"/>
-                <w:szCs w:val="28"/>
+                <w:sz w:val="20"/>
+                <w:szCs w:val="20"/>
               </w:rPr>
             </w:pPr>
             <w:r>
@@ -9878,8 +11542,8 @@
                 <w:rFonts w:ascii="Courier New" w:eastAsia="Courier New" w:hAnsi="Courier New" w:cs="Courier New"/>
                 <w:b/>
                 <w:bCs/>
-                <w:sz w:val="28"/>
-                <w:szCs w:val="28"/>
+                <w:sz w:val="20"/>
+                <w:szCs w:val="20"/>
               </w:rPr>
               <w:t>C</w:t>
             </w:r>
@@ -9896,8 +11560,8 @@
                 <w:rFonts w:ascii="Courier New" w:eastAsia="Courier New" w:hAnsi="Courier New" w:cs="Courier New"/>
                 <w:b/>
                 <w:bCs/>
-                <w:sz w:val="28"/>
-                <w:szCs w:val="28"/>
+                <w:sz w:val="20"/>
+                <w:szCs w:val="20"/>
               </w:rPr>
             </w:pPr>
             <w:r>
@@ -9905,8 +11569,8 @@
                 <w:rFonts w:ascii="Courier New" w:eastAsia="Courier New" w:hAnsi="Courier New" w:cs="Courier New"/>
                 <w:b/>
                 <w:bCs/>
-                <w:sz w:val="28"/>
-                <w:szCs w:val="28"/>
+                <w:sz w:val="20"/>
+                <w:szCs w:val="20"/>
               </w:rPr>
               <w:t>Penalty</w:t>
             </w:r>
@@ -9923,8 +11587,8 @@
                 <w:rFonts w:ascii="Courier New" w:eastAsia="Courier New" w:hAnsi="Courier New" w:cs="Courier New"/>
                 <w:b/>
                 <w:bCs/>
-                <w:sz w:val="28"/>
-                <w:szCs w:val="28"/>
+                <w:sz w:val="20"/>
+                <w:szCs w:val="20"/>
               </w:rPr>
             </w:pPr>
             <w:r>
@@ -9932,8 +11596,8 @@
                 <w:rFonts w:ascii="Courier New" w:eastAsia="Courier New" w:hAnsi="Courier New" w:cs="Courier New"/>
                 <w:b/>
                 <w:bCs/>
-                <w:sz w:val="28"/>
-                <w:szCs w:val="28"/>
+                <w:sz w:val="20"/>
+                <w:szCs w:val="20"/>
               </w:rPr>
               <w:t>Loss</w:t>
             </w:r>
@@ -9952,11 +11616,15 @@
             <w:pPr>
               <w:rPr>
                 <w:rFonts w:ascii="Courier New" w:eastAsia="Courier New" w:hAnsi="Courier New" w:cs="Courier New"/>
+                <w:sz w:val="20"/>
+                <w:szCs w:val="20"/>
               </w:rPr>
             </w:pPr>
             <w:r>
               <w:rPr>
                 <w:rFonts w:ascii="Courier New" w:eastAsia="Courier New" w:hAnsi="Courier New" w:cs="Courier New"/>
+                <w:sz w:val="20"/>
+                <w:szCs w:val="20"/>
               </w:rPr>
               <w:t>Logistic Regression</w:t>
             </w:r>
@@ -9970,11 +11638,15 @@
             <w:pPr>
               <w:rPr>
                 <w:rFonts w:ascii="Courier New" w:eastAsia="Courier New" w:hAnsi="Courier New" w:cs="Courier New"/>
+                <w:sz w:val="20"/>
+                <w:szCs w:val="20"/>
               </w:rPr>
             </w:pPr>
             <w:r>
               <w:rPr>
                 <w:rFonts w:ascii="Courier New" w:eastAsia="Courier New" w:hAnsi="Courier New" w:cs="Courier New"/>
+                <w:sz w:val="20"/>
+                <w:szCs w:val="20"/>
               </w:rPr>
               <w:t>[10^-4, 10^4]</w:t>
             </w:r>
@@ -9988,13 +11660,35 @@
             <w:pPr>
               <w:rPr>
                 <w:rFonts w:ascii="Courier New" w:eastAsia="Courier New" w:hAnsi="Courier New" w:cs="Courier New"/>
+                <w:sz w:val="20"/>
+                <w:szCs w:val="20"/>
               </w:rPr>
             </w:pPr>
             <w:r>
               <w:rPr>
                 <w:rFonts w:ascii="Courier New" w:eastAsia="Courier New" w:hAnsi="Courier New" w:cs="Courier New"/>
+                <w:sz w:val="20"/>
+                <w:szCs w:val="20"/>
               </w:rPr>
-              <w:t>[l1, l2, elasticnet]</w:t>
+              <w:t xml:space="preserve">[l1, l2, </w:t>
+            </w:r>
+            <w:proofErr w:type="spellStart"/>
+            <w:r>
+              <w:rPr>
+                <w:rFonts w:ascii="Courier New" w:eastAsia="Courier New" w:hAnsi="Courier New" w:cs="Courier New"/>
+                <w:sz w:val="20"/>
+                <w:szCs w:val="20"/>
+              </w:rPr>
+              <w:t>elasticnet</w:t>
+            </w:r>
+            <w:proofErr w:type="spellEnd"/>
+            <w:r>
+              <w:rPr>
+                <w:rFonts w:ascii="Courier New" w:eastAsia="Courier New" w:hAnsi="Courier New" w:cs="Courier New"/>
+                <w:sz w:val="20"/>
+                <w:szCs w:val="20"/>
+              </w:rPr>
+              <w:t>]</w:t>
             </w:r>
           </w:p>
         </w:tc>
@@ -10006,11 +11700,15 @@
             <w:pPr>
               <w:rPr>
                 <w:rFonts w:ascii="Courier New" w:eastAsia="Courier New" w:hAnsi="Courier New" w:cs="Courier New"/>
+                <w:sz w:val="20"/>
+                <w:szCs w:val="20"/>
               </w:rPr>
             </w:pPr>
             <w:r>
               <w:rPr>
                 <w:rFonts w:ascii="Courier New" w:eastAsia="Courier New" w:hAnsi="Courier New" w:cs="Courier New"/>
+                <w:sz w:val="20"/>
+                <w:szCs w:val="20"/>
               </w:rPr>
               <w:t>Logistic Loss</w:t>
             </w:r>
@@ -10029,11 +11727,15 @@
             <w:pPr>
               <w:rPr>
                 <w:rFonts w:ascii="Courier New" w:eastAsia="Courier New" w:hAnsi="Courier New" w:cs="Courier New"/>
+                <w:sz w:val="20"/>
+                <w:szCs w:val="20"/>
               </w:rPr>
             </w:pPr>
             <w:r>
               <w:rPr>
                 <w:rFonts w:ascii="Courier New" w:eastAsia="Courier New" w:hAnsi="Courier New" w:cs="Courier New"/>
+                <w:sz w:val="20"/>
+                <w:szCs w:val="20"/>
               </w:rPr>
               <w:t>SVC</w:t>
             </w:r>
@@ -10047,25 +11749,17 @@
             <w:pPr>
               <w:rPr>
                 <w:rFonts w:ascii="Courier New" w:eastAsia="Courier New" w:hAnsi="Courier New" w:cs="Courier New"/>
+                <w:sz w:val="20"/>
+                <w:szCs w:val="20"/>
               </w:rPr>
             </w:pPr>
             <w:r>
               <w:rPr>
                 <w:rFonts w:ascii="Courier New" w:eastAsia="Courier New" w:hAnsi="Courier New" w:cs="Courier New"/>
+                <w:sz w:val="20"/>
+                <w:szCs w:val="20"/>
               </w:rPr>
-              <w:t>[10^-</w:t>
-            </w:r>
-            <w:r>
-              <w:rPr>
-                <w:rFonts w:ascii="Courier New" w:eastAsia="Courier New" w:hAnsi="Courier New" w:cs="Courier New"/>
-              </w:rPr>
-              <w:t>3</w:t>
-            </w:r>
-            <w:r>
-              <w:rPr>
-                <w:rFonts w:ascii="Courier New" w:eastAsia="Courier New" w:hAnsi="Courier New" w:cs="Courier New"/>
-              </w:rPr>
-              <w:t>, 10^4]</w:t>
+              <w:t>[10^-3, 10^4]</w:t>
             </w:r>
           </w:p>
         </w:tc>
@@ -10077,13 +11771,35 @@
             <w:pPr>
               <w:rPr>
                 <w:rFonts w:ascii="Courier New" w:eastAsia="Courier New" w:hAnsi="Courier New" w:cs="Courier New"/>
+                <w:sz w:val="20"/>
+                <w:szCs w:val="20"/>
               </w:rPr>
             </w:pPr>
             <w:r>
               <w:rPr>
                 <w:rFonts w:ascii="Courier New" w:eastAsia="Courier New" w:hAnsi="Courier New" w:cs="Courier New"/>
+                <w:sz w:val="20"/>
+                <w:szCs w:val="20"/>
               </w:rPr>
-              <w:t>[l1, l2, elasticnet]</w:t>
+              <w:t xml:space="preserve">[l1, l2, </w:t>
+            </w:r>
+            <w:proofErr w:type="spellStart"/>
+            <w:r>
+              <w:rPr>
+                <w:rFonts w:ascii="Courier New" w:eastAsia="Courier New" w:hAnsi="Courier New" w:cs="Courier New"/>
+                <w:sz w:val="20"/>
+                <w:szCs w:val="20"/>
+              </w:rPr>
+              <w:t>elasticnet</w:t>
+            </w:r>
+            <w:proofErr w:type="spellEnd"/>
+            <w:r>
+              <w:rPr>
+                <w:rFonts w:ascii="Courier New" w:eastAsia="Courier New" w:hAnsi="Courier New" w:cs="Courier New"/>
+                <w:sz w:val="20"/>
+                <w:szCs w:val="20"/>
+              </w:rPr>
+              <w:t>]</w:t>
             </w:r>
           </w:p>
         </w:tc>
@@ -10095,13 +11811,35 @@
             <w:pPr>
               <w:rPr>
                 <w:rFonts w:ascii="Courier New" w:eastAsia="Courier New" w:hAnsi="Courier New" w:cs="Courier New"/>
+                <w:sz w:val="20"/>
+                <w:szCs w:val="20"/>
               </w:rPr>
             </w:pPr>
             <w:r>
               <w:rPr>
                 <w:rFonts w:ascii="Courier New" w:eastAsia="Courier New" w:hAnsi="Courier New" w:cs="Courier New"/>
+                <w:sz w:val="20"/>
+                <w:szCs w:val="20"/>
               </w:rPr>
-              <w:t>['hinge', 'squared_hinge']</w:t>
+              <w:t>['hinge', '</w:t>
+            </w:r>
+            <w:proofErr w:type="spellStart"/>
+            <w:r>
+              <w:rPr>
+                <w:rFonts w:ascii="Courier New" w:eastAsia="Courier New" w:hAnsi="Courier New" w:cs="Courier New"/>
+                <w:sz w:val="20"/>
+                <w:szCs w:val="20"/>
+              </w:rPr>
+              <w:t>squared_hinge</w:t>
+            </w:r>
+            <w:proofErr w:type="spellEnd"/>
+            <w:r>
+              <w:rPr>
+                <w:rFonts w:ascii="Courier New" w:eastAsia="Courier New" w:hAnsi="Courier New" w:cs="Courier New"/>
+                <w:sz w:val="20"/>
+                <w:szCs w:val="20"/>
+              </w:rPr>
+              <w:t>']</w:t>
             </w:r>
           </w:p>
         </w:tc>
@@ -10111,11 +11849,15 @@
       <w:pPr>
         <w:rPr>
           <w:rFonts w:ascii="Courier New" w:eastAsia="Courier New" w:hAnsi="Courier New" w:cs="Courier New"/>
-        </w:rPr>
-      </w:pPr>
-      <w:r>
-        <w:rPr>
-          <w:rFonts w:ascii="Courier New" w:eastAsia="Courier New" w:hAnsi="Courier New" w:cs="Courier New"/>
+          <w:sz w:val="20"/>
+          <w:szCs w:val="20"/>
+        </w:rPr>
+      </w:pPr>
+      <w:r>
+        <w:rPr>
+          <w:rFonts w:ascii="Courier New" w:eastAsia="Courier New" w:hAnsi="Courier New" w:cs="Courier New"/>
+          <w:sz w:val="20"/>
+          <w:szCs w:val="20"/>
         </w:rPr>
         <w:t xml:space="preserve"> </w:t>
       </w:r>
@@ -10124,6 +11866,8 @@
       <w:pPr>
         <w:rPr>
           <w:rFonts w:ascii="Courier New" w:eastAsia="Courier New" w:hAnsi="Courier New" w:cs="Courier New"/>
+          <w:sz w:val="20"/>
+          <w:szCs w:val="20"/>
         </w:rPr>
       </w:pPr>
     </w:p>
@@ -10138,6 +11882,8 @@
           <w:rFonts w:ascii="Courier New" w:eastAsia="Courier New" w:hAnsi="Courier New" w:cs="Courier New"/>
           <w:b/>
           <w:bCs/>
+          <w:sz w:val="20"/>
+          <w:szCs w:val="20"/>
         </w:rPr>
       </w:pPr>
       <w:r>
@@ -10145,6 +11891,8 @@
           <w:rFonts w:ascii="Courier New" w:eastAsia="Courier New" w:hAnsi="Courier New" w:cs="Courier New"/>
           <w:b/>
           <w:bCs/>
+          <w:sz w:val="20"/>
+          <w:szCs w:val="20"/>
         </w:rPr>
         <w:t>Logistic Regression</w:t>
       </w:r>
@@ -10154,11 +11902,15 @@
         <w:pStyle w:val="ListParagraph"/>
         <w:rPr>
           <w:rFonts w:ascii="Courier New" w:eastAsia="Courier New" w:hAnsi="Courier New" w:cs="Courier New"/>
-        </w:rPr>
-      </w:pPr>
-      <w:r>
-        <w:rPr>
-          <w:rFonts w:ascii="Courier New" w:eastAsia="Courier New" w:hAnsi="Courier New" w:cs="Courier New"/>
+          <w:sz w:val="20"/>
+          <w:szCs w:val="20"/>
+        </w:rPr>
+      </w:pPr>
+      <w:r>
+        <w:rPr>
+          <w:rFonts w:ascii="Courier New" w:eastAsia="Courier New" w:hAnsi="Courier New" w:cs="Courier New"/>
+          <w:sz w:val="20"/>
+          <w:szCs w:val="20"/>
         </w:rPr>
         <w:t xml:space="preserve">Best Parameter </w:t>
       </w:r>
@@ -10168,11 +11920,15 @@
         <w:pStyle w:val="ListParagraph"/>
         <w:rPr>
           <w:rFonts w:ascii="Courier New" w:eastAsia="Courier New" w:hAnsi="Courier New" w:cs="Courier New"/>
-        </w:rPr>
-      </w:pPr>
-      <w:r>
-        <w:rPr>
-          <w:rFonts w:ascii="Courier New" w:eastAsia="Courier New" w:hAnsi="Courier New" w:cs="Courier New"/>
+          <w:sz w:val="20"/>
+          <w:szCs w:val="20"/>
+        </w:rPr>
+      </w:pPr>
+      <w:r>
+        <w:rPr>
+          <w:rFonts w:ascii="Courier New" w:eastAsia="Courier New" w:hAnsi="Courier New" w:cs="Courier New"/>
+          <w:sz w:val="20"/>
+          <w:szCs w:val="20"/>
         </w:rPr>
         <w:t>Penalty – L1, C = 1</w:t>
       </w:r>
@@ -10182,20 +11938,46 @@
         <w:ind w:left="360"/>
         <w:rPr>
           <w:rFonts w:ascii="Courier New" w:eastAsia="Courier New" w:hAnsi="Courier New" w:cs="Courier New"/>
-        </w:rPr>
-      </w:pPr>
-      <w:r>
-        <w:rPr>
-          <w:rFonts w:ascii="Courier New" w:eastAsia="Courier New" w:hAnsi="Courier New" w:cs="Courier New"/>
+          <w:sz w:val="20"/>
+          <w:szCs w:val="20"/>
+        </w:rPr>
+      </w:pPr>
+      <w:r>
+        <w:rPr>
+          <w:rFonts w:ascii="Courier New" w:eastAsia="Courier New" w:hAnsi="Courier New" w:cs="Courier New"/>
+          <w:sz w:val="20"/>
+          <w:szCs w:val="20"/>
+        </w:rPr>
+        <w:t>Test Accuracy for logistic regression = 0.7456736711990112</w:t>
+      </w:r>
+    </w:p>
+    <w:p>
+      <w:pPr>
+        <w:ind w:left="360"/>
+        <w:rPr>
+          <w:rFonts w:ascii="Courier New" w:eastAsia="Courier New" w:hAnsi="Courier New" w:cs="Courier New"/>
+          <w:sz w:val="20"/>
+          <w:szCs w:val="20"/>
+        </w:rPr>
+      </w:pPr>
+    </w:p>
+    <w:p>
+      <w:pPr>
+        <w:ind w:left="360"/>
+        <w:rPr>
+          <w:rFonts w:ascii="Courier New" w:eastAsia="Courier New" w:hAnsi="Courier New" w:cs="Courier New"/>
+          <w:sz w:val="20"/>
+          <w:szCs w:val="20"/>
+        </w:rPr>
+      </w:pPr>
+      <w:r>
+        <w:rPr>
+          <w:rFonts w:ascii="Courier New" w:eastAsia="Courier New" w:hAnsi="Courier New" w:cs="Courier New"/>
+          <w:sz w:val="20"/>
+          <w:szCs w:val="20"/>
         </w:rPr>
         <w:lastRenderedPageBreak/>
-        <w:t xml:space="preserve">Test Accuracy for logistic regression </w:t>
-      </w:r>
-      <w:r>
-        <w:rPr>
-          <w:rFonts w:ascii="Courier New" w:eastAsia="Courier New" w:hAnsi="Courier New" w:cs="Courier New"/>
-        </w:rPr>
-        <w:t>= 0.7456736711990112</w:t>
+        <w:t xml:space="preserve"> Scores for logistic classifier</w:t>
       </w:r>
     </w:p>
     <w:p>
@@ -10203,6 +11985,8 @@
         <w:ind w:left="360"/>
         <w:rPr>
           <w:rFonts w:ascii="Courier New" w:eastAsia="Courier New" w:hAnsi="Courier New" w:cs="Courier New"/>
+          <w:sz w:val="20"/>
+          <w:szCs w:val="20"/>
         </w:rPr>
       </w:pPr>
     </w:p>
@@ -10211,13 +11995,17 @@
         <w:ind w:left="360"/>
         <w:rPr>
           <w:rFonts w:ascii="Courier New" w:eastAsia="Courier New" w:hAnsi="Courier New" w:cs="Courier New"/>
-        </w:rPr>
-      </w:pPr>
-      <w:r>
-        <w:rPr>
-          <w:rFonts w:ascii="Courier New" w:eastAsia="Courier New" w:hAnsi="Courier New" w:cs="Courier New"/>
-        </w:rPr>
-        <w:t xml:space="preserve"> Scores for logistic classifier</w:t>
+          <w:sz w:val="20"/>
+          <w:szCs w:val="20"/>
+        </w:rPr>
+      </w:pPr>
+      <w:r>
+        <w:rPr>
+          <w:rFonts w:ascii="Courier New" w:eastAsia="Courier New" w:hAnsi="Courier New" w:cs="Courier New"/>
+          <w:sz w:val="20"/>
+          <w:szCs w:val="20"/>
+        </w:rPr>
+        <w:t>Accuracy = 0.7456736711990112</w:t>
       </w:r>
     </w:p>
     <w:p>
@@ -10225,27 +12013,35 @@
         <w:ind w:left="360"/>
         <w:rPr>
           <w:rFonts w:ascii="Courier New" w:eastAsia="Courier New" w:hAnsi="Courier New" w:cs="Courier New"/>
-        </w:rPr>
-      </w:pPr>
+          <w:sz w:val="20"/>
+          <w:szCs w:val="20"/>
+        </w:rPr>
+      </w:pPr>
+      <w:r>
+        <w:rPr>
+          <w:rFonts w:ascii="Courier New" w:eastAsia="Courier New" w:hAnsi="Courier New" w:cs="Courier New"/>
+          <w:sz w:val="20"/>
+          <w:szCs w:val="20"/>
+        </w:rPr>
+        <w:t>Recall = 0.7413389559645515</w:t>
+      </w:r>
     </w:p>
     <w:p>
       <w:pPr>
         <w:ind w:left="360"/>
         <w:rPr>
           <w:rFonts w:ascii="Courier New" w:eastAsia="Courier New" w:hAnsi="Courier New" w:cs="Courier New"/>
-        </w:rPr>
-      </w:pPr>
-      <w:r>
-        <w:rPr>
-          <w:rFonts w:ascii="Courier New" w:eastAsia="Courier New" w:hAnsi="Courier New" w:cs="Courier New"/>
-        </w:rPr>
-        <w:t xml:space="preserve">Accuracy </w:t>
-      </w:r>
-      <w:r>
-        <w:rPr>
-          <w:rFonts w:ascii="Courier New" w:eastAsia="Courier New" w:hAnsi="Courier New" w:cs="Courier New"/>
-        </w:rPr>
-        <w:t>= 0.7456736711990112</w:t>
+          <w:sz w:val="20"/>
+          <w:szCs w:val="20"/>
+        </w:rPr>
+      </w:pPr>
+      <w:r>
+        <w:rPr>
+          <w:rFonts w:ascii="Courier New" w:eastAsia="Courier New" w:hAnsi="Courier New" w:cs="Courier New"/>
+          <w:sz w:val="20"/>
+          <w:szCs w:val="20"/>
+        </w:rPr>
+        <w:t>Precision = 0.766136376284409</w:t>
       </w:r>
     </w:p>
     <w:p>
@@ -10253,77 +12049,42 @@
         <w:ind w:left="360"/>
         <w:rPr>
           <w:rFonts w:ascii="Courier New" w:eastAsia="Courier New" w:hAnsi="Courier New" w:cs="Courier New"/>
-        </w:rPr>
-      </w:pPr>
-      <w:r>
-        <w:rPr>
-          <w:rFonts w:ascii="Courier New" w:eastAsia="Courier New" w:hAnsi="Courier New" w:cs="Courier New"/>
-        </w:rPr>
-        <w:t xml:space="preserve">Recall </w:t>
-      </w:r>
-      <w:r>
-        <w:rPr>
-          <w:rFonts w:ascii="Courier New" w:eastAsia="Courier New" w:hAnsi="Courier New" w:cs="Courier New"/>
-        </w:rPr>
-        <w:t>= 0.7413389559645515</w:t>
-      </w:r>
-    </w:p>
-    <w:p>
-      <w:pPr>
-        <w:ind w:left="360"/>
-        <w:rPr>
-          <w:rFonts w:ascii="Courier New" w:eastAsia="Courier New" w:hAnsi="Courier New" w:cs="Courier New"/>
-        </w:rPr>
-      </w:pPr>
-      <w:r>
-        <w:rPr>
-          <w:rFonts w:ascii="Courier New" w:eastAsia="Courier New" w:hAnsi="Courier New" w:cs="Courier New"/>
-        </w:rPr>
-        <w:t xml:space="preserve">Precision </w:t>
-      </w:r>
-      <w:r>
-        <w:rPr>
-          <w:rFonts w:ascii="Courier New" w:eastAsia="Courier New" w:hAnsi="Courier New" w:cs="Courier New"/>
-        </w:rPr>
-        <w:t>= 0.766136376284409</w:t>
-      </w:r>
-    </w:p>
-    <w:p>
-      <w:pPr>
-        <w:ind w:left="360"/>
-        <w:rPr>
-          <w:rFonts w:ascii="Courier New" w:eastAsia="Courier New" w:hAnsi="Courier New" w:cs="Courier New"/>
-        </w:rPr>
-      </w:pPr>
-      <w:r>
-        <w:rPr>
-          <w:rFonts w:ascii="Courier New" w:eastAsia="Courier New" w:hAnsi="Courier New" w:cs="Courier New"/>
-        </w:rPr>
-        <w:t xml:space="preserve">F1_Score </w:t>
-      </w:r>
-      <w:r>
-        <w:rPr>
-          <w:rFonts w:ascii="Courier New" w:eastAsia="Courier New" w:hAnsi="Courier New" w:cs="Courier New"/>
-        </w:rPr>
-        <w:t>= 0.7382772392430639</w:t>
-      </w:r>
-    </w:p>
-    <w:p>
-      <w:pPr>
-        <w:rPr>
-          <w:rFonts w:ascii="Courier New" w:eastAsia="Courier New" w:hAnsi="Courier New" w:cs="Courier New"/>
-        </w:rPr>
-      </w:pPr>
-    </w:p>
-    <w:p>
-      <w:pPr>
-        <w:rPr>
-          <w:rFonts w:ascii="Courier New" w:eastAsia="Courier New" w:hAnsi="Courier New" w:cs="Courier New"/>
-        </w:rPr>
-      </w:pPr>
-      <w:r>
-        <w:rPr>
-          <w:rFonts w:ascii="Courier New" w:eastAsia="Courier New" w:hAnsi="Courier New" w:cs="Courier New"/>
+          <w:sz w:val="20"/>
+          <w:szCs w:val="20"/>
+        </w:rPr>
+      </w:pPr>
+      <w:r>
+        <w:rPr>
+          <w:rFonts w:ascii="Courier New" w:eastAsia="Courier New" w:hAnsi="Courier New" w:cs="Courier New"/>
+          <w:sz w:val="20"/>
+          <w:szCs w:val="20"/>
+        </w:rPr>
+        <w:t>F1_Score = 0.7382772392430639</w:t>
+      </w:r>
+    </w:p>
+    <w:p>
+      <w:pPr>
+        <w:rPr>
+          <w:rFonts w:ascii="Courier New" w:eastAsia="Courier New" w:hAnsi="Courier New" w:cs="Courier New"/>
+          <w:sz w:val="20"/>
+          <w:szCs w:val="20"/>
+        </w:rPr>
+      </w:pPr>
+    </w:p>
+    <w:p>
+      <w:pPr>
+        <w:rPr>
+          <w:rFonts w:ascii="Courier New" w:eastAsia="Courier New" w:hAnsi="Courier New" w:cs="Courier New"/>
+          <w:sz w:val="20"/>
+          <w:szCs w:val="20"/>
+        </w:rPr>
+      </w:pPr>
+      <w:r>
+        <w:rPr>
+          <w:rFonts w:ascii="Courier New" w:eastAsia="Courier New" w:hAnsi="Courier New" w:cs="Courier New"/>
+          <w:noProof/>
+          <w:sz w:val="20"/>
+          <w:szCs w:val="20"/>
         </w:rPr>
         <w:drawing>
           <wp:inline distT="0" distB="0" distL="0" distR="0" wp14:anchorId="42D7E948" wp14:editId="3A8B6DF3">
@@ -10341,7 +12102,7 @@
                     <pic:cNvPicPr/>
                   </pic:nvPicPr>
                   <pic:blipFill>
-                    <a:blip r:embed="rId49"/>
+                    <a:blip r:embed="rId52"/>
                     <a:stretch>
                       <a:fillRect/>
                     </a:stretch>
@@ -10366,13 +12127,17 @@
       <w:pPr>
         <w:rPr>
           <w:rFonts w:ascii="Courier New" w:eastAsia="Courier New" w:hAnsi="Courier New" w:cs="Courier New"/>
-        </w:rPr>
-      </w:pPr>
-    </w:p>
-    <w:p>
-      <w:pPr>
-        <w:rPr>
-          <w:rFonts w:ascii="Courier New" w:eastAsia="Courier New" w:hAnsi="Courier New" w:cs="Courier New"/>
+          <w:sz w:val="20"/>
+          <w:szCs w:val="20"/>
+        </w:rPr>
+      </w:pPr>
+    </w:p>
+    <w:p>
+      <w:pPr>
+        <w:rPr>
+          <w:rFonts w:ascii="Courier New" w:eastAsia="Courier New" w:hAnsi="Courier New" w:cs="Courier New"/>
+          <w:sz w:val="20"/>
+          <w:szCs w:val="20"/>
         </w:rPr>
       </w:pPr>
     </w:p>
@@ -10387,6 +12152,8 @@
           <w:rFonts w:ascii="Courier New" w:eastAsia="Courier New" w:hAnsi="Courier New" w:cs="Courier New"/>
           <w:b/>
           <w:bCs/>
+          <w:sz w:val="20"/>
+          <w:szCs w:val="20"/>
         </w:rPr>
       </w:pPr>
       <w:r>
@@ -10394,6 +12161,8 @@
           <w:rFonts w:ascii="Courier New" w:eastAsia="Courier New" w:hAnsi="Courier New" w:cs="Courier New"/>
           <w:b/>
           <w:bCs/>
+          <w:sz w:val="20"/>
+          <w:szCs w:val="20"/>
         </w:rPr>
         <w:t>SVC</w:t>
       </w:r>
@@ -10403,11 +12172,15 @@
         <w:pStyle w:val="ListParagraph"/>
         <w:rPr>
           <w:rFonts w:ascii="Courier New" w:eastAsia="Courier New" w:hAnsi="Courier New" w:cs="Courier New"/>
-        </w:rPr>
-      </w:pPr>
-      <w:r>
-        <w:rPr>
-          <w:rFonts w:ascii="Courier New" w:eastAsia="Courier New" w:hAnsi="Courier New" w:cs="Courier New"/>
+          <w:sz w:val="20"/>
+          <w:szCs w:val="20"/>
+        </w:rPr>
+      </w:pPr>
+      <w:r>
+        <w:rPr>
+          <w:rFonts w:ascii="Courier New" w:eastAsia="Courier New" w:hAnsi="Courier New" w:cs="Courier New"/>
+          <w:sz w:val="20"/>
+          <w:szCs w:val="20"/>
         </w:rPr>
         <w:t xml:space="preserve">Best Parameter </w:t>
       </w:r>
@@ -10417,26 +12190,36 @@
         <w:pStyle w:val="ListParagraph"/>
         <w:rPr>
           <w:rFonts w:ascii="Courier New" w:eastAsia="Courier New" w:hAnsi="Courier New" w:cs="Courier New"/>
-        </w:rPr>
-      </w:pPr>
-      <w:r>
-        <w:rPr>
-          <w:rFonts w:ascii="Courier New" w:eastAsia="Courier New" w:hAnsi="Courier New" w:cs="Courier New"/>
+          <w:sz w:val="20"/>
+          <w:szCs w:val="20"/>
+        </w:rPr>
+      </w:pPr>
+      <w:r>
+        <w:rPr>
+          <w:rFonts w:ascii="Courier New" w:eastAsia="Courier New" w:hAnsi="Courier New" w:cs="Courier New"/>
+          <w:sz w:val="20"/>
+          <w:szCs w:val="20"/>
         </w:rPr>
         <w:t xml:space="preserve">C = 100, Penalty = L2, Loss = </w:t>
       </w:r>
-      <w:r>
-        <w:rPr>
-          <w:rFonts w:ascii="Courier New" w:eastAsia="Courier New" w:hAnsi="Courier New" w:cs="Courier New"/>
+      <w:proofErr w:type="spellStart"/>
+      <w:r>
+        <w:rPr>
+          <w:rFonts w:ascii="Courier New" w:eastAsia="Courier New" w:hAnsi="Courier New" w:cs="Courier New"/>
+          <w:sz w:val="20"/>
+          <w:szCs w:val="20"/>
         </w:rPr>
         <w:t>squared_hinge</w:t>
       </w:r>
+      <w:proofErr w:type="spellEnd"/>
     </w:p>
     <w:p>
       <w:pPr>
         <w:pStyle w:val="ListParagraph"/>
         <w:rPr>
           <w:rFonts w:ascii="Courier New" w:eastAsia="Courier New" w:hAnsi="Courier New" w:cs="Courier New"/>
+          <w:sz w:val="20"/>
+          <w:szCs w:val="20"/>
         </w:rPr>
       </w:pPr>
     </w:p>
@@ -10445,19 +12228,17 @@
         <w:pStyle w:val="ListParagraph"/>
         <w:rPr>
           <w:rFonts w:ascii="Courier New" w:eastAsia="Courier New" w:hAnsi="Courier New" w:cs="Courier New"/>
-        </w:rPr>
-      </w:pPr>
-      <w:r>
-        <w:rPr>
-          <w:rFonts w:ascii="Courier New" w:eastAsia="Courier New" w:hAnsi="Courier New" w:cs="Courier New"/>
-        </w:rPr>
-        <w:t xml:space="preserve">Test accuracy for SVC classifier </w:t>
-      </w:r>
-      <w:r>
-        <w:rPr>
-          <w:rFonts w:ascii="Courier New" w:eastAsia="Courier New" w:hAnsi="Courier New" w:cs="Courier New"/>
-        </w:rPr>
-        <w:t>= 0.7469097651421508</w:t>
+          <w:sz w:val="20"/>
+          <w:szCs w:val="20"/>
+        </w:rPr>
+      </w:pPr>
+      <w:r>
+        <w:rPr>
+          <w:rFonts w:ascii="Courier New" w:eastAsia="Courier New" w:hAnsi="Courier New" w:cs="Courier New"/>
+          <w:sz w:val="20"/>
+          <w:szCs w:val="20"/>
+        </w:rPr>
+        <w:t>Test accuracy for SVC classifier = 0.7469097651421508</w:t>
       </w:r>
     </w:p>
     <w:p>
@@ -10465,6 +12246,8 @@
         <w:pStyle w:val="ListParagraph"/>
         <w:rPr>
           <w:rFonts w:ascii="Courier New" w:eastAsia="Courier New" w:hAnsi="Courier New" w:cs="Courier New"/>
+          <w:sz w:val="20"/>
+          <w:szCs w:val="20"/>
         </w:rPr>
       </w:pPr>
     </w:p>
@@ -10473,11 +12256,15 @@
         <w:pStyle w:val="ListParagraph"/>
         <w:rPr>
           <w:rFonts w:ascii="Courier New" w:eastAsia="Courier New" w:hAnsi="Courier New" w:cs="Courier New"/>
-        </w:rPr>
-      </w:pPr>
-      <w:r>
-        <w:rPr>
-          <w:rFonts w:ascii="Courier New" w:eastAsia="Courier New" w:hAnsi="Courier New" w:cs="Courier New"/>
+          <w:sz w:val="20"/>
+          <w:szCs w:val="20"/>
+        </w:rPr>
+      </w:pPr>
+      <w:r>
+        <w:rPr>
+          <w:rFonts w:ascii="Courier New" w:eastAsia="Courier New" w:hAnsi="Courier New" w:cs="Courier New"/>
+          <w:sz w:val="20"/>
+          <w:szCs w:val="20"/>
         </w:rPr>
         <w:t xml:space="preserve">Scores for SVC classifier </w:t>
       </w:r>
@@ -10487,6 +12274,8 @@
         <w:pStyle w:val="ListParagraph"/>
         <w:rPr>
           <w:rFonts w:ascii="Courier New" w:eastAsia="Courier New" w:hAnsi="Courier New" w:cs="Courier New"/>
+          <w:sz w:val="20"/>
+          <w:szCs w:val="20"/>
         </w:rPr>
       </w:pPr>
     </w:p>
@@ -10495,19 +12284,17 @@
         <w:pStyle w:val="ListParagraph"/>
         <w:rPr>
           <w:rFonts w:ascii="Courier New" w:eastAsia="Courier New" w:hAnsi="Courier New" w:cs="Courier New"/>
-        </w:rPr>
-      </w:pPr>
-      <w:r>
-        <w:rPr>
-          <w:rFonts w:ascii="Courier New" w:eastAsia="Courier New" w:hAnsi="Courier New" w:cs="Courier New"/>
-        </w:rPr>
-        <w:t xml:space="preserve">Accuracy </w:t>
-      </w:r>
-      <w:r>
-        <w:rPr>
-          <w:rFonts w:ascii="Courier New" w:eastAsia="Courier New" w:hAnsi="Courier New" w:cs="Courier New"/>
-        </w:rPr>
-        <w:t>= 0.7469097651421508</w:t>
+          <w:sz w:val="20"/>
+          <w:szCs w:val="20"/>
+        </w:rPr>
+      </w:pPr>
+      <w:r>
+        <w:rPr>
+          <w:rFonts w:ascii="Courier New" w:eastAsia="Courier New" w:hAnsi="Courier New" w:cs="Courier New"/>
+          <w:sz w:val="20"/>
+          <w:szCs w:val="20"/>
+        </w:rPr>
+        <w:t>Accuracy = 0.7469097651421508</w:t>
       </w:r>
     </w:p>
     <w:p>
@@ -10515,19 +12302,17 @@
         <w:pStyle w:val="ListParagraph"/>
         <w:rPr>
           <w:rFonts w:ascii="Courier New" w:eastAsia="Courier New" w:hAnsi="Courier New" w:cs="Courier New"/>
-        </w:rPr>
-      </w:pPr>
-      <w:r>
-        <w:rPr>
-          <w:rFonts w:ascii="Courier New" w:eastAsia="Courier New" w:hAnsi="Courier New" w:cs="Courier New"/>
-        </w:rPr>
-        <w:t xml:space="preserve">Recall </w:t>
-      </w:r>
-      <w:r>
-        <w:rPr>
-          <w:rFonts w:ascii="Courier New" w:eastAsia="Courier New" w:hAnsi="Courier New" w:cs="Courier New"/>
-        </w:rPr>
-        <w:t>= 0.7421999372997606</w:t>
+          <w:sz w:val="20"/>
+          <w:szCs w:val="20"/>
+        </w:rPr>
+      </w:pPr>
+      <w:r>
+        <w:rPr>
+          <w:rFonts w:ascii="Courier New" w:eastAsia="Courier New" w:hAnsi="Courier New" w:cs="Courier New"/>
+          <w:sz w:val="20"/>
+          <w:szCs w:val="20"/>
+        </w:rPr>
+        <w:t>Recall = 0.7421999372997606</w:t>
       </w:r>
     </w:p>
     <w:p>
@@ -10535,19 +12320,17 @@
         <w:pStyle w:val="ListParagraph"/>
         <w:rPr>
           <w:rFonts w:ascii="Courier New" w:eastAsia="Courier New" w:hAnsi="Courier New" w:cs="Courier New"/>
-        </w:rPr>
-      </w:pPr>
-      <w:r>
-        <w:rPr>
-          <w:rFonts w:ascii="Courier New" w:eastAsia="Courier New" w:hAnsi="Courier New" w:cs="Courier New"/>
-        </w:rPr>
-        <w:t xml:space="preserve">Precision </w:t>
-      </w:r>
-      <w:r>
-        <w:rPr>
-          <w:rFonts w:ascii="Courier New" w:eastAsia="Courier New" w:hAnsi="Courier New" w:cs="Courier New"/>
-        </w:rPr>
-        <w:t>= 0.7719416369220731</w:t>
+          <w:sz w:val="20"/>
+          <w:szCs w:val="20"/>
+        </w:rPr>
+      </w:pPr>
+      <w:r>
+        <w:rPr>
+          <w:rFonts w:ascii="Courier New" w:eastAsia="Courier New" w:hAnsi="Courier New" w:cs="Courier New"/>
+          <w:sz w:val="20"/>
+          <w:szCs w:val="20"/>
+        </w:rPr>
+        <w:t>Precision = 0.7719416369220731</w:t>
       </w:r>
     </w:p>
     <w:p>
@@ -10555,19 +12338,17 @@
         <w:pStyle w:val="ListParagraph"/>
         <w:rPr>
           <w:rFonts w:ascii="Courier New" w:eastAsia="Courier New" w:hAnsi="Courier New" w:cs="Courier New"/>
-        </w:rPr>
-      </w:pPr>
-      <w:r>
-        <w:rPr>
-          <w:rFonts w:ascii="Courier New" w:eastAsia="Courier New" w:hAnsi="Courier New" w:cs="Courier New"/>
-        </w:rPr>
-        <w:t xml:space="preserve">F1_Score </w:t>
-      </w:r>
-      <w:r>
-        <w:rPr>
-          <w:rFonts w:ascii="Courier New" w:eastAsia="Courier New" w:hAnsi="Courier New" w:cs="Courier New"/>
-        </w:rPr>
-        <w:t>= 0.7383590910127489</w:t>
+          <w:sz w:val="20"/>
+          <w:szCs w:val="20"/>
+        </w:rPr>
+      </w:pPr>
+      <w:r>
+        <w:rPr>
+          <w:rFonts w:ascii="Courier New" w:eastAsia="Courier New" w:hAnsi="Courier New" w:cs="Courier New"/>
+          <w:sz w:val="20"/>
+          <w:szCs w:val="20"/>
+        </w:rPr>
+        <w:t>F1_Score = 0.7383590910127489</w:t>
       </w:r>
     </w:p>
     <w:p>
@@ -10575,11 +12356,16 @@
         <w:pStyle w:val="ListParagraph"/>
         <w:rPr>
           <w:rFonts w:ascii="Courier New" w:eastAsia="Courier New" w:hAnsi="Courier New" w:cs="Courier New"/>
-        </w:rPr>
-      </w:pPr>
-      <w:r>
-        <w:rPr>
-          <w:rFonts w:ascii="Courier New" w:eastAsia="Courier New" w:hAnsi="Courier New" w:cs="Courier New"/>
+          <w:sz w:val="20"/>
+          <w:szCs w:val="20"/>
+        </w:rPr>
+      </w:pPr>
+      <w:r>
+        <w:rPr>
+          <w:rFonts w:ascii="Courier New" w:eastAsia="Courier New" w:hAnsi="Courier New" w:cs="Courier New"/>
+          <w:noProof/>
+          <w:sz w:val="20"/>
+          <w:szCs w:val="20"/>
         </w:rPr>
         <w:lastRenderedPageBreak/>
         <w:drawing>
@@ -10598,7 +12384,7 @@
                     <pic:cNvPicPr/>
                   </pic:nvPicPr>
                   <pic:blipFill>
-                    <a:blip r:embed="rId50"/>
+                    <a:blip r:embed="rId53"/>
                     <a:stretch>
                       <a:fillRect/>
                     </a:stretch>
@@ -10624,6 +12410,8 @@
         <w:pStyle w:val="ListParagraph"/>
         <w:rPr>
           <w:rFonts w:ascii="Courier New" w:eastAsia="Courier New" w:hAnsi="Courier New" w:cs="Courier New"/>
+          <w:sz w:val="20"/>
+          <w:szCs w:val="20"/>
         </w:rPr>
       </w:pPr>
     </w:p>
@@ -10632,17 +12420,23 @@
         <w:pStyle w:val="ListParagraph"/>
         <w:rPr>
           <w:rFonts w:ascii="Courier New" w:eastAsia="Courier New" w:hAnsi="Courier New" w:cs="Courier New"/>
-        </w:rPr>
-      </w:pPr>
-      <w:r>
-        <w:rPr>
-          <w:rFonts w:ascii="Courier New" w:eastAsia="Courier New" w:hAnsi="Courier New" w:cs="Courier New"/>
+          <w:sz w:val="20"/>
+          <w:szCs w:val="20"/>
+        </w:rPr>
+      </w:pPr>
+      <w:r>
+        <w:rPr>
+          <w:rFonts w:ascii="Courier New" w:eastAsia="Courier New" w:hAnsi="Courier New" w:cs="Courier New"/>
+          <w:sz w:val="20"/>
+          <w:szCs w:val="20"/>
         </w:rPr>
         <w:t>There seems to be a lot of false positive MA for both classifiers. In term of performance SVC performs slightly better than Logistic Regression</w:t>
       </w:r>
       <w:r>
         <w:rPr>
           <w:rFonts w:ascii="Courier New" w:eastAsia="Courier New" w:hAnsi="Courier New" w:cs="Courier New"/>
+          <w:sz w:val="20"/>
+          <w:szCs w:val="20"/>
         </w:rPr>
         <w:t>.</w:t>
       </w:r>
@@ -10710,6 +12504,417 @@
 <file path=word/numbering.xml><?xml version="1.0" encoding="utf-8"?>
 <w:numbering xmlns:wpc="http://schemas.microsoft.com/office/word/2010/wordprocessingCanvas" xmlns:cx="http://schemas.microsoft.com/office/drawing/2014/chartex" xmlns:cx1="http://schemas.microsoft.com/office/drawing/2015/9/8/chartex" xmlns:cx2="http://schemas.microsoft.com/office/drawing/2015/10/21/chartex" xmlns:cx3="http://schemas.microsoft.com/office/drawing/2016/5/9/chartex" xmlns:cx4="http://schemas.microsoft.com/office/drawing/2016/5/10/chartex" xmlns:cx5="http://schemas.microsoft.com/office/drawing/2016/5/11/chartex" xmlns:cx6="http://schemas.microsoft.com/office/drawing/2016/5/12/chartex" xmlns:cx7="http://schemas.microsoft.com/office/drawing/2016/5/13/chartex" xmlns:cx8="http://schemas.microsoft.com/office/drawing/2016/5/14/chartex" xmlns:mc="http://schemas.openxmlformats.org/markup-compatibility/2006" xmlns:aink="http://schemas.microsoft.com/office/drawing/2016/ink" xmlns:am3d="http://schemas.microsoft.com/office/drawing/2017/model3d" xmlns:o="urn:schemas-microsoft-com:office:office" xmlns:oel="http://schemas.microsoft.com/office/2019/extlst" xmlns:r="http://schemas.openxmlformats.org/officeDocument/2006/relationships" xmlns:m="http://schemas.openxmlformats.org/officeDocument/2006/math" xmlns:v="urn:schemas-microsoft-com:vml" xmlns:wp14="http://schemas.microsoft.com/office/word/2010/wordprocessingDrawing" xmlns:wp="http://schemas.openxmlformats.org/drawingml/2006/wordprocessingDrawing" xmlns:w10="urn:schemas-microsoft-com:office:word" xmlns:w="http://schemas.openxmlformats.org/wordprocessingml/2006/main" xmlns:w14="http://schemas.microsoft.com/office/word/2010/wordml" xmlns:w15="http://schemas.microsoft.com/office/word/2012/wordml" xmlns:w16cex="http://schemas.microsoft.com/office/word/2018/wordml/cex" xmlns:w16cid="http://schemas.microsoft.com/office/word/2016/wordml/cid" xmlns:w16="http://schemas.microsoft.com/office/word/2018/wordml" xmlns:w16du="http://schemas.microsoft.com/office/word/2023/wordml/word16du" xmlns:w16sdtdh="http://schemas.microsoft.com/office/word/2020/wordml/sdtdatahash" xmlns:w16se="http://schemas.microsoft.com/office/word/2015/wordml/symex" xmlns:wpg="http://schemas.microsoft.com/office/word/2010/wordprocessingGroup" xmlns:wpi="http://schemas.microsoft.com/office/word/2010/wordprocessingInk" xmlns:wne="http://schemas.microsoft.com/office/word/2006/wordml" xmlns:wps="http://schemas.microsoft.com/office/word/2010/wordprocessingShape" mc:Ignorable="w14 w15 w16se w16cid w16 w16cex w16sdtdh wp14">
   <w:abstractNum w:abstractNumId="0" w15:restartNumberingAfterBreak="0">
+    <w:nsid w:val="0C1C3A83"/>
+    <w:multiLevelType w:val="multilevel"/>
+    <w:tmpl w:val="DA5ED346"/>
+    <w:lvl w:ilvl="0">
+      <w:start w:val="1"/>
+      <w:numFmt w:val="bullet"/>
+      <w:lvlText w:val=""/>
+      <w:lvlJc w:val="left"/>
+      <w:pPr>
+        <w:tabs>
+          <w:tab w:val="num" w:pos="720"/>
+        </w:tabs>
+        <w:ind w:left="720" w:hanging="360"/>
+      </w:pPr>
+      <w:rPr>
+        <w:rFonts w:ascii="Symbol" w:hAnsi="Symbol" w:hint="default"/>
+        <w:sz w:val="20"/>
+      </w:rPr>
+    </w:lvl>
+    <w:lvl w:ilvl="1" w:tentative="1">
+      <w:start w:val="1"/>
+      <w:numFmt w:val="bullet"/>
+      <w:lvlText w:val=""/>
+      <w:lvlJc w:val="left"/>
+      <w:pPr>
+        <w:tabs>
+          <w:tab w:val="num" w:pos="1440"/>
+        </w:tabs>
+        <w:ind w:left="1440" w:hanging="360"/>
+      </w:pPr>
+      <w:rPr>
+        <w:rFonts w:ascii="Symbol" w:hAnsi="Symbol" w:hint="default"/>
+        <w:sz w:val="20"/>
+      </w:rPr>
+    </w:lvl>
+    <w:lvl w:ilvl="2" w:tentative="1">
+      <w:start w:val="1"/>
+      <w:numFmt w:val="bullet"/>
+      <w:lvlText w:val=""/>
+      <w:lvlJc w:val="left"/>
+      <w:pPr>
+        <w:tabs>
+          <w:tab w:val="num" w:pos="2160"/>
+        </w:tabs>
+        <w:ind w:left="2160" w:hanging="360"/>
+      </w:pPr>
+      <w:rPr>
+        <w:rFonts w:ascii="Symbol" w:hAnsi="Symbol" w:hint="default"/>
+        <w:sz w:val="20"/>
+      </w:rPr>
+    </w:lvl>
+    <w:lvl w:ilvl="3" w:tentative="1">
+      <w:start w:val="1"/>
+      <w:numFmt w:val="bullet"/>
+      <w:lvlText w:val=""/>
+      <w:lvlJc w:val="left"/>
+      <w:pPr>
+        <w:tabs>
+          <w:tab w:val="num" w:pos="2880"/>
+        </w:tabs>
+        <w:ind w:left="2880" w:hanging="360"/>
+      </w:pPr>
+      <w:rPr>
+        <w:rFonts w:ascii="Symbol" w:hAnsi="Symbol" w:hint="default"/>
+        <w:sz w:val="20"/>
+      </w:rPr>
+    </w:lvl>
+    <w:lvl w:ilvl="4" w:tentative="1">
+      <w:start w:val="1"/>
+      <w:numFmt w:val="bullet"/>
+      <w:lvlText w:val=""/>
+      <w:lvlJc w:val="left"/>
+      <w:pPr>
+        <w:tabs>
+          <w:tab w:val="num" w:pos="3600"/>
+        </w:tabs>
+        <w:ind w:left="3600" w:hanging="360"/>
+      </w:pPr>
+      <w:rPr>
+        <w:rFonts w:ascii="Symbol" w:hAnsi="Symbol" w:hint="default"/>
+        <w:sz w:val="20"/>
+      </w:rPr>
+    </w:lvl>
+    <w:lvl w:ilvl="5" w:tentative="1">
+      <w:start w:val="1"/>
+      <w:numFmt w:val="bullet"/>
+      <w:lvlText w:val=""/>
+      <w:lvlJc w:val="left"/>
+      <w:pPr>
+        <w:tabs>
+          <w:tab w:val="num" w:pos="4320"/>
+        </w:tabs>
+        <w:ind w:left="4320" w:hanging="360"/>
+      </w:pPr>
+      <w:rPr>
+        <w:rFonts w:ascii="Symbol" w:hAnsi="Symbol" w:hint="default"/>
+        <w:sz w:val="20"/>
+      </w:rPr>
+    </w:lvl>
+    <w:lvl w:ilvl="6" w:tentative="1">
+      <w:start w:val="1"/>
+      <w:numFmt w:val="bullet"/>
+      <w:lvlText w:val=""/>
+      <w:lvlJc w:val="left"/>
+      <w:pPr>
+        <w:tabs>
+          <w:tab w:val="num" w:pos="5040"/>
+        </w:tabs>
+        <w:ind w:left="5040" w:hanging="360"/>
+      </w:pPr>
+      <w:rPr>
+        <w:rFonts w:ascii="Symbol" w:hAnsi="Symbol" w:hint="default"/>
+        <w:sz w:val="20"/>
+      </w:rPr>
+    </w:lvl>
+    <w:lvl w:ilvl="7" w:tentative="1">
+      <w:start w:val="1"/>
+      <w:numFmt w:val="bullet"/>
+      <w:lvlText w:val=""/>
+      <w:lvlJc w:val="left"/>
+      <w:pPr>
+        <w:tabs>
+          <w:tab w:val="num" w:pos="5760"/>
+        </w:tabs>
+        <w:ind w:left="5760" w:hanging="360"/>
+      </w:pPr>
+      <w:rPr>
+        <w:rFonts w:ascii="Symbol" w:hAnsi="Symbol" w:hint="default"/>
+        <w:sz w:val="20"/>
+      </w:rPr>
+    </w:lvl>
+    <w:lvl w:ilvl="8" w:tentative="1">
+      <w:start w:val="1"/>
+      <w:numFmt w:val="bullet"/>
+      <w:lvlText w:val=""/>
+      <w:lvlJc w:val="left"/>
+      <w:pPr>
+        <w:tabs>
+          <w:tab w:val="num" w:pos="6480"/>
+        </w:tabs>
+        <w:ind w:left="6480" w:hanging="360"/>
+      </w:pPr>
+      <w:rPr>
+        <w:rFonts w:ascii="Symbol" w:hAnsi="Symbol" w:hint="default"/>
+        <w:sz w:val="20"/>
+      </w:rPr>
+    </w:lvl>
+  </w:abstractNum>
+  <w:abstractNum w:abstractNumId="1" w15:restartNumberingAfterBreak="0">
+    <w:nsid w:val="185413D2"/>
+    <w:multiLevelType w:val="multilevel"/>
+    <w:tmpl w:val="42C0308E"/>
+    <w:lvl w:ilvl="0">
+      <w:start w:val="1"/>
+      <w:numFmt w:val="decimal"/>
+      <w:lvlText w:val="%1."/>
+      <w:lvlJc w:val="left"/>
+      <w:pPr>
+        <w:tabs>
+          <w:tab w:val="num" w:pos="720"/>
+        </w:tabs>
+        <w:ind w:left="720" w:hanging="360"/>
+      </w:pPr>
+    </w:lvl>
+    <w:lvl w:ilvl="1" w:tentative="1">
+      <w:start w:val="1"/>
+      <w:numFmt w:val="decimal"/>
+      <w:lvlText w:val="%2."/>
+      <w:lvlJc w:val="left"/>
+      <w:pPr>
+        <w:tabs>
+          <w:tab w:val="num" w:pos="1440"/>
+        </w:tabs>
+        <w:ind w:left="1440" w:hanging="360"/>
+      </w:pPr>
+    </w:lvl>
+    <w:lvl w:ilvl="2" w:tentative="1">
+      <w:start w:val="1"/>
+      <w:numFmt w:val="decimal"/>
+      <w:lvlText w:val="%3."/>
+      <w:lvlJc w:val="left"/>
+      <w:pPr>
+        <w:tabs>
+          <w:tab w:val="num" w:pos="2160"/>
+        </w:tabs>
+        <w:ind w:left="2160" w:hanging="360"/>
+      </w:pPr>
+    </w:lvl>
+    <w:lvl w:ilvl="3" w:tentative="1">
+      <w:start w:val="1"/>
+      <w:numFmt w:val="decimal"/>
+      <w:lvlText w:val="%4."/>
+      <w:lvlJc w:val="left"/>
+      <w:pPr>
+        <w:tabs>
+          <w:tab w:val="num" w:pos="2880"/>
+        </w:tabs>
+        <w:ind w:left="2880" w:hanging="360"/>
+      </w:pPr>
+    </w:lvl>
+    <w:lvl w:ilvl="4" w:tentative="1">
+      <w:start w:val="1"/>
+      <w:numFmt w:val="decimal"/>
+      <w:lvlText w:val="%5."/>
+      <w:lvlJc w:val="left"/>
+      <w:pPr>
+        <w:tabs>
+          <w:tab w:val="num" w:pos="3600"/>
+        </w:tabs>
+        <w:ind w:left="3600" w:hanging="360"/>
+      </w:pPr>
+    </w:lvl>
+    <w:lvl w:ilvl="5" w:tentative="1">
+      <w:start w:val="1"/>
+      <w:numFmt w:val="decimal"/>
+      <w:lvlText w:val="%6."/>
+      <w:lvlJc w:val="left"/>
+      <w:pPr>
+        <w:tabs>
+          <w:tab w:val="num" w:pos="4320"/>
+        </w:tabs>
+        <w:ind w:left="4320" w:hanging="360"/>
+      </w:pPr>
+    </w:lvl>
+    <w:lvl w:ilvl="6" w:tentative="1">
+      <w:start w:val="1"/>
+      <w:numFmt w:val="decimal"/>
+      <w:lvlText w:val="%7."/>
+      <w:lvlJc w:val="left"/>
+      <w:pPr>
+        <w:tabs>
+          <w:tab w:val="num" w:pos="5040"/>
+        </w:tabs>
+        <w:ind w:left="5040" w:hanging="360"/>
+      </w:pPr>
+    </w:lvl>
+    <w:lvl w:ilvl="7" w:tentative="1">
+      <w:start w:val="1"/>
+      <w:numFmt w:val="decimal"/>
+      <w:lvlText w:val="%8."/>
+      <w:lvlJc w:val="left"/>
+      <w:pPr>
+        <w:tabs>
+          <w:tab w:val="num" w:pos="5760"/>
+        </w:tabs>
+        <w:ind w:left="5760" w:hanging="360"/>
+      </w:pPr>
+    </w:lvl>
+    <w:lvl w:ilvl="8" w:tentative="1">
+      <w:start w:val="1"/>
+      <w:numFmt w:val="decimal"/>
+      <w:lvlText w:val="%9."/>
+      <w:lvlJc w:val="left"/>
+      <w:pPr>
+        <w:tabs>
+          <w:tab w:val="num" w:pos="6480"/>
+        </w:tabs>
+        <w:ind w:left="6480" w:hanging="360"/>
+      </w:pPr>
+    </w:lvl>
+  </w:abstractNum>
+  <w:abstractNum w:abstractNumId="2" w15:restartNumberingAfterBreak="0">
+    <w:nsid w:val="33AB5D6E"/>
+    <w:multiLevelType w:val="multilevel"/>
+    <w:tmpl w:val="106C7CFA"/>
+    <w:lvl w:ilvl="0">
+      <w:start w:val="1"/>
+      <w:numFmt w:val="bullet"/>
+      <w:lvlText w:val=""/>
+      <w:lvlJc w:val="left"/>
+      <w:pPr>
+        <w:tabs>
+          <w:tab w:val="num" w:pos="720"/>
+        </w:tabs>
+        <w:ind w:left="720" w:hanging="360"/>
+      </w:pPr>
+      <w:rPr>
+        <w:rFonts w:ascii="Symbol" w:hAnsi="Symbol" w:hint="default"/>
+        <w:sz w:val="20"/>
+      </w:rPr>
+    </w:lvl>
+    <w:lvl w:ilvl="1" w:tentative="1">
+      <w:start w:val="1"/>
+      <w:numFmt w:val="bullet"/>
+      <w:lvlText w:val=""/>
+      <w:lvlJc w:val="left"/>
+      <w:pPr>
+        <w:tabs>
+          <w:tab w:val="num" w:pos="1440"/>
+        </w:tabs>
+        <w:ind w:left="1440" w:hanging="360"/>
+      </w:pPr>
+      <w:rPr>
+        <w:rFonts w:ascii="Symbol" w:hAnsi="Symbol" w:hint="default"/>
+        <w:sz w:val="20"/>
+      </w:rPr>
+    </w:lvl>
+    <w:lvl w:ilvl="2" w:tentative="1">
+      <w:start w:val="1"/>
+      <w:numFmt w:val="bullet"/>
+      <w:lvlText w:val=""/>
+      <w:lvlJc w:val="left"/>
+      <w:pPr>
+        <w:tabs>
+          <w:tab w:val="num" w:pos="2160"/>
+        </w:tabs>
+        <w:ind w:left="2160" w:hanging="360"/>
+      </w:pPr>
+      <w:rPr>
+        <w:rFonts w:ascii="Symbol" w:hAnsi="Symbol" w:hint="default"/>
+        <w:sz w:val="20"/>
+      </w:rPr>
+    </w:lvl>
+    <w:lvl w:ilvl="3" w:tentative="1">
+      <w:start w:val="1"/>
+      <w:numFmt w:val="bullet"/>
+      <w:lvlText w:val=""/>
+      <w:lvlJc w:val="left"/>
+      <w:pPr>
+        <w:tabs>
+          <w:tab w:val="num" w:pos="2880"/>
+        </w:tabs>
+        <w:ind w:left="2880" w:hanging="360"/>
+      </w:pPr>
+      <w:rPr>
+        <w:rFonts w:ascii="Symbol" w:hAnsi="Symbol" w:hint="default"/>
+        <w:sz w:val="20"/>
+      </w:rPr>
+    </w:lvl>
+    <w:lvl w:ilvl="4" w:tentative="1">
+      <w:start w:val="1"/>
+      <w:numFmt w:val="bullet"/>
+      <w:lvlText w:val=""/>
+      <w:lvlJc w:val="left"/>
+      <w:pPr>
+        <w:tabs>
+          <w:tab w:val="num" w:pos="3600"/>
+        </w:tabs>
+        <w:ind w:left="3600" w:hanging="360"/>
+      </w:pPr>
+      <w:rPr>
+        <w:rFonts w:ascii="Symbol" w:hAnsi="Symbol" w:hint="default"/>
+        <w:sz w:val="20"/>
+      </w:rPr>
+    </w:lvl>
+    <w:lvl w:ilvl="5" w:tentative="1">
+      <w:start w:val="1"/>
+      <w:numFmt w:val="bullet"/>
+      <w:lvlText w:val=""/>
+      <w:lvlJc w:val="left"/>
+      <w:pPr>
+        <w:tabs>
+          <w:tab w:val="num" w:pos="4320"/>
+        </w:tabs>
+        <w:ind w:left="4320" w:hanging="360"/>
+      </w:pPr>
+      <w:rPr>
+        <w:rFonts w:ascii="Symbol" w:hAnsi="Symbol" w:hint="default"/>
+        <w:sz w:val="20"/>
+      </w:rPr>
+    </w:lvl>
+    <w:lvl w:ilvl="6" w:tentative="1">
+      <w:start w:val="1"/>
+      <w:numFmt w:val="bullet"/>
+      <w:lvlText w:val=""/>
+      <w:lvlJc w:val="left"/>
+      <w:pPr>
+        <w:tabs>
+          <w:tab w:val="num" w:pos="5040"/>
+        </w:tabs>
+        <w:ind w:left="5040" w:hanging="360"/>
+      </w:pPr>
+      <w:rPr>
+        <w:rFonts w:ascii="Symbol" w:hAnsi="Symbol" w:hint="default"/>
+        <w:sz w:val="20"/>
+      </w:rPr>
+    </w:lvl>
+    <w:lvl w:ilvl="7" w:tentative="1">
+      <w:start w:val="1"/>
+      <w:numFmt w:val="bullet"/>
+      <w:lvlText w:val=""/>
+      <w:lvlJc w:val="left"/>
+      <w:pPr>
+        <w:tabs>
+          <w:tab w:val="num" w:pos="5760"/>
+        </w:tabs>
+        <w:ind w:left="5760" w:hanging="360"/>
+      </w:pPr>
+      <w:rPr>
+        <w:rFonts w:ascii="Symbol" w:hAnsi="Symbol" w:hint="default"/>
+        <w:sz w:val="20"/>
+      </w:rPr>
+    </w:lvl>
+    <w:lvl w:ilvl="8" w:tentative="1">
+      <w:start w:val="1"/>
+      <w:numFmt w:val="bullet"/>
+      <w:lvlText w:val=""/>
+      <w:lvlJc w:val="left"/>
+      <w:pPr>
+        <w:tabs>
+          <w:tab w:val="num" w:pos="6480"/>
+        </w:tabs>
+        <w:ind w:left="6480" w:hanging="360"/>
+      </w:pPr>
+      <w:rPr>
+        <w:rFonts w:ascii="Symbol" w:hAnsi="Symbol" w:hint="default"/>
+        <w:sz w:val="20"/>
+      </w:rPr>
+    </w:lvl>
+  </w:abstractNum>
+  <w:abstractNum w:abstractNumId="3" w15:restartNumberingAfterBreak="0">
     <w:nsid w:val="422E220C"/>
     <w:multiLevelType w:val="hybridMultilevel"/>
     <w:tmpl w:val="CDBC20E6"/>
@@ -10822,7 +13027,156 @@
       </w:rPr>
     </w:lvl>
   </w:abstractNum>
-  <w:abstractNum w:abstractNumId="1" w15:restartNumberingAfterBreak="0">
+  <w:abstractNum w:abstractNumId="4" w15:restartNumberingAfterBreak="0">
+    <w:nsid w:val="435552CB"/>
+    <w:multiLevelType w:val="multilevel"/>
+    <w:tmpl w:val="F2288352"/>
+    <w:lvl w:ilvl="0">
+      <w:start w:val="1"/>
+      <w:numFmt w:val="bullet"/>
+      <w:lvlText w:val=""/>
+      <w:lvlJc w:val="left"/>
+      <w:pPr>
+        <w:tabs>
+          <w:tab w:val="num" w:pos="720"/>
+        </w:tabs>
+        <w:ind w:left="720" w:hanging="360"/>
+      </w:pPr>
+      <w:rPr>
+        <w:rFonts w:ascii="Symbol" w:hAnsi="Symbol" w:hint="default"/>
+        <w:sz w:val="20"/>
+      </w:rPr>
+    </w:lvl>
+    <w:lvl w:ilvl="1" w:tentative="1">
+      <w:start w:val="1"/>
+      <w:numFmt w:val="bullet"/>
+      <w:lvlText w:val=""/>
+      <w:lvlJc w:val="left"/>
+      <w:pPr>
+        <w:tabs>
+          <w:tab w:val="num" w:pos="1440"/>
+        </w:tabs>
+        <w:ind w:left="1440" w:hanging="360"/>
+      </w:pPr>
+      <w:rPr>
+        <w:rFonts w:ascii="Symbol" w:hAnsi="Symbol" w:hint="default"/>
+        <w:sz w:val="20"/>
+      </w:rPr>
+    </w:lvl>
+    <w:lvl w:ilvl="2" w:tentative="1">
+      <w:start w:val="1"/>
+      <w:numFmt w:val="bullet"/>
+      <w:lvlText w:val=""/>
+      <w:lvlJc w:val="left"/>
+      <w:pPr>
+        <w:tabs>
+          <w:tab w:val="num" w:pos="2160"/>
+        </w:tabs>
+        <w:ind w:left="2160" w:hanging="360"/>
+      </w:pPr>
+      <w:rPr>
+        <w:rFonts w:ascii="Symbol" w:hAnsi="Symbol" w:hint="default"/>
+        <w:sz w:val="20"/>
+      </w:rPr>
+    </w:lvl>
+    <w:lvl w:ilvl="3" w:tentative="1">
+      <w:start w:val="1"/>
+      <w:numFmt w:val="bullet"/>
+      <w:lvlText w:val=""/>
+      <w:lvlJc w:val="left"/>
+      <w:pPr>
+        <w:tabs>
+          <w:tab w:val="num" w:pos="2880"/>
+        </w:tabs>
+        <w:ind w:left="2880" w:hanging="360"/>
+      </w:pPr>
+      <w:rPr>
+        <w:rFonts w:ascii="Symbol" w:hAnsi="Symbol" w:hint="default"/>
+        <w:sz w:val="20"/>
+      </w:rPr>
+    </w:lvl>
+    <w:lvl w:ilvl="4" w:tentative="1">
+      <w:start w:val="1"/>
+      <w:numFmt w:val="bullet"/>
+      <w:lvlText w:val=""/>
+      <w:lvlJc w:val="left"/>
+      <w:pPr>
+        <w:tabs>
+          <w:tab w:val="num" w:pos="3600"/>
+        </w:tabs>
+        <w:ind w:left="3600" w:hanging="360"/>
+      </w:pPr>
+      <w:rPr>
+        <w:rFonts w:ascii="Symbol" w:hAnsi="Symbol" w:hint="default"/>
+        <w:sz w:val="20"/>
+      </w:rPr>
+    </w:lvl>
+    <w:lvl w:ilvl="5" w:tentative="1">
+      <w:start w:val="1"/>
+      <w:numFmt w:val="bullet"/>
+      <w:lvlText w:val=""/>
+      <w:lvlJc w:val="left"/>
+      <w:pPr>
+        <w:tabs>
+          <w:tab w:val="num" w:pos="4320"/>
+        </w:tabs>
+        <w:ind w:left="4320" w:hanging="360"/>
+      </w:pPr>
+      <w:rPr>
+        <w:rFonts w:ascii="Symbol" w:hAnsi="Symbol" w:hint="default"/>
+        <w:sz w:val="20"/>
+      </w:rPr>
+    </w:lvl>
+    <w:lvl w:ilvl="6" w:tentative="1">
+      <w:start w:val="1"/>
+      <w:numFmt w:val="bullet"/>
+      <w:lvlText w:val=""/>
+      <w:lvlJc w:val="left"/>
+      <w:pPr>
+        <w:tabs>
+          <w:tab w:val="num" w:pos="5040"/>
+        </w:tabs>
+        <w:ind w:left="5040" w:hanging="360"/>
+      </w:pPr>
+      <w:rPr>
+        <w:rFonts w:ascii="Symbol" w:hAnsi="Symbol" w:hint="default"/>
+        <w:sz w:val="20"/>
+      </w:rPr>
+    </w:lvl>
+    <w:lvl w:ilvl="7" w:tentative="1">
+      <w:start w:val="1"/>
+      <w:numFmt w:val="bullet"/>
+      <w:lvlText w:val=""/>
+      <w:lvlJc w:val="left"/>
+      <w:pPr>
+        <w:tabs>
+          <w:tab w:val="num" w:pos="5760"/>
+        </w:tabs>
+        <w:ind w:left="5760" w:hanging="360"/>
+      </w:pPr>
+      <w:rPr>
+        <w:rFonts w:ascii="Symbol" w:hAnsi="Symbol" w:hint="default"/>
+        <w:sz w:val="20"/>
+      </w:rPr>
+    </w:lvl>
+    <w:lvl w:ilvl="8" w:tentative="1">
+      <w:start w:val="1"/>
+      <w:numFmt w:val="bullet"/>
+      <w:lvlText w:val=""/>
+      <w:lvlJc w:val="left"/>
+      <w:pPr>
+        <w:tabs>
+          <w:tab w:val="num" w:pos="6480"/>
+        </w:tabs>
+        <w:ind w:left="6480" w:hanging="360"/>
+      </w:pPr>
+      <w:rPr>
+        <w:rFonts w:ascii="Symbol" w:hAnsi="Symbol" w:hint="default"/>
+        <w:sz w:val="20"/>
+      </w:rPr>
+    </w:lvl>
+  </w:abstractNum>
+  <w:abstractNum w:abstractNumId="5" w15:restartNumberingAfterBreak="0">
     <w:nsid w:val="52EF5BE9"/>
     <w:multiLevelType w:val="multilevel"/>
     <w:tmpl w:val="A3AA27C0"/>
@@ -10935,7 +13289,156 @@
       </w:rPr>
     </w:lvl>
   </w:abstractNum>
-  <w:abstractNum w:abstractNumId="2" w15:restartNumberingAfterBreak="0">
+  <w:abstractNum w:abstractNumId="6" w15:restartNumberingAfterBreak="0">
+    <w:nsid w:val="53CA2A71"/>
+    <w:multiLevelType w:val="multilevel"/>
+    <w:tmpl w:val="CBE6BF7E"/>
+    <w:lvl w:ilvl="0">
+      <w:start w:val="1"/>
+      <w:numFmt w:val="bullet"/>
+      <w:lvlText w:val=""/>
+      <w:lvlJc w:val="left"/>
+      <w:pPr>
+        <w:tabs>
+          <w:tab w:val="num" w:pos="720"/>
+        </w:tabs>
+        <w:ind w:left="720" w:hanging="360"/>
+      </w:pPr>
+      <w:rPr>
+        <w:rFonts w:ascii="Symbol" w:hAnsi="Symbol" w:hint="default"/>
+        <w:sz w:val="20"/>
+      </w:rPr>
+    </w:lvl>
+    <w:lvl w:ilvl="1" w:tentative="1">
+      <w:start w:val="1"/>
+      <w:numFmt w:val="bullet"/>
+      <w:lvlText w:val=""/>
+      <w:lvlJc w:val="left"/>
+      <w:pPr>
+        <w:tabs>
+          <w:tab w:val="num" w:pos="1440"/>
+        </w:tabs>
+        <w:ind w:left="1440" w:hanging="360"/>
+      </w:pPr>
+      <w:rPr>
+        <w:rFonts w:ascii="Symbol" w:hAnsi="Symbol" w:hint="default"/>
+        <w:sz w:val="20"/>
+      </w:rPr>
+    </w:lvl>
+    <w:lvl w:ilvl="2" w:tentative="1">
+      <w:start w:val="1"/>
+      <w:numFmt w:val="bullet"/>
+      <w:lvlText w:val=""/>
+      <w:lvlJc w:val="left"/>
+      <w:pPr>
+        <w:tabs>
+          <w:tab w:val="num" w:pos="2160"/>
+        </w:tabs>
+        <w:ind w:left="2160" w:hanging="360"/>
+      </w:pPr>
+      <w:rPr>
+        <w:rFonts w:ascii="Symbol" w:hAnsi="Symbol" w:hint="default"/>
+        <w:sz w:val="20"/>
+      </w:rPr>
+    </w:lvl>
+    <w:lvl w:ilvl="3" w:tentative="1">
+      <w:start w:val="1"/>
+      <w:numFmt w:val="bullet"/>
+      <w:lvlText w:val=""/>
+      <w:lvlJc w:val="left"/>
+      <w:pPr>
+        <w:tabs>
+          <w:tab w:val="num" w:pos="2880"/>
+        </w:tabs>
+        <w:ind w:left="2880" w:hanging="360"/>
+      </w:pPr>
+      <w:rPr>
+        <w:rFonts w:ascii="Symbol" w:hAnsi="Symbol" w:hint="default"/>
+        <w:sz w:val="20"/>
+      </w:rPr>
+    </w:lvl>
+    <w:lvl w:ilvl="4" w:tentative="1">
+      <w:start w:val="1"/>
+      <w:numFmt w:val="bullet"/>
+      <w:lvlText w:val=""/>
+      <w:lvlJc w:val="left"/>
+      <w:pPr>
+        <w:tabs>
+          <w:tab w:val="num" w:pos="3600"/>
+        </w:tabs>
+        <w:ind w:left="3600" w:hanging="360"/>
+      </w:pPr>
+      <w:rPr>
+        <w:rFonts w:ascii="Symbol" w:hAnsi="Symbol" w:hint="default"/>
+        <w:sz w:val="20"/>
+      </w:rPr>
+    </w:lvl>
+    <w:lvl w:ilvl="5" w:tentative="1">
+      <w:start w:val="1"/>
+      <w:numFmt w:val="bullet"/>
+      <w:lvlText w:val=""/>
+      <w:lvlJc w:val="left"/>
+      <w:pPr>
+        <w:tabs>
+          <w:tab w:val="num" w:pos="4320"/>
+        </w:tabs>
+        <w:ind w:left="4320" w:hanging="360"/>
+      </w:pPr>
+      <w:rPr>
+        <w:rFonts w:ascii="Symbol" w:hAnsi="Symbol" w:hint="default"/>
+        <w:sz w:val="20"/>
+      </w:rPr>
+    </w:lvl>
+    <w:lvl w:ilvl="6" w:tentative="1">
+      <w:start w:val="1"/>
+      <w:numFmt w:val="bullet"/>
+      <w:lvlText w:val=""/>
+      <w:lvlJc w:val="left"/>
+      <w:pPr>
+        <w:tabs>
+          <w:tab w:val="num" w:pos="5040"/>
+        </w:tabs>
+        <w:ind w:left="5040" w:hanging="360"/>
+      </w:pPr>
+      <w:rPr>
+        <w:rFonts w:ascii="Symbol" w:hAnsi="Symbol" w:hint="default"/>
+        <w:sz w:val="20"/>
+      </w:rPr>
+    </w:lvl>
+    <w:lvl w:ilvl="7" w:tentative="1">
+      <w:start w:val="1"/>
+      <w:numFmt w:val="bullet"/>
+      <w:lvlText w:val=""/>
+      <w:lvlJc w:val="left"/>
+      <w:pPr>
+        <w:tabs>
+          <w:tab w:val="num" w:pos="5760"/>
+        </w:tabs>
+        <w:ind w:left="5760" w:hanging="360"/>
+      </w:pPr>
+      <w:rPr>
+        <w:rFonts w:ascii="Symbol" w:hAnsi="Symbol" w:hint="default"/>
+        <w:sz w:val="20"/>
+      </w:rPr>
+    </w:lvl>
+    <w:lvl w:ilvl="8" w:tentative="1">
+      <w:start w:val="1"/>
+      <w:numFmt w:val="bullet"/>
+      <w:lvlText w:val=""/>
+      <w:lvlJc w:val="left"/>
+      <w:pPr>
+        <w:tabs>
+          <w:tab w:val="num" w:pos="6480"/>
+        </w:tabs>
+        <w:ind w:left="6480" w:hanging="360"/>
+      </w:pPr>
+      <w:rPr>
+        <w:rFonts w:ascii="Symbol" w:hAnsi="Symbol" w:hint="default"/>
+        <w:sz w:val="20"/>
+      </w:rPr>
+    </w:lvl>
+  </w:abstractNum>
+  <w:abstractNum w:abstractNumId="7" w15:restartNumberingAfterBreak="0">
     <w:nsid w:val="63173BC4"/>
     <w:multiLevelType w:val="hybridMultilevel"/>
     <w:tmpl w:val="CBB6AF52"/>
@@ -11024,14 +13527,333 @@
       </w:pPr>
     </w:lvl>
   </w:abstractNum>
+  <w:abstractNum w:abstractNumId="8" w15:restartNumberingAfterBreak="0">
+    <w:nsid w:val="673F31E9"/>
+    <w:multiLevelType w:val="multilevel"/>
+    <w:tmpl w:val="F5322F56"/>
+    <w:lvl w:ilvl="0">
+      <w:start w:val="1"/>
+      <w:numFmt w:val="bullet"/>
+      <w:lvlText w:val=""/>
+      <w:lvlJc w:val="left"/>
+      <w:pPr>
+        <w:tabs>
+          <w:tab w:val="num" w:pos="720"/>
+        </w:tabs>
+        <w:ind w:left="720" w:hanging="360"/>
+      </w:pPr>
+      <w:rPr>
+        <w:rFonts w:ascii="Symbol" w:hAnsi="Symbol" w:hint="default"/>
+        <w:sz w:val="20"/>
+      </w:rPr>
+    </w:lvl>
+    <w:lvl w:ilvl="1" w:tentative="1">
+      <w:start w:val="1"/>
+      <w:numFmt w:val="bullet"/>
+      <w:lvlText w:val=""/>
+      <w:lvlJc w:val="left"/>
+      <w:pPr>
+        <w:tabs>
+          <w:tab w:val="num" w:pos="1440"/>
+        </w:tabs>
+        <w:ind w:left="1440" w:hanging="360"/>
+      </w:pPr>
+      <w:rPr>
+        <w:rFonts w:ascii="Symbol" w:hAnsi="Symbol" w:hint="default"/>
+        <w:sz w:val="20"/>
+      </w:rPr>
+    </w:lvl>
+    <w:lvl w:ilvl="2" w:tentative="1">
+      <w:start w:val="1"/>
+      <w:numFmt w:val="bullet"/>
+      <w:lvlText w:val=""/>
+      <w:lvlJc w:val="left"/>
+      <w:pPr>
+        <w:tabs>
+          <w:tab w:val="num" w:pos="2160"/>
+        </w:tabs>
+        <w:ind w:left="2160" w:hanging="360"/>
+      </w:pPr>
+      <w:rPr>
+        <w:rFonts w:ascii="Symbol" w:hAnsi="Symbol" w:hint="default"/>
+        <w:sz w:val="20"/>
+      </w:rPr>
+    </w:lvl>
+    <w:lvl w:ilvl="3" w:tentative="1">
+      <w:start w:val="1"/>
+      <w:numFmt w:val="bullet"/>
+      <w:lvlText w:val=""/>
+      <w:lvlJc w:val="left"/>
+      <w:pPr>
+        <w:tabs>
+          <w:tab w:val="num" w:pos="2880"/>
+        </w:tabs>
+        <w:ind w:left="2880" w:hanging="360"/>
+      </w:pPr>
+      <w:rPr>
+        <w:rFonts w:ascii="Symbol" w:hAnsi="Symbol" w:hint="default"/>
+        <w:sz w:val="20"/>
+      </w:rPr>
+    </w:lvl>
+    <w:lvl w:ilvl="4" w:tentative="1">
+      <w:start w:val="1"/>
+      <w:numFmt w:val="bullet"/>
+      <w:lvlText w:val=""/>
+      <w:lvlJc w:val="left"/>
+      <w:pPr>
+        <w:tabs>
+          <w:tab w:val="num" w:pos="3600"/>
+        </w:tabs>
+        <w:ind w:left="3600" w:hanging="360"/>
+      </w:pPr>
+      <w:rPr>
+        <w:rFonts w:ascii="Symbol" w:hAnsi="Symbol" w:hint="default"/>
+        <w:sz w:val="20"/>
+      </w:rPr>
+    </w:lvl>
+    <w:lvl w:ilvl="5" w:tentative="1">
+      <w:start w:val="1"/>
+      <w:numFmt w:val="bullet"/>
+      <w:lvlText w:val=""/>
+      <w:lvlJc w:val="left"/>
+      <w:pPr>
+        <w:tabs>
+          <w:tab w:val="num" w:pos="4320"/>
+        </w:tabs>
+        <w:ind w:left="4320" w:hanging="360"/>
+      </w:pPr>
+      <w:rPr>
+        <w:rFonts w:ascii="Symbol" w:hAnsi="Symbol" w:hint="default"/>
+        <w:sz w:val="20"/>
+      </w:rPr>
+    </w:lvl>
+    <w:lvl w:ilvl="6" w:tentative="1">
+      <w:start w:val="1"/>
+      <w:numFmt w:val="bullet"/>
+      <w:lvlText w:val=""/>
+      <w:lvlJc w:val="left"/>
+      <w:pPr>
+        <w:tabs>
+          <w:tab w:val="num" w:pos="5040"/>
+        </w:tabs>
+        <w:ind w:left="5040" w:hanging="360"/>
+      </w:pPr>
+      <w:rPr>
+        <w:rFonts w:ascii="Symbol" w:hAnsi="Symbol" w:hint="default"/>
+        <w:sz w:val="20"/>
+      </w:rPr>
+    </w:lvl>
+    <w:lvl w:ilvl="7" w:tentative="1">
+      <w:start w:val="1"/>
+      <w:numFmt w:val="bullet"/>
+      <w:lvlText w:val=""/>
+      <w:lvlJc w:val="left"/>
+      <w:pPr>
+        <w:tabs>
+          <w:tab w:val="num" w:pos="5760"/>
+        </w:tabs>
+        <w:ind w:left="5760" w:hanging="360"/>
+      </w:pPr>
+      <w:rPr>
+        <w:rFonts w:ascii="Symbol" w:hAnsi="Symbol" w:hint="default"/>
+        <w:sz w:val="20"/>
+      </w:rPr>
+    </w:lvl>
+    <w:lvl w:ilvl="8" w:tentative="1">
+      <w:start w:val="1"/>
+      <w:numFmt w:val="bullet"/>
+      <w:lvlText w:val=""/>
+      <w:lvlJc w:val="left"/>
+      <w:pPr>
+        <w:tabs>
+          <w:tab w:val="num" w:pos="6480"/>
+        </w:tabs>
+        <w:ind w:left="6480" w:hanging="360"/>
+      </w:pPr>
+      <w:rPr>
+        <w:rFonts w:ascii="Symbol" w:hAnsi="Symbol" w:hint="default"/>
+        <w:sz w:val="20"/>
+      </w:rPr>
+    </w:lvl>
+  </w:abstractNum>
+  <w:abstractNum w:abstractNumId="9" w15:restartNumberingAfterBreak="0">
+    <w:nsid w:val="77930F2C"/>
+    <w:multiLevelType w:val="multilevel"/>
+    <w:tmpl w:val="79201D8A"/>
+    <w:lvl w:ilvl="0">
+      <w:start w:val="1"/>
+      <w:numFmt w:val="bullet"/>
+      <w:lvlText w:val=""/>
+      <w:lvlJc w:val="left"/>
+      <w:pPr>
+        <w:tabs>
+          <w:tab w:val="num" w:pos="720"/>
+        </w:tabs>
+        <w:ind w:left="720" w:hanging="360"/>
+      </w:pPr>
+      <w:rPr>
+        <w:rFonts w:ascii="Symbol" w:hAnsi="Symbol" w:hint="default"/>
+        <w:sz w:val="20"/>
+      </w:rPr>
+    </w:lvl>
+    <w:lvl w:ilvl="1" w:tentative="1">
+      <w:start w:val="1"/>
+      <w:numFmt w:val="bullet"/>
+      <w:lvlText w:val=""/>
+      <w:lvlJc w:val="left"/>
+      <w:pPr>
+        <w:tabs>
+          <w:tab w:val="num" w:pos="1440"/>
+        </w:tabs>
+        <w:ind w:left="1440" w:hanging="360"/>
+      </w:pPr>
+      <w:rPr>
+        <w:rFonts w:ascii="Symbol" w:hAnsi="Symbol" w:hint="default"/>
+        <w:sz w:val="20"/>
+      </w:rPr>
+    </w:lvl>
+    <w:lvl w:ilvl="2" w:tentative="1">
+      <w:start w:val="1"/>
+      <w:numFmt w:val="bullet"/>
+      <w:lvlText w:val=""/>
+      <w:lvlJc w:val="left"/>
+      <w:pPr>
+        <w:tabs>
+          <w:tab w:val="num" w:pos="2160"/>
+        </w:tabs>
+        <w:ind w:left="2160" w:hanging="360"/>
+      </w:pPr>
+      <w:rPr>
+        <w:rFonts w:ascii="Symbol" w:hAnsi="Symbol" w:hint="default"/>
+        <w:sz w:val="20"/>
+      </w:rPr>
+    </w:lvl>
+    <w:lvl w:ilvl="3" w:tentative="1">
+      <w:start w:val="1"/>
+      <w:numFmt w:val="bullet"/>
+      <w:lvlText w:val=""/>
+      <w:lvlJc w:val="left"/>
+      <w:pPr>
+        <w:tabs>
+          <w:tab w:val="num" w:pos="2880"/>
+        </w:tabs>
+        <w:ind w:left="2880" w:hanging="360"/>
+      </w:pPr>
+      <w:rPr>
+        <w:rFonts w:ascii="Symbol" w:hAnsi="Symbol" w:hint="default"/>
+        <w:sz w:val="20"/>
+      </w:rPr>
+    </w:lvl>
+    <w:lvl w:ilvl="4" w:tentative="1">
+      <w:start w:val="1"/>
+      <w:numFmt w:val="bullet"/>
+      <w:lvlText w:val=""/>
+      <w:lvlJc w:val="left"/>
+      <w:pPr>
+        <w:tabs>
+          <w:tab w:val="num" w:pos="3600"/>
+        </w:tabs>
+        <w:ind w:left="3600" w:hanging="360"/>
+      </w:pPr>
+      <w:rPr>
+        <w:rFonts w:ascii="Symbol" w:hAnsi="Symbol" w:hint="default"/>
+        <w:sz w:val="20"/>
+      </w:rPr>
+    </w:lvl>
+    <w:lvl w:ilvl="5" w:tentative="1">
+      <w:start w:val="1"/>
+      <w:numFmt w:val="bullet"/>
+      <w:lvlText w:val=""/>
+      <w:lvlJc w:val="left"/>
+      <w:pPr>
+        <w:tabs>
+          <w:tab w:val="num" w:pos="4320"/>
+        </w:tabs>
+        <w:ind w:left="4320" w:hanging="360"/>
+      </w:pPr>
+      <w:rPr>
+        <w:rFonts w:ascii="Symbol" w:hAnsi="Symbol" w:hint="default"/>
+        <w:sz w:val="20"/>
+      </w:rPr>
+    </w:lvl>
+    <w:lvl w:ilvl="6" w:tentative="1">
+      <w:start w:val="1"/>
+      <w:numFmt w:val="bullet"/>
+      <w:lvlText w:val=""/>
+      <w:lvlJc w:val="left"/>
+      <w:pPr>
+        <w:tabs>
+          <w:tab w:val="num" w:pos="5040"/>
+        </w:tabs>
+        <w:ind w:left="5040" w:hanging="360"/>
+      </w:pPr>
+      <w:rPr>
+        <w:rFonts w:ascii="Symbol" w:hAnsi="Symbol" w:hint="default"/>
+        <w:sz w:val="20"/>
+      </w:rPr>
+    </w:lvl>
+    <w:lvl w:ilvl="7" w:tentative="1">
+      <w:start w:val="1"/>
+      <w:numFmt w:val="bullet"/>
+      <w:lvlText w:val=""/>
+      <w:lvlJc w:val="left"/>
+      <w:pPr>
+        <w:tabs>
+          <w:tab w:val="num" w:pos="5760"/>
+        </w:tabs>
+        <w:ind w:left="5760" w:hanging="360"/>
+      </w:pPr>
+      <w:rPr>
+        <w:rFonts w:ascii="Symbol" w:hAnsi="Symbol" w:hint="default"/>
+        <w:sz w:val="20"/>
+      </w:rPr>
+    </w:lvl>
+    <w:lvl w:ilvl="8" w:tentative="1">
+      <w:start w:val="1"/>
+      <w:numFmt w:val="bullet"/>
+      <w:lvlText w:val=""/>
+      <w:lvlJc w:val="left"/>
+      <w:pPr>
+        <w:tabs>
+          <w:tab w:val="num" w:pos="6480"/>
+        </w:tabs>
+        <w:ind w:left="6480" w:hanging="360"/>
+      </w:pPr>
+      <w:rPr>
+        <w:rFonts w:ascii="Symbol" w:hAnsi="Symbol" w:hint="default"/>
+        <w:sz w:val="20"/>
+      </w:rPr>
+    </w:lvl>
+  </w:abstractNum>
   <w:num w:numId="1" w16cid:durableId="285356848">
+    <w:abstractNumId w:val="5"/>
+  </w:num>
+  <w:num w:numId="2" w16cid:durableId="224268832">
+    <w:abstractNumId w:val="7"/>
+  </w:num>
+  <w:num w:numId="3" w16cid:durableId="2132506501">
+    <w:abstractNumId w:val="3"/>
+  </w:num>
+  <w:num w:numId="4" w16cid:durableId="1621760999">
     <w:abstractNumId w:val="1"/>
   </w:num>
-  <w:num w:numId="2" w16cid:durableId="224268832">
+  <w:num w:numId="5" w16cid:durableId="872114998">
     <w:abstractNumId w:val="2"/>
   </w:num>
-  <w:num w:numId="3" w16cid:durableId="2132506501">
+  <w:num w:numId="6" w16cid:durableId="604507550">
+    <w:abstractNumId w:val="4"/>
+  </w:num>
+  <w:num w:numId="7" w16cid:durableId="1904438253">
+    <w:abstractNumId w:val="8"/>
+  </w:num>
+  <w:num w:numId="8" w16cid:durableId="80415532">
+    <w:abstractNumId w:val="9"/>
+  </w:num>
+  <w:num w:numId="9" w16cid:durableId="1934361073">
     <w:abstractNumId w:val="0"/>
+  </w:num>
+  <w:num w:numId="10" w16cid:durableId="137308583">
+    <w:abstractNumId w:val="6"/>
   </w:num>
 </w:numbering>
 </file>
